--- a/ПЗ.docx
+++ b/ПЗ.docx
@@ -245,7 +245,7 @@
       <w:pPr>
         <w:pStyle w:val="2"/>
       </w:pPr>
-      <w:bookmarkStart w:id="2" w:name="_Toc417952529"/>
+      <w:bookmarkStart w:id="2" w:name="_Toc418071776"/>
       <w:r>
         <w:t>ПОЯСНИТЕЛЬНАЯ ЗАПИСКА</w:t>
       </w:r>
@@ -384,7 +384,7 @@
               <w:rPr>
                 <w:sz w:val="40"/>
               </w:rPr>
-              <w:t>000</w:t>
+              <w:t>202</w:t>
             </w:r>
             <w:r>
               <w:rPr>
@@ -1254,7 +1254,7 @@
       <w:r>
         <w:fldChar w:fldCharType="separate"/>
       </w:r>
-      <w:hyperlink w:anchor="_Toc417952529" w:history="1">
+      <w:hyperlink w:anchor="_Toc418071776" w:history="1">
         <w:r>
           <w:rPr>
             <w:rStyle w:val="ac"/>
@@ -1297,7 +1297,7 @@
             <w:noProof/>
             <w:webHidden/>
           </w:rPr>
-          <w:instrText xml:space="preserve"> PAGEREF _Toc417952529 \h </w:instrText>
+          <w:instrText xml:space="preserve"> PAGEREF _Toc418071776 \h </w:instrText>
         </w:r>
         <w:r>
           <w:rPr>
@@ -1338,7 +1338,7 @@
           <w:szCs w:val="22"/>
         </w:rPr>
       </w:pPr>
-      <w:hyperlink w:anchor="_Toc417952530" w:history="1">
+      <w:hyperlink w:anchor="_Toc418071777" w:history="1">
         <w:r>
           <w:rPr>
             <w:rStyle w:val="ac"/>
@@ -1381,7 +1381,7 @@
             <w:noProof/>
             <w:webHidden/>
           </w:rPr>
-          <w:instrText xml:space="preserve"> PAGEREF _Toc417952530 \h </w:instrText>
+          <w:instrText xml:space="preserve"> PAGEREF _Toc418071777 \h </w:instrText>
         </w:r>
         <w:r>
           <w:rPr>
@@ -1426,7 +1426,7 @@
           <w:szCs w:val="22"/>
         </w:rPr>
       </w:pPr>
-      <w:hyperlink w:anchor="_Toc417952531" w:history="1">
+      <w:hyperlink w:anchor="_Toc418071778" w:history="1">
         <w:r>
           <w:rPr>
             <w:rStyle w:val="ac"/>
@@ -1469,7 +1469,7 @@
             <w:noProof/>
             <w:webHidden/>
           </w:rPr>
-          <w:instrText xml:space="preserve"> PAGEREF _Toc417952531 \h </w:instrText>
+          <w:instrText xml:space="preserve"> PAGEREF _Toc418071778 \h </w:instrText>
         </w:r>
         <w:r>
           <w:rPr>
@@ -1514,7 +1514,7 @@
           <w:szCs w:val="22"/>
         </w:rPr>
       </w:pPr>
-      <w:hyperlink w:anchor="_Toc417952532" w:history="1">
+      <w:hyperlink w:anchor="_Toc418071779" w:history="1">
         <w:r>
           <w:rPr>
             <w:rStyle w:val="ac"/>
@@ -1536,7 +1536,7 @@
             <w:rStyle w:val="ac"/>
             <w:noProof/>
           </w:rPr>
-          <w:t>Пример задачи</w:t>
+          <w:t>Примеры задач</w:t>
         </w:r>
         <w:r>
           <w:rPr>
@@ -1557,7 +1557,7 @@
             <w:noProof/>
             <w:webHidden/>
           </w:rPr>
-          <w:instrText xml:space="preserve"> PAGEREF _Toc417952532 \h </w:instrText>
+          <w:instrText xml:space="preserve"> PAGEREF _Toc418071779 \h </w:instrText>
         </w:r>
         <w:r>
           <w:rPr>
@@ -1577,7 +1577,7 @@
             <w:noProof/>
             <w:webHidden/>
           </w:rPr>
-          <w:t>5</w:t>
+          <w:t>4</w:t>
         </w:r>
         <w:r>
           <w:rPr>
@@ -1598,7 +1598,7 @@
           <w:szCs w:val="22"/>
         </w:rPr>
       </w:pPr>
-      <w:hyperlink w:anchor="_Toc417952533" w:history="1">
+      <w:hyperlink w:anchor="_Toc418071780" w:history="1">
         <w:r>
           <w:rPr>
             <w:rStyle w:val="ac"/>
@@ -1641,7 +1641,7 @@
             <w:noProof/>
             <w:webHidden/>
           </w:rPr>
-          <w:instrText xml:space="preserve"> PAGEREF _Toc417952533 \h </w:instrText>
+          <w:instrText xml:space="preserve"> PAGEREF _Toc418071780 \h </w:instrText>
         </w:r>
         <w:r>
           <w:rPr>
@@ -1686,7 +1686,7 @@
           <w:szCs w:val="22"/>
         </w:rPr>
       </w:pPr>
-      <w:hyperlink w:anchor="_Toc417952534" w:history="1">
+      <w:hyperlink w:anchor="_Toc418071781" w:history="1">
         <w:r>
           <w:rPr>
             <w:rStyle w:val="ac"/>
@@ -1729,7 +1729,7 @@
             <w:noProof/>
             <w:webHidden/>
           </w:rPr>
-          <w:instrText xml:space="preserve"> PAGEREF _Toc417952534 \h </w:instrText>
+          <w:instrText xml:space="preserve"> PAGEREF _Toc418071781 \h </w:instrText>
         </w:r>
         <w:r>
           <w:rPr>
@@ -1774,7 +1774,7 @@
           <w:szCs w:val="22"/>
         </w:rPr>
       </w:pPr>
-      <w:hyperlink w:anchor="_Toc417952535" w:history="1">
+      <w:hyperlink w:anchor="_Toc418071782" w:history="1">
         <w:r>
           <w:rPr>
             <w:rStyle w:val="ac"/>
@@ -1817,7 +1817,7 @@
             <w:noProof/>
             <w:webHidden/>
           </w:rPr>
-          <w:instrText xml:space="preserve"> PAGEREF _Toc417952535 \h </w:instrText>
+          <w:instrText xml:space="preserve"> PAGEREF _Toc418071782 \h </w:instrText>
         </w:r>
         <w:r>
           <w:rPr>
@@ -1837,7 +1837,7 @@
             <w:noProof/>
             <w:webHidden/>
           </w:rPr>
-          <w:t>7</w:t>
+          <w:t>9</w:t>
         </w:r>
         <w:r>
           <w:rPr>
@@ -1862,13 +1862,13 @@
           <w:szCs w:val="22"/>
         </w:rPr>
       </w:pPr>
-      <w:hyperlink w:anchor="_Toc417952536" w:history="1">
+      <w:hyperlink w:anchor="_Toc418071783" w:history="1">
         <w:r>
           <w:rPr>
             <w:rStyle w:val="ac"/>
             <w:noProof/>
           </w:rPr>
-          <w:t>2.3</w:t>
+          <w:t>2.4</w:t>
         </w:r>
         <w:r>
           <w:rPr>
@@ -1905,7 +1905,7 @@
             <w:noProof/>
             <w:webHidden/>
           </w:rPr>
-          <w:instrText xml:space="preserve"> PAGEREF _Toc417952536 \h </w:instrText>
+          <w:instrText xml:space="preserve"> PAGEREF _Toc418071783 \h </w:instrText>
         </w:r>
         <w:r>
           <w:rPr>
@@ -1925,7 +1925,7 @@
             <w:noProof/>
             <w:webHidden/>
           </w:rPr>
-          <w:t>7</w:t>
+          <w:t>10</w:t>
         </w:r>
         <w:r>
           <w:rPr>
@@ -1938,6 +1938,1135 @@
     </w:p>
     <w:p>
       <w:pPr>
+        <w:pStyle w:val="11"/>
+        <w:rPr>
+          <w:rFonts w:asciiTheme="minorHAnsi" w:eastAsiaTheme="minorEastAsia" w:hAnsiTheme="minorHAnsi" w:cstheme="minorBidi"/>
+          <w:noProof/>
+          <w:sz w:val="22"/>
+          <w:szCs w:val="22"/>
+        </w:rPr>
+      </w:pPr>
+      <w:hyperlink w:anchor="_Toc418071784" w:history="1">
+        <w:r>
+          <w:rPr>
+            <w:rStyle w:val="ac"/>
+            <w:noProof/>
+            <w:lang w:val="en-US"/>
+          </w:rPr>
+          <w:t>3</w:t>
+        </w:r>
+        <w:r>
+          <w:rPr>
+            <w:rFonts w:asciiTheme="minorHAnsi" w:eastAsiaTheme="minorEastAsia" w:hAnsiTheme="minorHAnsi" w:cstheme="minorBidi"/>
+            <w:noProof/>
+            <w:sz w:val="22"/>
+            <w:szCs w:val="22"/>
+          </w:rPr>
+          <w:tab/>
+        </w:r>
+        <w:r>
+          <w:rPr>
+            <w:rStyle w:val="ac"/>
+            <w:noProof/>
+          </w:rPr>
+          <w:t>Описание программы</w:t>
+        </w:r>
+        <w:r>
+          <w:rPr>
+            <w:noProof/>
+            <w:webHidden/>
+          </w:rPr>
+          <w:tab/>
+        </w:r>
+        <w:r>
+          <w:rPr>
+            <w:noProof/>
+            <w:webHidden/>
+          </w:rPr>
+          <w:fldChar w:fldCharType="begin"/>
+        </w:r>
+        <w:r>
+          <w:rPr>
+            <w:noProof/>
+            <w:webHidden/>
+          </w:rPr>
+          <w:instrText xml:space="preserve"> PAGEREF _Toc418071784 \h </w:instrText>
+        </w:r>
+        <w:r>
+          <w:rPr>
+            <w:noProof/>
+            <w:webHidden/>
+          </w:rPr>
+        </w:r>
+        <w:r>
+          <w:rPr>
+            <w:noProof/>
+            <w:webHidden/>
+          </w:rPr>
+          <w:fldChar w:fldCharType="separate"/>
+        </w:r>
+        <w:r>
+          <w:rPr>
+            <w:noProof/>
+            <w:webHidden/>
+          </w:rPr>
+          <w:t>12</w:t>
+        </w:r>
+        <w:r>
+          <w:rPr>
+            <w:noProof/>
+            <w:webHidden/>
+          </w:rPr>
+          <w:fldChar w:fldCharType="end"/>
+        </w:r>
+      </w:hyperlink>
+    </w:p>
+    <w:p>
+      <w:pPr>
+        <w:pStyle w:val="20"/>
+        <w:tabs>
+          <w:tab w:val="left" w:pos="880"/>
+          <w:tab w:val="right" w:leader="dot" w:pos="9911"/>
+        </w:tabs>
+        <w:rPr>
+          <w:rFonts w:asciiTheme="minorHAnsi" w:eastAsiaTheme="minorEastAsia" w:hAnsiTheme="minorHAnsi" w:cstheme="minorBidi"/>
+          <w:noProof/>
+          <w:sz w:val="22"/>
+          <w:szCs w:val="22"/>
+        </w:rPr>
+      </w:pPr>
+      <w:hyperlink w:anchor="_Toc418071785" w:history="1">
+        <w:r>
+          <w:rPr>
+            <w:rStyle w:val="ac"/>
+            <w:noProof/>
+          </w:rPr>
+          <w:t>3.1</w:t>
+        </w:r>
+        <w:r>
+          <w:rPr>
+            <w:rFonts w:asciiTheme="minorHAnsi" w:eastAsiaTheme="minorEastAsia" w:hAnsiTheme="minorHAnsi" w:cstheme="minorBidi"/>
+            <w:noProof/>
+            <w:sz w:val="22"/>
+            <w:szCs w:val="22"/>
+          </w:rPr>
+          <w:tab/>
+        </w:r>
+        <w:r>
+          <w:rPr>
+            <w:rStyle w:val="ac"/>
+            <w:noProof/>
+          </w:rPr>
+          <w:t>Общая структура программы</w:t>
+        </w:r>
+        <w:r>
+          <w:rPr>
+            <w:noProof/>
+            <w:webHidden/>
+          </w:rPr>
+          <w:tab/>
+        </w:r>
+        <w:r>
+          <w:rPr>
+            <w:noProof/>
+            <w:webHidden/>
+          </w:rPr>
+          <w:fldChar w:fldCharType="begin"/>
+        </w:r>
+        <w:r>
+          <w:rPr>
+            <w:noProof/>
+            <w:webHidden/>
+          </w:rPr>
+          <w:instrText xml:space="preserve"> PAGEREF _Toc418071785 \h </w:instrText>
+        </w:r>
+        <w:r>
+          <w:rPr>
+            <w:noProof/>
+            <w:webHidden/>
+          </w:rPr>
+        </w:r>
+        <w:r>
+          <w:rPr>
+            <w:noProof/>
+            <w:webHidden/>
+          </w:rPr>
+          <w:fldChar w:fldCharType="separate"/>
+        </w:r>
+        <w:r>
+          <w:rPr>
+            <w:noProof/>
+            <w:webHidden/>
+          </w:rPr>
+          <w:t>12</w:t>
+        </w:r>
+        <w:r>
+          <w:rPr>
+            <w:noProof/>
+            <w:webHidden/>
+          </w:rPr>
+          <w:fldChar w:fldCharType="end"/>
+        </w:r>
+      </w:hyperlink>
+    </w:p>
+    <w:p>
+      <w:pPr>
+        <w:pStyle w:val="20"/>
+        <w:tabs>
+          <w:tab w:val="left" w:pos="880"/>
+          <w:tab w:val="right" w:leader="dot" w:pos="9911"/>
+        </w:tabs>
+        <w:rPr>
+          <w:rFonts w:asciiTheme="minorHAnsi" w:eastAsiaTheme="minorEastAsia" w:hAnsiTheme="minorHAnsi" w:cstheme="minorBidi"/>
+          <w:noProof/>
+          <w:sz w:val="22"/>
+          <w:szCs w:val="22"/>
+        </w:rPr>
+      </w:pPr>
+      <w:hyperlink w:anchor="_Toc418071786" w:history="1">
+        <w:r>
+          <w:rPr>
+            <w:rStyle w:val="ac"/>
+            <w:noProof/>
+            <w:lang w:val="en-US"/>
+          </w:rPr>
+          <w:t>3.2</w:t>
+        </w:r>
+        <w:r>
+          <w:rPr>
+            <w:rFonts w:asciiTheme="minorHAnsi" w:eastAsiaTheme="minorEastAsia" w:hAnsiTheme="minorHAnsi" w:cstheme="minorBidi"/>
+            <w:noProof/>
+            <w:sz w:val="22"/>
+            <w:szCs w:val="22"/>
+          </w:rPr>
+          <w:tab/>
+        </w:r>
+        <w:r>
+          <w:rPr>
+            <w:rStyle w:val="ac"/>
+            <w:noProof/>
+            <w:lang w:val="en-US"/>
+          </w:rPr>
+          <w:t>Main_form</w:t>
+        </w:r>
+        <w:r>
+          <w:rPr>
+            <w:noProof/>
+            <w:webHidden/>
+          </w:rPr>
+          <w:tab/>
+        </w:r>
+        <w:r>
+          <w:rPr>
+            <w:noProof/>
+            <w:webHidden/>
+          </w:rPr>
+          <w:fldChar w:fldCharType="begin"/>
+        </w:r>
+        <w:r>
+          <w:rPr>
+            <w:noProof/>
+            <w:webHidden/>
+          </w:rPr>
+          <w:instrText xml:space="preserve"> PAGEREF _Toc418071786 \h </w:instrText>
+        </w:r>
+        <w:r>
+          <w:rPr>
+            <w:noProof/>
+            <w:webHidden/>
+          </w:rPr>
+        </w:r>
+        <w:r>
+          <w:rPr>
+            <w:noProof/>
+            <w:webHidden/>
+          </w:rPr>
+          <w:fldChar w:fldCharType="separate"/>
+        </w:r>
+        <w:r>
+          <w:rPr>
+            <w:noProof/>
+            <w:webHidden/>
+          </w:rPr>
+          <w:t>13</w:t>
+        </w:r>
+        <w:r>
+          <w:rPr>
+            <w:noProof/>
+            <w:webHidden/>
+          </w:rPr>
+          <w:fldChar w:fldCharType="end"/>
+        </w:r>
+      </w:hyperlink>
+    </w:p>
+    <w:p>
+      <w:pPr>
+        <w:pStyle w:val="20"/>
+        <w:tabs>
+          <w:tab w:val="left" w:pos="880"/>
+          <w:tab w:val="right" w:leader="dot" w:pos="9911"/>
+        </w:tabs>
+        <w:rPr>
+          <w:rFonts w:asciiTheme="minorHAnsi" w:eastAsiaTheme="minorEastAsia" w:hAnsiTheme="minorHAnsi" w:cstheme="minorBidi"/>
+          <w:noProof/>
+          <w:sz w:val="22"/>
+          <w:szCs w:val="22"/>
+        </w:rPr>
+      </w:pPr>
+      <w:hyperlink w:anchor="_Toc418071787" w:history="1">
+        <w:r>
+          <w:rPr>
+            <w:rStyle w:val="ac"/>
+            <w:noProof/>
+            <w:lang w:val="en-US"/>
+          </w:rPr>
+          <w:t>3.3</w:t>
+        </w:r>
+        <w:r>
+          <w:rPr>
+            <w:rFonts w:asciiTheme="minorHAnsi" w:eastAsiaTheme="minorEastAsia" w:hAnsiTheme="minorHAnsi" w:cstheme="minorBidi"/>
+            <w:noProof/>
+            <w:sz w:val="22"/>
+            <w:szCs w:val="22"/>
+          </w:rPr>
+          <w:tab/>
+        </w:r>
+        <w:r>
+          <w:rPr>
+            <w:rStyle w:val="ac"/>
+            <w:noProof/>
+            <w:lang w:val="en-US"/>
+          </w:rPr>
+          <w:t>Menu_form</w:t>
+        </w:r>
+        <w:r>
+          <w:rPr>
+            <w:noProof/>
+            <w:webHidden/>
+          </w:rPr>
+          <w:tab/>
+        </w:r>
+        <w:r>
+          <w:rPr>
+            <w:noProof/>
+            <w:webHidden/>
+          </w:rPr>
+          <w:fldChar w:fldCharType="begin"/>
+        </w:r>
+        <w:r>
+          <w:rPr>
+            <w:noProof/>
+            <w:webHidden/>
+          </w:rPr>
+          <w:instrText xml:space="preserve"> PAGEREF _Toc418071787 \h </w:instrText>
+        </w:r>
+        <w:r>
+          <w:rPr>
+            <w:noProof/>
+            <w:webHidden/>
+          </w:rPr>
+        </w:r>
+        <w:r>
+          <w:rPr>
+            <w:noProof/>
+            <w:webHidden/>
+          </w:rPr>
+          <w:fldChar w:fldCharType="separate"/>
+        </w:r>
+        <w:r>
+          <w:rPr>
+            <w:noProof/>
+            <w:webHidden/>
+          </w:rPr>
+          <w:t>13</w:t>
+        </w:r>
+        <w:r>
+          <w:rPr>
+            <w:noProof/>
+            <w:webHidden/>
+          </w:rPr>
+          <w:fldChar w:fldCharType="end"/>
+        </w:r>
+      </w:hyperlink>
+    </w:p>
+    <w:p>
+      <w:pPr>
+        <w:pStyle w:val="20"/>
+        <w:tabs>
+          <w:tab w:val="left" w:pos="880"/>
+          <w:tab w:val="right" w:leader="dot" w:pos="9911"/>
+        </w:tabs>
+        <w:rPr>
+          <w:rFonts w:asciiTheme="minorHAnsi" w:eastAsiaTheme="minorEastAsia" w:hAnsiTheme="minorHAnsi" w:cstheme="minorBidi"/>
+          <w:noProof/>
+          <w:sz w:val="22"/>
+          <w:szCs w:val="22"/>
+        </w:rPr>
+      </w:pPr>
+      <w:hyperlink w:anchor="_Toc418071788" w:history="1">
+        <w:r>
+          <w:rPr>
+            <w:rStyle w:val="ac"/>
+            <w:noProof/>
+            <w:lang w:val="en-US"/>
+          </w:rPr>
+          <w:t>3.4</w:t>
+        </w:r>
+        <w:r>
+          <w:rPr>
+            <w:rFonts w:asciiTheme="minorHAnsi" w:eastAsiaTheme="minorEastAsia" w:hAnsiTheme="minorHAnsi" w:cstheme="minorBidi"/>
+            <w:noProof/>
+            <w:sz w:val="22"/>
+            <w:szCs w:val="22"/>
+          </w:rPr>
+          <w:tab/>
+        </w:r>
+        <w:r>
+          <w:rPr>
+            <w:rStyle w:val="ac"/>
+            <w:noProof/>
+            <w:lang w:val="en-US"/>
+          </w:rPr>
+          <w:t>Form1</w:t>
+        </w:r>
+        <w:r>
+          <w:rPr>
+            <w:noProof/>
+            <w:webHidden/>
+          </w:rPr>
+          <w:tab/>
+        </w:r>
+        <w:r>
+          <w:rPr>
+            <w:noProof/>
+            <w:webHidden/>
+          </w:rPr>
+          <w:fldChar w:fldCharType="begin"/>
+        </w:r>
+        <w:r>
+          <w:rPr>
+            <w:noProof/>
+            <w:webHidden/>
+          </w:rPr>
+          <w:instrText xml:space="preserve"> PAGEREF _Toc418071788 \h </w:instrText>
+        </w:r>
+        <w:r>
+          <w:rPr>
+            <w:noProof/>
+            <w:webHidden/>
+          </w:rPr>
+        </w:r>
+        <w:r>
+          <w:rPr>
+            <w:noProof/>
+            <w:webHidden/>
+          </w:rPr>
+          <w:fldChar w:fldCharType="separate"/>
+        </w:r>
+        <w:r>
+          <w:rPr>
+            <w:noProof/>
+            <w:webHidden/>
+          </w:rPr>
+          <w:t>15</w:t>
+        </w:r>
+        <w:r>
+          <w:rPr>
+            <w:noProof/>
+            <w:webHidden/>
+          </w:rPr>
+          <w:fldChar w:fldCharType="end"/>
+        </w:r>
+      </w:hyperlink>
+    </w:p>
+    <w:p>
+      <w:pPr>
+        <w:pStyle w:val="20"/>
+        <w:tabs>
+          <w:tab w:val="left" w:pos="880"/>
+          <w:tab w:val="right" w:leader="dot" w:pos="9911"/>
+        </w:tabs>
+        <w:rPr>
+          <w:rFonts w:asciiTheme="minorHAnsi" w:eastAsiaTheme="minorEastAsia" w:hAnsiTheme="minorHAnsi" w:cstheme="minorBidi"/>
+          <w:noProof/>
+          <w:sz w:val="22"/>
+          <w:szCs w:val="22"/>
+        </w:rPr>
+      </w:pPr>
+      <w:hyperlink w:anchor="_Toc418071789" w:history="1">
+        <w:r>
+          <w:rPr>
+            <w:rStyle w:val="ac"/>
+            <w:noProof/>
+            <w:lang w:val="en-US"/>
+          </w:rPr>
+          <w:t>3.5</w:t>
+        </w:r>
+        <w:r>
+          <w:rPr>
+            <w:rFonts w:asciiTheme="minorHAnsi" w:eastAsiaTheme="minorEastAsia" w:hAnsiTheme="minorHAnsi" w:cstheme="minorBidi"/>
+            <w:noProof/>
+            <w:sz w:val="22"/>
+            <w:szCs w:val="22"/>
+          </w:rPr>
+          <w:tab/>
+        </w:r>
+        <w:r>
+          <w:rPr>
+            <w:rStyle w:val="ac"/>
+            <w:noProof/>
+            <w:lang w:val="en-US"/>
+          </w:rPr>
+          <w:t>VisForm</w:t>
+        </w:r>
+        <w:r>
+          <w:rPr>
+            <w:noProof/>
+            <w:webHidden/>
+          </w:rPr>
+          <w:tab/>
+        </w:r>
+        <w:r>
+          <w:rPr>
+            <w:noProof/>
+            <w:webHidden/>
+          </w:rPr>
+          <w:fldChar w:fldCharType="begin"/>
+        </w:r>
+        <w:r>
+          <w:rPr>
+            <w:noProof/>
+            <w:webHidden/>
+          </w:rPr>
+          <w:instrText xml:space="preserve"> PAGEREF _Toc418071789 \h </w:instrText>
+        </w:r>
+        <w:r>
+          <w:rPr>
+            <w:noProof/>
+            <w:webHidden/>
+          </w:rPr>
+        </w:r>
+        <w:r>
+          <w:rPr>
+            <w:noProof/>
+            <w:webHidden/>
+          </w:rPr>
+          <w:fldChar w:fldCharType="separate"/>
+        </w:r>
+        <w:r>
+          <w:rPr>
+            <w:noProof/>
+            <w:webHidden/>
+          </w:rPr>
+          <w:t>17</w:t>
+        </w:r>
+        <w:r>
+          <w:rPr>
+            <w:noProof/>
+            <w:webHidden/>
+          </w:rPr>
+          <w:fldChar w:fldCharType="end"/>
+        </w:r>
+      </w:hyperlink>
+    </w:p>
+    <w:p>
+      <w:pPr>
+        <w:pStyle w:val="20"/>
+        <w:tabs>
+          <w:tab w:val="left" w:pos="880"/>
+          <w:tab w:val="right" w:leader="dot" w:pos="9911"/>
+        </w:tabs>
+        <w:rPr>
+          <w:rFonts w:asciiTheme="minorHAnsi" w:eastAsiaTheme="minorEastAsia" w:hAnsiTheme="minorHAnsi" w:cstheme="minorBidi"/>
+          <w:noProof/>
+          <w:sz w:val="22"/>
+          <w:szCs w:val="22"/>
+        </w:rPr>
+      </w:pPr>
+      <w:hyperlink w:anchor="_Toc418071790" w:history="1">
+        <w:r>
+          <w:rPr>
+            <w:rStyle w:val="ac"/>
+            <w:noProof/>
+            <w:lang w:val="en-US"/>
+          </w:rPr>
+          <w:t>3.6</w:t>
+        </w:r>
+        <w:r>
+          <w:rPr>
+            <w:rFonts w:asciiTheme="minorHAnsi" w:eastAsiaTheme="minorEastAsia" w:hAnsiTheme="minorHAnsi" w:cstheme="minorBidi"/>
+            <w:noProof/>
+            <w:sz w:val="22"/>
+            <w:szCs w:val="22"/>
+          </w:rPr>
+          <w:tab/>
+        </w:r>
+        <w:r>
+          <w:rPr>
+            <w:rStyle w:val="ac"/>
+            <w:noProof/>
+            <w:lang w:val="en-US"/>
+          </w:rPr>
+          <w:t>Description_form</w:t>
+        </w:r>
+        <w:r>
+          <w:rPr>
+            <w:noProof/>
+            <w:webHidden/>
+          </w:rPr>
+          <w:tab/>
+        </w:r>
+        <w:r>
+          <w:rPr>
+            <w:noProof/>
+            <w:webHidden/>
+          </w:rPr>
+          <w:fldChar w:fldCharType="begin"/>
+        </w:r>
+        <w:r>
+          <w:rPr>
+            <w:noProof/>
+            <w:webHidden/>
+          </w:rPr>
+          <w:instrText xml:space="preserve"> PAGEREF _Toc418071790 \h </w:instrText>
+        </w:r>
+        <w:r>
+          <w:rPr>
+            <w:noProof/>
+            <w:webHidden/>
+          </w:rPr>
+        </w:r>
+        <w:r>
+          <w:rPr>
+            <w:noProof/>
+            <w:webHidden/>
+          </w:rPr>
+          <w:fldChar w:fldCharType="separate"/>
+        </w:r>
+        <w:r>
+          <w:rPr>
+            <w:noProof/>
+            <w:webHidden/>
+          </w:rPr>
+          <w:t>20</w:t>
+        </w:r>
+        <w:r>
+          <w:rPr>
+            <w:noProof/>
+            <w:webHidden/>
+          </w:rPr>
+          <w:fldChar w:fldCharType="end"/>
+        </w:r>
+      </w:hyperlink>
+    </w:p>
+    <w:p>
+      <w:pPr>
+        <w:pStyle w:val="20"/>
+        <w:tabs>
+          <w:tab w:val="left" w:pos="880"/>
+          <w:tab w:val="right" w:leader="dot" w:pos="9911"/>
+        </w:tabs>
+        <w:rPr>
+          <w:rFonts w:asciiTheme="minorHAnsi" w:eastAsiaTheme="minorEastAsia" w:hAnsiTheme="minorHAnsi" w:cstheme="minorBidi"/>
+          <w:noProof/>
+          <w:sz w:val="22"/>
+          <w:szCs w:val="22"/>
+        </w:rPr>
+      </w:pPr>
+      <w:hyperlink w:anchor="_Toc418071791" w:history="1">
+        <w:r>
+          <w:rPr>
+            <w:rStyle w:val="ac"/>
+            <w:noProof/>
+            <w:lang w:val="en-US"/>
+          </w:rPr>
+          <w:t>3.7</w:t>
+        </w:r>
+        <w:r>
+          <w:rPr>
+            <w:rFonts w:asciiTheme="minorHAnsi" w:eastAsiaTheme="minorEastAsia" w:hAnsiTheme="minorHAnsi" w:cstheme="minorBidi"/>
+            <w:noProof/>
+            <w:sz w:val="22"/>
+            <w:szCs w:val="22"/>
+          </w:rPr>
+          <w:tab/>
+        </w:r>
+        <w:r>
+          <w:rPr>
+            <w:rStyle w:val="ac"/>
+            <w:noProof/>
+            <w:lang w:val="en-US"/>
+          </w:rPr>
+          <w:t>Flowchart_form</w:t>
+        </w:r>
+        <w:r>
+          <w:rPr>
+            <w:noProof/>
+            <w:webHidden/>
+          </w:rPr>
+          <w:tab/>
+        </w:r>
+        <w:r>
+          <w:rPr>
+            <w:noProof/>
+            <w:webHidden/>
+          </w:rPr>
+          <w:fldChar w:fldCharType="begin"/>
+        </w:r>
+        <w:r>
+          <w:rPr>
+            <w:noProof/>
+            <w:webHidden/>
+          </w:rPr>
+          <w:instrText xml:space="preserve"> PAGEREF _Toc418071791 \h </w:instrText>
+        </w:r>
+        <w:r>
+          <w:rPr>
+            <w:noProof/>
+            <w:webHidden/>
+          </w:rPr>
+        </w:r>
+        <w:r>
+          <w:rPr>
+            <w:noProof/>
+            <w:webHidden/>
+          </w:rPr>
+          <w:fldChar w:fldCharType="separate"/>
+        </w:r>
+        <w:r>
+          <w:rPr>
+            <w:noProof/>
+            <w:webHidden/>
+          </w:rPr>
+          <w:t>20</w:t>
+        </w:r>
+        <w:r>
+          <w:rPr>
+            <w:noProof/>
+            <w:webHidden/>
+          </w:rPr>
+          <w:fldChar w:fldCharType="end"/>
+        </w:r>
+      </w:hyperlink>
+    </w:p>
+    <w:p>
+      <w:pPr>
+        <w:pStyle w:val="20"/>
+        <w:tabs>
+          <w:tab w:val="left" w:pos="880"/>
+          <w:tab w:val="right" w:leader="dot" w:pos="9911"/>
+        </w:tabs>
+        <w:rPr>
+          <w:rFonts w:asciiTheme="minorHAnsi" w:eastAsiaTheme="minorEastAsia" w:hAnsiTheme="minorHAnsi" w:cstheme="minorBidi"/>
+          <w:noProof/>
+          <w:sz w:val="22"/>
+          <w:szCs w:val="22"/>
+        </w:rPr>
+      </w:pPr>
+      <w:hyperlink w:anchor="_Toc418071792" w:history="1">
+        <w:r>
+          <w:rPr>
+            <w:rStyle w:val="ac"/>
+            <w:noProof/>
+            <w:lang w:val="en-US"/>
+          </w:rPr>
+          <w:t>3.8</w:t>
+        </w:r>
+        <w:r>
+          <w:rPr>
+            <w:rFonts w:asciiTheme="minorHAnsi" w:eastAsiaTheme="minorEastAsia" w:hAnsiTheme="minorHAnsi" w:cstheme="minorBidi"/>
+            <w:noProof/>
+            <w:sz w:val="22"/>
+            <w:szCs w:val="22"/>
+          </w:rPr>
+          <w:tab/>
+        </w:r>
+        <w:r>
+          <w:rPr>
+            <w:rStyle w:val="ac"/>
+            <w:noProof/>
+            <w:lang w:val="en-US"/>
+          </w:rPr>
+          <w:t>Ref_form</w:t>
+        </w:r>
+        <w:r>
+          <w:rPr>
+            <w:noProof/>
+            <w:webHidden/>
+          </w:rPr>
+          <w:tab/>
+        </w:r>
+        <w:r>
+          <w:rPr>
+            <w:noProof/>
+            <w:webHidden/>
+          </w:rPr>
+          <w:fldChar w:fldCharType="begin"/>
+        </w:r>
+        <w:r>
+          <w:rPr>
+            <w:noProof/>
+            <w:webHidden/>
+          </w:rPr>
+          <w:instrText xml:space="preserve"> PAGEREF _Toc418071792 \h </w:instrText>
+        </w:r>
+        <w:r>
+          <w:rPr>
+            <w:noProof/>
+            <w:webHidden/>
+          </w:rPr>
+        </w:r>
+        <w:r>
+          <w:rPr>
+            <w:noProof/>
+            <w:webHidden/>
+          </w:rPr>
+          <w:fldChar w:fldCharType="separate"/>
+        </w:r>
+        <w:r>
+          <w:rPr>
+            <w:noProof/>
+            <w:webHidden/>
+          </w:rPr>
+          <w:t>21</w:t>
+        </w:r>
+        <w:r>
+          <w:rPr>
+            <w:noProof/>
+            <w:webHidden/>
+          </w:rPr>
+          <w:fldChar w:fldCharType="end"/>
+        </w:r>
+      </w:hyperlink>
+    </w:p>
+    <w:p>
+      <w:pPr>
+        <w:pStyle w:val="20"/>
+        <w:tabs>
+          <w:tab w:val="left" w:pos="880"/>
+          <w:tab w:val="right" w:leader="dot" w:pos="9911"/>
+        </w:tabs>
+        <w:rPr>
+          <w:rFonts w:asciiTheme="minorHAnsi" w:eastAsiaTheme="minorEastAsia" w:hAnsiTheme="minorHAnsi" w:cstheme="minorBidi"/>
+          <w:noProof/>
+          <w:sz w:val="22"/>
+          <w:szCs w:val="22"/>
+        </w:rPr>
+      </w:pPr>
+      <w:hyperlink w:anchor="_Toc418071793" w:history="1">
+        <w:r>
+          <w:rPr>
+            <w:rStyle w:val="ac"/>
+            <w:noProof/>
+            <w:lang w:val="en-US"/>
+          </w:rPr>
+          <w:t>3.9</w:t>
+        </w:r>
+        <w:r>
+          <w:rPr>
+            <w:rFonts w:asciiTheme="minorHAnsi" w:eastAsiaTheme="minorEastAsia" w:hAnsiTheme="minorHAnsi" w:cstheme="minorBidi"/>
+            <w:noProof/>
+            <w:sz w:val="22"/>
+            <w:szCs w:val="22"/>
+          </w:rPr>
+          <w:tab/>
+        </w:r>
+        <w:r>
+          <w:rPr>
+            <w:rStyle w:val="ac"/>
+            <w:noProof/>
+            <w:lang w:val="en-US"/>
+          </w:rPr>
+          <w:t>About_form</w:t>
+        </w:r>
+        <w:r>
+          <w:rPr>
+            <w:noProof/>
+            <w:webHidden/>
+          </w:rPr>
+          <w:tab/>
+        </w:r>
+        <w:r>
+          <w:rPr>
+            <w:noProof/>
+            <w:webHidden/>
+          </w:rPr>
+          <w:fldChar w:fldCharType="begin"/>
+        </w:r>
+        <w:r>
+          <w:rPr>
+            <w:noProof/>
+            <w:webHidden/>
+          </w:rPr>
+          <w:instrText xml:space="preserve"> PAGEREF _Toc418071793 \h </w:instrText>
+        </w:r>
+        <w:r>
+          <w:rPr>
+            <w:noProof/>
+            <w:webHidden/>
+          </w:rPr>
+        </w:r>
+        <w:r>
+          <w:rPr>
+            <w:noProof/>
+            <w:webHidden/>
+          </w:rPr>
+          <w:fldChar w:fldCharType="separate"/>
+        </w:r>
+        <w:r>
+          <w:rPr>
+            <w:noProof/>
+            <w:webHidden/>
+          </w:rPr>
+          <w:t>22</w:t>
+        </w:r>
+        <w:r>
+          <w:rPr>
+            <w:noProof/>
+            <w:webHidden/>
+          </w:rPr>
+          <w:fldChar w:fldCharType="end"/>
+        </w:r>
+      </w:hyperlink>
+    </w:p>
+    <w:p>
+      <w:pPr>
+        <w:pStyle w:val="11"/>
+        <w:rPr>
+          <w:rFonts w:asciiTheme="minorHAnsi" w:eastAsiaTheme="minorEastAsia" w:hAnsiTheme="minorHAnsi" w:cstheme="minorBidi"/>
+          <w:noProof/>
+          <w:sz w:val="22"/>
+          <w:szCs w:val="22"/>
+        </w:rPr>
+      </w:pPr>
+      <w:hyperlink w:anchor="_Toc418071794" w:history="1">
+        <w:r>
+          <w:rPr>
+            <w:rStyle w:val="ac"/>
+            <w:noProof/>
+          </w:rPr>
+          <w:t>4</w:t>
+        </w:r>
+        <w:r>
+          <w:rPr>
+            <w:rFonts w:asciiTheme="minorHAnsi" w:eastAsiaTheme="minorEastAsia" w:hAnsiTheme="minorHAnsi" w:cstheme="minorBidi"/>
+            <w:noProof/>
+            <w:sz w:val="22"/>
+            <w:szCs w:val="22"/>
+          </w:rPr>
+          <w:tab/>
+        </w:r>
+        <w:r>
+          <w:rPr>
+            <w:rStyle w:val="ac"/>
+            <w:noProof/>
+          </w:rPr>
+          <w:t>Вывод</w:t>
+        </w:r>
+        <w:r>
+          <w:rPr>
+            <w:noProof/>
+            <w:webHidden/>
+          </w:rPr>
+          <w:tab/>
+        </w:r>
+        <w:r>
+          <w:rPr>
+            <w:noProof/>
+            <w:webHidden/>
+          </w:rPr>
+          <w:fldChar w:fldCharType="begin"/>
+        </w:r>
+        <w:r>
+          <w:rPr>
+            <w:noProof/>
+            <w:webHidden/>
+          </w:rPr>
+          <w:instrText xml:space="preserve"> PAGEREF _Toc418071794 \h </w:instrText>
+        </w:r>
+        <w:r>
+          <w:rPr>
+            <w:noProof/>
+            <w:webHidden/>
+          </w:rPr>
+        </w:r>
+        <w:r>
+          <w:rPr>
+            <w:noProof/>
+            <w:webHidden/>
+          </w:rPr>
+          <w:fldChar w:fldCharType="separate"/>
+        </w:r>
+        <w:r>
+          <w:rPr>
+            <w:noProof/>
+            <w:webHidden/>
+          </w:rPr>
+          <w:t>23</w:t>
+        </w:r>
+        <w:r>
+          <w:rPr>
+            <w:noProof/>
+            <w:webHidden/>
+          </w:rPr>
+          <w:fldChar w:fldCharType="end"/>
+        </w:r>
+      </w:hyperlink>
+    </w:p>
+    <w:p>
+      <w:pPr>
+        <w:pStyle w:val="11"/>
+        <w:rPr>
+          <w:rFonts w:asciiTheme="minorHAnsi" w:eastAsiaTheme="minorEastAsia" w:hAnsiTheme="minorHAnsi" w:cstheme="minorBidi"/>
+          <w:noProof/>
+          <w:sz w:val="22"/>
+          <w:szCs w:val="22"/>
+        </w:rPr>
+      </w:pPr>
+      <w:hyperlink w:anchor="_Toc418071795" w:history="1">
+        <w:r>
+          <w:rPr>
+            <w:rStyle w:val="ac"/>
+            <w:noProof/>
+          </w:rPr>
+          <w:t>5</w:t>
+        </w:r>
+        <w:r>
+          <w:rPr>
+            <w:rFonts w:asciiTheme="minorHAnsi" w:eastAsiaTheme="minorEastAsia" w:hAnsiTheme="minorHAnsi" w:cstheme="minorBidi"/>
+            <w:noProof/>
+            <w:sz w:val="22"/>
+            <w:szCs w:val="22"/>
+          </w:rPr>
+          <w:tab/>
+        </w:r>
+        <w:r>
+          <w:rPr>
+            <w:rStyle w:val="ac"/>
+            <w:noProof/>
+          </w:rPr>
+          <w:t>Используемая литература</w:t>
+        </w:r>
+        <w:r>
+          <w:rPr>
+            <w:noProof/>
+            <w:webHidden/>
+          </w:rPr>
+          <w:tab/>
+        </w:r>
+        <w:r>
+          <w:rPr>
+            <w:noProof/>
+            <w:webHidden/>
+          </w:rPr>
+          <w:fldChar w:fldCharType="begin"/>
+        </w:r>
+        <w:r>
+          <w:rPr>
+            <w:noProof/>
+            <w:webHidden/>
+          </w:rPr>
+          <w:instrText xml:space="preserve"> PAGEREF _Toc418071795 \h </w:instrText>
+        </w:r>
+        <w:r>
+          <w:rPr>
+            <w:noProof/>
+            <w:webHidden/>
+          </w:rPr>
+        </w:r>
+        <w:r>
+          <w:rPr>
+            <w:noProof/>
+            <w:webHidden/>
+          </w:rPr>
+          <w:fldChar w:fldCharType="separate"/>
+        </w:r>
+        <w:r>
+          <w:rPr>
+            <w:noProof/>
+            <w:webHidden/>
+          </w:rPr>
+          <w:t>25</w:t>
+        </w:r>
+        <w:r>
+          <w:rPr>
+            <w:noProof/>
+            <w:webHidden/>
+          </w:rPr>
+          <w:fldChar w:fldCharType="end"/>
+        </w:r>
+      </w:hyperlink>
+    </w:p>
+    <w:p>
+      <w:pPr>
+        <w:pStyle w:val="11"/>
+        <w:rPr>
+          <w:rFonts w:asciiTheme="minorHAnsi" w:eastAsiaTheme="minorEastAsia" w:hAnsiTheme="minorHAnsi" w:cstheme="minorBidi"/>
+          <w:noProof/>
+          <w:sz w:val="22"/>
+          <w:szCs w:val="22"/>
+        </w:rPr>
+      </w:pPr>
+      <w:hyperlink w:anchor="_Toc418071796" w:history="1">
+        <w:r>
+          <w:rPr>
+            <w:rStyle w:val="ac"/>
+            <w:noProof/>
+          </w:rPr>
+          <w:t>Приложение</w:t>
+        </w:r>
+        <w:r>
+          <w:rPr>
+            <w:noProof/>
+            <w:webHidden/>
+          </w:rPr>
+          <w:tab/>
+        </w:r>
+        <w:r>
+          <w:rPr>
+            <w:noProof/>
+            <w:webHidden/>
+          </w:rPr>
+          <w:fldChar w:fldCharType="begin"/>
+        </w:r>
+        <w:r>
+          <w:rPr>
+            <w:noProof/>
+            <w:webHidden/>
+          </w:rPr>
+          <w:instrText xml:space="preserve"> PAGEREF _Toc418071796 \h </w:instrText>
+        </w:r>
+        <w:r>
+          <w:rPr>
+            <w:noProof/>
+            <w:webHidden/>
+          </w:rPr>
+        </w:r>
+        <w:r>
+          <w:rPr>
+            <w:noProof/>
+            <w:webHidden/>
+          </w:rPr>
+          <w:fldChar w:fldCharType="separate"/>
+        </w:r>
+        <w:r>
+          <w:rPr>
+            <w:noProof/>
+            <w:webHidden/>
+          </w:rPr>
+          <w:t>26</w:t>
+        </w:r>
+        <w:r>
+          <w:rPr>
+            <w:noProof/>
+            <w:webHidden/>
+          </w:rPr>
+          <w:fldChar w:fldCharType="end"/>
+        </w:r>
+      </w:hyperlink>
+    </w:p>
+    <w:p>
+      <w:pPr>
         <w:pStyle w:val="a2"/>
         <w:sectPr>
           <w:footerReference w:type="default" r:id="rId10"/>
@@ -1959,7 +3088,7 @@
           <w:numId w:val="19"/>
         </w:numPr>
       </w:pPr>
-      <w:bookmarkStart w:id="3" w:name="_Toc417952530"/>
+      <w:bookmarkStart w:id="3" w:name="_Toc418071777"/>
       <w:r>
         <w:lastRenderedPageBreak/>
         <w:t>Введение</w:t>
@@ -1970,7 +3099,7 @@
       <w:pPr>
         <w:pStyle w:val="2"/>
       </w:pPr>
-      <w:bookmarkStart w:id="4" w:name="_Toc417952531"/>
+      <w:bookmarkStart w:id="4" w:name="_Toc418071778"/>
       <w:r>
         <w:t>Класс задач</w:t>
       </w:r>
@@ -2118,7 +3247,19 @@
         <w:t xml:space="preserve">В данной работе я буду </w:t>
       </w:r>
       <w:r>
-        <w:t>рассматривать метод Гаусса, как самый простой для использования, и быстрый для СЛАУ небольшого порядка. Но при порядке более 100 решения системы может занимать довольно продолжительное время, и вследствие этого, моя программа предназначения для решения СЛАУ только до 10-го порядка.</w:t>
+        <w:t>рассматривать метод Гаусса, как самый простой для использования, и быстрый для СЛАУ небольшого порядка. Но при порядке</w:t>
+      </w:r>
+      <w:r>
+        <w:t xml:space="preserve"> систем</w:t>
+      </w:r>
+      <w:r>
+        <w:t xml:space="preserve"> более </w:t>
+      </w:r>
+      <w:r>
+        <w:t>30-40 решения</w:t>
+      </w:r>
+      <w:r>
+        <w:t xml:space="preserve"> может занимать довольно продолжительное время, и вследствие этого, моя программа предназначения для решения СЛАУ только до 10-го порядка.</w:t>
       </w:r>
     </w:p>
     <w:p>
@@ -2133,7 +3274,7 @@
       <w:pPr>
         <w:pStyle w:val="2"/>
       </w:pPr>
-      <w:bookmarkStart w:id="5" w:name="_Toc417952532"/>
+      <w:bookmarkStart w:id="5" w:name="_Toc418071779"/>
       <w:r>
         <w:t>Пример</w:t>
       </w:r>
@@ -2156,27 +3297,13 @@
         <w:rPr>
           <w:b/>
         </w:rPr>
-        <w:t>Задача на правила Кирхгофа</w:t>
-      </w:r>
-      <w:proofErr w:type="gramStart"/>
+        <w:t>Задача на правила Кирхгофа.</w:t>
+      </w:r>
       <w:r>
         <w:rPr>
           <w:b/>
         </w:rPr>
-        <w:t>.</w:t>
-      </w:r>
-      <w:r>
-        <w:rPr>
-          <w:b/>
-        </w:rPr>
-        <w:t xml:space="preserve"> </w:t>
-      </w:r>
-      <w:proofErr w:type="gramEnd"/>
-      <w:r>
-        <w:rPr>
-          <w:b/>
-        </w:rPr>
-        <w:t>(</w:t>
+        <w:t xml:space="preserve"> (</w:t>
       </w:r>
       <w:r>
         <w:rPr>
@@ -2509,10 +3636,10 @@
             <v:path o:extrusionok="f" gradientshapeok="t" o:connecttype="rect"/>
             <o:lock v:ext="edit" aspectratio="t"/>
           </v:shapetype>
-          <v:shape id="_x0000_i1039" type="#_x0000_t75" style="width:129.75pt;height:56.1pt" o:ole="">
+          <v:shape id="_x0000_i1025" type="#_x0000_t75" style="width:129.95pt;height:56.1pt" o:ole="">
             <v:imagedata r:id="rId12" o:title=""/>
           </v:shape>
-          <o:OLEObject Type="Embed" ProgID="Equation.3" ShapeID="_x0000_i1039" DrawAspect="Content" ObjectID="_1491781978" r:id="rId13"/>
+          <o:OLEObject Type="Embed" ProgID="Equation.3" ShapeID="_x0000_i1025" DrawAspect="Content" ObjectID="_1491850795" r:id="rId13"/>
         </w:object>
       </w:r>
       <w:r>
@@ -2539,10 +3666,10 @@
           <w:position w:val="-50"/>
         </w:rPr>
         <w:object w:dxaOrig="2740" w:dyaOrig="1120">
-          <v:shape id="_x0000_i1040" type="#_x0000_t75" style="width:137.3pt;height:56.1pt" o:ole="">
+          <v:shape id="_x0000_i1026" type="#_x0000_t75" style="width:137.45pt;height:56.1pt" o:ole="">
             <v:imagedata r:id="rId14" o:title=""/>
           </v:shape>
-          <o:OLEObject Type="Embed" ProgID="Equation.3" ShapeID="_x0000_i1040" DrawAspect="Content" ObjectID="_1491781979" r:id="rId15"/>
+          <o:OLEObject Type="Embed" ProgID="Equation.3" ShapeID="_x0000_i1026" DrawAspect="Content" ObjectID="_1491850796" r:id="rId15"/>
         </w:object>
       </w:r>
     </w:p>
@@ -2687,6 +3814,7 @@
     <w:p>
       <w:pPr>
         <w:pStyle w:val="a2"/>
+        <w:ind w:firstLine="0"/>
       </w:pPr>
       <w:r>
         <w:rPr>
@@ -2694,8 +3822,8 @@
         </w:rPr>
         <w:drawing>
           <wp:inline distT="0" distB="0" distL="0" distR="0" wp14:anchorId="1FD88AE8" wp14:editId="5155B6FA">
-            <wp:extent cx="6008915" cy="2715247"/>
-            <wp:effectExtent l="0" t="0" r="0" b="9525"/>
+            <wp:extent cx="6282548" cy="2838893"/>
+            <wp:effectExtent l="0" t="0" r="4445" b="0"/>
             <wp:docPr id="97" name="Рисунок 97"/>
             <wp:cNvGraphicFramePr>
               <a:graphicFrameLocks xmlns:a="http://schemas.openxmlformats.org/drawingml/2006/main" noChangeAspect="1"/>
@@ -2721,7 +3849,7 @@
                   <pic:spPr>
                     <a:xfrm>
                       <a:off x="0" y="0"/>
-                      <a:ext cx="6003233" cy="2712679"/>
+                      <a:ext cx="6285739" cy="2840335"/>
                     </a:xfrm>
                     <a:prstGeom prst="rect">
                       <a:avLst/>
@@ -2751,7 +3879,88 @@
           <w:b/>
         </w:rPr>
         <w:lastRenderedPageBreak/>
-        <w:t xml:space="preserve">Задача, связанная с экономикой. </w:t>
+        <w:t>Задача, связанная с экономикой</w:t>
+      </w:r>
+      <w:proofErr w:type="gramStart"/>
+      <w:r>
+        <w:rPr>
+          <w:b/>
+        </w:rPr>
+        <w:t>.</w:t>
+      </w:r>
+      <w:proofErr w:type="gramEnd"/>
+      <w:r>
+        <w:rPr>
+          <w:b/>
+        </w:rPr>
+        <w:t xml:space="preserve"> (</w:t>
+      </w:r>
+      <w:r>
+        <w:rPr>
+          <w:b/>
+        </w:rPr>
+        <w:fldChar w:fldCharType="begin"/>
+      </w:r>
+      <w:r>
+        <w:rPr>
+          <w:b/>
+        </w:rPr>
+        <w:instrText xml:space="preserve"> REF _Ref418071498 \p \h </w:instrText>
+      </w:r>
+      <w:r>
+        <w:rPr>
+          <w:b/>
+        </w:rPr>
+      </w:r>
+      <w:r>
+        <w:rPr>
+          <w:b/>
+        </w:rPr>
+        <w:fldChar w:fldCharType="separate"/>
+      </w:r>
+      <w:proofErr w:type="gramStart"/>
+      <w:r>
+        <w:rPr>
+          <w:b/>
+        </w:rPr>
+        <w:t>н</w:t>
+      </w:r>
+      <w:proofErr w:type="gramEnd"/>
+      <w:r>
+        <w:rPr>
+          <w:b/>
+        </w:rPr>
+        <w:t>и</w:t>
+      </w:r>
+      <w:r>
+        <w:rPr>
+          <w:b/>
+        </w:rPr>
+        <w:t>ж</w:t>
+      </w:r>
+      <w:r>
+        <w:rPr>
+          <w:b/>
+        </w:rPr>
+        <w:t>е</w:t>
+      </w:r>
+      <w:r>
+        <w:rPr>
+          <w:b/>
+        </w:rPr>
+        <w:fldChar w:fldCharType="end"/>
+      </w:r>
+      <w:r>
+        <w:rPr>
+          <w:b/>
+        </w:rPr>
+        <w:t>)</w:t>
+      </w:r>
+      <w:r>
+        <w:rPr>
+          <w:b/>
+        </w:rPr>
+        <w:t xml:space="preserve"> </w:t>
       </w:r>
     </w:p>
     <w:p>
@@ -2811,10 +4020,7 @@
         <w:t>w</w:t>
       </w:r>
       <w:r>
-        <w:t xml:space="preserve"> – количество работников категорий соответственно с первой по четвертую.</w:t>
-      </w:r>
-      <w:r>
-        <w:t xml:space="preserve"> Тогда р</w:t>
+        <w:t xml:space="preserve"> – количество работников категорий соответственно с первой по четвертую. Тогда р</w:t>
       </w:r>
       <w:r>
         <w:t xml:space="preserve">ешением данной </w:t>
@@ -2832,10 +4038,10 @@
           <w:position w:val="-66"/>
         </w:rPr>
         <w:object w:dxaOrig="2620" w:dyaOrig="1440">
-          <v:shape id="_x0000_i1041" type="#_x0000_t75" style="width:130.6pt;height:1in" o:ole="">
+          <v:shape id="_x0000_i1041" type="#_x0000_t75" style="width:130.9pt;height:1in" o:ole="">
             <v:imagedata r:id="rId17" o:title=""/>
           </v:shape>
-          <o:OLEObject Type="Embed" ProgID="Equation.3" ShapeID="_x0000_i1041" DrawAspect="Content" ObjectID="_1491781980" r:id="rId18"/>
+          <o:OLEObject Type="Embed" ProgID="Equation.3" ShapeID="_x0000_i1041" DrawAspect="Content" ObjectID="_1491850797" r:id="rId18"/>
         </w:object>
       </w:r>
     </w:p>
@@ -2889,6 +4095,7 @@
     <w:p>
       <w:pPr>
         <w:pStyle w:val="a2"/>
+        <w:ind w:firstLine="0"/>
         <w:rPr>
           <w:lang w:val="en-US"/>
         </w:rPr>
@@ -2898,9 +4105,9 @@
           <w:noProof/>
         </w:rPr>
         <w:drawing>
-          <wp:inline distT="0" distB="0" distL="0" distR="0">
-            <wp:extent cx="5985164" cy="2704514"/>
-            <wp:effectExtent l="0" t="0" r="0" b="635"/>
+          <wp:inline distT="0" distB="0" distL="0" distR="0" wp14:anchorId="05BAB5DC" wp14:editId="66DF77B6">
+            <wp:extent cx="6283842" cy="2839478"/>
+            <wp:effectExtent l="0" t="0" r="3175" b="0"/>
             <wp:docPr id="98" name="Рисунок 98"/>
             <wp:cNvGraphicFramePr>
               <a:graphicFrameLocks xmlns:a="http://schemas.openxmlformats.org/drawingml/2006/main" noChangeAspect="1"/>
@@ -2927,7 +4134,7 @@
                   <pic:spPr>
                     <a:xfrm>
                       <a:off x="0" y="0"/>
-                      <a:ext cx="5979504" cy="2701957"/>
+                      <a:ext cx="6298240" cy="2845984"/>
                     </a:xfrm>
                     <a:prstGeom prst="rect">
                       <a:avLst/>
@@ -2952,7 +4159,7 @@
       <w:pPr>
         <w:pStyle w:val="1"/>
       </w:pPr>
-      <w:bookmarkStart w:id="7" w:name="_Toc417952533"/>
+      <w:bookmarkStart w:id="7" w:name="_Toc418071780"/>
       <w:r>
         <w:lastRenderedPageBreak/>
         <w:t>Описание метода</w:t>
@@ -2982,10 +4189,10 @@
           <w:position w:val="-66"/>
         </w:rPr>
         <w:object w:dxaOrig="2980" w:dyaOrig="1440">
-          <v:shape id="_x0000_i1025" type="#_x0000_t75" style="width:149pt;height:1in" o:ole="">
+          <v:shape id="_x0000_i1027" type="#_x0000_t75" style="width:148.7pt;height:1in" o:ole="">
             <v:imagedata r:id="rId20" o:title=""/>
           </v:shape>
-          <o:OLEObject Type="Embed" ProgID="Equation.3" ShapeID="_x0000_i1025" DrawAspect="Content" ObjectID="_1491781981" r:id="rId21"/>
+          <o:OLEObject Type="Embed" ProgID="Equation.3" ShapeID="_x0000_i1027" DrawAspect="Content" ObjectID="_1491850798" r:id="rId21"/>
         </w:object>
       </w:r>
       <w:r>
@@ -3058,10 +4265,10 @@
           <w:position w:val="-10"/>
         </w:rPr>
         <w:object w:dxaOrig="760" w:dyaOrig="320">
-          <v:shape id="_x0000_i1026" type="#_x0000_t75" style="width:37.65pt;height:15.9pt" o:ole="">
+          <v:shape id="_x0000_i1028" type="#_x0000_t75" style="width:38.35pt;height:15.9pt" o:ole="">
             <v:imagedata r:id="rId22" o:title=""/>
           </v:shape>
-          <o:OLEObject Type="Embed" ProgID="Equation.3" ShapeID="_x0000_i1026" DrawAspect="Content" ObjectID="_1491781982" r:id="rId23"/>
+          <o:OLEObject Type="Embed" ProgID="Equation.3" ShapeID="_x0000_i1028" DrawAspect="Content" ObjectID="_1491850799" r:id="rId23"/>
         </w:object>
       </w:r>
     </w:p>
@@ -3078,10 +4285,10 @@
           <w:position w:val="-68"/>
         </w:rPr>
         <w:object w:dxaOrig="4380" w:dyaOrig="1480">
-          <v:shape id="_x0000_i1027" type="#_x0000_t75" style="width:219.35pt;height:73.65pt" o:ole="">
+          <v:shape id="_x0000_i1029" type="#_x0000_t75" style="width:218.8pt;height:73.85pt" o:ole="">
             <v:imagedata r:id="rId24" o:title=""/>
           </v:shape>
-          <o:OLEObject Type="Embed" ProgID="Equation.3" ShapeID="_x0000_i1027" DrawAspect="Content" ObjectID="_1491781983" r:id="rId25"/>
+          <o:OLEObject Type="Embed" ProgID="Equation.3" ShapeID="_x0000_i1029" DrawAspect="Content" ObjectID="_1491850800" r:id="rId25"/>
         </w:object>
       </w:r>
     </w:p>
@@ -3089,7 +4296,7 @@
       <w:pPr>
         <w:pStyle w:val="2"/>
       </w:pPr>
-      <w:bookmarkStart w:id="8" w:name="_Toc417952534"/>
+      <w:bookmarkStart w:id="8" w:name="_Toc418071781"/>
       <w:r>
         <w:t>Метод Гаусса</w:t>
       </w:r>
@@ -3214,10 +4421,10 @@
           <w:position w:val="-88"/>
         </w:rPr>
         <w:object w:dxaOrig="3360" w:dyaOrig="2000">
-          <v:shape id="_x0000_i1028" type="#_x0000_t75" style="width:168.3pt;height:99.65pt" o:ole="">
+          <v:shape id="_x0000_i1030" type="#_x0000_t75" style="width:168.3pt;height:100.05pt" o:ole="">
             <v:imagedata r:id="rId26" o:title=""/>
           </v:shape>
-          <o:OLEObject Type="Embed" ProgID="Equation.3" ShapeID="_x0000_i1028" DrawAspect="Content" ObjectID="_1491781984" r:id="rId27"/>
+          <o:OLEObject Type="Embed" ProgID="Equation.3" ShapeID="_x0000_i1030" DrawAspect="Content" ObjectID="_1491850801" r:id="rId27"/>
         </w:object>
       </w:r>
       <w:r>
@@ -3332,10 +4539,10 @@
           <w:position w:val="-30"/>
         </w:rPr>
         <w:object w:dxaOrig="3800" w:dyaOrig="700">
-          <v:shape id="_x0000_i1029" type="#_x0000_t75" style="width:190.05pt;height:35.15pt" o:ole="">
+          <v:shape id="_x0000_i1031" type="#_x0000_t75" style="width:189.8pt;height:34.6pt" o:ole="">
             <v:imagedata r:id="rId28" o:title=""/>
           </v:shape>
-          <o:OLEObject Type="Embed" ProgID="Equation.3" ShapeID="_x0000_i1029" DrawAspect="Content" ObjectID="_1491781985" r:id="rId29"/>
+          <o:OLEObject Type="Embed" ProgID="Equation.3" ShapeID="_x0000_i1031" DrawAspect="Content" ObjectID="_1491850802" r:id="rId29"/>
         </w:object>
       </w:r>
       <w:r>
@@ -3423,10 +4630,10 @@
           <w:position w:val="-12"/>
         </w:rPr>
         <w:object w:dxaOrig="1640" w:dyaOrig="380">
-          <v:shape id="_x0000_i1030" type="#_x0000_t75" style="width:82.05pt;height:19.25pt" o:ole="">
+          <v:shape id="_x0000_i1032" type="#_x0000_t75" style="width:82.3pt;height:18.7pt" o:ole="">
             <v:imagedata r:id="rId30" o:title=""/>
           </v:shape>
-          <o:OLEObject Type="Embed" ProgID="Equation.3" ShapeID="_x0000_i1030" DrawAspect="Content" ObjectID="_1491781986" r:id="rId31"/>
+          <o:OLEObject Type="Embed" ProgID="Equation.3" ShapeID="_x0000_i1032" DrawAspect="Content" ObjectID="_1491850803" r:id="rId31"/>
         </w:object>
       </w:r>
       <w:r>
@@ -3465,10 +4672,10 @@
           <w:position w:val="-30"/>
         </w:rPr>
         <w:object w:dxaOrig="1480" w:dyaOrig="760">
-          <v:shape id="_x0000_i1035" type="#_x0000_t75" style="width:73.65pt;height:37.65pt" o:ole="">
+          <v:shape id="_x0000_i1037" type="#_x0000_t75" style="width:73.85pt;height:38.35pt" o:ole="">
             <v:imagedata r:id="rId32" o:title=""/>
           </v:shape>
-          <o:OLEObject Type="Embed" ProgID="Equation.3" ShapeID="_x0000_i1035" DrawAspect="Content" ObjectID="_1491781987" r:id="rId33"/>
+          <o:OLEObject Type="Embed" ProgID="Equation.3" ShapeID="_x0000_i1037" DrawAspect="Content" ObjectID="_1491850804" r:id="rId33"/>
         </w:object>
       </w:r>
       <w:r>
@@ -3476,10 +4683,10 @@
           <w:position w:val="-10"/>
         </w:rPr>
         <w:object w:dxaOrig="1040" w:dyaOrig="320">
-          <v:shape id="_x0000_i1031" type="#_x0000_t75" style="width:51.9pt;height:15.9pt" o:ole="">
+          <v:shape id="_x0000_i1033" type="#_x0000_t75" style="width:52.35pt;height:15.9pt" o:ole="">
             <v:imagedata r:id="rId34" o:title=""/>
           </v:shape>
-          <o:OLEObject Type="Embed" ProgID="Equation.3" ShapeID="_x0000_i1031" DrawAspect="Content" ObjectID="_1491781988" r:id="rId35"/>
+          <o:OLEObject Type="Embed" ProgID="Equation.3" ShapeID="_x0000_i1033" DrawAspect="Content" ObjectID="_1491850805" r:id="rId35"/>
         </w:object>
       </w:r>
       <w:r>
@@ -3487,10 +4694,10 @@
           <w:position w:val="-30"/>
         </w:rPr>
         <w:object w:dxaOrig="1460" w:dyaOrig="720">
-          <v:shape id="_x0000_i1032" type="#_x0000_t75" style="width:72.85pt;height:36pt" o:ole="">
+          <v:shape id="_x0000_i1034" type="#_x0000_t75" style="width:72.95pt;height:36.45pt" o:ole="">
             <v:imagedata r:id="rId36" o:title=""/>
           </v:shape>
-          <o:OLEObject Type="Embed" ProgID="Equation.3" ShapeID="_x0000_i1032" DrawAspect="Content" ObjectID="_1491781989" r:id="rId37"/>
+          <o:OLEObject Type="Embed" ProgID="Equation.3" ShapeID="_x0000_i1034" DrawAspect="Content" ObjectID="_1491850806" r:id="rId37"/>
         </w:object>
       </w:r>
     </w:p>
@@ -3506,10 +4713,10 @@
           <w:position w:val="-34"/>
         </w:rPr>
         <w:object w:dxaOrig="2520" w:dyaOrig="800">
-          <v:shape id="_x0000_i1036" type="#_x0000_t75" style="width:126.4pt;height:40.2pt" o:ole="">
+          <v:shape id="_x0000_i1038" type="#_x0000_t75" style="width:126.25pt;height:40.2pt" o:ole="">
             <v:imagedata r:id="rId38" o:title=""/>
           </v:shape>
-          <o:OLEObject Type="Embed" ProgID="Equation.3" ShapeID="_x0000_i1036" DrawAspect="Content" ObjectID="_1491781990" r:id="rId39"/>
+          <o:OLEObject Type="Embed" ProgID="Equation.3" ShapeID="_x0000_i1038" DrawAspect="Content" ObjectID="_1491850807" r:id="rId39"/>
         </w:object>
       </w:r>
     </w:p>
@@ -3525,10 +4732,10 @@
           <w:position w:val="-10"/>
         </w:rPr>
         <w:object w:dxaOrig="1300" w:dyaOrig="320">
-          <v:shape id="_x0000_i1034" type="#_x0000_t75" style="width:65.3pt;height:15.9pt" o:ole="">
+          <v:shape id="_x0000_i1036" type="#_x0000_t75" style="width:65.45pt;height:15.9pt" o:ole="">
             <v:imagedata r:id="rId40" o:title=""/>
           </v:shape>
-          <o:OLEObject Type="Embed" ProgID="Equation.3" ShapeID="_x0000_i1034" DrawAspect="Content" ObjectID="_1491781991" r:id="rId41"/>
+          <o:OLEObject Type="Embed" ProgID="Equation.3" ShapeID="_x0000_i1036" DrawAspect="Content" ObjectID="_1491850808" r:id="rId41"/>
         </w:object>
       </w:r>
       <w:r>
@@ -3536,10 +4743,10 @@
           <w:position w:val="-10"/>
         </w:rPr>
         <w:object w:dxaOrig="1020" w:dyaOrig="320">
-          <v:shape id="_x0000_i1033" type="#_x0000_t75" style="width:51.05pt;height:15.9pt" o:ole="">
+          <v:shape id="_x0000_i1035" type="#_x0000_t75" style="width:51.45pt;height:15.9pt" o:ole="">
             <v:imagedata r:id="rId42" o:title=""/>
           </v:shape>
-          <o:OLEObject Type="Embed" ProgID="Equation.3" ShapeID="_x0000_i1033" DrawAspect="Content" ObjectID="_1491781992" r:id="rId43"/>
+          <o:OLEObject Type="Embed" ProgID="Equation.3" ShapeID="_x0000_i1035" DrawAspect="Content" ObjectID="_1491850809" r:id="rId43"/>
         </w:object>
       </w:r>
     </w:p>
@@ -3587,10 +4794,10 @@
           <w:position w:val="-12"/>
         </w:rPr>
         <w:object w:dxaOrig="999" w:dyaOrig="380">
-          <v:shape id="_x0000_i1038" type="#_x0000_t75" style="width:50.25pt;height:19.25pt" o:ole="">
+          <v:shape id="_x0000_i1040" type="#_x0000_t75" style="width:49.55pt;height:18.7pt" o:ole="">
             <v:imagedata r:id="rId44" o:title=""/>
           </v:shape>
-          <o:OLEObject Type="Embed" ProgID="Equation.3" ShapeID="_x0000_i1038" DrawAspect="Content" ObjectID="_1491781993" r:id="rId45"/>
+          <o:OLEObject Type="Embed" ProgID="Equation.3" ShapeID="_x0000_i1040" DrawAspect="Content" ObjectID="_1491850810" r:id="rId45"/>
         </w:object>
       </w:r>
       <w:r>
@@ -3604,10 +4811,10 @@
           <w:position w:val="-12"/>
         </w:rPr>
         <w:object w:dxaOrig="560" w:dyaOrig="380">
-          <v:shape id="_x0000_i1037" type="#_x0000_t75" style="width:27.65pt;height:19.25pt" o:ole="">
+          <v:shape id="_x0000_i1039" type="#_x0000_t75" style="width:28.05pt;height:18.7pt" o:ole="">
             <v:imagedata r:id="rId46" o:title=""/>
           </v:shape>
-          <o:OLEObject Type="Embed" ProgID="Equation.3" ShapeID="_x0000_i1037" DrawAspect="Content" ObjectID="_1491781994" r:id="rId47"/>
+          <o:OLEObject Type="Embed" ProgID="Equation.3" ShapeID="_x0000_i1039" DrawAspect="Content" ObjectID="_1491850811" r:id="rId47"/>
         </w:object>
       </w:r>
       <w:r>
@@ -3720,7 +4927,7 @@
       <w:pPr>
         <w:pStyle w:val="2"/>
       </w:pPr>
-      <w:bookmarkStart w:id="9" w:name="_Toc417952535"/>
+      <w:bookmarkStart w:id="9" w:name="_Toc418071782"/>
       <w:r>
         <w:t>Блок-схема</w:t>
       </w:r>
@@ -3735,7 +4942,7 @@
           <w:noProof/>
         </w:rPr>
         <w:drawing>
-          <wp:inline distT="0" distB="0" distL="0" distR="0" wp14:anchorId="605986B6" wp14:editId="6591D18D">
+          <wp:inline distT="0" distB="0" distL="0" distR="0" wp14:anchorId="26006333" wp14:editId="77EA6C72">
             <wp:extent cx="5886151" cy="4306186"/>
             <wp:effectExtent l="0" t="0" r="635" b="0"/>
             <wp:docPr id="73" name="Рисунок 73"/>
@@ -3781,7 +4988,6 @@
       <w:pPr>
         <w:pStyle w:val="2"/>
       </w:pPr>
-      <w:bookmarkStart w:id="10" w:name="_Toc417952536"/>
       <w:r>
         <w:br w:type="page"/>
       </w:r>
@@ -3790,6 +4996,7 @@
       <w:pPr>
         <w:pStyle w:val="2"/>
       </w:pPr>
+      <w:bookmarkStart w:id="10" w:name="_Toc418071783"/>
       <w:r>
         <w:lastRenderedPageBreak/>
         <w:t>Код программы</w:t>
@@ -7061,18 +8268,22 @@
           <w:lang w:val="en-US"/>
         </w:rPr>
       </w:pPr>
+      <w:bookmarkStart w:id="11" w:name="_Toc418071784"/>
       <w:r>
         <w:lastRenderedPageBreak/>
         <w:t>Описание программы</w:t>
       </w:r>
+      <w:bookmarkEnd w:id="11"/>
     </w:p>
     <w:p>
       <w:pPr>
         <w:pStyle w:val="2"/>
       </w:pPr>
+      <w:bookmarkStart w:id="12" w:name="_Toc418071785"/>
       <w:r>
         <w:t>Общая структура программы</w:t>
       </w:r>
+      <w:bookmarkEnd w:id="12"/>
     </w:p>
     <w:p>
       <w:pPr>
@@ -7340,31 +8551,155 @@
     </w:p>
     <w:p>
       <w:pPr>
-        <w:pStyle w:val="2"/>
-        <w:rPr>
-          <w:lang w:val="en-US"/>
-        </w:rPr>
-      </w:pPr>
-      <w:proofErr w:type="spellStart"/>
-      <w:r>
-        <w:rPr>
-          <w:lang w:val="en-US"/>
-        </w:rPr>
-        <w:t>Main_form</w:t>
-      </w:r>
-      <w:proofErr w:type="spellEnd"/>
+        <w:pStyle w:val="a2"/>
+      </w:pPr>
+      <w:r>
+        <w:t>Визуально структуру программы можно предоставить в виде графа, который показывает взаимодействие их между собой.</w:t>
+      </w:r>
     </w:p>
     <w:p>
       <w:pPr>
         <w:pStyle w:val="a2"/>
         <w:keepNext/>
+        <w:ind w:firstLine="0"/>
       </w:pPr>
       <w:r>
         <w:rPr>
           <w:noProof/>
         </w:rPr>
         <w:drawing>
-          <wp:inline distT="0" distB="0" distL="0" distR="0" wp14:anchorId="4282A282" wp14:editId="28A13297">
+          <wp:inline distT="0" distB="0" distL="0" distR="0" wp14:anchorId="774F5835" wp14:editId="39F7E0C4">
+            <wp:extent cx="6299835" cy="3010535"/>
+            <wp:effectExtent l="0" t="0" r="5715" b="0"/>
+            <wp:docPr id="114" name="Рисунок 114"/>
+            <wp:cNvGraphicFramePr>
+              <a:graphicFrameLocks xmlns:a="http://schemas.openxmlformats.org/drawingml/2006/main" noChangeAspect="1"/>
+            </wp:cNvGraphicFramePr>
+            <a:graphic xmlns:a="http://schemas.openxmlformats.org/drawingml/2006/main">
+              <a:graphicData uri="http://schemas.openxmlformats.org/drawingml/2006/picture">
+                <pic:pic xmlns:pic="http://schemas.openxmlformats.org/drawingml/2006/picture">
+                  <pic:nvPicPr>
+                    <pic:cNvPr id="0" name="Документ3.jpg"/>
+                    <pic:cNvPicPr/>
+                  </pic:nvPicPr>
+                  <pic:blipFill>
+                    <a:blip r:embed="rId49">
+                      <a:extLst>
+                        <a:ext uri="{28A0092B-C50C-407E-A947-70E740481C1C}">
+                          <a14:useLocalDpi xmlns:a14="http://schemas.microsoft.com/office/drawing/2010/main" val="0"/>
+                        </a:ext>
+                      </a:extLst>
+                    </a:blip>
+                    <a:stretch>
+                      <a:fillRect/>
+                    </a:stretch>
+                  </pic:blipFill>
+                  <pic:spPr>
+                    <a:xfrm>
+                      <a:off x="0" y="0"/>
+                      <a:ext cx="6299835" cy="3010535"/>
+                    </a:xfrm>
+                    <a:prstGeom prst="rect">
+                      <a:avLst/>
+                    </a:prstGeom>
+                  </pic:spPr>
+                </pic:pic>
+              </a:graphicData>
+            </a:graphic>
+          </wp:inline>
+        </w:drawing>
+      </w:r>
+    </w:p>
+    <w:p>
+      <w:pPr>
+        <w:pStyle w:val="aa"/>
+      </w:pPr>
+      <w:r>
+        <w:t>Рисунок</w:t>
+      </w:r>
+      <w:r>
+        <w:t xml:space="preserve"> </w:t>
+      </w:r>
+      <w:r>
+        <w:fldChar w:fldCharType="begin"/>
+      </w:r>
+      <w:r>
+        <w:instrText xml:space="preserve"> STYLEREF 1 \s </w:instrText>
+      </w:r>
+      <w:r>
+        <w:fldChar w:fldCharType="separate"/>
+      </w:r>
+      <w:r>
+        <w:rPr>
+          <w:noProof/>
+        </w:rPr>
+        <w:t>3</w:t>
+      </w:r>
+      <w:r>
+        <w:fldChar w:fldCharType="end"/>
+      </w:r>
+      <w:r>
+        <w:t>.</w:t>
+      </w:r>
+      <w:r>
+        <w:fldChar w:fldCharType="begin"/>
+      </w:r>
+      <w:r>
+        <w:instrText xml:space="preserve"> SEQ Рисунок \* ARABIC \s 1 </w:instrText>
+      </w:r>
+      <w:r>
+        <w:fldChar w:fldCharType="separate"/>
+      </w:r>
+      <w:r>
+        <w:rPr>
+          <w:noProof/>
+        </w:rPr>
+        <w:t>1</w:t>
+      </w:r>
+      <w:r>
+        <w:fldChar w:fldCharType="end"/>
+      </w:r>
+      <w:r>
+        <w:t xml:space="preserve"> Структура программы</w:t>
+      </w:r>
+    </w:p>
+    <w:p>
+      <w:pPr>
+        <w:pStyle w:val="2"/>
+      </w:pPr>
+      <w:bookmarkStart w:id="13" w:name="_Toc418071786"/>
+      <w:proofErr w:type="spellStart"/>
+      <w:r>
+        <w:rPr>
+          <w:lang w:val="en-US"/>
+        </w:rPr>
+        <w:lastRenderedPageBreak/>
+        <w:t>Main_form</w:t>
+      </w:r>
+      <w:bookmarkEnd w:id="13"/>
+      <w:proofErr w:type="spellEnd"/>
+    </w:p>
+    <w:p>
+      <w:pPr>
+        <w:pStyle w:val="a2"/>
+      </w:pPr>
+      <w:proofErr w:type="spellStart"/>
+      <w:r>
+        <w:t>рлрллр</w:t>
+      </w:r>
+      <w:proofErr w:type="spellEnd"/>
+    </w:p>
+    <w:p>
+      <w:pPr>
+        <w:pStyle w:val="a2"/>
+        <w:keepNext/>
+      </w:pPr>
+      <w:r>
+        <w:rPr>
+          <w:noProof/>
+        </w:rPr>
+        <w:drawing>
+          <wp:inline distT="0" distB="0" distL="0" distR="0" wp14:anchorId="75768E40" wp14:editId="603C1F4A">
             <wp:extent cx="5035138" cy="3418130"/>
             <wp:effectExtent l="0" t="0" r="0" b="0"/>
             <wp:docPr id="99" name="Рисунок 99"/>
@@ -7379,7 +8714,7 @@
                     <pic:cNvPicPr/>
                   </pic:nvPicPr>
                   <pic:blipFill>
-                    <a:blip r:embed="rId49">
+                    <a:blip r:embed="rId50">
                       <a:extLst>
                         <a:ext uri="{28A0092B-C50C-407E-A947-70E740481C1C}">
                           <a14:useLocalDpi xmlns:a14="http://schemas.microsoft.com/office/drawing/2010/main" val="0"/>
@@ -7409,9 +8744,6 @@
     <w:p>
       <w:pPr>
         <w:pStyle w:val="aa"/>
-        <w:rPr>
-          <w:lang w:val="en-US"/>
-        </w:rPr>
       </w:pPr>
       <w:r>
         <w:t>Рисунок</w:t>
@@ -7453,7 +8785,7 @@
         <w:rPr>
           <w:noProof/>
         </w:rPr>
-        <w:t>1</w:t>
+        <w:t>2</w:t>
       </w:r>
       <w:r>
         <w:fldChar w:fldCharType="end"/>
@@ -7461,13 +8793,15 @@
       <w:r>
         <w:t xml:space="preserve"> Титульный лист</w:t>
       </w:r>
+      <w:r>
+        <w:t>.</w:t>
+      </w:r>
     </w:p>
     <w:p>
       <w:pPr>
         <w:pStyle w:val="a2"/>
       </w:pPr>
       <w:r>
-        <w:lastRenderedPageBreak/>
         <w:t>Это титульный лист. Логика работы очень проста, при нажатии кнопки «Перейти к программе» срабатывает обработчик события</w:t>
       </w:r>
       <w:r>
@@ -7480,6 +8814,9 @@
         <w:instrText xml:space="preserve"> REF mtd_mainform_btn1 \h </w:instrText>
       </w:r>
       <w:r>
+        <w:instrText xml:space="preserve"> \* MERGEFORMAT </w:instrText>
+      </w:r>
+      <w:r>
         <w:fldChar w:fldCharType="separate"/>
       </w:r>
       <w:r>
@@ -7488,7 +8825,6 @@
           <w:color w:val="0000FF"/>
           <w:sz w:val="19"/>
           <w:szCs w:val="19"/>
-          <w:highlight w:val="white"/>
           <w:lang w:val="en-US"/>
         </w:rPr>
         <w:t>private</w:t>
@@ -7499,7 +8835,6 @@
           <w:color w:val="000000"/>
           <w:sz w:val="19"/>
           <w:szCs w:val="19"/>
-          <w:highlight w:val="white"/>
         </w:rPr>
         <w:t xml:space="preserve"> </w:t>
       </w:r>
@@ -7677,6 +9012,8 @@
       <w:r>
         <w:fldChar w:fldCharType="end"/>
       </w:r>
+      <w:bookmarkStart w:id="14" w:name="_GoBack"/>
+      <w:bookmarkEnd w:id="14"/>
       <w:r>
         <w:t>)</w:t>
       </w:r>
@@ -7727,6 +9064,7 @@
           <w:lang w:val="en-US"/>
         </w:rPr>
       </w:pPr>
+      <w:bookmarkStart w:id="15" w:name="_Toc418071787"/>
       <w:proofErr w:type="spellStart"/>
       <w:r>
         <w:rPr>
@@ -7734,6 +9072,7 @@
         </w:rPr>
         <w:t>Menu_form</w:t>
       </w:r>
+      <w:bookmarkEnd w:id="15"/>
       <w:proofErr w:type="spellEnd"/>
     </w:p>
     <w:p>
@@ -7753,8 +9092,9 @@
         <w:rPr>
           <w:noProof/>
         </w:rPr>
+        <w:lastRenderedPageBreak/>
         <w:drawing>
-          <wp:inline distT="0" distB="0" distL="0" distR="0" wp14:anchorId="5D2DA601" wp14:editId="3B465A57">
+          <wp:inline distT="0" distB="0" distL="0" distR="0" wp14:anchorId="7D894567" wp14:editId="1638735C">
             <wp:extent cx="5001323" cy="2857899"/>
             <wp:effectExtent l="0" t="0" r="8890" b="0"/>
             <wp:docPr id="100" name="Рисунок 100"/>
@@ -7769,7 +9109,7 @@
                     <pic:cNvPicPr/>
                   </pic:nvPicPr>
                   <pic:blipFill>
-                    <a:blip r:embed="rId50">
+                    <a:blip r:embed="rId51">
                       <a:extLst>
                         <a:ext uri="{28A0092B-C50C-407E-A947-70E740481C1C}">
                           <a14:useLocalDpi xmlns:a14="http://schemas.microsoft.com/office/drawing/2010/main" val="0"/>
@@ -7837,13 +9177,16 @@
         <w:rPr>
           <w:noProof/>
         </w:rPr>
-        <w:t>2</w:t>
+        <w:t>3</w:t>
       </w:r>
       <w:r>
         <w:fldChar w:fldCharType="end"/>
       </w:r>
       <w:r>
         <w:t xml:space="preserve"> Основное меню</w:t>
+      </w:r>
+      <w:r>
+        <w:t>.</w:t>
       </w:r>
     </w:p>
     <w:p>
@@ -7930,7 +9273,29 @@
           <w:highlight w:val="white"/>
           <w:lang w:val="en-US"/>
         </w:rPr>
-        <w:t>private</w:t>
+        <w:t>pr</w:t>
+      </w:r>
+      <w:r>
+        <w:rPr>
+          <w:rFonts w:ascii="Consolas" w:hAnsi="Consolas" w:cs="Consolas"/>
+          <w:color w:val="0000FF"/>
+          <w:sz w:val="19"/>
+          <w:szCs w:val="19"/>
+          <w:highlight w:val="white"/>
+          <w:lang w:val="en-US"/>
+        </w:rPr>
+        <w:t>i</w:t>
+      </w:r>
+      <w:r>
+        <w:rPr>
+          <w:rFonts w:ascii="Consolas" w:hAnsi="Consolas" w:cs="Consolas"/>
+          <w:color w:val="0000FF"/>
+          <w:sz w:val="19"/>
+          <w:szCs w:val="19"/>
+          <w:highlight w:val="white"/>
+          <w:lang w:val="en-US"/>
+        </w:rPr>
+        <w:t>vate</w:t>
       </w:r>
       <w:r>
         <w:rPr>
@@ -8812,7 +10177,6 @@
         </w:rPr>
       </w:pPr>
       <w:r>
-        <w:lastRenderedPageBreak/>
         <w:t>Выход</w:t>
       </w:r>
       <w:r>
@@ -9449,6 +10813,7 @@
         <w:pStyle w:val="a2"/>
       </w:pPr>
       <w:r>
+        <w:lastRenderedPageBreak/>
         <w:t>Каждый из пунктов меню имеет свой обработчик события нажатия, который указаны выше</w:t>
       </w:r>
       <w:r>
@@ -9462,12 +10827,14 @@
           <w:lang w:val="en-US"/>
         </w:rPr>
       </w:pPr>
+      <w:bookmarkStart w:id="16" w:name="_Toc418071788"/>
       <w:r>
         <w:rPr>
           <w:lang w:val="en-US"/>
         </w:rPr>
         <w:t>Form1</w:t>
       </w:r>
+      <w:bookmarkEnd w:id="16"/>
     </w:p>
     <w:p>
       <w:pPr>
@@ -9480,7 +10847,7 @@
           <w:noProof/>
         </w:rPr>
         <w:drawing>
-          <wp:inline distT="0" distB="0" distL="0" distR="0" wp14:anchorId="6AAD31B1" wp14:editId="11583BFB">
+          <wp:inline distT="0" distB="0" distL="0" distR="0" wp14:anchorId="0EAE5C7A" wp14:editId="521E75CF">
             <wp:extent cx="6299835" cy="2846705"/>
             <wp:effectExtent l="0" t="0" r="5715" b="0"/>
             <wp:docPr id="101" name="Рисунок 101"/>
@@ -9492,817 +10859,6 @@
                 <pic:pic xmlns:pic="http://schemas.openxmlformats.org/drawingml/2006/picture">
                   <pic:nvPicPr>
                     <pic:cNvPr id="0" name="1447C93.tmp"/>
-                    <pic:cNvPicPr/>
-                  </pic:nvPicPr>
-                  <pic:blipFill>
-                    <a:blip r:embed="rId51">
-                      <a:extLst>
-                        <a:ext uri="{28A0092B-C50C-407E-A947-70E740481C1C}">
-                          <a14:useLocalDpi xmlns:a14="http://schemas.microsoft.com/office/drawing/2010/main" val="0"/>
-                        </a:ext>
-                      </a:extLst>
-                    </a:blip>
-                    <a:stretch>
-                      <a:fillRect/>
-                    </a:stretch>
-                  </pic:blipFill>
-                  <pic:spPr>
-                    <a:xfrm>
-                      <a:off x="0" y="0"/>
-                      <a:ext cx="6299835" cy="2846705"/>
-                    </a:xfrm>
-                    <a:prstGeom prst="rect">
-                      <a:avLst/>
-                    </a:prstGeom>
-                  </pic:spPr>
-                </pic:pic>
-              </a:graphicData>
-            </a:graphic>
-          </wp:inline>
-        </w:drawing>
-      </w:r>
-    </w:p>
-    <w:p>
-      <w:pPr>
-        <w:pStyle w:val="aa"/>
-      </w:pPr>
-      <w:r>
-        <w:t xml:space="preserve">Рисунок </w:t>
-      </w:r>
-      <w:r>
-        <w:fldChar w:fldCharType="begin"/>
-      </w:r>
-      <w:r>
-        <w:instrText xml:space="preserve"> STYLEREF 1 \s </w:instrText>
-      </w:r>
-      <w:r>
-        <w:fldChar w:fldCharType="separate"/>
-      </w:r>
-      <w:r>
-        <w:rPr>
-          <w:noProof/>
-        </w:rPr>
-        <w:t>3</w:t>
-      </w:r>
-      <w:r>
-        <w:fldChar w:fldCharType="end"/>
-      </w:r>
-      <w:r>
-        <w:t>.</w:t>
-      </w:r>
-      <w:r>
-        <w:fldChar w:fldCharType="begin"/>
-      </w:r>
-      <w:r>
-        <w:instrText xml:space="preserve"> SEQ Рисунок \* ARABIC \s 1 </w:instrText>
-      </w:r>
-      <w:r>
-        <w:fldChar w:fldCharType="separate"/>
-      </w:r>
-      <w:r>
-        <w:rPr>
-          <w:noProof/>
-        </w:rPr>
-        <w:t>3</w:t>
-      </w:r>
-      <w:r>
-        <w:fldChar w:fldCharType="end"/>
-      </w:r>
-      <w:r>
-        <w:t xml:space="preserve"> Форма решения СЛАУ</w:t>
-      </w:r>
-    </w:p>
-    <w:p>
-      <w:pPr>
-        <w:pStyle w:val="a2"/>
-      </w:pPr>
-      <w:r>
-        <w:t>Основная форма для решения СЛАУ.</w:t>
-      </w:r>
-    </w:p>
-    <w:p>
-      <w:pPr>
-        <w:pStyle w:val="a2"/>
-      </w:pPr>
-      <w:r>
-        <w:t>Для того</w:t>
-      </w:r>
-      <w:proofErr w:type="gramStart"/>
-      <w:r>
-        <w:t>,</w:t>
-      </w:r>
-      <w:proofErr w:type="gramEnd"/>
-      <w:r>
-        <w:t xml:space="preserve"> чтобы решить СЛАУ, необходимо:</w:t>
-      </w:r>
-    </w:p>
-    <w:p>
-      <w:pPr>
-        <w:pStyle w:val="a2"/>
-        <w:numPr>
-          <w:ilvl w:val="0"/>
-          <w:numId w:val="29"/>
-        </w:numPr>
-        <w:ind w:left="709"/>
-      </w:pPr>
-      <w:r>
-        <w:t>Ввести порядок матрицы.</w:t>
-      </w:r>
-    </w:p>
-    <w:p>
-      <w:pPr>
-        <w:pStyle w:val="a2"/>
-        <w:numPr>
-          <w:ilvl w:val="0"/>
-          <w:numId w:val="29"/>
-        </w:numPr>
-        <w:ind w:left="709"/>
-        <w:rPr>
-          <w:lang w:val="en-US"/>
-        </w:rPr>
-      </w:pPr>
-      <w:r>
-        <w:t>Нажать</w:t>
-      </w:r>
-      <w:r>
-        <w:rPr>
-          <w:lang w:val="en-US"/>
-        </w:rPr>
-        <w:t xml:space="preserve"> </w:t>
-      </w:r>
-      <w:r>
-        <w:t>кнопку</w:t>
-      </w:r>
-      <w:r>
-        <w:rPr>
-          <w:lang w:val="en-US"/>
-        </w:rPr>
-        <w:t xml:space="preserve"> «</w:t>
-      </w:r>
-      <w:r>
-        <w:t>Применить</w:t>
-      </w:r>
-      <w:r>
-        <w:rPr>
-          <w:lang w:val="en-US"/>
-        </w:rPr>
-        <w:t xml:space="preserve">» </w:t>
-      </w:r>
-      <w:r>
-        <w:rPr>
-          <w:lang w:val="en-US"/>
-        </w:rPr>
-        <w:t>(</w:t>
-      </w:r>
-      <w:r>
-        <w:rPr>
-          <w:lang w:val="en-US"/>
-        </w:rPr>
-        <w:fldChar w:fldCharType="begin"/>
-      </w:r>
-      <w:r>
-        <w:rPr>
-          <w:lang w:val="en-US"/>
-        </w:rPr>
-        <w:instrText xml:space="preserve"> REF mtd_form1_Init \h </w:instrText>
-      </w:r>
-      <w:r>
-        <w:rPr>
-          <w:lang w:val="en-US"/>
-        </w:rPr>
-      </w:r>
-      <w:r>
-        <w:rPr>
-          <w:lang w:val="en-US"/>
-        </w:rPr>
-        <w:fldChar w:fldCharType="separate"/>
-      </w:r>
-      <w:r>
-        <w:rPr>
-          <w:rFonts w:ascii="Consolas" w:hAnsi="Consolas" w:cs="Consolas"/>
-          <w:color w:val="0000FF"/>
-          <w:sz w:val="19"/>
-          <w:szCs w:val="19"/>
-          <w:highlight w:val="white"/>
-          <w:lang w:val="en-US"/>
-        </w:rPr>
-        <w:t>private</w:t>
-      </w:r>
-      <w:r>
-        <w:rPr>
-          <w:rFonts w:ascii="Consolas" w:hAnsi="Consolas" w:cs="Consolas"/>
-          <w:color w:val="000000"/>
-          <w:sz w:val="19"/>
-          <w:szCs w:val="19"/>
-          <w:highlight w:val="white"/>
-          <w:lang w:val="en-US"/>
-        </w:rPr>
-        <w:t xml:space="preserve"> </w:t>
-      </w:r>
-      <w:r>
-        <w:rPr>
-          <w:rFonts w:ascii="Consolas" w:hAnsi="Consolas" w:cs="Consolas"/>
-          <w:color w:val="0000FF"/>
-          <w:sz w:val="19"/>
-          <w:szCs w:val="19"/>
-          <w:highlight w:val="white"/>
-          <w:lang w:val="en-US"/>
-        </w:rPr>
-        <w:t>void</w:t>
-      </w:r>
-      <w:r>
-        <w:rPr>
-          <w:rFonts w:ascii="Consolas" w:hAnsi="Consolas" w:cs="Consolas"/>
-          <w:color w:val="000000"/>
-          <w:sz w:val="19"/>
-          <w:szCs w:val="19"/>
-          <w:highlight w:val="white"/>
-          <w:lang w:val="en-US"/>
-        </w:rPr>
-        <w:t xml:space="preserve"> </w:t>
-      </w:r>
-      <w:proofErr w:type="spellStart"/>
-      <w:r>
-        <w:rPr>
-          <w:rFonts w:ascii="Consolas" w:hAnsi="Consolas" w:cs="Consolas"/>
-          <w:color w:val="000000"/>
-          <w:sz w:val="19"/>
-          <w:szCs w:val="19"/>
-          <w:highlight w:val="white"/>
-          <w:lang w:val="en-US"/>
-        </w:rPr>
-        <w:t>Init_Input_Field</w:t>
-      </w:r>
-      <w:proofErr w:type="spellEnd"/>
-      <w:r>
-        <w:rPr>
-          <w:rFonts w:ascii="Consolas" w:hAnsi="Consolas" w:cs="Consolas"/>
-          <w:color w:val="000000"/>
-          <w:sz w:val="19"/>
-          <w:szCs w:val="19"/>
-          <w:highlight w:val="white"/>
-          <w:lang w:val="en-US"/>
-        </w:rPr>
-        <w:t>(</w:t>
-      </w:r>
-      <w:r>
-        <w:rPr>
-          <w:rFonts w:ascii="Consolas" w:hAnsi="Consolas" w:cs="Consolas"/>
-          <w:color w:val="0000FF"/>
-          <w:sz w:val="19"/>
-          <w:szCs w:val="19"/>
-          <w:highlight w:val="white"/>
-          <w:lang w:val="en-US"/>
-        </w:rPr>
-        <w:t>object</w:t>
-      </w:r>
-      <w:r>
-        <w:rPr>
-          <w:rFonts w:ascii="Consolas" w:hAnsi="Consolas" w:cs="Consolas"/>
-          <w:color w:val="000000"/>
-          <w:sz w:val="19"/>
-          <w:szCs w:val="19"/>
-          <w:highlight w:val="white"/>
-          <w:lang w:val="en-US"/>
-        </w:rPr>
-        <w:t xml:space="preserve"> sender, </w:t>
-      </w:r>
-      <w:proofErr w:type="spellStart"/>
-      <w:r>
-        <w:rPr>
-          <w:rFonts w:ascii="Consolas" w:hAnsi="Consolas" w:cs="Consolas"/>
-          <w:color w:val="2B91AF"/>
-          <w:sz w:val="19"/>
-          <w:szCs w:val="19"/>
-          <w:highlight w:val="white"/>
-          <w:lang w:val="en-US"/>
-        </w:rPr>
-        <w:t>EventArgs</w:t>
-      </w:r>
-      <w:proofErr w:type="spellEnd"/>
-      <w:r>
-        <w:rPr>
-          <w:rFonts w:ascii="Consolas" w:hAnsi="Consolas" w:cs="Consolas"/>
-          <w:color w:val="000000"/>
-          <w:sz w:val="19"/>
-          <w:szCs w:val="19"/>
-          <w:highlight w:val="white"/>
-          <w:lang w:val="en-US"/>
-        </w:rPr>
-        <w:t xml:space="preserve"> e)</w:t>
-      </w:r>
-      <w:r>
-        <w:rPr>
-          <w:lang w:val="en-US"/>
-        </w:rPr>
-        <w:fldChar w:fldCharType="end"/>
-      </w:r>
-      <w:proofErr w:type="gramStart"/>
-      <w:r>
-        <w:rPr>
-          <w:lang w:val="en-US"/>
-        </w:rPr>
-        <w:t xml:space="preserve"> </w:t>
-      </w:r>
-      <w:r>
-        <w:rPr>
-          <w:lang w:val="en-US"/>
-        </w:rPr>
-        <w:t>)</w:t>
-      </w:r>
-      <w:proofErr w:type="gramEnd"/>
-      <w:r>
-        <w:rPr>
-          <w:lang w:val="en-US"/>
-        </w:rPr>
-        <w:t>.</w:t>
-      </w:r>
-      <w:r>
-        <w:rPr>
-          <w:lang w:val="en-US"/>
-        </w:rPr>
-        <w:t xml:space="preserve"> </w:t>
-      </w:r>
-      <w:r>
-        <w:t xml:space="preserve">Если порядок больше 10, то выдаст сообщение </w:t>
-      </w:r>
-      <w:proofErr w:type="gramStart"/>
-      <w:r>
-        <w:t>о</w:t>
-      </w:r>
-      <w:proofErr w:type="gramEnd"/>
-      <w:r>
-        <w:t xml:space="preserve"> ошибке.</w:t>
-      </w:r>
-    </w:p>
-    <w:p>
-      <w:pPr>
-        <w:pStyle w:val="a2"/>
-        <w:numPr>
-          <w:ilvl w:val="0"/>
-          <w:numId w:val="29"/>
-        </w:numPr>
-        <w:ind w:left="709"/>
-      </w:pPr>
-      <w:r>
-        <w:t>Ввести коэффициенты системы в поле ввода.</w:t>
-      </w:r>
-    </w:p>
-    <w:p>
-      <w:pPr>
-        <w:pStyle w:val="a2"/>
-        <w:numPr>
-          <w:ilvl w:val="0"/>
-          <w:numId w:val="29"/>
-        </w:numPr>
-        <w:ind w:left="709"/>
-        <w:rPr>
-          <w:lang w:val="en-US"/>
-        </w:rPr>
-      </w:pPr>
-      <w:r>
-        <w:t>Нажать</w:t>
-      </w:r>
-      <w:r>
-        <w:rPr>
-          <w:lang w:val="en-US"/>
-        </w:rPr>
-        <w:t xml:space="preserve"> </w:t>
-      </w:r>
-      <w:r>
-        <w:t>кнопку</w:t>
-      </w:r>
-      <w:r>
-        <w:rPr>
-          <w:lang w:val="en-US"/>
-        </w:rPr>
-        <w:t xml:space="preserve"> «</w:t>
-      </w:r>
-      <w:r>
-        <w:t>Решить</w:t>
-      </w:r>
-      <w:r>
-        <w:rPr>
-          <w:lang w:val="en-US"/>
-        </w:rPr>
-        <w:t xml:space="preserve"> </w:t>
-      </w:r>
-      <w:r>
-        <w:t>систему</w:t>
-      </w:r>
-      <w:r>
-        <w:rPr>
-          <w:lang w:val="en-US"/>
-        </w:rPr>
-        <w:t>» (</w:t>
-      </w:r>
-      <w:r>
-        <w:fldChar w:fldCharType="begin"/>
-      </w:r>
-      <w:r>
-        <w:rPr>
-          <w:lang w:val="en-US"/>
-        </w:rPr>
-        <w:instrText xml:space="preserve"> REF mtd_form1_solve_SLAU \h </w:instrText>
-      </w:r>
-      <w:r>
-        <w:fldChar w:fldCharType="separate"/>
-      </w:r>
-      <w:r>
-        <w:rPr>
-          <w:rFonts w:ascii="Consolas" w:hAnsi="Consolas" w:cs="Consolas"/>
-          <w:color w:val="0000FF"/>
-          <w:sz w:val="19"/>
-          <w:szCs w:val="19"/>
-          <w:highlight w:val="white"/>
-          <w:lang w:val="en-US"/>
-        </w:rPr>
-        <w:t>private</w:t>
-      </w:r>
-      <w:r>
-        <w:rPr>
-          <w:rFonts w:ascii="Consolas" w:hAnsi="Consolas" w:cs="Consolas"/>
-          <w:color w:val="000000"/>
-          <w:sz w:val="19"/>
-          <w:szCs w:val="19"/>
-          <w:highlight w:val="white"/>
-          <w:lang w:val="en-US"/>
-        </w:rPr>
-        <w:t xml:space="preserve"> </w:t>
-      </w:r>
-      <w:r>
-        <w:rPr>
-          <w:rFonts w:ascii="Consolas" w:hAnsi="Consolas" w:cs="Consolas"/>
-          <w:color w:val="0000FF"/>
-          <w:sz w:val="19"/>
-          <w:szCs w:val="19"/>
-          <w:highlight w:val="white"/>
-          <w:lang w:val="en-US"/>
-        </w:rPr>
-        <w:t>void</w:t>
-      </w:r>
-      <w:r>
-        <w:rPr>
-          <w:rFonts w:ascii="Consolas" w:hAnsi="Consolas" w:cs="Consolas"/>
-          <w:color w:val="000000"/>
-          <w:sz w:val="19"/>
-          <w:szCs w:val="19"/>
-          <w:highlight w:val="white"/>
-          <w:lang w:val="en-US"/>
-        </w:rPr>
-        <w:t xml:space="preserve"> </w:t>
-      </w:r>
-      <w:proofErr w:type="spellStart"/>
-      <w:r>
-        <w:rPr>
-          <w:rFonts w:ascii="Consolas" w:hAnsi="Consolas" w:cs="Consolas"/>
-          <w:color w:val="000000"/>
-          <w:sz w:val="19"/>
-          <w:szCs w:val="19"/>
-          <w:highlight w:val="white"/>
-          <w:lang w:val="en-US"/>
-        </w:rPr>
-        <w:t>Solve_SLAU</w:t>
-      </w:r>
-      <w:proofErr w:type="spellEnd"/>
-      <w:r>
-        <w:rPr>
-          <w:rFonts w:ascii="Consolas" w:hAnsi="Consolas" w:cs="Consolas"/>
-          <w:color w:val="000000"/>
-          <w:sz w:val="19"/>
-          <w:szCs w:val="19"/>
-          <w:highlight w:val="white"/>
-          <w:lang w:val="en-US"/>
-        </w:rPr>
-        <w:t>(</w:t>
-      </w:r>
-      <w:r>
-        <w:rPr>
-          <w:rFonts w:ascii="Consolas" w:hAnsi="Consolas" w:cs="Consolas"/>
-          <w:color w:val="0000FF"/>
-          <w:sz w:val="19"/>
-          <w:szCs w:val="19"/>
-          <w:highlight w:val="white"/>
-          <w:lang w:val="en-US"/>
-        </w:rPr>
-        <w:t>obj</w:t>
-      </w:r>
-      <w:r>
-        <w:rPr>
-          <w:rFonts w:ascii="Consolas" w:hAnsi="Consolas" w:cs="Consolas"/>
-          <w:color w:val="0000FF"/>
-          <w:sz w:val="19"/>
-          <w:szCs w:val="19"/>
-          <w:highlight w:val="white"/>
-          <w:lang w:val="en-US"/>
-        </w:rPr>
-        <w:t>e</w:t>
-      </w:r>
-      <w:r>
-        <w:rPr>
-          <w:rFonts w:ascii="Consolas" w:hAnsi="Consolas" w:cs="Consolas"/>
-          <w:color w:val="0000FF"/>
-          <w:sz w:val="19"/>
-          <w:szCs w:val="19"/>
-          <w:highlight w:val="white"/>
-          <w:lang w:val="en-US"/>
-        </w:rPr>
-        <w:t>ct</w:t>
-      </w:r>
-      <w:r>
-        <w:rPr>
-          <w:rFonts w:ascii="Consolas" w:hAnsi="Consolas" w:cs="Consolas"/>
-          <w:color w:val="000000"/>
-          <w:sz w:val="19"/>
-          <w:szCs w:val="19"/>
-          <w:highlight w:val="white"/>
-          <w:lang w:val="en-US"/>
-        </w:rPr>
-        <w:t xml:space="preserve"> sender, </w:t>
-      </w:r>
-      <w:proofErr w:type="spellStart"/>
-      <w:r>
-        <w:rPr>
-          <w:rFonts w:ascii="Consolas" w:hAnsi="Consolas" w:cs="Consolas"/>
-          <w:color w:val="2B91AF"/>
-          <w:sz w:val="19"/>
-          <w:szCs w:val="19"/>
-          <w:highlight w:val="white"/>
-          <w:lang w:val="en-US"/>
-        </w:rPr>
-        <w:t>EventArgs</w:t>
-      </w:r>
-      <w:proofErr w:type="spellEnd"/>
-      <w:r>
-        <w:rPr>
-          <w:rFonts w:ascii="Consolas" w:hAnsi="Consolas" w:cs="Consolas"/>
-          <w:color w:val="000000"/>
-          <w:sz w:val="19"/>
-          <w:szCs w:val="19"/>
-          <w:highlight w:val="white"/>
-          <w:lang w:val="en-US"/>
-        </w:rPr>
-        <w:t xml:space="preserve"> e) </w:t>
-      </w:r>
-      <w:r>
-        <w:fldChar w:fldCharType="end"/>
-      </w:r>
-      <w:r>
-        <w:rPr>
-          <w:lang w:val="en-US"/>
-        </w:rPr>
-        <w:t>).</w:t>
-      </w:r>
-    </w:p>
-    <w:p>
-      <w:pPr>
-        <w:pStyle w:val="a2"/>
-        <w:numPr>
-          <w:ilvl w:val="0"/>
-          <w:numId w:val="29"/>
-        </w:numPr>
-        <w:ind w:left="709"/>
-      </w:pPr>
-      <w:r>
-        <w:lastRenderedPageBreak/>
-        <w:t>Если порядок введённой системы равен двум, то чтобы посмотреть визуализацию решения системы нужно нажать кнопку «Визуализация» (</w:t>
-      </w:r>
-      <w:r>
-        <w:fldChar w:fldCharType="begin"/>
-      </w:r>
-      <w:r>
-        <w:instrText xml:space="preserve"> REF mtd_form1_Vis \h </w:instrText>
-      </w:r>
-      <w:r>
-        <w:fldChar w:fldCharType="separate"/>
-      </w:r>
-      <w:r>
-        <w:rPr>
-          <w:rFonts w:ascii="Consolas" w:hAnsi="Consolas" w:cs="Consolas"/>
-          <w:color w:val="0000FF"/>
-          <w:sz w:val="19"/>
-          <w:szCs w:val="19"/>
-          <w:highlight w:val="white"/>
-          <w:lang w:val="en-US"/>
-        </w:rPr>
-        <w:t>private</w:t>
-      </w:r>
-      <w:r>
-        <w:rPr>
-          <w:rFonts w:ascii="Consolas" w:hAnsi="Consolas" w:cs="Consolas"/>
-          <w:color w:val="000000"/>
-          <w:sz w:val="19"/>
-          <w:szCs w:val="19"/>
-          <w:highlight w:val="white"/>
-        </w:rPr>
-        <w:t xml:space="preserve"> </w:t>
-      </w:r>
-      <w:r>
-        <w:rPr>
-          <w:rFonts w:ascii="Consolas" w:hAnsi="Consolas" w:cs="Consolas"/>
-          <w:color w:val="0000FF"/>
-          <w:sz w:val="19"/>
-          <w:szCs w:val="19"/>
-          <w:highlight w:val="white"/>
-          <w:lang w:val="en-US"/>
-        </w:rPr>
-        <w:t>void</w:t>
-      </w:r>
-      <w:r>
-        <w:rPr>
-          <w:rFonts w:ascii="Consolas" w:hAnsi="Consolas" w:cs="Consolas"/>
-          <w:color w:val="000000"/>
-          <w:sz w:val="19"/>
-          <w:szCs w:val="19"/>
-          <w:highlight w:val="white"/>
-        </w:rPr>
-        <w:t xml:space="preserve"> </w:t>
-      </w:r>
-      <w:proofErr w:type="spellStart"/>
-      <w:r>
-        <w:rPr>
-          <w:rFonts w:ascii="Consolas" w:hAnsi="Consolas" w:cs="Consolas"/>
-          <w:color w:val="000000"/>
-          <w:sz w:val="19"/>
-          <w:szCs w:val="19"/>
-          <w:highlight w:val="white"/>
-          <w:lang w:val="en-US"/>
-        </w:rPr>
-        <w:t>btn</w:t>
-      </w:r>
-      <w:proofErr w:type="spellEnd"/>
-      <w:r>
-        <w:rPr>
-          <w:rFonts w:ascii="Consolas" w:hAnsi="Consolas" w:cs="Consolas"/>
-          <w:color w:val="000000"/>
-          <w:sz w:val="19"/>
-          <w:szCs w:val="19"/>
-          <w:highlight w:val="white"/>
-        </w:rPr>
-        <w:t>_</w:t>
-      </w:r>
-      <w:proofErr w:type="spellStart"/>
-      <w:r>
-        <w:rPr>
-          <w:rFonts w:ascii="Consolas" w:hAnsi="Consolas" w:cs="Consolas"/>
-          <w:color w:val="000000"/>
-          <w:sz w:val="19"/>
-          <w:szCs w:val="19"/>
-          <w:highlight w:val="white"/>
-          <w:lang w:val="en-US"/>
-        </w:rPr>
-        <w:t>vis</w:t>
-      </w:r>
-      <w:proofErr w:type="spellEnd"/>
-      <w:r>
-        <w:rPr>
-          <w:rFonts w:ascii="Consolas" w:hAnsi="Consolas" w:cs="Consolas"/>
-          <w:color w:val="000000"/>
-          <w:sz w:val="19"/>
-          <w:szCs w:val="19"/>
-          <w:highlight w:val="white"/>
-        </w:rPr>
-        <w:t>(</w:t>
-      </w:r>
-      <w:r>
-        <w:rPr>
-          <w:rFonts w:ascii="Consolas" w:hAnsi="Consolas" w:cs="Consolas"/>
-          <w:color w:val="0000FF"/>
-          <w:sz w:val="19"/>
-          <w:szCs w:val="19"/>
-          <w:highlight w:val="white"/>
-          <w:lang w:val="en-US"/>
-        </w:rPr>
-        <w:t>object</w:t>
-      </w:r>
-      <w:r>
-        <w:rPr>
-          <w:rFonts w:ascii="Consolas" w:hAnsi="Consolas" w:cs="Consolas"/>
-          <w:color w:val="000000"/>
-          <w:sz w:val="19"/>
-          <w:szCs w:val="19"/>
-          <w:highlight w:val="white"/>
-        </w:rPr>
-        <w:t xml:space="preserve"> </w:t>
-      </w:r>
-      <w:r>
-        <w:rPr>
-          <w:rFonts w:ascii="Consolas" w:hAnsi="Consolas" w:cs="Consolas"/>
-          <w:color w:val="000000"/>
-          <w:sz w:val="19"/>
-          <w:szCs w:val="19"/>
-          <w:highlight w:val="white"/>
-          <w:lang w:val="en-US"/>
-        </w:rPr>
-        <w:t>sender</w:t>
-      </w:r>
-      <w:r>
-        <w:rPr>
-          <w:rFonts w:ascii="Consolas" w:hAnsi="Consolas" w:cs="Consolas"/>
-          <w:color w:val="000000"/>
-          <w:sz w:val="19"/>
-          <w:szCs w:val="19"/>
-          <w:highlight w:val="white"/>
-        </w:rPr>
-        <w:t xml:space="preserve">, </w:t>
-      </w:r>
-      <w:proofErr w:type="spellStart"/>
-      <w:r>
-        <w:rPr>
-          <w:rFonts w:ascii="Consolas" w:hAnsi="Consolas" w:cs="Consolas"/>
-          <w:color w:val="2B91AF"/>
-          <w:sz w:val="19"/>
-          <w:szCs w:val="19"/>
-          <w:highlight w:val="white"/>
-          <w:lang w:val="en-US"/>
-        </w:rPr>
-        <w:t>EventArgs</w:t>
-      </w:r>
-      <w:proofErr w:type="spellEnd"/>
-      <w:r>
-        <w:rPr>
-          <w:rFonts w:ascii="Consolas" w:hAnsi="Consolas" w:cs="Consolas"/>
-          <w:color w:val="000000"/>
-          <w:sz w:val="19"/>
-          <w:szCs w:val="19"/>
-          <w:highlight w:val="white"/>
-        </w:rPr>
-        <w:t xml:space="preserve"> </w:t>
-      </w:r>
-      <w:r>
-        <w:rPr>
-          <w:rFonts w:ascii="Consolas" w:hAnsi="Consolas" w:cs="Consolas"/>
-          <w:color w:val="000000"/>
-          <w:sz w:val="19"/>
-          <w:szCs w:val="19"/>
-          <w:highlight w:val="white"/>
-          <w:lang w:val="en-US"/>
-        </w:rPr>
-        <w:t>e</w:t>
-      </w:r>
-      <w:r>
-        <w:rPr>
-          <w:rFonts w:ascii="Consolas" w:hAnsi="Consolas" w:cs="Consolas"/>
-          <w:color w:val="000000"/>
-          <w:sz w:val="19"/>
-          <w:szCs w:val="19"/>
-          <w:highlight w:val="white"/>
-        </w:rPr>
-        <w:t>)</w:t>
-      </w:r>
-      <w:r>
-        <w:fldChar w:fldCharType="end"/>
-      </w:r>
-      <w:r>
-        <w:t>)</w:t>
-      </w:r>
-      <w:r>
-        <w:t xml:space="preserve">, иначе выдаст сообщение </w:t>
-      </w:r>
-      <w:proofErr w:type="gramStart"/>
-      <w:r>
-        <w:t>о</w:t>
-      </w:r>
-      <w:proofErr w:type="gramEnd"/>
-      <w:r>
-        <w:t xml:space="preserve"> ошибке.</w:t>
-      </w:r>
-    </w:p>
-    <w:p>
-      <w:pPr>
-        <w:pStyle w:val="a2"/>
-        <w:ind w:left="709" w:firstLine="0"/>
-      </w:pPr>
-      <w:r>
-        <w:t>Примеры возможностей</w:t>
-      </w:r>
-      <w:r>
-        <w:t xml:space="preserve"> программы:</w:t>
-      </w:r>
-    </w:p>
-    <w:p>
-      <w:pPr>
-        <w:pStyle w:val="a2"/>
-        <w:keepNext/>
-        <w:ind w:firstLine="0"/>
-      </w:pPr>
-      <w:r>
-        <w:rPr>
-          <w:noProof/>
-        </w:rPr>
-        <w:drawing>
-          <wp:inline distT="0" distB="0" distL="0" distR="0" wp14:anchorId="4107C960" wp14:editId="62C53041">
-            <wp:extent cx="6299835" cy="2846705"/>
-            <wp:effectExtent l="0" t="0" r="5715" b="0"/>
-            <wp:docPr id="102" name="Рисунок 102"/>
-            <wp:cNvGraphicFramePr>
-              <a:graphicFrameLocks xmlns:a="http://schemas.openxmlformats.org/drawingml/2006/main" noChangeAspect="1"/>
-            </wp:cNvGraphicFramePr>
-            <a:graphic xmlns:a="http://schemas.openxmlformats.org/drawingml/2006/main">
-              <a:graphicData uri="http://schemas.openxmlformats.org/drawingml/2006/picture">
-                <pic:pic xmlns:pic="http://schemas.openxmlformats.org/drawingml/2006/picture">
-                  <pic:nvPicPr>
-                    <pic:cNvPr id="0" name="14491C9.tmp"/>
                     <pic:cNvPicPr/>
                   </pic:nvPicPr>
                   <pic:blipFill>
@@ -10380,7 +10936,724 @@
         <w:fldChar w:fldCharType="end"/>
       </w:r>
       <w:r>
-        <w:t xml:space="preserve"> Решение системы 10-го порядка</w:t>
+        <w:t xml:space="preserve"> Форма решения СЛАУ</w:t>
+      </w:r>
+      <w:r>
+        <w:t>.</w:t>
+      </w:r>
+    </w:p>
+    <w:p>
+      <w:pPr>
+        <w:pStyle w:val="a2"/>
+      </w:pPr>
+      <w:r>
+        <w:t>Основная форма для решения СЛАУ.</w:t>
+      </w:r>
+    </w:p>
+    <w:p>
+      <w:pPr>
+        <w:pStyle w:val="a2"/>
+      </w:pPr>
+      <w:r>
+        <w:t>Для того</w:t>
+      </w:r>
+      <w:proofErr w:type="gramStart"/>
+      <w:r>
+        <w:t>,</w:t>
+      </w:r>
+      <w:proofErr w:type="gramEnd"/>
+      <w:r>
+        <w:t xml:space="preserve"> чтобы решить СЛАУ, необходимо:</w:t>
+      </w:r>
+    </w:p>
+    <w:p>
+      <w:pPr>
+        <w:pStyle w:val="a2"/>
+        <w:numPr>
+          <w:ilvl w:val="0"/>
+          <w:numId w:val="29"/>
+        </w:numPr>
+        <w:ind w:left="709"/>
+      </w:pPr>
+      <w:r>
+        <w:t>Ввести порядок матрицы.</w:t>
+      </w:r>
+    </w:p>
+    <w:p>
+      <w:pPr>
+        <w:pStyle w:val="a2"/>
+        <w:numPr>
+          <w:ilvl w:val="0"/>
+          <w:numId w:val="29"/>
+        </w:numPr>
+        <w:ind w:left="709"/>
+      </w:pPr>
+      <w:r>
+        <w:t>Нажать</w:t>
+      </w:r>
+      <w:r>
+        <w:rPr>
+          <w:lang w:val="en-US"/>
+        </w:rPr>
+        <w:t xml:space="preserve"> </w:t>
+      </w:r>
+      <w:r>
+        <w:t>кнопку</w:t>
+      </w:r>
+      <w:r>
+        <w:rPr>
+          <w:lang w:val="en-US"/>
+        </w:rPr>
+        <w:t xml:space="preserve"> «</w:t>
+      </w:r>
+      <w:r>
+        <w:t>Применить</w:t>
+      </w:r>
+      <w:r>
+        <w:rPr>
+          <w:lang w:val="en-US"/>
+        </w:rPr>
+        <w:t>» (</w:t>
+      </w:r>
+      <w:r>
+        <w:rPr>
+          <w:lang w:val="en-US"/>
+        </w:rPr>
+        <w:fldChar w:fldCharType="begin"/>
+      </w:r>
+      <w:r>
+        <w:rPr>
+          <w:lang w:val="en-US"/>
+        </w:rPr>
+        <w:instrText xml:space="preserve"> REF mtd_form1_Init \h </w:instrText>
+      </w:r>
+      <w:r>
+        <w:rPr>
+          <w:lang w:val="en-US"/>
+        </w:rPr>
+      </w:r>
+      <w:r>
+        <w:rPr>
+          <w:lang w:val="en-US"/>
+        </w:rPr>
+        <w:fldChar w:fldCharType="separate"/>
+      </w:r>
+      <w:r>
+        <w:rPr>
+          <w:rFonts w:ascii="Consolas" w:hAnsi="Consolas" w:cs="Consolas"/>
+          <w:color w:val="0000FF"/>
+          <w:sz w:val="19"/>
+          <w:szCs w:val="19"/>
+          <w:highlight w:val="white"/>
+          <w:lang w:val="en-US"/>
+        </w:rPr>
+        <w:t>private</w:t>
+      </w:r>
+      <w:r>
+        <w:rPr>
+          <w:rFonts w:ascii="Consolas" w:hAnsi="Consolas" w:cs="Consolas"/>
+          <w:color w:val="000000"/>
+          <w:sz w:val="19"/>
+          <w:szCs w:val="19"/>
+          <w:highlight w:val="white"/>
+          <w:lang w:val="en-US"/>
+        </w:rPr>
+        <w:t xml:space="preserve"> </w:t>
+      </w:r>
+      <w:r>
+        <w:rPr>
+          <w:rFonts w:ascii="Consolas" w:hAnsi="Consolas" w:cs="Consolas"/>
+          <w:color w:val="0000FF"/>
+          <w:sz w:val="19"/>
+          <w:szCs w:val="19"/>
+          <w:highlight w:val="white"/>
+          <w:lang w:val="en-US"/>
+        </w:rPr>
+        <w:t>void</w:t>
+      </w:r>
+      <w:r>
+        <w:rPr>
+          <w:rFonts w:ascii="Consolas" w:hAnsi="Consolas" w:cs="Consolas"/>
+          <w:color w:val="000000"/>
+          <w:sz w:val="19"/>
+          <w:szCs w:val="19"/>
+          <w:highlight w:val="white"/>
+          <w:lang w:val="en-US"/>
+        </w:rPr>
+        <w:t xml:space="preserve"> </w:t>
+      </w:r>
+      <w:proofErr w:type="spellStart"/>
+      <w:r>
+        <w:rPr>
+          <w:rFonts w:ascii="Consolas" w:hAnsi="Consolas" w:cs="Consolas"/>
+          <w:color w:val="000000"/>
+          <w:sz w:val="19"/>
+          <w:szCs w:val="19"/>
+          <w:highlight w:val="white"/>
+          <w:lang w:val="en-US"/>
+        </w:rPr>
+        <w:t>Init_Input_Field</w:t>
+      </w:r>
+      <w:proofErr w:type="spellEnd"/>
+      <w:r>
+        <w:rPr>
+          <w:rFonts w:ascii="Consolas" w:hAnsi="Consolas" w:cs="Consolas"/>
+          <w:color w:val="000000"/>
+          <w:sz w:val="19"/>
+          <w:szCs w:val="19"/>
+          <w:highlight w:val="white"/>
+          <w:lang w:val="en-US"/>
+        </w:rPr>
+        <w:t>(</w:t>
+      </w:r>
+      <w:r>
+        <w:rPr>
+          <w:rFonts w:ascii="Consolas" w:hAnsi="Consolas" w:cs="Consolas"/>
+          <w:color w:val="0000FF"/>
+          <w:sz w:val="19"/>
+          <w:szCs w:val="19"/>
+          <w:highlight w:val="white"/>
+          <w:lang w:val="en-US"/>
+        </w:rPr>
+        <w:t>obje</w:t>
+      </w:r>
+      <w:r>
+        <w:rPr>
+          <w:rFonts w:ascii="Consolas" w:hAnsi="Consolas" w:cs="Consolas"/>
+          <w:color w:val="0000FF"/>
+          <w:sz w:val="19"/>
+          <w:szCs w:val="19"/>
+          <w:highlight w:val="white"/>
+          <w:lang w:val="en-US"/>
+        </w:rPr>
+        <w:t>c</w:t>
+      </w:r>
+      <w:r>
+        <w:rPr>
+          <w:rFonts w:ascii="Consolas" w:hAnsi="Consolas" w:cs="Consolas"/>
+          <w:color w:val="0000FF"/>
+          <w:sz w:val="19"/>
+          <w:szCs w:val="19"/>
+          <w:highlight w:val="white"/>
+          <w:lang w:val="en-US"/>
+        </w:rPr>
+        <w:t>t</w:t>
+      </w:r>
+      <w:r>
+        <w:rPr>
+          <w:rFonts w:ascii="Consolas" w:hAnsi="Consolas" w:cs="Consolas"/>
+          <w:color w:val="000000"/>
+          <w:sz w:val="19"/>
+          <w:szCs w:val="19"/>
+          <w:highlight w:val="white"/>
+          <w:lang w:val="en-US"/>
+        </w:rPr>
+        <w:t xml:space="preserve"> sender, </w:t>
+      </w:r>
+      <w:proofErr w:type="spellStart"/>
+      <w:r>
+        <w:rPr>
+          <w:rFonts w:ascii="Consolas" w:hAnsi="Consolas" w:cs="Consolas"/>
+          <w:color w:val="2B91AF"/>
+          <w:sz w:val="19"/>
+          <w:szCs w:val="19"/>
+          <w:highlight w:val="white"/>
+          <w:lang w:val="en-US"/>
+        </w:rPr>
+        <w:t>EventArgs</w:t>
+      </w:r>
+      <w:proofErr w:type="spellEnd"/>
+      <w:r>
+        <w:rPr>
+          <w:rFonts w:ascii="Consolas" w:hAnsi="Consolas" w:cs="Consolas"/>
+          <w:color w:val="000000"/>
+          <w:sz w:val="19"/>
+          <w:szCs w:val="19"/>
+          <w:highlight w:val="white"/>
+          <w:lang w:val="en-US"/>
+        </w:rPr>
+        <w:t xml:space="preserve"> e)</w:t>
+      </w:r>
+      <w:r>
+        <w:rPr>
+          <w:lang w:val="en-US"/>
+        </w:rPr>
+        <w:fldChar w:fldCharType="end"/>
+      </w:r>
+      <w:proofErr w:type="gramStart"/>
+      <w:r>
+        <w:rPr>
+          <w:lang w:val="en-US"/>
+        </w:rPr>
+        <w:t xml:space="preserve"> )</w:t>
+      </w:r>
+      <w:proofErr w:type="gramEnd"/>
+      <w:r>
+        <w:rPr>
+          <w:lang w:val="en-US"/>
+        </w:rPr>
+        <w:t>.</w:t>
+      </w:r>
+      <w:r>
+        <w:rPr>
+          <w:lang w:val="en-US"/>
+        </w:rPr>
+        <w:t xml:space="preserve"> </w:t>
+      </w:r>
+      <w:r>
+        <w:t xml:space="preserve">Если порядок больше 10, то выдаст сообщение </w:t>
+      </w:r>
+      <w:proofErr w:type="gramStart"/>
+      <w:r>
+        <w:t>о</w:t>
+      </w:r>
+      <w:proofErr w:type="gramEnd"/>
+      <w:r>
+        <w:t xml:space="preserve"> ошибке.</w:t>
+      </w:r>
+    </w:p>
+    <w:p>
+      <w:pPr>
+        <w:pStyle w:val="a2"/>
+        <w:numPr>
+          <w:ilvl w:val="0"/>
+          <w:numId w:val="29"/>
+        </w:numPr>
+        <w:ind w:left="709"/>
+      </w:pPr>
+      <w:r>
+        <w:t>Ввести коэффициенты системы в поле ввода.</w:t>
+      </w:r>
+    </w:p>
+    <w:p>
+      <w:pPr>
+        <w:pStyle w:val="a2"/>
+        <w:numPr>
+          <w:ilvl w:val="0"/>
+          <w:numId w:val="29"/>
+        </w:numPr>
+        <w:ind w:left="709"/>
+        <w:rPr>
+          <w:lang w:val="en-US"/>
+        </w:rPr>
+      </w:pPr>
+      <w:r>
+        <w:t>Нажать</w:t>
+      </w:r>
+      <w:r>
+        <w:rPr>
+          <w:lang w:val="en-US"/>
+        </w:rPr>
+        <w:t xml:space="preserve"> </w:t>
+      </w:r>
+      <w:r>
+        <w:t>кнопку</w:t>
+      </w:r>
+      <w:r>
+        <w:rPr>
+          <w:lang w:val="en-US"/>
+        </w:rPr>
+        <w:t xml:space="preserve"> «</w:t>
+      </w:r>
+      <w:r>
+        <w:t>Решить</w:t>
+      </w:r>
+      <w:r>
+        <w:rPr>
+          <w:lang w:val="en-US"/>
+        </w:rPr>
+        <w:t xml:space="preserve"> </w:t>
+      </w:r>
+      <w:r>
+        <w:t>систему</w:t>
+      </w:r>
+      <w:r>
+        <w:rPr>
+          <w:lang w:val="en-US"/>
+        </w:rPr>
+        <w:t>» (</w:t>
+      </w:r>
+      <w:r>
+        <w:fldChar w:fldCharType="begin"/>
+      </w:r>
+      <w:r>
+        <w:rPr>
+          <w:lang w:val="en-US"/>
+        </w:rPr>
+        <w:instrText xml:space="preserve"> REF mtd_form1_solve_SLAU \h </w:instrText>
+      </w:r>
+      <w:r>
+        <w:fldChar w:fldCharType="separate"/>
+      </w:r>
+      <w:r>
+        <w:rPr>
+          <w:rFonts w:ascii="Consolas" w:hAnsi="Consolas" w:cs="Consolas"/>
+          <w:color w:val="0000FF"/>
+          <w:sz w:val="19"/>
+          <w:szCs w:val="19"/>
+          <w:highlight w:val="white"/>
+          <w:lang w:val="en-US"/>
+        </w:rPr>
+        <w:t>private</w:t>
+      </w:r>
+      <w:r>
+        <w:rPr>
+          <w:rFonts w:ascii="Consolas" w:hAnsi="Consolas" w:cs="Consolas"/>
+          <w:color w:val="000000"/>
+          <w:sz w:val="19"/>
+          <w:szCs w:val="19"/>
+          <w:highlight w:val="white"/>
+          <w:lang w:val="en-US"/>
+        </w:rPr>
+        <w:t xml:space="preserve"> </w:t>
+      </w:r>
+      <w:r>
+        <w:rPr>
+          <w:rFonts w:ascii="Consolas" w:hAnsi="Consolas" w:cs="Consolas"/>
+          <w:color w:val="0000FF"/>
+          <w:sz w:val="19"/>
+          <w:szCs w:val="19"/>
+          <w:highlight w:val="white"/>
+          <w:lang w:val="en-US"/>
+        </w:rPr>
+        <w:t>void</w:t>
+      </w:r>
+      <w:r>
+        <w:rPr>
+          <w:rFonts w:ascii="Consolas" w:hAnsi="Consolas" w:cs="Consolas"/>
+          <w:color w:val="000000"/>
+          <w:sz w:val="19"/>
+          <w:szCs w:val="19"/>
+          <w:highlight w:val="white"/>
+          <w:lang w:val="en-US"/>
+        </w:rPr>
+        <w:t xml:space="preserve"> </w:t>
+      </w:r>
+      <w:proofErr w:type="spellStart"/>
+      <w:r>
+        <w:rPr>
+          <w:rFonts w:ascii="Consolas" w:hAnsi="Consolas" w:cs="Consolas"/>
+          <w:color w:val="000000"/>
+          <w:sz w:val="19"/>
+          <w:szCs w:val="19"/>
+          <w:highlight w:val="white"/>
+          <w:lang w:val="en-US"/>
+        </w:rPr>
+        <w:t>Solve_SLAU</w:t>
+      </w:r>
+      <w:proofErr w:type="spellEnd"/>
+      <w:r>
+        <w:rPr>
+          <w:rFonts w:ascii="Consolas" w:hAnsi="Consolas" w:cs="Consolas"/>
+          <w:color w:val="000000"/>
+          <w:sz w:val="19"/>
+          <w:szCs w:val="19"/>
+          <w:highlight w:val="white"/>
+          <w:lang w:val="en-US"/>
+        </w:rPr>
+        <w:t>(</w:t>
+      </w:r>
+      <w:r>
+        <w:rPr>
+          <w:rFonts w:ascii="Consolas" w:hAnsi="Consolas" w:cs="Consolas"/>
+          <w:color w:val="0000FF"/>
+          <w:sz w:val="19"/>
+          <w:szCs w:val="19"/>
+          <w:highlight w:val="white"/>
+          <w:lang w:val="en-US"/>
+        </w:rPr>
+        <w:t>obj</w:t>
+      </w:r>
+      <w:r>
+        <w:rPr>
+          <w:rFonts w:ascii="Consolas" w:hAnsi="Consolas" w:cs="Consolas"/>
+          <w:color w:val="0000FF"/>
+          <w:sz w:val="19"/>
+          <w:szCs w:val="19"/>
+          <w:highlight w:val="white"/>
+          <w:lang w:val="en-US"/>
+        </w:rPr>
+        <w:t>e</w:t>
+      </w:r>
+      <w:r>
+        <w:rPr>
+          <w:rFonts w:ascii="Consolas" w:hAnsi="Consolas" w:cs="Consolas"/>
+          <w:color w:val="0000FF"/>
+          <w:sz w:val="19"/>
+          <w:szCs w:val="19"/>
+          <w:highlight w:val="white"/>
+          <w:lang w:val="en-US"/>
+        </w:rPr>
+        <w:t>ct</w:t>
+      </w:r>
+      <w:r>
+        <w:rPr>
+          <w:rFonts w:ascii="Consolas" w:hAnsi="Consolas" w:cs="Consolas"/>
+          <w:color w:val="000000"/>
+          <w:sz w:val="19"/>
+          <w:szCs w:val="19"/>
+          <w:highlight w:val="white"/>
+          <w:lang w:val="en-US"/>
+        </w:rPr>
+        <w:t xml:space="preserve"> sender, </w:t>
+      </w:r>
+      <w:proofErr w:type="spellStart"/>
+      <w:r>
+        <w:rPr>
+          <w:rFonts w:ascii="Consolas" w:hAnsi="Consolas" w:cs="Consolas"/>
+          <w:color w:val="2B91AF"/>
+          <w:sz w:val="19"/>
+          <w:szCs w:val="19"/>
+          <w:highlight w:val="white"/>
+          <w:lang w:val="en-US"/>
+        </w:rPr>
+        <w:t>EventArgs</w:t>
+      </w:r>
+      <w:proofErr w:type="spellEnd"/>
+      <w:r>
+        <w:rPr>
+          <w:rFonts w:ascii="Consolas" w:hAnsi="Consolas" w:cs="Consolas"/>
+          <w:color w:val="000000"/>
+          <w:sz w:val="19"/>
+          <w:szCs w:val="19"/>
+          <w:highlight w:val="white"/>
+          <w:lang w:val="en-US"/>
+        </w:rPr>
+        <w:t xml:space="preserve"> e) </w:t>
+      </w:r>
+      <w:r>
+        <w:fldChar w:fldCharType="end"/>
+      </w:r>
+      <w:r>
+        <w:rPr>
+          <w:lang w:val="en-US"/>
+        </w:rPr>
+        <w:t>).</w:t>
+      </w:r>
+    </w:p>
+    <w:p>
+      <w:pPr>
+        <w:pStyle w:val="a2"/>
+        <w:numPr>
+          <w:ilvl w:val="0"/>
+          <w:numId w:val="29"/>
+        </w:numPr>
+        <w:ind w:left="709"/>
+      </w:pPr>
+      <w:r>
+        <w:t>Если порядок введённой системы равен двум, то чтобы посмотреть визуализацию решения системы нужно нажать кнопку «Визуализация» (</w:t>
+      </w:r>
+      <w:r>
+        <w:fldChar w:fldCharType="begin"/>
+      </w:r>
+      <w:r>
+        <w:instrText xml:space="preserve"> REF mtd_form1_Vis \h </w:instrText>
+      </w:r>
+      <w:r>
+        <w:fldChar w:fldCharType="separate"/>
+      </w:r>
+      <w:r>
+        <w:rPr>
+          <w:rFonts w:ascii="Consolas" w:hAnsi="Consolas" w:cs="Consolas"/>
+          <w:color w:val="0000FF"/>
+          <w:sz w:val="19"/>
+          <w:szCs w:val="19"/>
+          <w:highlight w:val="white"/>
+          <w:lang w:val="en-US"/>
+        </w:rPr>
+        <w:t>private</w:t>
+      </w:r>
+      <w:r>
+        <w:rPr>
+          <w:rFonts w:ascii="Consolas" w:hAnsi="Consolas" w:cs="Consolas"/>
+          <w:color w:val="000000"/>
+          <w:sz w:val="19"/>
+          <w:szCs w:val="19"/>
+          <w:highlight w:val="white"/>
+        </w:rPr>
+        <w:t xml:space="preserve"> </w:t>
+      </w:r>
+      <w:r>
+        <w:rPr>
+          <w:rFonts w:ascii="Consolas" w:hAnsi="Consolas" w:cs="Consolas"/>
+          <w:color w:val="0000FF"/>
+          <w:sz w:val="19"/>
+          <w:szCs w:val="19"/>
+          <w:highlight w:val="white"/>
+          <w:lang w:val="en-US"/>
+        </w:rPr>
+        <w:t>void</w:t>
+      </w:r>
+      <w:r>
+        <w:rPr>
+          <w:rFonts w:ascii="Consolas" w:hAnsi="Consolas" w:cs="Consolas"/>
+          <w:color w:val="000000"/>
+          <w:sz w:val="19"/>
+          <w:szCs w:val="19"/>
+          <w:highlight w:val="white"/>
+        </w:rPr>
+        <w:t xml:space="preserve"> </w:t>
+      </w:r>
+      <w:proofErr w:type="spellStart"/>
+      <w:r>
+        <w:rPr>
+          <w:rFonts w:ascii="Consolas" w:hAnsi="Consolas" w:cs="Consolas"/>
+          <w:color w:val="000000"/>
+          <w:sz w:val="19"/>
+          <w:szCs w:val="19"/>
+          <w:highlight w:val="white"/>
+          <w:lang w:val="en-US"/>
+        </w:rPr>
+        <w:t>btn</w:t>
+      </w:r>
+      <w:proofErr w:type="spellEnd"/>
+      <w:r>
+        <w:rPr>
+          <w:rFonts w:ascii="Consolas" w:hAnsi="Consolas" w:cs="Consolas"/>
+          <w:color w:val="000000"/>
+          <w:sz w:val="19"/>
+          <w:szCs w:val="19"/>
+          <w:highlight w:val="white"/>
+        </w:rPr>
+        <w:t>_</w:t>
+      </w:r>
+      <w:proofErr w:type="spellStart"/>
+      <w:r>
+        <w:rPr>
+          <w:rFonts w:ascii="Consolas" w:hAnsi="Consolas" w:cs="Consolas"/>
+          <w:color w:val="000000"/>
+          <w:sz w:val="19"/>
+          <w:szCs w:val="19"/>
+          <w:highlight w:val="white"/>
+          <w:lang w:val="en-US"/>
+        </w:rPr>
+        <w:t>vis</w:t>
+      </w:r>
+      <w:proofErr w:type="spellEnd"/>
+      <w:r>
+        <w:rPr>
+          <w:rFonts w:ascii="Consolas" w:hAnsi="Consolas" w:cs="Consolas"/>
+          <w:color w:val="000000"/>
+          <w:sz w:val="19"/>
+          <w:szCs w:val="19"/>
+          <w:highlight w:val="white"/>
+        </w:rPr>
+        <w:t>(</w:t>
+      </w:r>
+      <w:r>
+        <w:rPr>
+          <w:rFonts w:ascii="Consolas" w:hAnsi="Consolas" w:cs="Consolas"/>
+          <w:color w:val="0000FF"/>
+          <w:sz w:val="19"/>
+          <w:szCs w:val="19"/>
+          <w:highlight w:val="white"/>
+          <w:lang w:val="en-US"/>
+        </w:rPr>
+        <w:t>object</w:t>
+      </w:r>
+      <w:r>
+        <w:rPr>
+          <w:rFonts w:ascii="Consolas" w:hAnsi="Consolas" w:cs="Consolas"/>
+          <w:color w:val="000000"/>
+          <w:sz w:val="19"/>
+          <w:szCs w:val="19"/>
+          <w:highlight w:val="white"/>
+        </w:rPr>
+        <w:t xml:space="preserve"> </w:t>
+      </w:r>
+      <w:r>
+        <w:rPr>
+          <w:rFonts w:ascii="Consolas" w:hAnsi="Consolas" w:cs="Consolas"/>
+          <w:color w:val="000000"/>
+          <w:sz w:val="19"/>
+          <w:szCs w:val="19"/>
+          <w:highlight w:val="white"/>
+          <w:lang w:val="en-US"/>
+        </w:rPr>
+        <w:t>sender</w:t>
+      </w:r>
+      <w:r>
+        <w:rPr>
+          <w:rFonts w:ascii="Consolas" w:hAnsi="Consolas" w:cs="Consolas"/>
+          <w:color w:val="000000"/>
+          <w:sz w:val="19"/>
+          <w:szCs w:val="19"/>
+          <w:highlight w:val="white"/>
+        </w:rPr>
+        <w:t xml:space="preserve">, </w:t>
+      </w:r>
+      <w:proofErr w:type="spellStart"/>
+      <w:r>
+        <w:rPr>
+          <w:rFonts w:ascii="Consolas" w:hAnsi="Consolas" w:cs="Consolas"/>
+          <w:color w:val="2B91AF"/>
+          <w:sz w:val="19"/>
+          <w:szCs w:val="19"/>
+          <w:highlight w:val="white"/>
+          <w:lang w:val="en-US"/>
+        </w:rPr>
+        <w:t>EventArgs</w:t>
+      </w:r>
+      <w:proofErr w:type="spellEnd"/>
+      <w:r>
+        <w:rPr>
+          <w:rFonts w:ascii="Consolas" w:hAnsi="Consolas" w:cs="Consolas"/>
+          <w:color w:val="000000"/>
+          <w:sz w:val="19"/>
+          <w:szCs w:val="19"/>
+          <w:highlight w:val="white"/>
+        </w:rPr>
+        <w:t xml:space="preserve"> </w:t>
+      </w:r>
+      <w:r>
+        <w:rPr>
+          <w:rFonts w:ascii="Consolas" w:hAnsi="Consolas" w:cs="Consolas"/>
+          <w:color w:val="000000"/>
+          <w:sz w:val="19"/>
+          <w:szCs w:val="19"/>
+          <w:highlight w:val="white"/>
+          <w:lang w:val="en-US"/>
+        </w:rPr>
+        <w:t>e</w:t>
+      </w:r>
+      <w:r>
+        <w:rPr>
+          <w:rFonts w:ascii="Consolas" w:hAnsi="Consolas" w:cs="Consolas"/>
+          <w:color w:val="000000"/>
+          <w:sz w:val="19"/>
+          <w:szCs w:val="19"/>
+          <w:highlight w:val="white"/>
+        </w:rPr>
+        <w:t>)</w:t>
+      </w:r>
+      <w:r>
+        <w:fldChar w:fldCharType="end"/>
+      </w:r>
+      <w:r>
+        <w:t>)</w:t>
+      </w:r>
+      <w:r>
+        <w:t xml:space="preserve">, иначе выдаст сообщение </w:t>
+      </w:r>
+      <w:proofErr w:type="gramStart"/>
+      <w:r>
+        <w:t>о</w:t>
+      </w:r>
+      <w:proofErr w:type="gramEnd"/>
+      <w:r>
+        <w:t xml:space="preserve"> ошибке.</w:t>
+      </w:r>
+    </w:p>
+    <w:p>
+      <w:pPr>
+        <w:pStyle w:val="a2"/>
+        <w:ind w:left="709" w:firstLine="0"/>
+      </w:pPr>
+      <w:r>
+        <w:t>Примеры возможностей</w:t>
+      </w:r>
+      <w:r>
+        <w:t xml:space="preserve"> программы:</w:t>
       </w:r>
     </w:p>
     <w:p>
@@ -10393,11 +11666,12 @@
         <w:rPr>
           <w:noProof/>
         </w:rPr>
+        <w:lastRenderedPageBreak/>
         <w:drawing>
-          <wp:inline distT="0" distB="0" distL="0" distR="0" wp14:anchorId="3B4EDF5B" wp14:editId="5BDB8331">
+          <wp:inline distT="0" distB="0" distL="0" distR="0" wp14:anchorId="759A5698" wp14:editId="3CF9019A">
             <wp:extent cx="6299835" cy="2846705"/>
             <wp:effectExtent l="0" t="0" r="5715" b="0"/>
-            <wp:docPr id="103" name="Рисунок 103"/>
+            <wp:docPr id="102" name="Рисунок 102"/>
             <wp:cNvGraphicFramePr>
               <a:graphicFrameLocks xmlns:a="http://schemas.openxmlformats.org/drawingml/2006/main" noChangeAspect="1"/>
             </wp:cNvGraphicFramePr>
@@ -10405,7 +11679,7 @@
               <a:graphicData uri="http://schemas.openxmlformats.org/drawingml/2006/picture">
                 <pic:pic xmlns:pic="http://schemas.openxmlformats.org/drawingml/2006/picture">
                   <pic:nvPicPr>
-                    <pic:cNvPr id="0" name="1446B28.tmp"/>
+                    <pic:cNvPr id="0" name="14491C9.tmp"/>
                     <pic:cNvPicPr/>
                   </pic:nvPicPr>
                   <pic:blipFill>
@@ -10483,7 +11757,10 @@
         <w:fldChar w:fldCharType="end"/>
       </w:r>
       <w:r>
-        <w:t xml:space="preserve"> Сообщение о том, что система не имеет решения</w:t>
+        <w:t xml:space="preserve"> Решение системы 10-го порядка</w:t>
+      </w:r>
+      <w:r>
+        <w:t>.</w:t>
       </w:r>
     </w:p>
     <w:p>
@@ -10496,12 +11773,11 @@
         <w:rPr>
           <w:noProof/>
         </w:rPr>
-        <w:lastRenderedPageBreak/>
         <w:drawing>
-          <wp:inline distT="0" distB="0" distL="0" distR="0" wp14:anchorId="682BC985" wp14:editId="72DEDD43">
+          <wp:inline distT="0" distB="0" distL="0" distR="0" wp14:anchorId="37BF3881" wp14:editId="3DE7723F">
             <wp:extent cx="6299835" cy="2846705"/>
             <wp:effectExtent l="0" t="0" r="5715" b="0"/>
-            <wp:docPr id="105" name="Рисунок 105"/>
+            <wp:docPr id="103" name="Рисунок 103"/>
             <wp:cNvGraphicFramePr>
               <a:graphicFrameLocks xmlns:a="http://schemas.openxmlformats.org/drawingml/2006/main" noChangeAspect="1"/>
             </wp:cNvGraphicFramePr>
@@ -10509,7 +11785,7 @@
               <a:graphicData uri="http://schemas.openxmlformats.org/drawingml/2006/picture">
                 <pic:pic xmlns:pic="http://schemas.openxmlformats.org/drawingml/2006/picture">
                   <pic:nvPicPr>
-                    <pic:cNvPr id="0" name="Screenshot_3.jpg"/>
+                    <pic:cNvPr id="0" name="1446B28.tmp"/>
                     <pic:cNvPicPr/>
                   </pic:nvPicPr>
                   <pic:blipFill>
@@ -10587,7 +11863,10 @@
         <w:fldChar w:fldCharType="end"/>
       </w:r>
       <w:r>
-        <w:t xml:space="preserve"> Сообщение о недопустимом порядке системы</w:t>
+        <w:t xml:space="preserve"> Сообщение о том, что система не имеет решения</w:t>
+      </w:r>
+      <w:r>
+        <w:t>.</w:t>
       </w:r>
     </w:p>
     <w:p>
@@ -10600,8 +11879,115 @@
         <w:rPr>
           <w:noProof/>
         </w:rPr>
+        <w:lastRenderedPageBreak/>
         <w:drawing>
-          <wp:inline distT="0" distB="0" distL="0" distR="0" wp14:anchorId="4189F653" wp14:editId="64BBA943">
+          <wp:inline distT="0" distB="0" distL="0" distR="0" wp14:anchorId="7316BC5E" wp14:editId="4A45480D">
+            <wp:extent cx="6299835" cy="2846705"/>
+            <wp:effectExtent l="0" t="0" r="5715" b="0"/>
+            <wp:docPr id="105" name="Рисунок 105"/>
+            <wp:cNvGraphicFramePr>
+              <a:graphicFrameLocks xmlns:a="http://schemas.openxmlformats.org/drawingml/2006/main" noChangeAspect="1"/>
+            </wp:cNvGraphicFramePr>
+            <a:graphic xmlns:a="http://schemas.openxmlformats.org/drawingml/2006/main">
+              <a:graphicData uri="http://schemas.openxmlformats.org/drawingml/2006/picture">
+                <pic:pic xmlns:pic="http://schemas.openxmlformats.org/drawingml/2006/picture">
+                  <pic:nvPicPr>
+                    <pic:cNvPr id="0" name="Screenshot_3.jpg"/>
+                    <pic:cNvPicPr/>
+                  </pic:nvPicPr>
+                  <pic:blipFill>
+                    <a:blip r:embed="rId55">
+                      <a:extLst>
+                        <a:ext uri="{28A0092B-C50C-407E-A947-70E740481C1C}">
+                          <a14:useLocalDpi xmlns:a14="http://schemas.microsoft.com/office/drawing/2010/main" val="0"/>
+                        </a:ext>
+                      </a:extLst>
+                    </a:blip>
+                    <a:stretch>
+                      <a:fillRect/>
+                    </a:stretch>
+                  </pic:blipFill>
+                  <pic:spPr>
+                    <a:xfrm>
+                      <a:off x="0" y="0"/>
+                      <a:ext cx="6299835" cy="2846705"/>
+                    </a:xfrm>
+                    <a:prstGeom prst="rect">
+                      <a:avLst/>
+                    </a:prstGeom>
+                  </pic:spPr>
+                </pic:pic>
+              </a:graphicData>
+            </a:graphic>
+          </wp:inline>
+        </w:drawing>
+      </w:r>
+    </w:p>
+    <w:p>
+      <w:pPr>
+        <w:pStyle w:val="aa"/>
+      </w:pPr>
+      <w:r>
+        <w:t xml:space="preserve">Рисунок </w:t>
+      </w:r>
+      <w:r>
+        <w:fldChar w:fldCharType="begin"/>
+      </w:r>
+      <w:r>
+        <w:instrText xml:space="preserve"> STYLEREF 1 \s </w:instrText>
+      </w:r>
+      <w:r>
+        <w:fldChar w:fldCharType="separate"/>
+      </w:r>
+      <w:r>
+        <w:rPr>
+          <w:noProof/>
+        </w:rPr>
+        <w:t>3</w:t>
+      </w:r>
+      <w:r>
+        <w:fldChar w:fldCharType="end"/>
+      </w:r>
+      <w:r>
+        <w:t>.</w:t>
+      </w:r>
+      <w:r>
+        <w:fldChar w:fldCharType="begin"/>
+      </w:r>
+      <w:r>
+        <w:instrText xml:space="preserve"> SEQ Рисунок \* ARABIC \s 1 </w:instrText>
+      </w:r>
+      <w:r>
+        <w:fldChar w:fldCharType="separate"/>
+      </w:r>
+      <w:r>
+        <w:rPr>
+          <w:noProof/>
+        </w:rPr>
+        <w:t>7</w:t>
+      </w:r>
+      <w:r>
+        <w:fldChar w:fldCharType="end"/>
+      </w:r>
+      <w:r>
+        <w:t xml:space="preserve"> Сообщение о недопустимом порядке системы</w:t>
+      </w:r>
+      <w:r>
+        <w:t>.</w:t>
+      </w:r>
+    </w:p>
+    <w:p>
+      <w:pPr>
+        <w:pStyle w:val="a2"/>
+        <w:keepNext/>
+        <w:ind w:firstLine="0"/>
+      </w:pPr>
+      <w:r>
+        <w:rPr>
+          <w:noProof/>
+        </w:rPr>
+        <w:drawing>
+          <wp:inline distT="0" distB="0" distL="0" distR="0" wp14:anchorId="5EE9F5C2" wp14:editId="508607EA">
             <wp:extent cx="6299835" cy="2849880"/>
             <wp:effectExtent l="0" t="0" r="5715" b="7620"/>
             <wp:docPr id="106" name="Рисунок 106"/>
@@ -10616,7 +12002,7 @@
                     <pic:cNvPicPr/>
                   </pic:nvPicPr>
                   <pic:blipFill>
-                    <a:blip r:embed="rId55">
+                    <a:blip r:embed="rId56">
                       <a:extLst>
                         <a:ext uri="{28A0092B-C50C-407E-A947-70E740481C1C}">
                           <a14:useLocalDpi xmlns:a14="http://schemas.microsoft.com/office/drawing/2010/main" val="0"/>
@@ -10684,7 +12070,7 @@
         <w:rPr>
           <w:noProof/>
         </w:rPr>
-        <w:t>7</w:t>
+        <w:t>8</w:t>
       </w:r>
       <w:r>
         <w:fldChar w:fldCharType="end"/>
@@ -10692,6 +12078,9 @@
       <w:r>
         <w:t xml:space="preserve"> Сообщение о невозможности визуализации при неверном порядке</w:t>
       </w:r>
+      <w:r>
+        <w:t>.</w:t>
+      </w:r>
     </w:p>
     <w:p>
       <w:pPr>
@@ -10700,6 +12089,7 @@
           <w:lang w:val="en-US"/>
         </w:rPr>
       </w:pPr>
+      <w:bookmarkStart w:id="17" w:name="_Toc418071789"/>
       <w:proofErr w:type="spellStart"/>
       <w:r>
         <w:rPr>
@@ -10707,26 +12097,1288 @@
         </w:rPr>
         <w:t>VisForm</w:t>
       </w:r>
+      <w:bookmarkEnd w:id="17"/>
       <w:proofErr w:type="spellEnd"/>
     </w:p>
     <w:p>
       <w:pPr>
         <w:pStyle w:val="a2"/>
-        <w:rPr>
-          <w:lang w:val="en-US"/>
-        </w:rPr>
-      </w:pPr>
-      <w:bookmarkStart w:id="11" w:name="_GoBack"/>
-      <w:bookmarkEnd w:id="11"/>
+      </w:pPr>
+      <w:r>
+        <w:t>Форму визуализации можно открыть только для систем 2-го порядка.</w:t>
+      </w:r>
+      <w:r>
+        <w:t xml:space="preserve"> Она представляет собой декартову систему координат, на которой изображены 2 линии – графики линейных функций. Их взаимное расположение указывается в левом верхнем углу формы. Визуализация осуществляется с помощью данного метода: </w:t>
+      </w:r>
+      <w:r>
+        <w:t xml:space="preserve"> </w:t>
+      </w:r>
+      <w:r>
+        <w:t>(</w:t>
+      </w:r>
+      <w:r>
+        <w:rPr>
+          <w:sz w:val="32"/>
+        </w:rPr>
+        <w:fldChar w:fldCharType="begin"/>
+      </w:r>
+      <w:r>
+        <w:rPr>
+          <w:sz w:val="32"/>
+        </w:rPr>
+        <w:instrText xml:space="preserve"> REF mtd_visform_init \h </w:instrText>
+      </w:r>
+      <w:r>
+        <w:rPr>
+          <w:sz w:val="32"/>
+        </w:rPr>
+      </w:r>
+      <w:r>
+        <w:rPr>
+          <w:sz w:val="32"/>
+        </w:rPr>
+        <w:fldChar w:fldCharType="separate"/>
+      </w:r>
+      <w:r>
+        <w:rPr>
+          <w:rFonts w:ascii="Consolas" w:hAnsi="Consolas" w:cs="Consolas"/>
+          <w:color w:val="0000FF"/>
+          <w:sz w:val="20"/>
+          <w:szCs w:val="19"/>
+          <w:highlight w:val="white"/>
+          <w:lang w:val="en-US"/>
+        </w:rPr>
+        <w:t>public</w:t>
+      </w:r>
+      <w:r>
+        <w:rPr>
+          <w:rFonts w:ascii="Consolas" w:hAnsi="Consolas" w:cs="Consolas"/>
+          <w:color w:val="000000"/>
+          <w:sz w:val="20"/>
+          <w:szCs w:val="19"/>
+          <w:highlight w:val="white"/>
+        </w:rPr>
+        <w:t xml:space="preserve"> </w:t>
+      </w:r>
+      <w:r>
+        <w:rPr>
+          <w:rFonts w:ascii="Consolas" w:hAnsi="Consolas" w:cs="Consolas"/>
+          <w:color w:val="0000FF"/>
+          <w:sz w:val="20"/>
+          <w:szCs w:val="19"/>
+          <w:highlight w:val="white"/>
+          <w:lang w:val="en-US"/>
+        </w:rPr>
+        <w:t>void</w:t>
+      </w:r>
+      <w:r>
+        <w:rPr>
+          <w:rFonts w:ascii="Consolas" w:hAnsi="Consolas" w:cs="Consolas"/>
+          <w:color w:val="000000"/>
+          <w:sz w:val="20"/>
+          <w:szCs w:val="19"/>
+          <w:highlight w:val="white"/>
+        </w:rPr>
+        <w:t xml:space="preserve"> </w:t>
+      </w:r>
+      <w:proofErr w:type="spellStart"/>
+      <w:r>
+        <w:rPr>
+          <w:rFonts w:ascii="Consolas" w:hAnsi="Consolas" w:cs="Consolas"/>
+          <w:color w:val="000000"/>
+          <w:sz w:val="20"/>
+          <w:szCs w:val="19"/>
+          <w:highlight w:val="white"/>
+          <w:lang w:val="en-US"/>
+        </w:rPr>
+        <w:t>InitMa</w:t>
+      </w:r>
+      <w:r>
+        <w:rPr>
+          <w:rFonts w:ascii="Consolas" w:hAnsi="Consolas" w:cs="Consolas"/>
+          <w:color w:val="000000"/>
+          <w:sz w:val="20"/>
+          <w:szCs w:val="19"/>
+          <w:highlight w:val="white"/>
+          <w:lang w:val="en-US"/>
+        </w:rPr>
+        <w:t>t</w:t>
+      </w:r>
+      <w:r>
+        <w:rPr>
+          <w:rFonts w:ascii="Consolas" w:hAnsi="Consolas" w:cs="Consolas"/>
+          <w:color w:val="000000"/>
+          <w:sz w:val="20"/>
+          <w:szCs w:val="19"/>
+          <w:highlight w:val="white"/>
+          <w:lang w:val="en-US"/>
+        </w:rPr>
+        <w:t>rix</w:t>
+      </w:r>
+      <w:proofErr w:type="spellEnd"/>
+      <w:r>
+        <w:rPr>
+          <w:rFonts w:ascii="Consolas" w:hAnsi="Consolas" w:cs="Consolas"/>
+          <w:color w:val="000000"/>
+          <w:sz w:val="20"/>
+          <w:szCs w:val="19"/>
+          <w:highlight w:val="white"/>
+        </w:rPr>
+        <w:t>(</w:t>
+      </w:r>
+      <w:r>
+        <w:rPr>
+          <w:rFonts w:ascii="Consolas" w:hAnsi="Consolas" w:cs="Consolas"/>
+          <w:color w:val="0000FF"/>
+          <w:sz w:val="20"/>
+          <w:szCs w:val="19"/>
+          <w:highlight w:val="white"/>
+          <w:lang w:val="en-US"/>
+        </w:rPr>
+        <w:t>double</w:t>
+      </w:r>
+      <w:r>
+        <w:rPr>
+          <w:rFonts w:ascii="Consolas" w:hAnsi="Consolas" w:cs="Consolas"/>
+          <w:color w:val="000000"/>
+          <w:sz w:val="20"/>
+          <w:szCs w:val="19"/>
+          <w:highlight w:val="white"/>
+        </w:rPr>
+        <w:t>[</w:t>
+      </w:r>
+      <w:r>
+        <w:rPr>
+          <w:rFonts w:ascii="Consolas" w:hAnsi="Consolas" w:cs="Consolas"/>
+          <w:color w:val="000000"/>
+          <w:sz w:val="20"/>
+          <w:szCs w:val="19"/>
+          <w:highlight w:val="white"/>
+        </w:rPr>
+        <w:t>,</w:t>
+      </w:r>
+      <w:r>
+        <w:rPr>
+          <w:rFonts w:ascii="Consolas" w:hAnsi="Consolas" w:cs="Consolas"/>
+          <w:color w:val="000000"/>
+          <w:sz w:val="20"/>
+          <w:szCs w:val="19"/>
+          <w:highlight w:val="white"/>
+        </w:rPr>
+        <w:t xml:space="preserve">] </w:t>
+      </w:r>
+      <w:r>
+        <w:rPr>
+          <w:rFonts w:ascii="Consolas" w:hAnsi="Consolas" w:cs="Consolas"/>
+          <w:color w:val="000000"/>
+          <w:sz w:val="20"/>
+          <w:szCs w:val="19"/>
+          <w:highlight w:val="white"/>
+          <w:lang w:val="en-US"/>
+        </w:rPr>
+        <w:t>A</w:t>
+      </w:r>
+      <w:r>
+        <w:rPr>
+          <w:rFonts w:ascii="Consolas" w:hAnsi="Consolas" w:cs="Consolas"/>
+          <w:color w:val="000000"/>
+          <w:sz w:val="20"/>
+          <w:szCs w:val="19"/>
+          <w:highlight w:val="white"/>
+        </w:rPr>
+        <w:t xml:space="preserve">, </w:t>
+      </w:r>
+      <w:r>
+        <w:rPr>
+          <w:rFonts w:ascii="Consolas" w:hAnsi="Consolas" w:cs="Consolas"/>
+          <w:color w:val="0000FF"/>
+          <w:sz w:val="20"/>
+          <w:szCs w:val="19"/>
+          <w:highlight w:val="white"/>
+          <w:lang w:val="en-US"/>
+        </w:rPr>
+        <w:t>d</w:t>
+      </w:r>
+      <w:r>
+        <w:rPr>
+          <w:rFonts w:ascii="Consolas" w:hAnsi="Consolas" w:cs="Consolas"/>
+          <w:color w:val="0000FF"/>
+          <w:sz w:val="20"/>
+          <w:szCs w:val="19"/>
+          <w:highlight w:val="white"/>
+          <w:lang w:val="en-US"/>
+        </w:rPr>
+        <w:t>oubl</w:t>
+      </w:r>
+      <w:r>
+        <w:rPr>
+          <w:rFonts w:ascii="Consolas" w:hAnsi="Consolas" w:cs="Consolas"/>
+          <w:color w:val="0000FF"/>
+          <w:sz w:val="20"/>
+          <w:szCs w:val="19"/>
+          <w:highlight w:val="white"/>
+          <w:lang w:val="en-US"/>
+        </w:rPr>
+        <w:t>e</w:t>
+      </w:r>
+      <w:r>
+        <w:rPr>
+          <w:rFonts w:ascii="Consolas" w:hAnsi="Consolas" w:cs="Consolas"/>
+          <w:color w:val="000000"/>
+          <w:sz w:val="20"/>
+          <w:szCs w:val="19"/>
+          <w:highlight w:val="white"/>
+        </w:rPr>
+        <w:t xml:space="preserve">[] </w:t>
+      </w:r>
+      <w:r>
+        <w:rPr>
+          <w:rFonts w:ascii="Consolas" w:hAnsi="Consolas" w:cs="Consolas"/>
+          <w:color w:val="000000"/>
+          <w:sz w:val="20"/>
+          <w:szCs w:val="19"/>
+          <w:highlight w:val="white"/>
+          <w:lang w:val="en-US"/>
+        </w:rPr>
+        <w:t>B</w:t>
+      </w:r>
+      <w:r>
+        <w:rPr>
+          <w:rFonts w:ascii="Consolas" w:hAnsi="Consolas" w:cs="Consolas"/>
+          <w:color w:val="000000"/>
+          <w:sz w:val="20"/>
+          <w:szCs w:val="19"/>
+          <w:highlight w:val="white"/>
+        </w:rPr>
+        <w:t>)</w:t>
+      </w:r>
+      <w:r>
+        <w:rPr>
+          <w:sz w:val="32"/>
+        </w:rPr>
+        <w:fldChar w:fldCharType="end"/>
+      </w:r>
+      <w:r>
+        <w:t>)</w:t>
+      </w:r>
+      <w:r>
+        <w:t>.</w:t>
+      </w:r>
+    </w:p>
+    <w:p>
+      <w:pPr>
+        <w:pStyle w:val="a2"/>
+        <w:keepNext/>
+      </w:pPr>
+      <w:r>
+        <w:rPr>
+          <w:noProof/>
+        </w:rPr>
+        <w:lastRenderedPageBreak/>
+        <w:drawing>
+          <wp:inline distT="0" distB="0" distL="0" distR="0" wp14:anchorId="40EA8030" wp14:editId="7F4485A7">
+            <wp:extent cx="5430008" cy="3715269"/>
+            <wp:effectExtent l="0" t="0" r="0" b="0"/>
+            <wp:docPr id="107" name="Рисунок 107"/>
+            <wp:cNvGraphicFramePr>
+              <a:graphicFrameLocks xmlns:a="http://schemas.openxmlformats.org/drawingml/2006/main" noChangeAspect="1"/>
+            </wp:cNvGraphicFramePr>
+            <a:graphic xmlns:a="http://schemas.openxmlformats.org/drawingml/2006/main">
+              <a:graphicData uri="http://schemas.openxmlformats.org/drawingml/2006/picture">
+                <pic:pic xmlns:pic="http://schemas.openxmlformats.org/drawingml/2006/picture">
+                  <pic:nvPicPr>
+                    <pic:cNvPr id="0" name="144D4A.tmp"/>
+                    <pic:cNvPicPr/>
+                  </pic:nvPicPr>
+                  <pic:blipFill>
+                    <a:blip r:embed="rId57">
+                      <a:extLst>
+                        <a:ext uri="{28A0092B-C50C-407E-A947-70E740481C1C}">
+                          <a14:useLocalDpi xmlns:a14="http://schemas.microsoft.com/office/drawing/2010/main" val="0"/>
+                        </a:ext>
+                      </a:extLst>
+                    </a:blip>
+                    <a:stretch>
+                      <a:fillRect/>
+                    </a:stretch>
+                  </pic:blipFill>
+                  <pic:spPr>
+                    <a:xfrm>
+                      <a:off x="0" y="0"/>
+                      <a:ext cx="5430008" cy="3715269"/>
+                    </a:xfrm>
+                    <a:prstGeom prst="rect">
+                      <a:avLst/>
+                    </a:prstGeom>
+                  </pic:spPr>
+                </pic:pic>
+              </a:graphicData>
+            </a:graphic>
+          </wp:inline>
+        </w:drawing>
+      </w:r>
+    </w:p>
+    <w:p>
+      <w:pPr>
+        <w:pStyle w:val="aa"/>
+      </w:pPr>
+      <w:bookmarkStart w:id="18" w:name="_Ref418066450"/>
+      <w:r>
+        <w:t xml:space="preserve">Рисунок </w:t>
+      </w:r>
+      <w:r>
+        <w:fldChar w:fldCharType="begin"/>
+      </w:r>
+      <w:r>
+        <w:instrText xml:space="preserve"> STYLEREF 1 \s </w:instrText>
+      </w:r>
+      <w:r>
+        <w:fldChar w:fldCharType="separate"/>
+      </w:r>
+      <w:r>
+        <w:rPr>
+          <w:noProof/>
+        </w:rPr>
+        <w:t>3</w:t>
+      </w:r>
+      <w:r>
+        <w:fldChar w:fldCharType="end"/>
+      </w:r>
+      <w:r>
+        <w:t>.</w:t>
+      </w:r>
+      <w:r>
+        <w:fldChar w:fldCharType="begin"/>
+      </w:r>
+      <w:r>
+        <w:instrText xml:space="preserve"> SEQ Рисунок \* ARABIC \s 1 </w:instrText>
+      </w:r>
+      <w:r>
+        <w:fldChar w:fldCharType="separate"/>
+      </w:r>
+      <w:r>
+        <w:rPr>
+          <w:noProof/>
+        </w:rPr>
+        <w:t>9</w:t>
+      </w:r>
+      <w:r>
+        <w:fldChar w:fldCharType="end"/>
+      </w:r>
+      <w:bookmarkEnd w:id="18"/>
+      <w:r>
+        <w:t xml:space="preserve"> Визуализация решения системы</w:t>
+      </w:r>
+      <w:r>
+        <w:t>.</w:t>
+      </w:r>
+    </w:p>
+    <w:p>
+      <w:pPr>
+        <w:pStyle w:val="a2"/>
+      </w:pPr>
+      <w:r>
+        <w:t xml:space="preserve">На рисунке </w:t>
+      </w:r>
+      <w:r>
+        <w:fldChar w:fldCharType="begin"/>
+      </w:r>
+      <w:r>
+        <w:instrText xml:space="preserve"> REF _Ref418066450 \h </w:instrText>
+      </w:r>
+      <w:r>
+        <w:fldChar w:fldCharType="separate"/>
+      </w:r>
+      <w:r>
+        <w:rPr>
+          <w:noProof/>
+        </w:rPr>
+        <w:t>3</w:t>
+      </w:r>
+      <w:r>
+        <w:t>.</w:t>
+      </w:r>
+      <w:r>
+        <w:rPr>
+          <w:noProof/>
+        </w:rPr>
+        <w:t>8</w:t>
+      </w:r>
+      <w:r>
+        <w:fldChar w:fldCharType="end"/>
+      </w:r>
+      <w:r>
+        <w:t xml:space="preserve"> показана визуализация решения системы 2-го порядка. Это 2 прямые, координаты точки пересечения который и есть решение данной системы. Если же система не имеет решения, то возможны 2 варианта:</w:t>
+      </w:r>
+    </w:p>
+    <w:p>
+      <w:pPr>
+        <w:pStyle w:val="a2"/>
+        <w:numPr>
+          <w:ilvl w:val="0"/>
+          <w:numId w:val="30"/>
+        </w:numPr>
+      </w:pPr>
+      <w:r>
+        <w:t xml:space="preserve">Графики параллельны, и тогда решения нет вообще. </w:t>
+      </w:r>
+      <w:r>
+        <w:fldChar w:fldCharType="begin"/>
+      </w:r>
+      <w:r>
+        <w:instrText xml:space="preserve"> REF _Ref418066720 \h </w:instrText>
+      </w:r>
+      <w:r>
+        <w:fldChar w:fldCharType="separate"/>
+      </w:r>
+      <w:r>
+        <w:t xml:space="preserve">Рисунок </w:t>
+      </w:r>
+      <w:r>
+        <w:rPr>
+          <w:noProof/>
+        </w:rPr>
+        <w:t>3</w:t>
+      </w:r>
+      <w:r>
+        <w:t>.</w:t>
+      </w:r>
+      <w:r>
+        <w:rPr>
+          <w:noProof/>
+        </w:rPr>
+        <w:t>10</w:t>
+      </w:r>
+      <w:r>
+        <w:fldChar w:fldCharType="end"/>
+      </w:r>
+    </w:p>
+    <w:p>
+      <w:pPr>
+        <w:pStyle w:val="a2"/>
+        <w:numPr>
+          <w:ilvl w:val="0"/>
+          <w:numId w:val="30"/>
+        </w:numPr>
+      </w:pPr>
+      <w:r>
+        <w:t>Графики накладываются друг на друга, и тогда система имеет бесконечное количество решений.</w:t>
+      </w:r>
+      <w:r>
+        <w:t xml:space="preserve"> </w:t>
+      </w:r>
+      <w:r>
+        <w:fldChar w:fldCharType="begin"/>
+      </w:r>
+      <w:r>
+        <w:instrText xml:space="preserve"> REF _Ref418066726 \h </w:instrText>
+      </w:r>
+      <w:r>
+        <w:fldChar w:fldCharType="separate"/>
+      </w:r>
+      <w:r>
+        <w:t xml:space="preserve">Рисунок </w:t>
+      </w:r>
+      <w:r>
+        <w:rPr>
+          <w:noProof/>
+        </w:rPr>
+        <w:t>3</w:t>
+      </w:r>
+      <w:r>
+        <w:t>.</w:t>
+      </w:r>
+      <w:r>
+        <w:rPr>
+          <w:noProof/>
+        </w:rPr>
+        <w:t>9</w:t>
+      </w:r>
+      <w:r>
+        <w:fldChar w:fldCharType="end"/>
+      </w:r>
+    </w:p>
+    <w:p>
+      <w:pPr>
+        <w:pStyle w:val="a2"/>
+        <w:keepNext/>
+        <w:ind w:left="680" w:firstLine="0"/>
+      </w:pPr>
+      <w:r>
+        <w:rPr>
+          <w:noProof/>
+        </w:rPr>
+        <w:lastRenderedPageBreak/>
+        <w:drawing>
+          <wp:inline distT="0" distB="0" distL="0" distR="0" wp14:anchorId="02C85E2B" wp14:editId="5BD14CE5">
+            <wp:extent cx="5430008" cy="3715269"/>
+            <wp:effectExtent l="0" t="0" r="0" b="0"/>
+            <wp:docPr id="108" name="Рисунок 108"/>
+            <wp:cNvGraphicFramePr>
+              <a:graphicFrameLocks xmlns:a="http://schemas.openxmlformats.org/drawingml/2006/main" noChangeAspect="1"/>
+            </wp:cNvGraphicFramePr>
+            <a:graphic xmlns:a="http://schemas.openxmlformats.org/drawingml/2006/main">
+              <a:graphicData uri="http://schemas.openxmlformats.org/drawingml/2006/picture">
+                <pic:pic xmlns:pic="http://schemas.openxmlformats.org/drawingml/2006/picture">
+                  <pic:nvPicPr>
+                    <pic:cNvPr id="0" name="144CFA0.tmp"/>
+                    <pic:cNvPicPr/>
+                  </pic:nvPicPr>
+                  <pic:blipFill>
+                    <a:blip r:embed="rId58">
+                      <a:extLst>
+                        <a:ext uri="{28A0092B-C50C-407E-A947-70E740481C1C}">
+                          <a14:useLocalDpi xmlns:a14="http://schemas.microsoft.com/office/drawing/2010/main" val="0"/>
+                        </a:ext>
+                      </a:extLst>
+                    </a:blip>
+                    <a:stretch>
+                      <a:fillRect/>
+                    </a:stretch>
+                  </pic:blipFill>
+                  <pic:spPr>
+                    <a:xfrm>
+                      <a:off x="0" y="0"/>
+                      <a:ext cx="5430008" cy="3715269"/>
+                    </a:xfrm>
+                    <a:prstGeom prst="rect">
+                      <a:avLst/>
+                    </a:prstGeom>
+                  </pic:spPr>
+                </pic:pic>
+              </a:graphicData>
+            </a:graphic>
+          </wp:inline>
+        </w:drawing>
+      </w:r>
+    </w:p>
+    <w:p>
+      <w:pPr>
+        <w:pStyle w:val="aa"/>
+      </w:pPr>
+      <w:bookmarkStart w:id="19" w:name="_Ref418066726"/>
+      <w:r>
+        <w:t xml:space="preserve">Рисунок </w:t>
+      </w:r>
+      <w:r>
+        <w:fldChar w:fldCharType="begin"/>
+      </w:r>
+      <w:r>
+        <w:instrText xml:space="preserve"> STYLEREF 1 \s </w:instrText>
+      </w:r>
+      <w:r>
+        <w:fldChar w:fldCharType="separate"/>
+      </w:r>
+      <w:r>
+        <w:rPr>
+          <w:noProof/>
+        </w:rPr>
+        <w:t>3</w:t>
+      </w:r>
+      <w:r>
+        <w:fldChar w:fldCharType="end"/>
+      </w:r>
+      <w:r>
+        <w:t>.</w:t>
+      </w:r>
+      <w:r>
+        <w:fldChar w:fldCharType="begin"/>
+      </w:r>
+      <w:r>
+        <w:instrText xml:space="preserve"> SEQ Рисунок \* ARABIC \s 1 </w:instrText>
+      </w:r>
+      <w:r>
+        <w:fldChar w:fldCharType="separate"/>
+      </w:r>
+      <w:r>
+        <w:rPr>
+          <w:noProof/>
+        </w:rPr>
+        <w:t>10</w:t>
+      </w:r>
+      <w:r>
+        <w:fldChar w:fldCharType="end"/>
+      </w:r>
+      <w:bookmarkEnd w:id="19"/>
+      <w:r>
+        <w:t xml:space="preserve"> Графики накладываются</w:t>
+      </w:r>
+      <w:proofErr w:type="gramStart"/>
+      <w:r>
+        <w:t xml:space="preserve"> </w:t>
+      </w:r>
+      <w:r>
+        <w:t>.</w:t>
+      </w:r>
+      <w:proofErr w:type="gramEnd"/>
+    </w:p>
+    <w:p>
+      <w:pPr>
+        <w:pStyle w:val="a2"/>
+        <w:keepNext/>
+      </w:pPr>
+      <w:r>
+        <w:rPr>
+          <w:noProof/>
+        </w:rPr>
+        <w:drawing>
+          <wp:inline distT="0" distB="0" distL="0" distR="0" wp14:anchorId="077FCCA8" wp14:editId="4CDAFCE2">
+            <wp:extent cx="5430008" cy="3715269"/>
+            <wp:effectExtent l="0" t="0" r="0" b="0"/>
+            <wp:docPr id="109" name="Рисунок 109"/>
+            <wp:cNvGraphicFramePr>
+              <a:graphicFrameLocks xmlns:a="http://schemas.openxmlformats.org/drawingml/2006/main" noChangeAspect="1"/>
+            </wp:cNvGraphicFramePr>
+            <a:graphic xmlns:a="http://schemas.openxmlformats.org/drawingml/2006/main">
+              <a:graphicData uri="http://schemas.openxmlformats.org/drawingml/2006/picture">
+                <pic:pic xmlns:pic="http://schemas.openxmlformats.org/drawingml/2006/picture">
+                  <pic:nvPicPr>
+                    <pic:cNvPr id="0" name="14461F1.tmp"/>
+                    <pic:cNvPicPr/>
+                  </pic:nvPicPr>
+                  <pic:blipFill>
+                    <a:blip r:embed="rId59">
+                      <a:extLst>
+                        <a:ext uri="{28A0092B-C50C-407E-A947-70E740481C1C}">
+                          <a14:useLocalDpi xmlns:a14="http://schemas.microsoft.com/office/drawing/2010/main" val="0"/>
+                        </a:ext>
+                      </a:extLst>
+                    </a:blip>
+                    <a:stretch>
+                      <a:fillRect/>
+                    </a:stretch>
+                  </pic:blipFill>
+                  <pic:spPr>
+                    <a:xfrm>
+                      <a:off x="0" y="0"/>
+                      <a:ext cx="5430008" cy="3715269"/>
+                    </a:xfrm>
+                    <a:prstGeom prst="rect">
+                      <a:avLst/>
+                    </a:prstGeom>
+                  </pic:spPr>
+                </pic:pic>
+              </a:graphicData>
+            </a:graphic>
+          </wp:inline>
+        </w:drawing>
+      </w:r>
+    </w:p>
+    <w:p>
+      <w:pPr>
+        <w:pStyle w:val="aa"/>
+      </w:pPr>
+      <w:bookmarkStart w:id="20" w:name="_Ref418066720"/>
+      <w:r>
+        <w:t xml:space="preserve">Рисунок </w:t>
+      </w:r>
+      <w:r>
+        <w:fldChar w:fldCharType="begin"/>
+      </w:r>
+      <w:r>
+        <w:instrText xml:space="preserve"> STYLEREF 1 \s </w:instrText>
+      </w:r>
+      <w:r>
+        <w:fldChar w:fldCharType="separate"/>
+      </w:r>
+      <w:r>
+        <w:rPr>
+          <w:noProof/>
+        </w:rPr>
+        <w:t>3</w:t>
+      </w:r>
+      <w:r>
+        <w:fldChar w:fldCharType="end"/>
+      </w:r>
+      <w:r>
+        <w:t>.</w:t>
+      </w:r>
+      <w:r>
+        <w:fldChar w:fldCharType="begin"/>
+      </w:r>
+      <w:r>
+        <w:instrText xml:space="preserve"> SEQ Рисунок \* ARABIC \s 1 </w:instrText>
+      </w:r>
+      <w:r>
+        <w:fldChar w:fldCharType="separate"/>
+      </w:r>
+      <w:r>
+        <w:rPr>
+          <w:noProof/>
+        </w:rPr>
+        <w:t>11</w:t>
+      </w:r>
+      <w:r>
+        <w:fldChar w:fldCharType="end"/>
+      </w:r>
+      <w:bookmarkEnd w:id="20"/>
+      <w:r>
+        <w:t xml:space="preserve"> Графики параллельны</w:t>
+      </w:r>
+      <w:r>
+        <w:t>.</w:t>
+      </w:r>
+    </w:p>
+    <w:p>
+      <w:pPr>
+        <w:pStyle w:val="a2"/>
+      </w:pPr>
+    </w:p>
+    <w:p>
+      <w:pPr>
+        <w:pStyle w:val="2"/>
+        <w:rPr>
+          <w:lang w:val="en-US"/>
+        </w:rPr>
+      </w:pPr>
+      <w:bookmarkStart w:id="21" w:name="_Toc418071790"/>
+      <w:proofErr w:type="spellStart"/>
+      <w:r>
+        <w:rPr>
+          <w:lang w:val="en-US"/>
+        </w:rPr>
+        <w:lastRenderedPageBreak/>
+        <w:t>Description_form</w:t>
+      </w:r>
+      <w:bookmarkEnd w:id="21"/>
+      <w:proofErr w:type="spellEnd"/>
+    </w:p>
+    <w:p>
+      <w:pPr>
+        <w:pStyle w:val="a2"/>
+      </w:pPr>
+      <w:r>
+        <w:t>Форма описания метода Гаусса. В ней описан метод гаусса.</w:t>
+      </w:r>
+    </w:p>
+    <w:p>
+      <w:pPr>
+        <w:pStyle w:val="a2"/>
+        <w:keepNext/>
+      </w:pPr>
+      <w:r>
+        <w:rPr>
+          <w:noProof/>
+        </w:rPr>
+        <w:drawing>
+          <wp:inline distT="0" distB="0" distL="0" distR="0" wp14:anchorId="08243841" wp14:editId="708EDA65">
+            <wp:extent cx="5487166" cy="5001323"/>
+            <wp:effectExtent l="0" t="0" r="0" b="8890"/>
+            <wp:docPr id="110" name="Рисунок 110"/>
+            <wp:cNvGraphicFramePr>
+              <a:graphicFrameLocks xmlns:a="http://schemas.openxmlformats.org/drawingml/2006/main" noChangeAspect="1"/>
+            </wp:cNvGraphicFramePr>
+            <a:graphic xmlns:a="http://schemas.openxmlformats.org/drawingml/2006/main">
+              <a:graphicData uri="http://schemas.openxmlformats.org/drawingml/2006/picture">
+                <pic:pic xmlns:pic="http://schemas.openxmlformats.org/drawingml/2006/picture">
+                  <pic:nvPicPr>
+                    <pic:cNvPr id="0" name="1449216.tmp"/>
+                    <pic:cNvPicPr/>
+                  </pic:nvPicPr>
+                  <pic:blipFill>
+                    <a:blip r:embed="rId60">
+                      <a:extLst>
+                        <a:ext uri="{28A0092B-C50C-407E-A947-70E740481C1C}">
+                          <a14:useLocalDpi xmlns:a14="http://schemas.microsoft.com/office/drawing/2010/main" val="0"/>
+                        </a:ext>
+                      </a:extLst>
+                    </a:blip>
+                    <a:stretch>
+                      <a:fillRect/>
+                    </a:stretch>
+                  </pic:blipFill>
+                  <pic:spPr>
+                    <a:xfrm>
+                      <a:off x="0" y="0"/>
+                      <a:ext cx="5487166" cy="5001323"/>
+                    </a:xfrm>
+                    <a:prstGeom prst="rect">
+                      <a:avLst/>
+                    </a:prstGeom>
+                  </pic:spPr>
+                </pic:pic>
+              </a:graphicData>
+            </a:graphic>
+          </wp:inline>
+        </w:drawing>
+      </w:r>
+    </w:p>
+    <w:p>
+      <w:pPr>
+        <w:pStyle w:val="aa"/>
+      </w:pPr>
+      <w:r>
+        <w:t xml:space="preserve">Рисунок </w:t>
+      </w:r>
+      <w:r>
+        <w:fldChar w:fldCharType="begin"/>
+      </w:r>
+      <w:r>
+        <w:instrText xml:space="preserve"> STYLEREF 1 \s </w:instrText>
+      </w:r>
+      <w:r>
+        <w:fldChar w:fldCharType="separate"/>
+      </w:r>
+      <w:r>
+        <w:rPr>
+          <w:noProof/>
+        </w:rPr>
+        <w:t>3</w:t>
+      </w:r>
+      <w:r>
+        <w:fldChar w:fldCharType="end"/>
+      </w:r>
+      <w:r>
+        <w:t>.</w:t>
+      </w:r>
+      <w:r>
+        <w:fldChar w:fldCharType="begin"/>
+      </w:r>
+      <w:r>
+        <w:instrText xml:space="preserve"> SEQ Рисунок \* ARABIC \s 1 </w:instrText>
+      </w:r>
+      <w:r>
+        <w:fldChar w:fldCharType="separate"/>
+      </w:r>
+      <w:r>
+        <w:rPr>
+          <w:noProof/>
+        </w:rPr>
+        <w:t>12</w:t>
+      </w:r>
+      <w:r>
+        <w:fldChar w:fldCharType="end"/>
+      </w:r>
+      <w:r>
+        <w:rPr>
+          <w:lang w:val="en-US"/>
+        </w:rPr>
+        <w:t xml:space="preserve"> </w:t>
+      </w:r>
+      <w:r>
+        <w:t>Форма описание метода</w:t>
+      </w:r>
+      <w:r>
+        <w:t>.</w:t>
+      </w:r>
+    </w:p>
+    <w:p>
+      <w:pPr>
+        <w:pStyle w:val="2"/>
+        <w:rPr>
+          <w:lang w:val="en-US"/>
+        </w:rPr>
+      </w:pPr>
+      <w:bookmarkStart w:id="22" w:name="_Toc418071791"/>
+      <w:proofErr w:type="spellStart"/>
+      <w:r>
+        <w:rPr>
+          <w:lang w:val="en-US"/>
+        </w:rPr>
+        <w:t>Flowchart_form</w:t>
+      </w:r>
+      <w:bookmarkEnd w:id="22"/>
+      <w:proofErr w:type="spellEnd"/>
+    </w:p>
+    <w:p>
+      <w:pPr>
+        <w:pStyle w:val="a2"/>
+      </w:pPr>
+      <w:r>
+        <w:t>Форма блок-схемы метода гаусса.</w:t>
+      </w:r>
+    </w:p>
+    <w:p>
+      <w:pPr>
+        <w:pStyle w:val="a2"/>
+        <w:keepNext/>
+        <w:ind w:firstLine="0"/>
+      </w:pPr>
+      <w:r>
+        <w:rPr>
+          <w:noProof/>
+        </w:rPr>
+        <w:lastRenderedPageBreak/>
+        <w:drawing>
+          <wp:inline distT="0" distB="0" distL="0" distR="0" wp14:anchorId="335D4B27" wp14:editId="1D18F7C1">
+            <wp:extent cx="6299835" cy="4971415"/>
+            <wp:effectExtent l="0" t="0" r="5715" b="635"/>
+            <wp:docPr id="111" name="Рисунок 111"/>
+            <wp:cNvGraphicFramePr>
+              <a:graphicFrameLocks xmlns:a="http://schemas.openxmlformats.org/drawingml/2006/main" noChangeAspect="1"/>
+            </wp:cNvGraphicFramePr>
+            <a:graphic xmlns:a="http://schemas.openxmlformats.org/drawingml/2006/main">
+              <a:graphicData uri="http://schemas.openxmlformats.org/drawingml/2006/picture">
+                <pic:pic xmlns:pic="http://schemas.openxmlformats.org/drawingml/2006/picture">
+                  <pic:nvPicPr>
+                    <pic:cNvPr id="0" name="144678E.tmp"/>
+                    <pic:cNvPicPr/>
+                  </pic:nvPicPr>
+                  <pic:blipFill>
+                    <a:blip r:embed="rId61">
+                      <a:extLst>
+                        <a:ext uri="{28A0092B-C50C-407E-A947-70E740481C1C}">
+                          <a14:useLocalDpi xmlns:a14="http://schemas.microsoft.com/office/drawing/2010/main" val="0"/>
+                        </a:ext>
+                      </a:extLst>
+                    </a:blip>
+                    <a:stretch>
+                      <a:fillRect/>
+                    </a:stretch>
+                  </pic:blipFill>
+                  <pic:spPr>
+                    <a:xfrm>
+                      <a:off x="0" y="0"/>
+                      <a:ext cx="6299835" cy="4971415"/>
+                    </a:xfrm>
+                    <a:prstGeom prst="rect">
+                      <a:avLst/>
+                    </a:prstGeom>
+                  </pic:spPr>
+                </pic:pic>
+              </a:graphicData>
+            </a:graphic>
+          </wp:inline>
+        </w:drawing>
+      </w:r>
+    </w:p>
+    <w:p>
+      <w:pPr>
+        <w:pStyle w:val="aa"/>
+      </w:pPr>
+      <w:r>
+        <w:t xml:space="preserve">Рисунок </w:t>
+      </w:r>
+      <w:r>
+        <w:fldChar w:fldCharType="begin"/>
+      </w:r>
+      <w:r>
+        <w:instrText xml:space="preserve"> STYLEREF 1 \s </w:instrText>
+      </w:r>
+      <w:r>
+        <w:fldChar w:fldCharType="separate"/>
+      </w:r>
+      <w:r>
+        <w:rPr>
+          <w:noProof/>
+        </w:rPr>
+        <w:t>3</w:t>
+      </w:r>
+      <w:r>
+        <w:fldChar w:fldCharType="end"/>
+      </w:r>
+      <w:r>
+        <w:t>.</w:t>
+      </w:r>
+      <w:r>
+        <w:fldChar w:fldCharType="begin"/>
+      </w:r>
+      <w:r>
+        <w:instrText xml:space="preserve"> SEQ Рисунок \* ARABIC \s 1 </w:instrText>
+      </w:r>
+      <w:r>
+        <w:fldChar w:fldCharType="separate"/>
+      </w:r>
+      <w:r>
+        <w:rPr>
+          <w:noProof/>
+        </w:rPr>
+        <w:t>13</w:t>
+      </w:r>
+      <w:r>
+        <w:fldChar w:fldCharType="end"/>
+      </w:r>
+      <w:r>
+        <w:t xml:space="preserve"> Форма блок-схемы метода Гаусса.</w:t>
+      </w:r>
+    </w:p>
+    <w:p>
+      <w:pPr>
+        <w:pStyle w:val="2"/>
+        <w:rPr>
+          <w:lang w:val="en-US"/>
+        </w:rPr>
+      </w:pPr>
+      <w:bookmarkStart w:id="23" w:name="_Toc418071792"/>
+      <w:proofErr w:type="spellStart"/>
+      <w:r>
+        <w:rPr>
+          <w:lang w:val="en-US"/>
+        </w:rPr>
+        <w:t>Ref_form</w:t>
+      </w:r>
+      <w:bookmarkEnd w:id="23"/>
+      <w:proofErr w:type="spellEnd"/>
+    </w:p>
+    <w:p>
+      <w:pPr>
+        <w:pStyle w:val="a2"/>
+      </w:pPr>
+      <w:r>
+        <w:t xml:space="preserve">Форма справки. Там описано как </w:t>
+      </w:r>
+      <w:proofErr w:type="gramStart"/>
+      <w:r>
+        <w:t>работать</w:t>
+      </w:r>
+      <w:proofErr w:type="gramEnd"/>
+      <w:r>
+        <w:t xml:space="preserve"> с программой. Описание всех элементов управления. </w:t>
+      </w:r>
+    </w:p>
+    <w:p>
+      <w:pPr>
+        <w:pStyle w:val="a2"/>
+        <w:keepNext/>
+        <w:ind w:firstLine="0"/>
+      </w:pPr>
+      <w:r>
+        <w:rPr>
+          <w:noProof/>
+        </w:rPr>
+        <w:lastRenderedPageBreak/>
+        <w:drawing>
+          <wp:inline distT="0" distB="0" distL="0" distR="0" wp14:anchorId="61E55FC2" wp14:editId="37977B9B">
+            <wp:extent cx="6299835" cy="3756025"/>
+            <wp:effectExtent l="0" t="0" r="5715" b="0"/>
+            <wp:docPr id="112" name="Рисунок 112"/>
+            <wp:cNvGraphicFramePr>
+              <a:graphicFrameLocks xmlns:a="http://schemas.openxmlformats.org/drawingml/2006/main" noChangeAspect="1"/>
+            </wp:cNvGraphicFramePr>
+            <a:graphic xmlns:a="http://schemas.openxmlformats.org/drawingml/2006/main">
+              <a:graphicData uri="http://schemas.openxmlformats.org/drawingml/2006/picture">
+                <pic:pic xmlns:pic="http://schemas.openxmlformats.org/drawingml/2006/picture">
+                  <pic:nvPicPr>
+                    <pic:cNvPr id="0" name="1446F9.tmp"/>
+                    <pic:cNvPicPr/>
+                  </pic:nvPicPr>
+                  <pic:blipFill>
+                    <a:blip r:embed="rId62">
+                      <a:extLst>
+                        <a:ext uri="{28A0092B-C50C-407E-A947-70E740481C1C}">
+                          <a14:useLocalDpi xmlns:a14="http://schemas.microsoft.com/office/drawing/2010/main" val="0"/>
+                        </a:ext>
+                      </a:extLst>
+                    </a:blip>
+                    <a:stretch>
+                      <a:fillRect/>
+                    </a:stretch>
+                  </pic:blipFill>
+                  <pic:spPr>
+                    <a:xfrm>
+                      <a:off x="0" y="0"/>
+                      <a:ext cx="6299835" cy="3756025"/>
+                    </a:xfrm>
+                    <a:prstGeom prst="rect">
+                      <a:avLst/>
+                    </a:prstGeom>
+                  </pic:spPr>
+                </pic:pic>
+              </a:graphicData>
+            </a:graphic>
+          </wp:inline>
+        </w:drawing>
+      </w:r>
+    </w:p>
+    <w:p>
+      <w:pPr>
+        <w:pStyle w:val="aa"/>
+      </w:pPr>
+      <w:r>
+        <w:t xml:space="preserve">Рисунок </w:t>
+      </w:r>
+      <w:r>
+        <w:fldChar w:fldCharType="begin"/>
+      </w:r>
+      <w:r>
+        <w:instrText xml:space="preserve"> STYLEREF 1 \s </w:instrText>
+      </w:r>
+      <w:r>
+        <w:fldChar w:fldCharType="separate"/>
+      </w:r>
+      <w:r>
+        <w:rPr>
+          <w:noProof/>
+        </w:rPr>
+        <w:t>3</w:t>
+      </w:r>
+      <w:r>
+        <w:fldChar w:fldCharType="end"/>
+      </w:r>
+      <w:r>
+        <w:t>.</w:t>
+      </w:r>
+      <w:r>
+        <w:fldChar w:fldCharType="begin"/>
+      </w:r>
+      <w:r>
+        <w:instrText xml:space="preserve"> SEQ Рисунок \* ARABIC \s 1 </w:instrText>
+      </w:r>
+      <w:r>
+        <w:fldChar w:fldCharType="separate"/>
+      </w:r>
+      <w:r>
+        <w:rPr>
+          <w:noProof/>
+        </w:rPr>
+        <w:t>14</w:t>
+      </w:r>
+      <w:r>
+        <w:fldChar w:fldCharType="end"/>
+      </w:r>
+      <w:r>
+        <w:t xml:space="preserve"> Справка</w:t>
+      </w:r>
+    </w:p>
+    <w:p>
+      <w:pPr>
+        <w:pStyle w:val="2"/>
+        <w:rPr>
+          <w:lang w:val="en-US"/>
+        </w:rPr>
+      </w:pPr>
+      <w:bookmarkStart w:id="24" w:name="_Toc418071793"/>
+      <w:proofErr w:type="spellStart"/>
+      <w:r>
+        <w:rPr>
+          <w:lang w:val="en-US"/>
+        </w:rPr>
+        <w:t>About_form</w:t>
+      </w:r>
+      <w:bookmarkEnd w:id="24"/>
+      <w:proofErr w:type="spellEnd"/>
+    </w:p>
+    <w:p>
+      <w:pPr>
+        <w:pStyle w:val="a2"/>
+      </w:pPr>
+      <w:r>
+        <w:t>Форма «О программе». Указаны название программы, логотип программы, а так же автор программы.</w:t>
+      </w:r>
+    </w:p>
+    <w:p>
+      <w:pPr>
+        <w:pStyle w:val="a2"/>
+        <w:keepNext/>
+        <w:jc w:val="center"/>
+      </w:pPr>
+      <w:r>
+        <w:rPr>
+          <w:noProof/>
+        </w:rPr>
+        <w:drawing>
+          <wp:inline distT="0" distB="0" distL="0" distR="0" wp14:anchorId="496DB2E3" wp14:editId="1074968B">
+            <wp:extent cx="3353268" cy="2276793"/>
+            <wp:effectExtent l="0" t="0" r="0" b="9525"/>
+            <wp:docPr id="113" name="Рисунок 113"/>
+            <wp:cNvGraphicFramePr>
+              <a:graphicFrameLocks xmlns:a="http://schemas.openxmlformats.org/drawingml/2006/main" noChangeAspect="1"/>
+            </wp:cNvGraphicFramePr>
+            <a:graphic xmlns:a="http://schemas.openxmlformats.org/drawingml/2006/main">
+              <a:graphicData uri="http://schemas.openxmlformats.org/drawingml/2006/picture">
+                <pic:pic xmlns:pic="http://schemas.openxmlformats.org/drawingml/2006/picture">
+                  <pic:nvPicPr>
+                    <pic:cNvPr id="0" name="14462DF.tmp"/>
+                    <pic:cNvPicPr/>
+                  </pic:nvPicPr>
+                  <pic:blipFill>
+                    <a:blip r:embed="rId63">
+                      <a:extLst>
+                        <a:ext uri="{28A0092B-C50C-407E-A947-70E740481C1C}">
+                          <a14:useLocalDpi xmlns:a14="http://schemas.microsoft.com/office/drawing/2010/main" val="0"/>
+                        </a:ext>
+                      </a:extLst>
+                    </a:blip>
+                    <a:stretch>
+                      <a:fillRect/>
+                    </a:stretch>
+                  </pic:blipFill>
+                  <pic:spPr>
+                    <a:xfrm>
+                      <a:off x="0" y="0"/>
+                      <a:ext cx="3353268" cy="2276793"/>
+                    </a:xfrm>
+                    <a:prstGeom prst="rect">
+                      <a:avLst/>
+                    </a:prstGeom>
+                  </pic:spPr>
+                </pic:pic>
+              </a:graphicData>
+            </a:graphic>
+          </wp:inline>
+        </w:drawing>
+      </w:r>
+    </w:p>
+    <w:p>
+      <w:pPr>
+        <w:pStyle w:val="aa"/>
+      </w:pPr>
+      <w:r>
+        <w:t xml:space="preserve">Рисунок </w:t>
+      </w:r>
+      <w:r>
+        <w:fldChar w:fldCharType="begin"/>
+      </w:r>
+      <w:r>
+        <w:instrText xml:space="preserve"> STYLEREF 1 \s </w:instrText>
+      </w:r>
+      <w:r>
+        <w:fldChar w:fldCharType="separate"/>
+      </w:r>
+      <w:r>
+        <w:rPr>
+          <w:noProof/>
+        </w:rPr>
+        <w:t>3</w:t>
+      </w:r>
+      <w:r>
+        <w:fldChar w:fldCharType="end"/>
+      </w:r>
+      <w:r>
+        <w:t>.</w:t>
+      </w:r>
+      <w:r>
+        <w:fldChar w:fldCharType="begin"/>
+      </w:r>
+      <w:r>
+        <w:instrText xml:space="preserve"> SEQ Рисунок \* ARABIC \s 1 </w:instrText>
+      </w:r>
+      <w:r>
+        <w:fldChar w:fldCharType="separate"/>
+      </w:r>
+      <w:r>
+        <w:rPr>
+          <w:noProof/>
+        </w:rPr>
+        <w:t>15</w:t>
+      </w:r>
+      <w:proofErr w:type="gramStart"/>
+      <w:r>
+        <w:fldChar w:fldCharType="end"/>
+      </w:r>
+      <w:r>
+        <w:t xml:space="preserve"> О</w:t>
+      </w:r>
+      <w:proofErr w:type="gramEnd"/>
+      <w:r>
+        <w:t xml:space="preserve"> программе.</w:t>
+      </w:r>
+    </w:p>
+    <w:p>
+      <w:pPr>
+        <w:pStyle w:val="a2"/>
+      </w:pPr>
     </w:p>
     <w:p>
       <w:pPr>
         <w:pStyle w:val="1"/>
       </w:pPr>
+      <w:bookmarkStart w:id="25" w:name="_Toc418071794"/>
       <w:r>
         <w:lastRenderedPageBreak/>
         <w:t>Вывод</w:t>
       </w:r>
+      <w:bookmarkEnd w:id="25"/>
     </w:p>
     <w:p>
       <w:pPr>
@@ -10794,17 +13446,197 @@
         <w:pStyle w:val="a2"/>
       </w:pPr>
       <w:r>
-        <w:t xml:space="preserve">Разработанная программа успешно решает СЛАУ от 1-го до 10-го порядка, имеет возможность визуализации решения СЛАУ 2-го порядка, а так же имеет встроенную справку по методу Гаусса, и его блок-схему, а так же справку по самой программе. </w:t>
+        <w:t xml:space="preserve">Самым большим препятствие в работе над курсовой работой было недостаточное знание языка программирования </w:t>
+      </w:r>
+      <w:r>
+        <w:rPr>
+          <w:lang w:val="en-US"/>
+        </w:rPr>
+        <w:t>C</w:t>
+      </w:r>
+      <w:r>
+        <w:t xml:space="preserve">#. </w:t>
+      </w:r>
+      <w:proofErr w:type="gramStart"/>
+      <w:r>
+        <w:t>По этому</w:t>
+      </w:r>
+      <w:proofErr w:type="gramEnd"/>
+      <w:r>
+        <w:t xml:space="preserve"> в начале работы часть логики работы программы были написаны с использованием</w:t>
+      </w:r>
+      <w:r>
+        <w:t>, так называемых,</w:t>
+      </w:r>
+      <w:r>
+        <w:t xml:space="preserve"> «костылей» - участков кода, которые хоть и решают поставленную задачу, но делают это нестандартным образом. К примеру</w:t>
+      </w:r>
+      <w:r>
+        <w:t>,</w:t>
+      </w:r>
+      <w:r>
+        <w:t xml:space="preserve"> можно отнести реализацию закрытия программы из неосновной формы. Так как в то время мне не было </w:t>
+      </w:r>
+      <w:proofErr w:type="gramStart"/>
+      <w:r>
+        <w:t>известно</w:t>
+      </w:r>
+      <w:proofErr w:type="gramEnd"/>
+      <w:r>
+        <w:t xml:space="preserve"> как правильно закрывать приложение, я из другой формы, удалял основную, и тогда программа закрывалась. В ходе работы большая часть «костылей» была убрана. </w:t>
+      </w:r>
+      <w:r>
+        <w:t xml:space="preserve">Язык </w:t>
+      </w:r>
+      <w:r>
+        <w:rPr>
+          <w:lang w:val="en-US"/>
+        </w:rPr>
+        <w:t>C</w:t>
+      </w:r>
+      <w:r>
+        <w:t xml:space="preserve"># </w:t>
+      </w:r>
+      <w:r>
+        <w:t>изучался по «</w:t>
+      </w:r>
+      <w:r>
+        <w:fldChar w:fldCharType="begin"/>
+      </w:r>
+      <w:r>
+        <w:instrText xml:space="preserve"> REF _Ref418030509 \h </w:instrText>
+      </w:r>
+      <w:r>
+        <w:fldChar w:fldCharType="separate"/>
+      </w:r>
+      <w:r>
+        <w:t>Методические указания к выполнению курсовых работ</w:t>
+      </w:r>
+      <w:r>
+        <w:t xml:space="preserve"> </w:t>
+      </w:r>
+      <w:r>
+        <w:t>по дисциплине «Информатик</w:t>
+      </w:r>
+      <w:r>
+        <w:t>а</w:t>
+      </w:r>
+      <w:r>
+        <w:t>»</w:t>
+      </w:r>
+      <w:r>
+        <w:fldChar w:fldCharType="end"/>
+      </w:r>
+      <w:r>
+        <w:t>», «</w:t>
+      </w:r>
+      <w:r>
+        <w:fldChar w:fldCharType="begin"/>
+      </w:r>
+      <w:r>
+        <w:instrText xml:space="preserve"> REF _Ref418071340 \h </w:instrText>
+      </w:r>
+      <w:r>
+        <w:fldChar w:fldCharType="separate"/>
+      </w:r>
+      <w:r>
+        <w:t xml:space="preserve">Герберт  </w:t>
+      </w:r>
+      <w:proofErr w:type="spellStart"/>
+      <w:r>
+        <w:t>Шилдт</w:t>
+      </w:r>
+      <w:proofErr w:type="spellEnd"/>
+      <w:r>
+        <w:t xml:space="preserve"> - C# 4.0. Полное руководство</w:t>
+      </w:r>
+      <w:r>
+        <w:fldChar w:fldCharType="end"/>
+      </w:r>
+      <w:r>
+        <w:t>» а так же по «</w:t>
+      </w:r>
+      <w:r>
+        <w:fldChar w:fldCharType="begin"/>
+      </w:r>
+      <w:r>
+        <w:instrText xml:space="preserve"> REF _Ref418071577 \h </w:instrText>
+      </w:r>
+      <w:r>
+        <w:fldChar w:fldCharType="separate"/>
+      </w:r>
+      <w:r>
+        <w:t>Каталог API (</w:t>
+      </w:r>
+      <w:proofErr w:type="spellStart"/>
+      <w:r>
+        <w:t>Microsoft</w:t>
+      </w:r>
+      <w:proofErr w:type="spellEnd"/>
+      <w:r>
+        <w:t>) и справочных материалов</w:t>
+      </w:r>
+      <w:r>
+        <w:fldChar w:fldCharType="end"/>
+      </w:r>
+      <w:r>
+        <w:t>»</w:t>
+      </w:r>
+    </w:p>
+    <w:p>
+      <w:pPr>
+        <w:pStyle w:val="a2"/>
+      </w:pPr>
+      <w:r>
+        <w:t xml:space="preserve">Данная программа может применяться студентами младших курсов для упрощения работы с математическим анализом, так как СЛАУ – это одна из тем первого семестра, с физикой и другими предметными областями, в которых, для решения задач, необходимо решать системы уравнений. Возможностей программы хватит для решения практически любой задачи на СЛАУ из первого курса математического анализа, так как там системы больше десятого порядка не рассматриваются. </w:t>
+      </w:r>
+    </w:p>
+    <w:p>
+      <w:pPr>
+        <w:pStyle w:val="a2"/>
+      </w:pPr>
+      <w:r>
+        <w:t>Подводя итоги можно сказать, что в ходе работы над курсовой работ</w:t>
+      </w:r>
+      <w:r>
+        <w:t>ой</w:t>
+      </w:r>
+      <w:r>
+        <w:t xml:space="preserve">, я получил </w:t>
+      </w:r>
+      <w:r>
+        <w:t xml:space="preserve">большой опыт </w:t>
+      </w:r>
+      <w:r>
+        <w:t xml:space="preserve">в создании сложных многооконных приложений на языке </w:t>
+      </w:r>
+      <w:r>
+        <w:rPr>
+          <w:lang w:val="en-US"/>
+        </w:rPr>
+        <w:lastRenderedPageBreak/>
+        <w:t>C</w:t>
+      </w:r>
+      <w:r>
+        <w:t>#</w:t>
+      </w:r>
+      <w:r>
+        <w:t>, и создал программу, которая была бы очень полезн</w:t>
+      </w:r>
+      <w:r>
+        <w:t>ой для студентов младших курсов.</w:t>
       </w:r>
     </w:p>
     <w:p>
       <w:pPr>
         <w:pStyle w:val="1"/>
       </w:pPr>
+      <w:bookmarkStart w:id="26" w:name="_Toc418071795"/>
       <w:r>
         <w:lastRenderedPageBreak/>
         <w:t>Используемая литература</w:t>
       </w:r>
+      <w:bookmarkEnd w:id="26"/>
     </w:p>
     <w:p>
       <w:pPr>
@@ -10814,7 +13646,7 @@
           <w:numId w:val="27"/>
         </w:numPr>
       </w:pPr>
-      <w:bookmarkStart w:id="12" w:name="_Ref418030509"/>
+      <w:bookmarkStart w:id="27" w:name="_Ref418030509"/>
       <w:r>
         <w:t>Методические указания к выполнению курсовых работ</w:t>
       </w:r>
@@ -10856,7 +13688,7 @@
       <w:r>
         <w:t>Рамбургер</w:t>
       </w:r>
-      <w:bookmarkEnd w:id="12"/>
+      <w:bookmarkEnd w:id="27"/>
       <w:proofErr w:type="spellEnd"/>
     </w:p>
     <w:p>
@@ -10867,6 +13699,7 @@
           <w:numId w:val="27"/>
         </w:numPr>
       </w:pPr>
+      <w:bookmarkStart w:id="28" w:name="_Ref418071340"/>
       <w:r>
         <w:t xml:space="preserve">Герберт  </w:t>
       </w:r>
@@ -10887,7 +13720,9 @@
       <w:r>
         <w:t>г</w:t>
       </w:r>
-    </w:p>
+      <w:bookmarkEnd w:id="28"/>
+    </w:p>
+    <w:bookmarkStart w:id="29" w:name="_Ref418071577"/>
     <w:p>
       <w:pPr>
         <w:pStyle w:val="a2"/>
@@ -10896,14 +13731,30 @@
           <w:numId w:val="27"/>
         </w:numPr>
       </w:pPr>
-      <w:hyperlink r:id="rId56" w:history="1">
-        <w:r>
-          <w:rPr>
-            <w:rStyle w:val="ac"/>
-          </w:rPr>
-          <w:t>https://msdn.microsoft.com/ru-ru/library/</w:t>
-        </w:r>
-      </w:hyperlink>
+      <w:r>
+        <w:fldChar w:fldCharType="begin"/>
+      </w:r>
+      <w:r>
+        <w:instrText xml:space="preserve"> HYPERLINK "</w:instrText>
+      </w:r>
+      <w:r>
+        <w:instrText>https://msdn.microsoft.com/ru-ru/library/</w:instrText>
+      </w:r>
+      <w:r>
+        <w:instrText xml:space="preserve">" </w:instrText>
+      </w:r>
+      <w:r>
+        <w:fldChar w:fldCharType="separate"/>
+      </w:r>
+      <w:r>
+        <w:rPr>
+          <w:rStyle w:val="ac"/>
+        </w:rPr>
+        <w:t>https://msdn.microsoft.com/ru-ru/library/</w:t>
+      </w:r>
+      <w:r>
+        <w:fldChar w:fldCharType="end"/>
+      </w:r>
       <w:r>
         <w:t xml:space="preserve"> </w:t>
       </w:r>
@@ -10918,6 +13769,7 @@
       <w:r>
         <w:t>) и справочных материалов</w:t>
       </w:r>
+      <w:bookmarkEnd w:id="29"/>
     </w:p>
     <w:p>
       <w:pPr>
@@ -10927,19 +13779,28 @@
           <w:numId w:val="27"/>
         </w:numPr>
       </w:pPr>
-      <w:r>
-        <w:t xml:space="preserve">Еще </w:t>
-      </w:r>
-      <w:proofErr w:type="gramStart"/>
-      <w:r>
-        <w:t xml:space="preserve">что </w:t>
-      </w:r>
-      <w:proofErr w:type="spellStart"/>
-      <w:r>
-        <w:t>нибудь</w:t>
-      </w:r>
-      <w:proofErr w:type="spellEnd"/>
-      <w:proofErr w:type="gramEnd"/>
+      <w:hyperlink r:id="rId64" w:history="1">
+        <w:bookmarkStart w:id="30" w:name="_Ref418071498"/>
+        <w:r>
+          <w:rPr>
+            <w:rStyle w:val="ac"/>
+          </w:rPr>
+          <w:t>http://studopedia.ru/3_93</w:t>
+        </w:r>
+        <w:r>
+          <w:rPr>
+            <w:rStyle w:val="ac"/>
+          </w:rPr>
+          <w:t>6</w:t>
+        </w:r>
+        <w:r>
+          <w:rPr>
+            <w:rStyle w:val="ac"/>
+          </w:rPr>
+          <w:t>98_primenenie-sistem-lineynih-uravneniy-v-ekonomike.html</w:t>
+        </w:r>
+        <w:bookmarkEnd w:id="30"/>
+      </w:hyperlink>
     </w:p>
     <w:p>
       <w:pPr>
@@ -10952,7 +13813,7 @@
         <w:pStyle w:val="a2"/>
         <w:ind w:firstLine="0"/>
         <w:sectPr>
-          <w:footerReference w:type="default" r:id="rId57"/>
+          <w:footerReference w:type="default" r:id="rId65"/>
           <w:pgSz w:w="11906" w:h="16838" w:code="9"/>
           <w:pgMar w:top="851" w:right="567" w:bottom="1701" w:left="1418" w:header="284" w:footer="284" w:gutter="0"/>
           <w:cols w:space="708"/>
@@ -10972,10 +13833,12 @@
           <w:lang w:val="en-US"/>
         </w:rPr>
       </w:pPr>
+      <w:bookmarkStart w:id="31" w:name="_Toc418071796"/>
       <w:r>
         <w:lastRenderedPageBreak/>
         <w:t>Приложение</w:t>
       </w:r>
+      <w:bookmarkEnd w:id="31"/>
     </w:p>
     <w:p>
       <w:pPr>
@@ -10984,7 +13847,7 @@
           <w:lang w:val="en-US"/>
         </w:rPr>
       </w:pPr>
-      <w:bookmarkStart w:id="13" w:name="form1cs"/>
+      <w:bookmarkStart w:id="32" w:name="form1cs"/>
       <w:r>
         <w:rPr>
           <w:lang w:val="en-US"/>
@@ -11004,7 +13867,7 @@
         <w:t>cs</w:t>
       </w:r>
     </w:p>
-    <w:bookmarkEnd w:id="13"/>
+    <w:bookmarkEnd w:id="32"/>
     <w:p>
       <w:pPr>
         <w:autoSpaceDE w:val="0"/>
@@ -11666,7 +14529,7 @@
         </w:rPr>
         <w:t xml:space="preserve">    </w:t>
       </w:r>
-      <w:bookmarkStart w:id="14" w:name="class_Form1"/>
+      <w:bookmarkStart w:id="33" w:name="class_Form1"/>
       <w:proofErr w:type="gramStart"/>
       <w:r>
         <w:rPr>
@@ -11768,7 +14631,7 @@
         </w:rPr>
         <w:t>Form</w:t>
       </w:r>
-      <w:bookmarkEnd w:id="14"/>
+      <w:bookmarkEnd w:id="33"/>
     </w:p>
     <w:p>
       <w:pPr>
@@ -12498,7 +15361,7 @@
         </w:rPr>
         <w:t xml:space="preserve">        </w:t>
       </w:r>
-      <w:bookmarkStart w:id="15" w:name="mtd_form1_solve"/>
+      <w:bookmarkStart w:id="34" w:name="mtd_form1_solve"/>
       <w:proofErr w:type="gramStart"/>
       <w:r>
         <w:rPr>
@@ -12613,7 +15476,7 @@
         </w:rPr>
         <w:t xml:space="preserve"> N)</w:t>
       </w:r>
-      <w:bookmarkEnd w:id="15"/>
+      <w:bookmarkEnd w:id="34"/>
     </w:p>
     <w:p>
       <w:pPr>
@@ -15764,7 +18627,7 @@
         </w:rPr>
         <w:t xml:space="preserve">        </w:t>
       </w:r>
-      <w:bookmarkStart w:id="16" w:name="mtd_form1_prnt_f"/>
+      <w:bookmarkStart w:id="35" w:name="mtd_form1_prnt_f"/>
       <w:proofErr w:type="gramStart"/>
       <w:r>
         <w:rPr>
@@ -15835,7 +18698,7 @@
         </w:rPr>
         <w:t>()</w:t>
       </w:r>
-      <w:bookmarkEnd w:id="16"/>
+      <w:bookmarkEnd w:id="35"/>
     </w:p>
     <w:p>
       <w:pPr>
@@ -16665,7 +19528,7 @@
         </w:rPr>
         <w:t xml:space="preserve">        </w:t>
       </w:r>
-      <w:bookmarkStart w:id="17" w:name="mtd_form1_prnt_X"/>
+      <w:bookmarkStart w:id="36" w:name="mtd_form1_prnt_X"/>
       <w:proofErr w:type="gramStart"/>
       <w:r>
         <w:rPr>
@@ -16758,7 +19621,7 @@
         </w:rPr>
         <w:t>[] X)</w:t>
       </w:r>
-      <w:bookmarkEnd w:id="17"/>
+      <w:bookmarkEnd w:id="36"/>
     </w:p>
     <w:p>
       <w:pPr>
@@ -18060,7 +20923,7 @@
         </w:rPr>
         <w:t xml:space="preserve">        </w:t>
       </w:r>
-      <w:bookmarkStart w:id="18" w:name="mtd_form1_Init"/>
+      <w:bookmarkStart w:id="37" w:name="mtd_form1_Init"/>
       <w:proofErr w:type="gramStart"/>
       <w:r>
         <w:rPr>
@@ -18177,7 +21040,7 @@
         </w:rPr>
         <w:t xml:space="preserve"> e)</w:t>
       </w:r>
-      <w:bookmarkEnd w:id="18"/>
+      <w:bookmarkEnd w:id="37"/>
     </w:p>
     <w:p>
       <w:pPr>
@@ -21829,7 +24692,7 @@
         </w:rPr>
         <w:t xml:space="preserve">        </w:t>
       </w:r>
-      <w:bookmarkStart w:id="19" w:name="mtd_form1_solve_SLAU"/>
+      <w:bookmarkStart w:id="38" w:name="mtd_form1_solve_SLAU"/>
       <w:proofErr w:type="gramStart"/>
       <w:r>
         <w:rPr>
@@ -21946,7 +24809,7 @@
         </w:rPr>
         <w:t xml:space="preserve"> e) </w:t>
       </w:r>
-      <w:bookmarkEnd w:id="19"/>
+      <w:bookmarkEnd w:id="38"/>
     </w:p>
     <w:p>
       <w:pPr>
@@ -23366,7 +26229,7 @@
         </w:rPr>
         <w:t xml:space="preserve">        </w:t>
       </w:r>
-      <w:bookmarkStart w:id="20" w:name="mtd_form1_Vis"/>
+      <w:bookmarkStart w:id="39" w:name="mtd_form1_Vis"/>
       <w:proofErr w:type="gramStart"/>
       <w:r>
         <w:rPr>
@@ -23483,7 +26346,7 @@
         </w:rPr>
         <w:t xml:space="preserve"> e)</w:t>
       </w:r>
-      <w:bookmarkEnd w:id="20"/>
+      <w:bookmarkEnd w:id="39"/>
     </w:p>
     <w:p>
       <w:pPr>
@@ -24919,7 +27782,7 @@
           <w:lang w:val="en-US"/>
         </w:rPr>
       </w:pPr>
-      <w:bookmarkStart w:id="21" w:name="form2cs"/>
+      <w:bookmarkStart w:id="40" w:name="form2cs"/>
       <w:proofErr w:type="spellStart"/>
       <w:r>
         <w:rPr>
@@ -24935,7 +27798,7 @@
       </w:r>
       <w:proofErr w:type="spellEnd"/>
     </w:p>
-    <w:bookmarkEnd w:id="21"/>
+    <w:bookmarkEnd w:id="40"/>
     <w:p>
       <w:pPr>
         <w:autoSpaceDE w:val="0"/>
@@ -25597,7 +28460,7 @@
         </w:rPr>
         <w:t xml:space="preserve">    </w:t>
       </w:r>
-      <w:bookmarkStart w:id="22" w:name="class_VisForm"/>
+      <w:bookmarkStart w:id="41" w:name="class_VisForm"/>
       <w:proofErr w:type="gramStart"/>
       <w:r>
         <w:rPr>
@@ -25701,7 +28564,7 @@
         </w:rPr>
         <w:t>Form</w:t>
       </w:r>
-      <w:bookmarkEnd w:id="22"/>
+      <w:bookmarkEnd w:id="41"/>
     </w:p>
     <w:p>
       <w:pPr>
@@ -26119,6 +28982,7 @@
         </w:rPr>
         <w:t xml:space="preserve">        </w:t>
       </w:r>
+      <w:bookmarkStart w:id="42" w:name="mtd_visform_init"/>
       <w:proofErr w:type="gramStart"/>
       <w:r>
         <w:rPr>
@@ -26234,6 +29098,7 @@
         <w:t>[] B)</w:t>
       </w:r>
     </w:p>
+    <w:bookmarkEnd w:id="42"/>
     <w:p>
       <w:pPr>
         <w:autoSpaceDE w:val="0"/>
@@ -32017,7 +34882,7 @@
           <w:lang w:val="en-US"/>
         </w:rPr>
       </w:pPr>
-      <w:bookmarkStart w:id="23" w:name="menu_formcs"/>
+      <w:bookmarkStart w:id="43" w:name="menu_formcs"/>
       <w:proofErr w:type="spellStart"/>
       <w:r>
         <w:rPr>
@@ -32027,7 +34892,7 @@
       </w:r>
       <w:proofErr w:type="spellEnd"/>
     </w:p>
-    <w:bookmarkEnd w:id="23"/>
+    <w:bookmarkEnd w:id="43"/>
     <w:p>
       <w:pPr>
         <w:autoSpaceDE w:val="0"/>
@@ -32689,7 +35554,7 @@
         </w:rPr>
         <w:t xml:space="preserve">    </w:t>
       </w:r>
-      <w:bookmarkStart w:id="24" w:name="class_menu_form"/>
+      <w:bookmarkStart w:id="44" w:name="class_menu_form"/>
       <w:proofErr w:type="gramStart"/>
       <w:r>
         <w:rPr>
@@ -32793,7 +35658,7 @@
         </w:rPr>
         <w:t>Form</w:t>
       </w:r>
-      <w:bookmarkEnd w:id="24"/>
+      <w:bookmarkEnd w:id="44"/>
     </w:p>
     <w:p>
       <w:pPr>
@@ -32920,7 +35785,7 @@
         </w:rPr>
         <w:t xml:space="preserve">        </w:t>
       </w:r>
-      <w:bookmarkStart w:id="25" w:name="mtd_menuform_constr"/>
+      <w:bookmarkStart w:id="45" w:name="mtd_menuform_constr"/>
       <w:proofErr w:type="gramStart"/>
       <w:r>
         <w:rPr>
@@ -32991,7 +35856,7 @@
         </w:rPr>
         <w:t xml:space="preserve"> sender)</w:t>
       </w:r>
-      <w:bookmarkEnd w:id="25"/>
+      <w:bookmarkEnd w:id="45"/>
     </w:p>
     <w:p>
       <w:pPr>
@@ -33200,7 +36065,7 @@
         </w:rPr>
         <w:t xml:space="preserve">        </w:t>
       </w:r>
-      <w:bookmarkStart w:id="26" w:name="mtd_menuform_TL"/>
+      <w:bookmarkStart w:id="46" w:name="mtd_menuform_TL"/>
       <w:proofErr w:type="gramStart"/>
       <w:r>
         <w:rPr>
@@ -33317,7 +36182,7 @@
         </w:rPr>
         <w:t xml:space="preserve"> e)</w:t>
       </w:r>
-      <w:bookmarkEnd w:id="26"/>
+      <w:bookmarkEnd w:id="46"/>
     </w:p>
     <w:p>
       <w:pPr>
@@ -33605,7 +36470,7 @@
         </w:rPr>
         <w:t xml:space="preserve">        </w:t>
       </w:r>
-      <w:bookmarkStart w:id="27" w:name="mtd_menuform_solve"/>
+      <w:bookmarkStart w:id="47" w:name="mtd_menuform_solve"/>
       <w:proofErr w:type="gramStart"/>
       <w:r>
         <w:rPr>
@@ -33722,7 +36587,7 @@
         </w:rPr>
         <w:t xml:space="preserve"> e)</w:t>
       </w:r>
-      <w:bookmarkEnd w:id="27"/>
+      <w:bookmarkEnd w:id="47"/>
     </w:p>
     <w:p>
       <w:pPr>
@@ -34008,7 +36873,7 @@
         </w:rPr>
         <w:t xml:space="preserve">        </w:t>
       </w:r>
-      <w:bookmarkStart w:id="28" w:name="mtd_menuform_desc"/>
+      <w:bookmarkStart w:id="48" w:name="mtd_menuform_desc"/>
       <w:proofErr w:type="gramStart"/>
       <w:r>
         <w:rPr>
@@ -34125,7 +36990,7 @@
         </w:rPr>
         <w:t xml:space="preserve"> e)</w:t>
       </w:r>
-      <w:bookmarkEnd w:id="28"/>
+      <w:bookmarkEnd w:id="48"/>
     </w:p>
     <w:p>
       <w:pPr>
@@ -34426,7 +37291,7 @@
         </w:rPr>
         <w:t xml:space="preserve">        </w:t>
       </w:r>
-      <w:bookmarkStart w:id="29" w:name="mtd_menuform_FC"/>
+      <w:bookmarkStart w:id="49" w:name="mtd_menuform_FC"/>
       <w:proofErr w:type="gramStart"/>
       <w:r>
         <w:rPr>
@@ -34544,7 +37409,7 @@
         <w:t xml:space="preserve"> e)</w:t>
       </w:r>
     </w:p>
-    <w:bookmarkEnd w:id="29"/>
+    <w:bookmarkEnd w:id="49"/>
     <w:p>
       <w:pPr>
         <w:autoSpaceDE w:val="0"/>
@@ -35014,6 +37879,7 @@
         <w:t xml:space="preserve">            </w:t>
       </w:r>
       <w:proofErr w:type="spellStart"/>
+      <w:proofErr w:type="gramStart"/>
       <w:r>
         <w:rPr>
           <w:rFonts w:ascii="Consolas" w:hAnsi="Consolas" w:cs="Consolas"/>
@@ -35021,6 +37887,7 @@
           <w:sz w:val="19"/>
           <w:szCs w:val="19"/>
           <w:highlight w:val="white"/>
+          <w:lang w:val="en-US"/>
         </w:rPr>
         <w:t>Application</w:t>
       </w:r>
@@ -35031,6 +37898,7 @@
           <w:sz w:val="19"/>
           <w:szCs w:val="19"/>
           <w:highlight w:val="white"/>
+          <w:lang w:val="en-US"/>
         </w:rPr>
         <w:t>.Exit</w:t>
       </w:r>
@@ -35042,8 +37910,21 @@
           <w:sz w:val="19"/>
           <w:szCs w:val="19"/>
           <w:highlight w:val="white"/>
-        </w:rPr>
-        <w:t>();</w:t>
+          <w:lang w:val="en-US"/>
+        </w:rPr>
+        <w:t>(</w:t>
+      </w:r>
+      <w:proofErr w:type="gramEnd"/>
+      <w:r>
+        <w:rPr>
+          <w:rFonts w:ascii="Consolas" w:hAnsi="Consolas" w:cs="Consolas"/>
+          <w:color w:val="000000"/>
+          <w:sz w:val="19"/>
+          <w:szCs w:val="19"/>
+          <w:highlight w:val="white"/>
+          <w:lang w:val="en-US"/>
+        </w:rPr>
+        <w:t>);</w:t>
       </w:r>
     </w:p>
     <w:p>
@@ -35112,7 +37993,7 @@
         </w:rPr>
         <w:t xml:space="preserve">        </w:t>
       </w:r>
-      <w:bookmarkStart w:id="30" w:name="mtd_menuform_ref"/>
+      <w:bookmarkStart w:id="50" w:name="mtd_menuform_ref"/>
       <w:proofErr w:type="gramStart"/>
       <w:r>
         <w:rPr>
@@ -35229,7 +38110,7 @@
         </w:rPr>
         <w:t xml:space="preserve"> e)</w:t>
       </w:r>
-      <w:bookmarkEnd w:id="30"/>
+      <w:bookmarkEnd w:id="50"/>
     </w:p>
     <w:p>
       <w:pPr>
@@ -35508,7 +38389,7 @@
         </w:rPr>
         <w:t xml:space="preserve">        </w:t>
       </w:r>
-      <w:bookmarkStart w:id="31" w:name="mtd_menuform_about"/>
+      <w:bookmarkStart w:id="51" w:name="mtd_menuform_about"/>
       <w:proofErr w:type="gramStart"/>
       <w:r>
         <w:rPr>
@@ -35626,7 +38507,7 @@
         <w:t xml:space="preserve"> e)</w:t>
       </w:r>
     </w:p>
-    <w:bookmarkEnd w:id="31"/>
+    <w:bookmarkEnd w:id="51"/>
     <w:p>
       <w:pPr>
         <w:autoSpaceDE w:val="0"/>
@@ -35926,7 +38807,7 @@
         </w:rPr>
         <w:t xml:space="preserve">        </w:t>
       </w:r>
-      <w:bookmarkStart w:id="32" w:name="mtd_menuform_exit"/>
+      <w:bookmarkStart w:id="52" w:name="mtd_menuform_exit"/>
       <w:proofErr w:type="gramStart"/>
       <w:r>
         <w:rPr>
@@ -36044,7 +38925,7 @@
         <w:t xml:space="preserve"> e)</w:t>
       </w:r>
     </w:p>
-    <w:bookmarkEnd w:id="32"/>
+    <w:bookmarkEnd w:id="52"/>
     <w:p>
       <w:pPr>
         <w:autoSpaceDE w:val="0"/>
@@ -36097,6 +38978,7 @@
         <w:t xml:space="preserve">            </w:t>
       </w:r>
       <w:proofErr w:type="spellStart"/>
+      <w:proofErr w:type="gramStart"/>
       <w:r>
         <w:rPr>
           <w:rFonts w:ascii="Consolas" w:hAnsi="Consolas" w:cs="Consolas"/>
@@ -36104,6 +38986,7 @@
           <w:sz w:val="19"/>
           <w:szCs w:val="19"/>
           <w:highlight w:val="white"/>
+          <w:lang w:val="en-US"/>
         </w:rPr>
         <w:t>Application</w:t>
       </w:r>
@@ -36114,6 +38997,7 @@
           <w:sz w:val="19"/>
           <w:szCs w:val="19"/>
           <w:highlight w:val="white"/>
+          <w:lang w:val="en-US"/>
         </w:rPr>
         <w:t>.Exit</w:t>
       </w:r>
@@ -36125,8 +39009,21 @@
           <w:sz w:val="19"/>
           <w:szCs w:val="19"/>
           <w:highlight w:val="white"/>
-        </w:rPr>
-        <w:t>();</w:t>
+          <w:lang w:val="en-US"/>
+        </w:rPr>
+        <w:t>(</w:t>
+      </w:r>
+      <w:proofErr w:type="gramEnd"/>
+      <w:r>
+        <w:rPr>
+          <w:rFonts w:ascii="Consolas" w:hAnsi="Consolas" w:cs="Consolas"/>
+          <w:color w:val="000000"/>
+          <w:sz w:val="19"/>
+          <w:szCs w:val="19"/>
+          <w:highlight w:val="white"/>
+          <w:lang w:val="en-US"/>
+        </w:rPr>
+        <w:t>);</w:t>
       </w:r>
     </w:p>
     <w:p>
@@ -36225,7 +39122,7 @@
           <w:lang w:val="en-US"/>
         </w:rPr>
       </w:pPr>
-      <w:bookmarkStart w:id="33" w:name="programcs"/>
+      <w:bookmarkStart w:id="53" w:name="programcs"/>
       <w:proofErr w:type="spellStart"/>
       <w:r>
         <w:rPr>
@@ -36235,7 +39132,7 @@
       </w:r>
       <w:proofErr w:type="spellEnd"/>
     </w:p>
-    <w:bookmarkEnd w:id="33"/>
+    <w:bookmarkEnd w:id="53"/>
     <w:p>
       <w:pPr>
         <w:autoSpaceDE w:val="0"/>
@@ -36605,15 +39502,17 @@
           <w:sz w:val="19"/>
           <w:szCs w:val="19"/>
           <w:highlight w:val="white"/>
-        </w:rPr>
-      </w:pPr>
-      <w:r>
-        <w:rPr>
-          <w:rFonts w:ascii="Consolas" w:hAnsi="Consolas" w:cs="Consolas"/>
-          <w:color w:val="000000"/>
-          <w:sz w:val="19"/>
-          <w:szCs w:val="19"/>
-          <w:highlight w:val="white"/>
+          <w:lang w:val="en-US"/>
+        </w:rPr>
+      </w:pPr>
+      <w:r>
+        <w:rPr>
+          <w:rFonts w:ascii="Consolas" w:hAnsi="Consolas" w:cs="Consolas"/>
+          <w:color w:val="000000"/>
+          <w:sz w:val="19"/>
+          <w:szCs w:val="19"/>
+          <w:highlight w:val="white"/>
+          <w:lang w:val="en-US"/>
         </w:rPr>
         <w:t>{</w:t>
       </w:r>
@@ -36629,20 +39528,22 @@
           <w:sz w:val="19"/>
           <w:szCs w:val="19"/>
           <w:highlight w:val="white"/>
-        </w:rPr>
-      </w:pPr>
-      <w:r>
-        <w:rPr>
-          <w:rFonts w:ascii="Consolas" w:hAnsi="Consolas" w:cs="Consolas"/>
-          <w:color w:val="000000"/>
-          <w:sz w:val="19"/>
-          <w:szCs w:val="19"/>
-          <w:highlight w:val="white"/>
+          <w:lang w:val="en-US"/>
+        </w:rPr>
+      </w:pPr>
+      <w:r>
+        <w:rPr>
+          <w:rFonts w:ascii="Consolas" w:hAnsi="Consolas" w:cs="Consolas"/>
+          <w:color w:val="000000"/>
+          <w:sz w:val="19"/>
+          <w:szCs w:val="19"/>
+          <w:highlight w:val="white"/>
+          <w:lang w:val="en-US"/>
         </w:rPr>
         <w:t xml:space="preserve">    </w:t>
       </w:r>
-      <w:bookmarkStart w:id="34" w:name="class_program"/>
-      <w:proofErr w:type="spellStart"/>
+      <w:bookmarkStart w:id="54" w:name="class_program"/>
+      <w:proofErr w:type="gramStart"/>
       <w:r>
         <w:rPr>
           <w:rFonts w:ascii="Consolas" w:hAnsi="Consolas" w:cs="Consolas"/>
@@ -36650,21 +39551,22 @@
           <w:sz w:val="19"/>
           <w:szCs w:val="19"/>
           <w:highlight w:val="white"/>
+          <w:lang w:val="en-US"/>
         </w:rPr>
         <w:t>static</w:t>
       </w:r>
-      <w:proofErr w:type="spellEnd"/>
-      <w:r>
-        <w:rPr>
-          <w:rFonts w:ascii="Consolas" w:hAnsi="Consolas" w:cs="Consolas"/>
-          <w:color w:val="000000"/>
-          <w:sz w:val="19"/>
-          <w:szCs w:val="19"/>
-          <w:highlight w:val="white"/>
+      <w:proofErr w:type="gramEnd"/>
+      <w:r>
+        <w:rPr>
+          <w:rFonts w:ascii="Consolas" w:hAnsi="Consolas" w:cs="Consolas"/>
+          <w:color w:val="000000"/>
+          <w:sz w:val="19"/>
+          <w:szCs w:val="19"/>
+          <w:highlight w:val="white"/>
+          <w:lang w:val="en-US"/>
         </w:rPr>
         <w:t xml:space="preserve"> </w:t>
       </w:r>
-      <w:proofErr w:type="spellStart"/>
       <w:r>
         <w:rPr>
           <w:rFonts w:ascii="Consolas" w:hAnsi="Consolas" w:cs="Consolas"/>
@@ -36672,21 +39574,21 @@
           <w:sz w:val="19"/>
           <w:szCs w:val="19"/>
           <w:highlight w:val="white"/>
+          <w:lang w:val="en-US"/>
         </w:rPr>
         <w:t>class</w:t>
       </w:r>
-      <w:proofErr w:type="spellEnd"/>
-      <w:r>
-        <w:rPr>
-          <w:rFonts w:ascii="Consolas" w:hAnsi="Consolas" w:cs="Consolas"/>
-          <w:color w:val="000000"/>
-          <w:sz w:val="19"/>
-          <w:szCs w:val="19"/>
-          <w:highlight w:val="white"/>
+      <w:r>
+        <w:rPr>
+          <w:rFonts w:ascii="Consolas" w:hAnsi="Consolas" w:cs="Consolas"/>
+          <w:color w:val="000000"/>
+          <w:sz w:val="19"/>
+          <w:szCs w:val="19"/>
+          <w:highlight w:val="white"/>
+          <w:lang w:val="en-US"/>
         </w:rPr>
         <w:t xml:space="preserve"> </w:t>
       </w:r>
-      <w:proofErr w:type="spellStart"/>
       <w:r>
         <w:rPr>
           <w:rFonts w:ascii="Consolas" w:hAnsi="Consolas" w:cs="Consolas"/>
@@ -36694,11 +39596,11 @@
           <w:sz w:val="19"/>
           <w:szCs w:val="19"/>
           <w:highlight w:val="white"/>
+          <w:lang w:val="en-US"/>
         </w:rPr>
         <w:t>Program</w:t>
       </w:r>
-      <w:bookmarkEnd w:id="34"/>
-      <w:proofErr w:type="spellEnd"/>
+      <w:bookmarkEnd w:id="54"/>
     </w:p>
     <w:p>
       <w:pPr>
@@ -36711,15 +39613,17 @@
           <w:sz w:val="19"/>
           <w:szCs w:val="19"/>
           <w:highlight w:val="white"/>
-        </w:rPr>
-      </w:pPr>
-      <w:r>
-        <w:rPr>
-          <w:rFonts w:ascii="Consolas" w:hAnsi="Consolas" w:cs="Consolas"/>
-          <w:color w:val="000000"/>
-          <w:sz w:val="19"/>
-          <w:szCs w:val="19"/>
-          <w:highlight w:val="white"/>
+          <w:lang w:val="en-US"/>
+        </w:rPr>
+      </w:pPr>
+      <w:r>
+        <w:rPr>
+          <w:rFonts w:ascii="Consolas" w:hAnsi="Consolas" w:cs="Consolas"/>
+          <w:color w:val="000000"/>
+          <w:sz w:val="19"/>
+          <w:szCs w:val="19"/>
+          <w:highlight w:val="white"/>
+          <w:lang w:val="en-US"/>
         </w:rPr>
         <w:t xml:space="preserve">    {</w:t>
       </w:r>
@@ -36744,6 +39648,7 @@
           <w:sz w:val="19"/>
           <w:szCs w:val="19"/>
           <w:highlight w:val="white"/>
+          <w:lang w:val="en-US"/>
         </w:rPr>
         <w:t xml:space="preserve">        </w:t>
       </w:r>
@@ -37397,7 +40302,7 @@
           <w:lang w:val="en-US"/>
         </w:rPr>
       </w:pPr>
-      <w:bookmarkStart w:id="35" w:name="mainformcs"/>
+      <w:bookmarkStart w:id="55" w:name="mainformcs"/>
       <w:proofErr w:type="spellStart"/>
       <w:r>
         <w:rPr>
@@ -37407,7 +40312,7 @@
       </w:r>
       <w:proofErr w:type="spellEnd"/>
     </w:p>
-    <w:bookmarkEnd w:id="35"/>
+    <w:bookmarkEnd w:id="55"/>
     <w:p>
       <w:pPr>
         <w:autoSpaceDE w:val="0"/>
@@ -38429,7 +41334,7 @@
         </w:rPr>
         <w:t xml:space="preserve">        </w:t>
       </w:r>
-      <w:bookmarkStart w:id="36" w:name="mtd_mainform_btn1"/>
+      <w:bookmarkStart w:id="56" w:name="mtd_mainform_btn1"/>
       <w:proofErr w:type="gramStart"/>
       <w:r>
         <w:rPr>
@@ -38522,7 +41427,7 @@
         </w:rPr>
         <w:t xml:space="preserve"> e)</w:t>
       </w:r>
-      <w:bookmarkEnd w:id="36"/>
+      <w:bookmarkEnd w:id="56"/>
     </w:p>
     <w:p>
       <w:pPr>
@@ -38927,7 +41832,7 @@
       </w:pPr>
     </w:p>
     <w:sectPr>
-      <w:footerReference w:type="default" r:id="rId58"/>
+      <w:footerReference w:type="default" r:id="rId66"/>
       <w:pgSz w:w="11906" w:h="16838" w:code="9"/>
       <w:pgMar w:top="851" w:right="567" w:bottom="1701" w:left="1418" w:header="284" w:footer="284" w:gutter="0"/>
       <w:cols w:space="708"/>
@@ -39800,7 +42705,7 @@
                                   <w:sz w:val="16"/>
                                   <w:szCs w:val="16"/>
                                 </w:rPr>
-                                <w:t>26</w:t>
+                                <w:t>33</w:t>
                               </w:r>
                               <w:r>
                                 <w:rPr>
@@ -41649,7 +44554,7 @@
                             <w:sz w:val="16"/>
                             <w:szCs w:val="16"/>
                           </w:rPr>
-                          <w:t>26</w:t>
+                          <w:t>33</w:t>
                         </w:r>
                         <w:r>
                           <w:rPr>
@@ -43032,7 +45937,7 @@
                                 <w:sz w:val="20"/>
                                 <w:szCs w:val="20"/>
                               </w:rPr>
-                              <w:t>13</w:t>
+                              <w:t>14</w:t>
                             </w:r>
                             <w:r>
                               <w:rPr>
@@ -43242,7 +46147,7 @@
                           <w:sz w:val="20"/>
                           <w:szCs w:val="20"/>
                         </w:rPr>
-                        <w:t>13</w:t>
+                        <w:t>14</w:t>
                       </w:r>
                       <w:r>
                         <w:rPr>
@@ -43986,6 +46891,95 @@
     </w:lvl>
   </w:abstractNum>
   <w:abstractNum w:abstractNumId="14">
+    <w:nsid w:val="28947CB6"/>
+    <w:multiLevelType w:val="hybridMultilevel"/>
+    <w:tmpl w:val="A85E8942"/>
+    <w:lvl w:ilvl="0" w:tplc="59AE00C4">
+      <w:start w:val="1"/>
+      <w:numFmt w:val="decimal"/>
+      <w:lvlText w:val="%1)"/>
+      <w:lvlJc w:val="left"/>
+      <w:pPr>
+        <w:ind w:left="1040" w:hanging="360"/>
+      </w:pPr>
+      <w:rPr>
+        <w:rFonts w:hint="default"/>
+      </w:rPr>
+    </w:lvl>
+    <w:lvl w:ilvl="1" w:tplc="04190019" w:tentative="1">
+      <w:start w:val="1"/>
+      <w:numFmt w:val="lowerLetter"/>
+      <w:lvlText w:val="%2."/>
+      <w:lvlJc w:val="left"/>
+      <w:pPr>
+        <w:ind w:left="1760" w:hanging="360"/>
+      </w:pPr>
+    </w:lvl>
+    <w:lvl w:ilvl="2" w:tplc="0419001B" w:tentative="1">
+      <w:start w:val="1"/>
+      <w:numFmt w:val="lowerRoman"/>
+      <w:lvlText w:val="%3."/>
+      <w:lvlJc w:val="right"/>
+      <w:pPr>
+        <w:ind w:left="2480" w:hanging="180"/>
+      </w:pPr>
+    </w:lvl>
+    <w:lvl w:ilvl="3" w:tplc="0419000F" w:tentative="1">
+      <w:start w:val="1"/>
+      <w:numFmt w:val="decimal"/>
+      <w:lvlText w:val="%4."/>
+      <w:lvlJc w:val="left"/>
+      <w:pPr>
+        <w:ind w:left="3200" w:hanging="360"/>
+      </w:pPr>
+    </w:lvl>
+    <w:lvl w:ilvl="4" w:tplc="04190019" w:tentative="1">
+      <w:start w:val="1"/>
+      <w:numFmt w:val="lowerLetter"/>
+      <w:lvlText w:val="%5."/>
+      <w:lvlJc w:val="left"/>
+      <w:pPr>
+        <w:ind w:left="3920" w:hanging="360"/>
+      </w:pPr>
+    </w:lvl>
+    <w:lvl w:ilvl="5" w:tplc="0419001B" w:tentative="1">
+      <w:start w:val="1"/>
+      <w:numFmt w:val="lowerRoman"/>
+      <w:lvlText w:val="%6."/>
+      <w:lvlJc w:val="right"/>
+      <w:pPr>
+        <w:ind w:left="4640" w:hanging="180"/>
+      </w:pPr>
+    </w:lvl>
+    <w:lvl w:ilvl="6" w:tplc="0419000F" w:tentative="1">
+      <w:start w:val="1"/>
+      <w:numFmt w:val="decimal"/>
+      <w:lvlText w:val="%7."/>
+      <w:lvlJc w:val="left"/>
+      <w:pPr>
+        <w:ind w:left="5360" w:hanging="360"/>
+      </w:pPr>
+    </w:lvl>
+    <w:lvl w:ilvl="7" w:tplc="04190019" w:tentative="1">
+      <w:start w:val="1"/>
+      <w:numFmt w:val="lowerLetter"/>
+      <w:lvlText w:val="%8."/>
+      <w:lvlJc w:val="left"/>
+      <w:pPr>
+        <w:ind w:left="6080" w:hanging="360"/>
+      </w:pPr>
+    </w:lvl>
+    <w:lvl w:ilvl="8" w:tplc="0419001B" w:tentative="1">
+      <w:start w:val="1"/>
+      <w:numFmt w:val="lowerRoman"/>
+      <w:lvlText w:val="%9."/>
+      <w:lvlJc w:val="right"/>
+      <w:pPr>
+        <w:ind w:left="6800" w:hanging="180"/>
+      </w:pPr>
+    </w:lvl>
+  </w:abstractNum>
+  <w:abstractNum w:abstractNumId="15">
     <w:nsid w:val="29D63050"/>
     <w:multiLevelType w:val="multilevel"/>
     <w:tmpl w:val="0419001D"/>
@@ -44071,7 +47065,7 @@
       </w:pPr>
     </w:lvl>
   </w:abstractNum>
-  <w:abstractNum w:abstractNumId="15">
+  <w:abstractNum w:abstractNumId="16">
     <w:nsid w:val="39621C74"/>
     <w:multiLevelType w:val="multilevel"/>
     <w:tmpl w:val="D340C0FA"/>
@@ -44184,7 +47178,7 @@
       </w:rPr>
     </w:lvl>
   </w:abstractNum>
-  <w:abstractNum w:abstractNumId="16">
+  <w:abstractNum w:abstractNumId="17">
     <w:nsid w:val="42D0578C"/>
     <w:multiLevelType w:val="hybridMultilevel"/>
     <w:tmpl w:val="A72E2E12"/>
@@ -44270,7 +47264,7 @@
       </w:pPr>
     </w:lvl>
   </w:abstractNum>
-  <w:abstractNum w:abstractNumId="17">
+  <w:abstractNum w:abstractNumId="18">
     <w:nsid w:val="45F9144E"/>
     <w:multiLevelType w:val="hybridMultilevel"/>
     <w:tmpl w:val="571EA2FE"/>
@@ -44383,7 +47377,7 @@
       </w:pPr>
     </w:lvl>
   </w:abstractNum>
-  <w:abstractNum w:abstractNumId="18">
+  <w:abstractNum w:abstractNumId="19">
     <w:nsid w:val="4EE850A7"/>
     <w:multiLevelType w:val="hybridMultilevel"/>
     <w:tmpl w:val="96A015CC"/>
@@ -44469,7 +47463,7 @@
       </w:pPr>
     </w:lvl>
   </w:abstractNum>
-  <w:abstractNum w:abstractNumId="19">
+  <w:abstractNum w:abstractNumId="20">
     <w:nsid w:val="5F016126"/>
     <w:multiLevelType w:val="hybridMultilevel"/>
     <w:tmpl w:val="7DE41AB0"/>
@@ -44555,7 +47549,7 @@
       </w:pPr>
     </w:lvl>
   </w:abstractNum>
-  <w:abstractNum w:abstractNumId="20">
+  <w:abstractNum w:abstractNumId="21">
     <w:nsid w:val="5F341021"/>
     <w:multiLevelType w:val="multilevel"/>
     <w:tmpl w:val="5FF8378E"/>
@@ -44701,7 +47695,7 @@
       </w:rPr>
     </w:lvl>
   </w:abstractNum>
-  <w:abstractNum w:abstractNumId="21">
+  <w:abstractNum w:abstractNumId="22">
     <w:nsid w:val="629C4DD4"/>
     <w:multiLevelType w:val="multilevel"/>
     <w:tmpl w:val="E4041C52"/>
@@ -44847,7 +47841,7 @@
       </w:rPr>
     </w:lvl>
   </w:abstractNum>
-  <w:abstractNum w:abstractNumId="22">
+  <w:abstractNum w:abstractNumId="23">
     <w:nsid w:val="67BA23B5"/>
     <w:multiLevelType w:val="multilevel"/>
     <w:tmpl w:val="0419001D"/>
@@ -44960,7 +47954,7 @@
       </w:pPr>
     </w:lvl>
   </w:abstractNum>
-  <w:abstractNum w:abstractNumId="23">
+  <w:abstractNum w:abstractNumId="24">
     <w:nsid w:val="6FCD48BC"/>
     <w:multiLevelType w:val="hybridMultilevel"/>
     <w:tmpl w:val="1D4C4DEA"/>
@@ -45076,7 +48070,7 @@
       </w:pPr>
     </w:lvl>
   </w:abstractNum>
-  <w:abstractNum w:abstractNumId="24">
+  <w:abstractNum w:abstractNumId="25">
     <w:nsid w:val="7507669D"/>
     <w:multiLevelType w:val="multilevel"/>
     <w:tmpl w:val="0419001D"/>
@@ -45189,7 +48183,7 @@
       </w:pPr>
     </w:lvl>
   </w:abstractNum>
-  <w:abstractNum w:abstractNumId="25">
+  <w:abstractNum w:abstractNumId="26">
     <w:nsid w:val="77F830C3"/>
     <w:multiLevelType w:val="hybridMultilevel"/>
     <w:tmpl w:val="A65A6586"/>
@@ -45302,7 +48296,7 @@
       </w:rPr>
     </w:lvl>
   </w:abstractNum>
-  <w:abstractNum w:abstractNumId="26">
+  <w:abstractNum w:abstractNumId="27">
     <w:nsid w:val="792374BD"/>
     <w:multiLevelType w:val="hybridMultilevel"/>
     <w:tmpl w:val="A29A8220"/>
@@ -45388,7 +48382,7 @@
       </w:pPr>
     </w:lvl>
   </w:abstractNum>
-  <w:abstractNum w:abstractNumId="27">
+  <w:abstractNum w:abstractNumId="28">
     <w:nsid w:val="7B10791D"/>
     <w:multiLevelType w:val="hybridMultilevel"/>
     <w:tmpl w:val="1B8C0F64"/>
@@ -45478,16 +48472,16 @@
     <w:abstractNumId w:val="12"/>
   </w:num>
   <w:num w:numId="2">
-    <w:abstractNumId w:val="24"/>
+    <w:abstractNumId w:val="25"/>
   </w:num>
   <w:num w:numId="3">
     <w:abstractNumId w:val="13"/>
   </w:num>
   <w:num w:numId="4">
-    <w:abstractNumId w:val="20"/>
+    <w:abstractNumId w:val="21"/>
   </w:num>
   <w:num w:numId="5">
-    <w:abstractNumId w:val="21"/>
+    <w:abstractNumId w:val="22"/>
   </w:num>
   <w:num w:numId="6">
     <w:abstractNumId w:val="9"/>
@@ -45520,13 +48514,13 @@
     <w:abstractNumId w:val="0"/>
   </w:num>
   <w:num w:numId="16">
-    <w:abstractNumId w:val="17"/>
+    <w:abstractNumId w:val="18"/>
   </w:num>
   <w:num w:numId="17">
-    <w:abstractNumId w:val="23"/>
+    <w:abstractNumId w:val="24"/>
   </w:num>
   <w:num w:numId="18">
-    <w:abstractNumId w:val="22"/>
+    <w:abstractNumId w:val="23"/>
   </w:num>
   <w:num w:numId="19">
     <w:abstractNumId w:val="12"/>
@@ -45559,34 +48553,37 @@
     </w:lvlOverride>
   </w:num>
   <w:num w:numId="20">
-    <w:abstractNumId w:val="25"/>
+    <w:abstractNumId w:val="26"/>
   </w:num>
   <w:num w:numId="21">
-    <w:abstractNumId w:val="16"/>
+    <w:abstractNumId w:val="17"/>
   </w:num>
   <w:num w:numId="22">
+    <w:abstractNumId w:val="28"/>
+  </w:num>
+  <w:num w:numId="23">
+    <w:abstractNumId w:val="20"/>
+  </w:num>
+  <w:num w:numId="24">
     <w:abstractNumId w:val="27"/>
   </w:num>
-  <w:num w:numId="23">
+  <w:num w:numId="25">
     <w:abstractNumId w:val="19"/>
-  </w:num>
-  <w:num w:numId="24">
-    <w:abstractNumId w:val="26"/>
-  </w:num>
-  <w:num w:numId="25">
-    <w:abstractNumId w:val="18"/>
   </w:num>
   <w:num w:numId="26">
     <w:abstractNumId w:val="11"/>
   </w:num>
   <w:num w:numId="27">
-    <w:abstractNumId w:val="14"/>
+    <w:abstractNumId w:val="15"/>
   </w:num>
   <w:num w:numId="28">
-    <w:abstractNumId w:val="15"/>
+    <w:abstractNumId w:val="16"/>
   </w:num>
   <w:num w:numId="29">
     <w:abstractNumId w:val="10"/>
+  </w:num>
+  <w:num w:numId="30">
+    <w:abstractNumId w:val="14"/>
   </w:num>
 </w:numbering>
 </file>
@@ -46276,6 +49273,15 @@
       <w:ind w:left="240" w:hanging="240"/>
     </w:pPr>
   </w:style>
+  <w:style w:type="character" w:styleId="afa">
+    <w:name w:val="FollowedHyperlink"/>
+    <w:basedOn w:val="a3"/>
+    <w:rsid w:val="00AC270E"/>
+    <w:rPr>
+      <w:color w:val="800080" w:themeColor="followedHyperlink"/>
+      <w:u w:val="single"/>
+    </w:rPr>
+  </w:style>
 </w:styles>
 </file>
 
@@ -46964,6 +49970,15 @@
       <w:ind w:left="240" w:hanging="240"/>
     </w:pPr>
   </w:style>
+  <w:style w:type="character" w:styleId="afa">
+    <w:name w:val="FollowedHyperlink"/>
+    <w:basedOn w:val="a3"/>
+    <w:rsid w:val="00AC270E"/>
+    <w:rPr>
+      <w:color w:val="800080" w:themeColor="followedHyperlink"/>
+      <w:u w:val="single"/>
+    </w:rPr>
+  </w:style>
 </w:styles>
 </file>
 
@@ -47257,7 +50272,7 @@
 </file>
 
 <file path=customXml/itemProps1.xml><?xml version="1.0" encoding="utf-8"?>
-<ds:datastoreItem xmlns:ds="http://schemas.openxmlformats.org/officeDocument/2006/customXml" ds:itemID="{3BFA7FAD-5FAC-4CAC-A4BF-ED8404212035}">
+<ds:datastoreItem xmlns:ds="http://schemas.openxmlformats.org/officeDocument/2006/customXml" ds:itemID="{A432AD2E-EDE6-4290-BBDB-957417A4579F}">
   <ds:schemaRefs>
     <ds:schemaRef ds:uri="http://schemas.openxmlformats.org/officeDocument/2006/bibliography"/>
   </ds:schemaRefs>

--- a/ПЗ.docx
+++ b/ПЗ.docx
@@ -2673,7 +2673,6 @@
         <w:pStyle w:val="a2"/>
         <w:rPr>
           <w:b/>
-          <w:lang w:val="en-US"/>
         </w:rPr>
       </w:pPr>
       <w:r>
@@ -2691,7 +2690,6 @@
       <w:r>
         <w:rPr>
           <w:b/>
-          <w:lang w:val="en-US"/>
         </w:rPr>
         <w:t>[</w:t>
       </w:r>
@@ -2704,25 +2702,75 @@
       <w:r>
         <w:rPr>
           <w:b/>
-          <w:lang w:val="en-US"/>
-        </w:rPr>
-        <w:instrText xml:space="preserve"> REF _Ref418071498 \n \h </w:instrText>
+        </w:rPr>
+        <w:instrText xml:space="preserve"> </w:instrText>
       </w:r>
       <w:r>
         <w:rPr>
           <w:b/>
-        </w:rPr>
+          <w:lang w:val="en-US"/>
+        </w:rPr>
+        <w:instrText>REF</w:instrText>
       </w:r>
       <w:r>
         <w:rPr>
           <w:b/>
         </w:rPr>
+        <w:instrText xml:space="preserve"> _</w:instrText>
+      </w:r>
+      <w:r>
+        <w:rPr>
+          <w:b/>
+          <w:lang w:val="en-US"/>
+        </w:rPr>
+        <w:instrText>Ref</w:instrText>
+      </w:r>
+      <w:r>
+        <w:rPr>
+          <w:b/>
+        </w:rPr>
+        <w:instrText>418071498 \</w:instrText>
+      </w:r>
+      <w:r>
+        <w:rPr>
+          <w:b/>
+          <w:lang w:val="en-US"/>
+        </w:rPr>
+        <w:instrText>n</w:instrText>
+      </w:r>
+      <w:r>
+        <w:rPr>
+          <w:b/>
+        </w:rPr>
+        <w:instrText xml:space="preserve"> \</w:instrText>
+      </w:r>
+      <w:r>
+        <w:rPr>
+          <w:b/>
+          <w:lang w:val="en-US"/>
+        </w:rPr>
+        <w:instrText>h</w:instrText>
+      </w:r>
+      <w:r>
+        <w:rPr>
+          <w:b/>
+        </w:rPr>
+        <w:instrText xml:space="preserve"> </w:instrText>
+      </w:r>
+      <w:r>
+        <w:rPr>
+          <w:b/>
+        </w:rPr>
+      </w:r>
+      <w:r>
+        <w:rPr>
+          <w:b/>
+        </w:rPr>
         <w:fldChar w:fldCharType="separate"/>
       </w:r>
       <w:r>
         <w:rPr>
           <w:b/>
-          <w:lang w:val="en-US"/>
         </w:rPr>
         <w:t>4</w:t>
       </w:r>
@@ -2735,7 +2783,6 @@
       <w:r>
         <w:rPr>
           <w:b/>
-          <w:lang w:val="en-US"/>
         </w:rPr>
         <w:t>]</w:t>
       </w:r>
@@ -2832,7 +2879,7 @@
           <v:shape id="_x0000_i1025" type="#_x0000_t75" style="width:130.9pt;height:1in" o:ole="">
             <v:imagedata r:id="rId11" o:title=""/>
           </v:shape>
-          <o:OLEObject Type="Embed" ProgID="Equation.3" ShapeID="_x0000_i1025" DrawAspect="Content" ObjectID="_1492290287" r:id="rId12"/>
+          <o:OLEObject Type="Embed" ProgID="Equation.3" ShapeID="_x0000_i1025" DrawAspect="Content" ObjectID="_1492328235" r:id="rId12"/>
         </w:object>
       </w:r>
     </w:p>
@@ -2892,17 +2939,15 @@
     <w:p>
       <w:pPr>
         <w:pStyle w:val="a2"/>
+        <w:keepNext/>
         <w:ind w:firstLine="0"/>
-        <w:rPr>
-          <w:lang w:val="en-US"/>
-        </w:rPr>
       </w:pPr>
       <w:r>
         <w:rPr>
           <w:noProof/>
         </w:rPr>
         <w:drawing>
-          <wp:inline distT="0" distB="0" distL="0" distR="0">
+          <wp:inline distT="0" distB="0" distL="0" distR="0" wp14:anchorId="32D12F41" wp14:editId="1E0E9939">
             <wp:extent cx="6283842" cy="2839478"/>
             <wp:effectExtent l="0" t="0" r="3175" b="0"/>
             <wp:docPr id="1" name="Рисунок 98"/>
@@ -2946,24 +2991,50 @@
     </w:p>
     <w:p>
       <w:pPr>
+        <w:pStyle w:val="aa"/>
+      </w:pPr>
+      <w:r>
+        <w:t xml:space="preserve">Рисунок </w:t>
+      </w:r>
+      <w:fldSimple w:instr=" STYLEREF 1 \s ">
+        <w:r>
+          <w:rPr>
+            <w:noProof/>
+          </w:rPr>
+          <w:t>1</w:t>
+        </w:r>
+      </w:fldSimple>
+      <w:r>
+        <w:t>.</w:t>
+      </w:r>
+      <w:fldSimple w:instr=" SEQ Рисунок \* ARABIC \s 1 ">
+        <w:r>
+          <w:rPr>
+            <w:noProof/>
+          </w:rPr>
+          <w:t>1</w:t>
+        </w:r>
+      </w:fldSimple>
+      <w:r>
+        <w:t xml:space="preserve"> </w:t>
+      </w:r>
+      <w:r>
+        <w:t>Решение задачи на экономику.</w:t>
+      </w:r>
+    </w:p>
+    <w:p>
+      <w:pPr>
         <w:pStyle w:val="a2"/>
       </w:pPr>
       <w:r>
-        <w:t xml:space="preserve">Прогноз погоды – так же является одной </w:t>
-      </w:r>
-      <w:proofErr w:type="gramStart"/>
-      <w:r>
-        <w:t>из</w:t>
-      </w:r>
-      <w:proofErr w:type="gramEnd"/>
+        <w:t>Прогноз погоды – так же является одной из</w:t>
+      </w:r>
       <w:r>
         <w:t xml:space="preserve"> </w:t>
       </w:r>
-      <w:proofErr w:type="gramStart"/>
-      <w:r>
-        <w:t>целью</w:t>
-      </w:r>
-      <w:proofErr w:type="gramEnd"/>
+      <w:r>
+        <w:t>целей</w:t>
+      </w:r>
       <w:r>
         <w:t xml:space="preserve"> применения СЛАУ. Обширные объемы данных (температура, давление, влажность и </w:t>
       </w:r>
@@ -3045,7 +3116,11 @@
         <w:t xml:space="preserve"> и понимания</w:t>
       </w:r>
       <w:r>
-        <w:t>, и быстрый для СЛАУ небольшого порядка. Но при порядке</w:t>
+        <w:t xml:space="preserve">, и быстрый для СЛАУ небольшого порядка. Но при </w:t>
+      </w:r>
+      <w:r>
+        <w:lastRenderedPageBreak/>
+        <w:t>порядке</w:t>
       </w:r>
       <w:r>
         <w:t xml:space="preserve"> систем</w:t>
@@ -3057,11 +3132,7 @@
         <w:t>30-40 решения</w:t>
       </w:r>
       <w:r>
-        <w:t xml:space="preserve"> может занимать довольно продолжительное </w:t>
-      </w:r>
-      <w:r>
-        <w:lastRenderedPageBreak/>
-        <w:t>время, и вследствие этого, моя программа предназначения для решения СЛАУ только до 10-го порядка.</w:t>
+        <w:t xml:space="preserve"> может занимать довольно продолжительное время, и вследствие этого, моя программа предназначения для решения СЛАУ только до 10-го порядка.</w:t>
       </w:r>
     </w:p>
     <w:p>
@@ -3111,15 +3182,16 @@
       <w:r>
         <w:tab/>
       </w:r>
+      <w:bookmarkStart w:id="7" w:name="_Ref418584819"/>
       <w:r>
         <w:rPr>
           <w:position w:val="-66"/>
         </w:rPr>
         <w:object w:dxaOrig="2980" w:dyaOrig="1440">
-          <v:shape id="_x0000_i1026" type="#_x0000_t75" style="width:148.7pt;height:1in" o:ole="">
+          <v:shape id="_x0000_i1037" type="#_x0000_t75" style="width:148.7pt;height:1in" o:ole="">
             <v:imagedata r:id="rId14" o:title=""/>
           </v:shape>
-          <o:OLEObject Type="Embed" ProgID="Equation.3" ShapeID="_x0000_i1026" DrawAspect="Content" ObjectID="_1492290288" r:id="rId15"/>
+          <o:OLEObject Type="Embed" ProgID="Equation.3" ShapeID="_x0000_i1037" DrawAspect="Content" ObjectID="_1492328236" r:id="rId15"/>
         </w:object>
       </w:r>
       <w:r>
@@ -3171,6 +3243,7 @@
         </w:rPr>
         <w:t>)</w:t>
       </w:r>
+      <w:bookmarkEnd w:id="7"/>
     </w:p>
     <w:p>
       <w:pPr>
@@ -3192,10 +3265,10 @@
           <w:position w:val="-10"/>
         </w:rPr>
         <w:object w:dxaOrig="760" w:dyaOrig="320">
-          <v:shape id="_x0000_i1027" type="#_x0000_t75" style="width:38.35pt;height:15.9pt" o:ole="">
+          <v:shape id="_x0000_i1038" type="#_x0000_t75" style="width:38.35pt;height:15.9pt" o:ole="">
             <v:imagedata r:id="rId16" o:title=""/>
           </v:shape>
-          <o:OLEObject Type="Embed" ProgID="Equation.3" ShapeID="_x0000_i1027" DrawAspect="Content" ObjectID="_1492290289" r:id="rId17"/>
+          <o:OLEObject Type="Embed" ProgID="Equation.3" ShapeID="_x0000_i1038" DrawAspect="Content" ObjectID="_1492328237" r:id="rId17"/>
         </w:object>
       </w:r>
     </w:p>
@@ -3212,10 +3285,10 @@
           <w:position w:val="-68"/>
         </w:rPr>
         <w:object w:dxaOrig="4380" w:dyaOrig="1480">
-          <v:shape id="_x0000_i1028" type="#_x0000_t75" style="width:218.8pt;height:73.85pt" o:ole="">
+          <v:shape id="_x0000_i1039" type="#_x0000_t75" style="width:218.8pt;height:73.85pt" o:ole="">
             <v:imagedata r:id="rId18" o:title=""/>
           </v:shape>
-          <o:OLEObject Type="Embed" ProgID="Equation.3" ShapeID="_x0000_i1028" DrawAspect="Content" ObjectID="_1492290290" r:id="rId19"/>
+          <o:OLEObject Type="Embed" ProgID="Equation.3" ShapeID="_x0000_i1039" DrawAspect="Content" ObjectID="_1492328238" r:id="rId19"/>
         </w:object>
       </w:r>
     </w:p>
@@ -3223,18 +3296,24 @@
       <w:pPr>
         <w:pStyle w:val="2"/>
       </w:pPr>
-      <w:bookmarkStart w:id="7" w:name="_Toc418547267"/>
+      <w:bookmarkStart w:id="8" w:name="_Toc418547267"/>
       <w:r>
         <w:t>Метод Гаусса</w:t>
       </w:r>
-      <w:bookmarkEnd w:id="7"/>
+      <w:bookmarkEnd w:id="8"/>
     </w:p>
     <w:p>
       <w:pPr>
         <w:pStyle w:val="a2"/>
       </w:pPr>
       <w:r>
-        <w:t>Метод Гаусса (метод исключения) для решения систем линейных уравнений относится к точным методам. Идея метода Гаусса состоит в том, что система (2.1) путем последовательного исключения неизвестных приводится к системе с треугольной матрицей, из которой и определяются значения неизвестных.</w:t>
+        <w:t>Метод Гаусса (метод исключения) для решения систем линейных уравнений относится к точным методам. Идея метода Гаусса</w:t>
+      </w:r>
+      <w:r>
+        <w:t xml:space="preserve"> состоит в том, что система (2.1</w:t>
+      </w:r>
+      <w:r>
+        <w:t>) путем последовательного исключения неизвестных приводится к системе с треугольной матрицей, из которой и определяются значения неизвестных.</w:t>
       </w:r>
     </w:p>
     <w:p>
@@ -3348,10 +3427,10 @@
           <w:position w:val="-88"/>
         </w:rPr>
         <w:object w:dxaOrig="3360" w:dyaOrig="2000">
-          <v:shape id="_x0000_i1029" type="#_x0000_t75" style="width:168.3pt;height:100.05pt" o:ole="">
+          <v:shape id="_x0000_i1026" type="#_x0000_t75" style="width:168.3pt;height:100.05pt" o:ole="">
             <v:imagedata r:id="rId20" o:title=""/>
           </v:shape>
-          <o:OLEObject Type="Embed" ProgID="Equation.3" ShapeID="_x0000_i1029" DrawAspect="Content" ObjectID="_1492290291" r:id="rId21"/>
+          <o:OLEObject Type="Embed" ProgID="Equation.3" ShapeID="_x0000_i1026" DrawAspect="Content" ObjectID="_1492328239" r:id="rId21"/>
         </w:object>
       </w:r>
       <w:r>
@@ -3466,10 +3545,10 @@
           <w:position w:val="-30"/>
         </w:rPr>
         <w:object w:dxaOrig="3800" w:dyaOrig="700">
-          <v:shape id="_x0000_i1030" type="#_x0000_t75" style="width:189.8pt;height:34.6pt" o:ole="">
+          <v:shape id="_x0000_i1027" type="#_x0000_t75" style="width:189.8pt;height:34.6pt" o:ole="">
             <v:imagedata r:id="rId22" o:title=""/>
           </v:shape>
-          <o:OLEObject Type="Embed" ProgID="Equation.3" ShapeID="_x0000_i1030" DrawAspect="Content" ObjectID="_1492290292" r:id="rId23"/>
+          <o:OLEObject Type="Embed" ProgID="Equation.3" ShapeID="_x0000_i1027" DrawAspect="Content" ObjectID="_1492328240" r:id="rId23"/>
         </w:object>
       </w:r>
       <w:r>
@@ -3557,10 +3636,10 @@
           <w:position w:val="-12"/>
         </w:rPr>
         <w:object w:dxaOrig="1640" w:dyaOrig="380">
-          <v:shape id="_x0000_i1031" type="#_x0000_t75" style="width:82.3pt;height:18.7pt" o:ole="">
+          <v:shape id="_x0000_i1028" type="#_x0000_t75" style="width:82.3pt;height:18.7pt" o:ole="">
             <v:imagedata r:id="rId24" o:title=""/>
           </v:shape>
-          <o:OLEObject Type="Embed" ProgID="Equation.3" ShapeID="_x0000_i1031" DrawAspect="Content" ObjectID="_1492290293" r:id="rId25"/>
+          <o:OLEObject Type="Embed" ProgID="Equation.3" ShapeID="_x0000_i1028" DrawAspect="Content" ObjectID="_1492328241" r:id="rId25"/>
         </w:object>
       </w:r>
       <w:r>
@@ -3596,10 +3675,10 @@
           <w:position w:val="-30"/>
         </w:rPr>
         <w:object w:dxaOrig="1480" w:dyaOrig="760">
-          <v:shape id="_x0000_i1032" type="#_x0000_t75" style="width:73.85pt;height:38.35pt" o:ole="">
+          <v:shape id="_x0000_i1029" type="#_x0000_t75" style="width:73.85pt;height:38.35pt" o:ole="">
             <v:imagedata r:id="rId26" o:title=""/>
           </v:shape>
-          <o:OLEObject Type="Embed" ProgID="Equation.3" ShapeID="_x0000_i1032" DrawAspect="Content" ObjectID="_1492290294" r:id="rId27"/>
+          <o:OLEObject Type="Embed" ProgID="Equation.3" ShapeID="_x0000_i1029" DrawAspect="Content" ObjectID="_1492328242" r:id="rId27"/>
         </w:object>
       </w:r>
       <w:r>
@@ -3607,10 +3686,10 @@
           <w:position w:val="-10"/>
         </w:rPr>
         <w:object w:dxaOrig="1040" w:dyaOrig="320">
-          <v:shape id="_x0000_i1033" type="#_x0000_t75" style="width:52.35pt;height:15.9pt" o:ole="">
+          <v:shape id="_x0000_i1030" type="#_x0000_t75" style="width:52.35pt;height:15.9pt" o:ole="">
             <v:imagedata r:id="rId28" o:title=""/>
           </v:shape>
-          <o:OLEObject Type="Embed" ProgID="Equation.3" ShapeID="_x0000_i1033" DrawAspect="Content" ObjectID="_1492290295" r:id="rId29"/>
+          <o:OLEObject Type="Embed" ProgID="Equation.3" ShapeID="_x0000_i1030" DrawAspect="Content" ObjectID="_1492328243" r:id="rId29"/>
         </w:object>
       </w:r>
       <w:r>
@@ -3618,10 +3697,10 @@
           <w:position w:val="-30"/>
         </w:rPr>
         <w:object w:dxaOrig="1460" w:dyaOrig="720">
-          <v:shape id="_x0000_i1034" type="#_x0000_t75" style="width:72.95pt;height:36.45pt" o:ole="">
+          <v:shape id="_x0000_i1031" type="#_x0000_t75" style="width:72.95pt;height:36.45pt" o:ole="">
             <v:imagedata r:id="rId30" o:title=""/>
           </v:shape>
-          <o:OLEObject Type="Embed" ProgID="Equation.3" ShapeID="_x0000_i1034" DrawAspect="Content" ObjectID="_1492290296" r:id="rId31"/>
+          <o:OLEObject Type="Embed" ProgID="Equation.3" ShapeID="_x0000_i1031" DrawAspect="Content" ObjectID="_1492328244" r:id="rId31"/>
         </w:object>
       </w:r>
     </w:p>
@@ -3637,10 +3716,10 @@
           <w:position w:val="-34"/>
         </w:rPr>
         <w:object w:dxaOrig="2520" w:dyaOrig="800">
-          <v:shape id="_x0000_i1035" type="#_x0000_t75" style="width:126.25pt;height:40.2pt" o:ole="">
+          <v:shape id="_x0000_i1032" type="#_x0000_t75" style="width:126.25pt;height:40.2pt" o:ole="">
             <v:imagedata r:id="rId32" o:title=""/>
           </v:shape>
-          <o:OLEObject Type="Embed" ProgID="Equation.3" ShapeID="_x0000_i1035" DrawAspect="Content" ObjectID="_1492290297" r:id="rId33"/>
+          <o:OLEObject Type="Embed" ProgID="Equation.3" ShapeID="_x0000_i1032" DrawAspect="Content" ObjectID="_1492328245" r:id="rId33"/>
         </w:object>
       </w:r>
     </w:p>
@@ -3656,10 +3735,10 @@
           <w:position w:val="-10"/>
         </w:rPr>
         <w:object w:dxaOrig="1300" w:dyaOrig="320">
-          <v:shape id="_x0000_i1036" type="#_x0000_t75" style="width:65.45pt;height:15.9pt" o:ole="">
+          <v:shape id="_x0000_i1033" type="#_x0000_t75" style="width:65.45pt;height:15.9pt" o:ole="">
             <v:imagedata r:id="rId34" o:title=""/>
           </v:shape>
-          <o:OLEObject Type="Embed" ProgID="Equation.3" ShapeID="_x0000_i1036" DrawAspect="Content" ObjectID="_1492290298" r:id="rId35"/>
+          <o:OLEObject Type="Embed" ProgID="Equation.3" ShapeID="_x0000_i1033" DrawAspect="Content" ObjectID="_1492328246" r:id="rId35"/>
         </w:object>
       </w:r>
       <w:r>
@@ -3667,10 +3746,10 @@
           <w:position w:val="-10"/>
         </w:rPr>
         <w:object w:dxaOrig="1020" w:dyaOrig="320">
-          <v:shape id="_x0000_i1037" type="#_x0000_t75" style="width:51.45pt;height:15.9pt" o:ole="">
+          <v:shape id="_x0000_i1034" type="#_x0000_t75" style="width:51.45pt;height:15.9pt" o:ole="">
             <v:imagedata r:id="rId36" o:title=""/>
           </v:shape>
-          <o:OLEObject Type="Embed" ProgID="Equation.3" ShapeID="_x0000_i1037" DrawAspect="Content" ObjectID="_1492290299" r:id="rId37"/>
+          <o:OLEObject Type="Embed" ProgID="Equation.3" ShapeID="_x0000_i1034" DrawAspect="Content" ObjectID="_1492328247" r:id="rId37"/>
         </w:object>
       </w:r>
     </w:p>
@@ -3718,10 +3797,10 @@
           <w:position w:val="-12"/>
         </w:rPr>
         <w:object w:dxaOrig="999" w:dyaOrig="380">
-          <v:shape id="_x0000_i1038" type="#_x0000_t75" style="width:49.55pt;height:18.7pt" o:ole="">
+          <v:shape id="_x0000_i1035" type="#_x0000_t75" style="width:49.55pt;height:18.7pt" o:ole="">
             <v:imagedata r:id="rId38" o:title=""/>
           </v:shape>
-          <o:OLEObject Type="Embed" ProgID="Equation.3" ShapeID="_x0000_i1038" DrawAspect="Content" ObjectID="_1492290300" r:id="rId39"/>
+          <o:OLEObject Type="Embed" ProgID="Equation.3" ShapeID="_x0000_i1035" DrawAspect="Content" ObjectID="_1492328248" r:id="rId39"/>
         </w:object>
       </w:r>
       <w:r>
@@ -3732,10 +3811,10 @@
           <w:position w:val="-12"/>
         </w:rPr>
         <w:object w:dxaOrig="560" w:dyaOrig="380">
-          <v:shape id="_x0000_i1039" type="#_x0000_t75" style="width:28.05pt;height:18.7pt" o:ole="">
+          <v:shape id="_x0000_i1036" type="#_x0000_t75" style="width:28.05pt;height:18.7pt" o:ole="">
             <v:imagedata r:id="rId40" o:title=""/>
           </v:shape>
-          <o:OLEObject Type="Embed" ProgID="Equation.3" ShapeID="_x0000_i1039" DrawAspect="Content" ObjectID="_1492290301" r:id="rId41"/>
+          <o:OLEObject Type="Embed" ProgID="Equation.3" ShapeID="_x0000_i1036" DrawAspect="Content" ObjectID="_1492328249" r:id="rId41"/>
         </w:object>
       </w:r>
       <w:r>
@@ -3895,11 +3974,11 @@
       <w:pPr>
         <w:pStyle w:val="2"/>
       </w:pPr>
-      <w:bookmarkStart w:id="8" w:name="_Toc418547268"/>
+      <w:bookmarkStart w:id="9" w:name="_Toc418547268"/>
       <w:r>
         <w:t>Блок-схема</w:t>
       </w:r>
-      <w:bookmarkEnd w:id="8"/>
+      <w:bookmarkEnd w:id="9"/>
     </w:p>
     <w:p>
       <w:pPr>
@@ -3910,7 +3989,7 @@
           <w:noProof/>
         </w:rPr>
         <w:drawing>
-          <wp:inline distT="0" distB="0" distL="0" distR="0">
+          <wp:inline distT="0" distB="0" distL="0" distR="0" wp14:anchorId="60634C59" wp14:editId="5C74E20C">
             <wp:extent cx="5886151" cy="4306186"/>
             <wp:effectExtent l="0" t="0" r="635" b="0"/>
             <wp:docPr id="73" name="Рисунок 73"/>
@@ -3964,12 +4043,12 @@
       <w:pPr>
         <w:pStyle w:val="2"/>
       </w:pPr>
-      <w:bookmarkStart w:id="9" w:name="_Toc418547269"/>
+      <w:bookmarkStart w:id="10" w:name="_Toc418547269"/>
       <w:r>
         <w:lastRenderedPageBreak/>
         <w:t>Код программы</w:t>
       </w:r>
-      <w:bookmarkEnd w:id="9"/>
+      <w:bookmarkEnd w:id="10"/>
     </w:p>
     <w:p>
       <w:pPr>
@@ -7239,22 +7318,22 @@
           <w:lang w:val="en-US"/>
         </w:rPr>
       </w:pPr>
-      <w:bookmarkStart w:id="10" w:name="_Toc418547270"/>
+      <w:bookmarkStart w:id="11" w:name="_Toc418547270"/>
       <w:r>
         <w:lastRenderedPageBreak/>
         <w:t>Описание программы</w:t>
       </w:r>
-      <w:bookmarkEnd w:id="10"/>
+      <w:bookmarkEnd w:id="11"/>
     </w:p>
     <w:p>
       <w:pPr>
         <w:pStyle w:val="2"/>
       </w:pPr>
-      <w:bookmarkStart w:id="11" w:name="_Toc418547271"/>
+      <w:bookmarkStart w:id="12" w:name="_Toc418547271"/>
       <w:r>
         <w:t>Общая структура программы</w:t>
       </w:r>
-      <w:bookmarkEnd w:id="11"/>
+      <w:bookmarkEnd w:id="12"/>
     </w:p>
     <w:p>
       <w:pPr>
@@ -7830,7 +7909,7 @@
           <w:noProof/>
         </w:rPr>
         <w:drawing>
-          <wp:inline distT="0" distB="0" distL="0" distR="0" wp14:anchorId="7A510EE2" wp14:editId="12B4E7DE">
+          <wp:inline distT="0" distB="0" distL="0" distR="0" wp14:anchorId="0B10DFE6" wp14:editId="216A1F7F">
             <wp:extent cx="6299835" cy="3010535"/>
             <wp:effectExtent l="0" t="0" r="5715" b="0"/>
             <wp:docPr id="114" name="Рисунок 114"/>
@@ -7876,50 +7955,33 @@
       <w:pPr>
         <w:pStyle w:val="aa"/>
       </w:pPr>
-      <w:bookmarkStart w:id="12" w:name="_Ref418371315"/>
+      <w:bookmarkStart w:id="13" w:name="_Ref418371315"/>
       <w:r>
         <w:t>Рисунок</w:t>
       </w:r>
       <w:r>
-        <w:fldChar w:fldCharType="begin"/>
-      </w:r>
-      <w:r>
-        <w:instrText xml:space="preserve"> STYLEREF 1 \s </w:instrText>
-      </w:r>
-      <w:r>
-        <w:fldChar w:fldCharType="separate"/>
-      </w:r>
-      <w:r>
-        <w:rPr>
-          <w:noProof/>
-        </w:rPr>
-        <w:t>3</w:t>
-      </w:r>
-      <w:r>
-        <w:fldChar w:fldCharType="end"/>
-      </w:r>
+        <w:t xml:space="preserve"> </w:t>
+      </w:r>
+      <w:fldSimple w:instr=" STYLEREF 1 \s ">
+        <w:r>
+          <w:rPr>
+            <w:noProof/>
+          </w:rPr>
+          <w:t>3</w:t>
+        </w:r>
+      </w:fldSimple>
       <w:r>
         <w:t>.</w:t>
       </w:r>
-      <w:r>
-        <w:fldChar w:fldCharType="begin"/>
-      </w:r>
-      <w:r>
-        <w:instrText xml:space="preserve"> SEQ Рисунок \* ARABIC \s 1 </w:instrText>
-      </w:r>
-      <w:r>
-        <w:fldChar w:fldCharType="separate"/>
-      </w:r>
-      <w:r>
-        <w:rPr>
-          <w:noProof/>
-        </w:rPr>
-        <w:t>1</w:t>
-      </w:r>
-      <w:r>
-        <w:fldChar w:fldCharType="end"/>
-      </w:r>
-      <w:bookmarkEnd w:id="12"/>
+      <w:fldSimple w:instr=" SEQ Рисунок \* ARABIC \s 1 ">
+        <w:r>
+          <w:rPr>
+            <w:noProof/>
+          </w:rPr>
+          <w:t>1</w:t>
+        </w:r>
+      </w:fldSimple>
+      <w:bookmarkEnd w:id="13"/>
       <w:r>
         <w:t xml:space="preserve"> Структура программы</w:t>
       </w:r>
@@ -7928,12 +7990,12 @@
       <w:pPr>
         <w:pStyle w:val="2"/>
       </w:pPr>
-      <w:bookmarkStart w:id="13" w:name="_Toc418547272"/>
+      <w:bookmarkStart w:id="14" w:name="_Toc418547272"/>
       <w:r>
         <w:lastRenderedPageBreak/>
         <w:t>Описание работы программы</w:t>
       </w:r>
-      <w:bookmarkEnd w:id="13"/>
+      <w:bookmarkEnd w:id="14"/>
     </w:p>
     <w:p>
       <w:pPr>
@@ -8020,7 +8082,7 @@
           <w:noProof/>
         </w:rPr>
         <w:drawing>
-          <wp:inline distT="0" distB="0" distL="0" distR="0" wp14:anchorId="412FFB8D" wp14:editId="68D22A22">
+          <wp:inline distT="0" distB="0" distL="0" distR="0" wp14:anchorId="7F4713AA" wp14:editId="64CA5A5D">
             <wp:extent cx="5035138" cy="3418130"/>
             <wp:effectExtent l="0" t="0" r="0" b="0"/>
             <wp:docPr id="99" name="Рисунок 99"/>
@@ -8066,479 +8128,426 @@
       <w:pPr>
         <w:pStyle w:val="aa"/>
       </w:pPr>
-      <w:bookmarkStart w:id="14" w:name="_Ref418371628"/>
+      <w:bookmarkStart w:id="15" w:name="_Ref418371628"/>
       <w:r>
         <w:t>Рисунок</w:t>
       </w:r>
       <w:r>
         <w:t xml:space="preserve"> </w:t>
       </w:r>
-      <w:r>
+      <w:fldSimple w:instr=" STYLEREF 1 \s ">
+        <w:r>
+          <w:rPr>
+            <w:noProof/>
+          </w:rPr>
+          <w:t>3</w:t>
+        </w:r>
+      </w:fldSimple>
+      <w:r>
+        <w:t>.</w:t>
+      </w:r>
+      <w:fldSimple w:instr=" SEQ Рисунок \* ARABIC \s 1 ">
+        <w:r>
+          <w:rPr>
+            <w:noProof/>
+          </w:rPr>
+          <w:t>2</w:t>
+        </w:r>
+      </w:fldSimple>
+      <w:bookmarkEnd w:id="15"/>
+      <w:r>
+        <w:t xml:space="preserve"> Титульный лист</w:t>
+      </w:r>
+      <w:r>
+        <w:t>.</w:t>
+      </w:r>
+    </w:p>
+    <w:p>
+      <w:pPr>
+        <w:pStyle w:val="a2"/>
+      </w:pPr>
+      <w:r>
+        <w:t>При нажатии на кнопку "Перейти к программе" (</w:t>
+      </w:r>
+      <w:r>
+        <w:rPr>
+          <w:lang w:val="en-US"/>
+        </w:rPr>
         <w:fldChar w:fldCharType="begin"/>
       </w:r>
       <w:r>
-        <w:instrText xml:space="preserve"> STYLEREF 1 \s </w:instrText>
-      </w:r>
-      <w:r>
+        <w:instrText xml:space="preserve"> REF mainformcs \h </w:instrText>
+      </w:r>
+      <w:r>
+        <w:rPr>
+          <w:lang w:val="en-US"/>
+        </w:rPr>
+      </w:r>
+      <w:r>
+        <w:rPr>
+          <w:lang w:val="en-US"/>
+        </w:rPr>
         <w:fldChar w:fldCharType="separate"/>
       </w:r>
       <w:r>
         <w:rPr>
+          <w:lang w:val="en-US"/>
+        </w:rPr>
+        <w:t>Main</w:t>
+      </w:r>
+      <w:r>
+        <w:t>_</w:t>
+      </w:r>
+      <w:r>
+        <w:rPr>
+          <w:lang w:val="en-US"/>
+        </w:rPr>
+        <w:t>form</w:t>
+      </w:r>
+      <w:r>
+        <w:t>.</w:t>
+      </w:r>
+      <w:proofErr w:type="spellStart"/>
+      <w:r>
+        <w:rPr>
+          <w:lang w:val="en-US"/>
+        </w:rPr>
+        <w:t>cs</w:t>
+      </w:r>
+      <w:proofErr w:type="spellEnd"/>
+      <w:r>
+        <w:rPr>
+          <w:lang w:val="en-US"/>
+        </w:rPr>
+        <w:fldChar w:fldCharType="end"/>
+      </w:r>
+      <w:r>
+        <w:t xml:space="preserve"> </w:t>
+      </w:r>
+      <w:r>
+        <w:t>|</w:t>
+      </w:r>
+      <w:r>
+        <w:t xml:space="preserve"> </w:t>
+      </w:r>
+      <w:r>
+        <w:fldChar w:fldCharType="begin"/>
+      </w:r>
+      <w:r>
+        <w:instrText xml:space="preserve"> </w:instrText>
+      </w:r>
+      <w:r>
+        <w:rPr>
+          <w:lang w:val="en-US"/>
+        </w:rPr>
+        <w:instrText>REF</w:instrText>
+      </w:r>
+      <w:r>
+        <w:instrText xml:space="preserve"> </w:instrText>
+      </w:r>
+      <w:r>
+        <w:rPr>
+          <w:lang w:val="en-US"/>
+        </w:rPr>
+        <w:instrText>mtd</w:instrText>
+      </w:r>
+      <w:r>
+        <w:instrText>_</w:instrText>
+      </w:r>
+      <w:r>
+        <w:rPr>
+          <w:lang w:val="en-US"/>
+        </w:rPr>
+        <w:instrText>mainform</w:instrText>
+      </w:r>
+      <w:r>
+        <w:instrText>_</w:instrText>
+      </w:r>
+      <w:r>
+        <w:rPr>
+          <w:lang w:val="en-US"/>
+        </w:rPr>
+        <w:instrText>btn</w:instrText>
+      </w:r>
+      <w:r>
+        <w:instrText>1 \</w:instrText>
+      </w:r>
+      <w:r>
+        <w:rPr>
+          <w:lang w:val="en-US"/>
+        </w:rPr>
+        <w:instrText>h</w:instrText>
+      </w:r>
+      <w:r>
+        <w:instrText xml:space="preserve"> </w:instrText>
+      </w:r>
+      <w:r>
+        <w:fldChar w:fldCharType="separate"/>
+      </w:r>
+      <w:proofErr w:type="spellStart"/>
+      <w:r>
+        <w:rPr>
+          <w:rFonts w:ascii="Consolas" w:hAnsi="Consolas" w:cs="Consolas"/>
+          <w:color w:val="0000FF"/>
+          <w:sz w:val="19"/>
+          <w:szCs w:val="19"/>
+          <w:highlight w:val="white"/>
+          <w:lang w:val="en-US"/>
+        </w:rPr>
+        <w:t>privatevoid</w:t>
+      </w:r>
+      <w:proofErr w:type="spellEnd"/>
+      <w:r>
+        <w:rPr>
+          <w:rFonts w:ascii="Consolas" w:hAnsi="Consolas" w:cs="Consolas"/>
+          <w:color w:val="000000"/>
+          <w:sz w:val="19"/>
+          <w:szCs w:val="19"/>
+          <w:highlight w:val="white"/>
+        </w:rPr>
+        <w:t xml:space="preserve"> </w:t>
+      </w:r>
+      <w:r>
+        <w:rPr>
+          <w:rFonts w:ascii="Consolas" w:hAnsi="Consolas" w:cs="Consolas"/>
+          <w:color w:val="000000"/>
+          <w:sz w:val="19"/>
+          <w:szCs w:val="19"/>
+          <w:highlight w:val="white"/>
+          <w:lang w:val="en-US"/>
+        </w:rPr>
+        <w:t>button</w:t>
+      </w:r>
+      <w:r>
+        <w:rPr>
+          <w:rFonts w:ascii="Consolas" w:hAnsi="Consolas" w:cs="Consolas"/>
+          <w:color w:val="000000"/>
+          <w:sz w:val="19"/>
+          <w:szCs w:val="19"/>
+          <w:highlight w:val="white"/>
+        </w:rPr>
+        <w:t>1_</w:t>
+      </w:r>
+      <w:r>
+        <w:rPr>
+          <w:rFonts w:ascii="Consolas" w:hAnsi="Consolas" w:cs="Consolas"/>
+          <w:color w:val="000000"/>
+          <w:sz w:val="19"/>
+          <w:szCs w:val="19"/>
+          <w:highlight w:val="white"/>
+          <w:lang w:val="en-US"/>
+        </w:rPr>
+        <w:t>Click</w:t>
+      </w:r>
+      <w:r>
+        <w:rPr>
+          <w:rFonts w:ascii="Consolas" w:hAnsi="Consolas" w:cs="Consolas"/>
+          <w:color w:val="000000"/>
+          <w:sz w:val="19"/>
+          <w:szCs w:val="19"/>
+          <w:highlight w:val="white"/>
+        </w:rPr>
+        <w:t>(</w:t>
+      </w:r>
+      <w:r>
+        <w:rPr>
+          <w:rFonts w:ascii="Consolas" w:hAnsi="Consolas" w:cs="Consolas"/>
+          <w:color w:val="0000FF"/>
+          <w:sz w:val="19"/>
+          <w:szCs w:val="19"/>
+          <w:highlight w:val="white"/>
+          <w:lang w:val="en-US"/>
+        </w:rPr>
+        <w:t>object</w:t>
+      </w:r>
+      <w:r>
+        <w:rPr>
+          <w:rFonts w:ascii="Consolas" w:hAnsi="Consolas" w:cs="Consolas"/>
+          <w:color w:val="000000"/>
+          <w:sz w:val="19"/>
+          <w:szCs w:val="19"/>
+          <w:highlight w:val="white"/>
+        </w:rPr>
+        <w:t xml:space="preserve"> </w:t>
+      </w:r>
+      <w:r>
+        <w:rPr>
+          <w:rFonts w:ascii="Consolas" w:hAnsi="Consolas" w:cs="Consolas"/>
+          <w:color w:val="000000"/>
+          <w:sz w:val="19"/>
+          <w:szCs w:val="19"/>
+          <w:highlight w:val="white"/>
+          <w:lang w:val="en-US"/>
+        </w:rPr>
+        <w:t>sender</w:t>
+      </w:r>
+      <w:r>
+        <w:rPr>
+          <w:rFonts w:ascii="Consolas" w:hAnsi="Consolas" w:cs="Consolas"/>
+          <w:color w:val="000000"/>
+          <w:sz w:val="19"/>
+          <w:szCs w:val="19"/>
+          <w:highlight w:val="white"/>
+        </w:rPr>
+        <w:t xml:space="preserve">, </w:t>
+      </w:r>
+      <w:proofErr w:type="spellStart"/>
+      <w:r>
+        <w:rPr>
+          <w:rFonts w:ascii="Consolas" w:hAnsi="Consolas" w:cs="Consolas"/>
+          <w:color w:val="2B91AF"/>
+          <w:sz w:val="19"/>
+          <w:szCs w:val="19"/>
+          <w:highlight w:val="white"/>
+          <w:lang w:val="en-US"/>
+        </w:rPr>
+        <w:t>EventArgs</w:t>
+      </w:r>
+      <w:proofErr w:type="spellEnd"/>
+      <w:r>
+        <w:rPr>
+          <w:rFonts w:ascii="Consolas" w:hAnsi="Consolas" w:cs="Consolas"/>
+          <w:color w:val="000000"/>
+          <w:sz w:val="19"/>
+          <w:szCs w:val="19"/>
+          <w:highlight w:val="white"/>
+        </w:rPr>
+        <w:t xml:space="preserve"> </w:t>
+      </w:r>
+      <w:r>
+        <w:rPr>
+          <w:rFonts w:ascii="Consolas" w:hAnsi="Consolas" w:cs="Consolas"/>
+          <w:color w:val="000000"/>
+          <w:sz w:val="19"/>
+          <w:szCs w:val="19"/>
+          <w:highlight w:val="white"/>
+          <w:lang w:val="en-US"/>
+        </w:rPr>
+        <w:t>e</w:t>
+      </w:r>
+      <w:r>
+        <w:rPr>
+          <w:rFonts w:ascii="Consolas" w:hAnsi="Consolas" w:cs="Consolas"/>
+          <w:color w:val="000000"/>
+          <w:sz w:val="19"/>
+          <w:szCs w:val="19"/>
+          <w:highlight w:val="white"/>
+        </w:rPr>
+        <w:t>)</w:t>
+      </w:r>
+      <w:r>
+        <w:fldChar w:fldCharType="end"/>
+      </w:r>
+      <w:r>
+        <w:t xml:space="preserve">) </w:t>
+      </w:r>
+      <w:r>
+        <w:t>окно</w:t>
+      </w:r>
+      <w:r>
+        <w:t xml:space="preserve"> "</w:t>
+      </w:r>
+      <w:r>
+        <w:t>Титульный</w:t>
+      </w:r>
+      <w:r>
+        <w:t xml:space="preserve"> </w:t>
+      </w:r>
+      <w:r>
+        <w:t>лист</w:t>
+      </w:r>
+      <w:r>
+        <w:t xml:space="preserve">" </w:t>
+      </w:r>
+      <w:r>
+        <w:t>закроется</w:t>
+      </w:r>
+      <w:r>
+        <w:t xml:space="preserve">, </w:t>
+      </w:r>
+      <w:r>
+        <w:t>и</w:t>
+      </w:r>
+      <w:r>
+        <w:t xml:space="preserve"> </w:t>
+      </w:r>
+      <w:r>
+        <w:t>откроется</w:t>
+      </w:r>
+      <w:r>
+        <w:t xml:space="preserve"> </w:t>
+      </w:r>
+      <w:r>
+        <w:t>основное</w:t>
+      </w:r>
+      <w:r>
+        <w:t xml:space="preserve"> </w:t>
+      </w:r>
+      <w:r>
+        <w:t>меню</w:t>
+      </w:r>
+      <w:r>
+        <w:t xml:space="preserve"> </w:t>
+      </w:r>
+      <w:r>
+        <w:t>программы</w:t>
+      </w:r>
+      <w:r>
+        <w:t xml:space="preserve"> (</w:t>
+      </w:r>
+      <w:r>
+        <w:fldChar w:fldCharType="begin"/>
+      </w:r>
+      <w:r>
+        <w:instrText xml:space="preserve"> </w:instrText>
+      </w:r>
+      <w:r>
+        <w:rPr>
+          <w:lang w:val="en-US"/>
+        </w:rPr>
+        <w:instrText>REF</w:instrText>
+      </w:r>
+      <w:r>
+        <w:instrText xml:space="preserve"> _</w:instrText>
+      </w:r>
+      <w:r>
+        <w:rPr>
+          <w:lang w:val="en-US"/>
+        </w:rPr>
+        <w:instrText>Ref</w:instrText>
+      </w:r>
+      <w:r>
+        <w:instrText>418371315 \</w:instrText>
+      </w:r>
+      <w:r>
+        <w:rPr>
+          <w:lang w:val="en-US"/>
+        </w:rPr>
+        <w:instrText>h</w:instrText>
+      </w:r>
+      <w:r>
+        <w:instrText xml:space="preserve"> </w:instrText>
+      </w:r>
+      <w:r>
+        <w:fldChar w:fldCharType="separate"/>
+      </w:r>
+      <w:r>
+        <w:t>Рисунок</w:t>
+      </w:r>
+      <w:r>
+        <w:t xml:space="preserve"> </w:t>
+      </w:r>
+      <w:r>
+        <w:rPr>
           <w:noProof/>
         </w:rPr>
         <w:t>3</w:t>
       </w:r>
       <w:r>
-        <w:fldChar w:fldCharType="end"/>
-      </w:r>
-      <w:r>
         <w:t>.</w:t>
       </w:r>
       <w:r>
-        <w:fldChar w:fldCharType="begin"/>
-      </w:r>
-      <w:r>
-        <w:instrText xml:space="preserve"> SEQ Рисунок \* ARABIC \s 1 </w:instrText>
-      </w:r>
-      <w:r>
-        <w:fldChar w:fldCharType="separate"/>
-      </w:r>
-      <w:r>
-        <w:rPr>
-          <w:noProof/>
-        </w:rPr>
-        <w:t>2</w:t>
-      </w:r>
-      <w:r>
-        <w:fldChar w:fldCharType="end"/>
-      </w:r>
-      <w:bookmarkEnd w:id="14"/>
-      <w:r>
-        <w:t xml:space="preserve"> Титульный лист</w:t>
-      </w:r>
-      <w:r>
-        <w:t>.</w:t>
-      </w:r>
-    </w:p>
-    <w:p>
-      <w:pPr>
-        <w:pStyle w:val="a2"/>
-      </w:pPr>
-      <w:r>
-        <w:t>При нажатии на кнопку "Перейти к программе" (</w:t>
-      </w:r>
-      <w:r>
-        <w:rPr>
-          <w:lang w:val="en-US"/>
-        </w:rPr>
-        <w:fldChar w:fldCharType="begin"/>
-      </w:r>
-      <w:r>
-        <w:instrText xml:space="preserve"> REF mainformcs \h </w:instrText>
-      </w:r>
-      <w:r>
-        <w:rPr>
-          <w:lang w:val="en-US"/>
-        </w:rPr>
-      </w:r>
-      <w:r>
-        <w:rPr>
-          <w:lang w:val="en-US"/>
-        </w:rPr>
-        <w:fldChar w:fldCharType="separate"/>
-      </w:r>
-      <w:r>
-        <w:rPr>
-          <w:lang w:val="en-US"/>
-        </w:rPr>
-        <w:t>Main</w:t>
-      </w:r>
-      <w:r>
-        <w:t>_</w:t>
-      </w:r>
-      <w:r>
-        <w:rPr>
-          <w:lang w:val="en-US"/>
-        </w:rPr>
-        <w:t>form</w:t>
-      </w:r>
-      <w:r>
-        <w:t>.</w:t>
-      </w:r>
-      <w:proofErr w:type="spellStart"/>
-      <w:r>
-        <w:rPr>
-          <w:lang w:val="en-US"/>
-        </w:rPr>
-        <w:t>cs</w:t>
-      </w:r>
-      <w:proofErr w:type="spellEnd"/>
-      <w:r>
-        <w:rPr>
-          <w:lang w:val="en-US"/>
-        </w:rPr>
-        <w:fldChar w:fldCharType="end"/>
-      </w:r>
-      <w:r>
-        <w:t xml:space="preserve"> </w:t>
-      </w:r>
-      <w:r>
-        <w:t>|</w:t>
-      </w:r>
-      <w:r>
-        <w:t xml:space="preserve"> </w:t>
-      </w:r>
-      <w:r>
-        <w:fldChar w:fldCharType="begin"/>
-      </w:r>
-      <w:r>
-        <w:instrText xml:space="preserve"> </w:instrText>
-      </w:r>
-      <w:r>
-        <w:rPr>
-          <w:lang w:val="en-US"/>
-        </w:rPr>
-        <w:instrText>REF</w:instrText>
-      </w:r>
-      <w:r>
-        <w:instrText xml:space="preserve"> </w:instrText>
-      </w:r>
-      <w:r>
-        <w:rPr>
-          <w:lang w:val="en-US"/>
-        </w:rPr>
-        <w:instrText>mtd</w:instrText>
-      </w:r>
-      <w:r>
-        <w:instrText>_</w:instrText>
-      </w:r>
-      <w:r>
-        <w:rPr>
-          <w:lang w:val="en-US"/>
-        </w:rPr>
-        <w:instrText>mainform</w:instrText>
-      </w:r>
-      <w:r>
-        <w:instrText>_</w:instrText>
-      </w:r>
-      <w:r>
-        <w:rPr>
-          <w:lang w:val="en-US"/>
-        </w:rPr>
-        <w:instrText>btn</w:instrText>
-      </w:r>
-      <w:r>
-        <w:instrText>1 \</w:instrText>
-      </w:r>
-      <w:r>
-        <w:rPr>
-          <w:lang w:val="en-US"/>
-        </w:rPr>
-        <w:instrText>h</w:instrText>
-      </w:r>
-      <w:r>
-        <w:instrText xml:space="preserve"> </w:instrText>
-      </w:r>
-      <w:r>
-        <w:fldChar w:fldCharType="separate"/>
-      </w:r>
-      <w:proofErr w:type="spellStart"/>
-      <w:r>
-        <w:rPr>
-          <w:rFonts w:ascii="Consolas" w:hAnsi="Consolas" w:cs="Consolas"/>
-          <w:color w:val="0000FF"/>
-          <w:sz w:val="19"/>
-          <w:szCs w:val="19"/>
-          <w:highlight w:val="white"/>
-          <w:lang w:val="en-US"/>
-        </w:rPr>
-        <w:t>priv</w:t>
-      </w:r>
-      <w:r>
-        <w:rPr>
-          <w:rFonts w:ascii="Consolas" w:hAnsi="Consolas" w:cs="Consolas"/>
-          <w:color w:val="0000FF"/>
-          <w:sz w:val="19"/>
-          <w:szCs w:val="19"/>
-          <w:highlight w:val="white"/>
-          <w:lang w:val="en-US"/>
-        </w:rPr>
-        <w:t>a</w:t>
-      </w:r>
-      <w:r>
-        <w:rPr>
-          <w:rFonts w:ascii="Consolas" w:hAnsi="Consolas" w:cs="Consolas"/>
-          <w:color w:val="0000FF"/>
-          <w:sz w:val="19"/>
-          <w:szCs w:val="19"/>
-          <w:highlight w:val="white"/>
-          <w:lang w:val="en-US"/>
-        </w:rPr>
-        <w:t>t</w:t>
-      </w:r>
-      <w:r>
-        <w:rPr>
-          <w:rFonts w:ascii="Consolas" w:hAnsi="Consolas" w:cs="Consolas"/>
-          <w:color w:val="0000FF"/>
-          <w:sz w:val="19"/>
-          <w:szCs w:val="19"/>
-          <w:highlight w:val="white"/>
-          <w:lang w:val="en-US"/>
-        </w:rPr>
-        <w:t>evoid</w:t>
-      </w:r>
-      <w:proofErr w:type="spellEnd"/>
-      <w:r>
-        <w:rPr>
-          <w:rFonts w:ascii="Consolas" w:hAnsi="Consolas" w:cs="Consolas"/>
-          <w:color w:val="000000"/>
-          <w:sz w:val="19"/>
-          <w:szCs w:val="19"/>
-          <w:highlight w:val="white"/>
-        </w:rPr>
-        <w:t xml:space="preserve"> </w:t>
-      </w:r>
-      <w:r>
-        <w:rPr>
-          <w:rFonts w:ascii="Consolas" w:hAnsi="Consolas" w:cs="Consolas"/>
-          <w:color w:val="000000"/>
-          <w:sz w:val="19"/>
-          <w:szCs w:val="19"/>
-          <w:highlight w:val="white"/>
-          <w:lang w:val="en-US"/>
-        </w:rPr>
-        <w:t>button</w:t>
-      </w:r>
-      <w:r>
-        <w:rPr>
-          <w:rFonts w:ascii="Consolas" w:hAnsi="Consolas" w:cs="Consolas"/>
-          <w:color w:val="000000"/>
-          <w:sz w:val="19"/>
-          <w:szCs w:val="19"/>
-          <w:highlight w:val="white"/>
-        </w:rPr>
-        <w:t>1_</w:t>
-      </w:r>
-      <w:r>
-        <w:rPr>
-          <w:rFonts w:ascii="Consolas" w:hAnsi="Consolas" w:cs="Consolas"/>
-          <w:color w:val="000000"/>
-          <w:sz w:val="19"/>
-          <w:szCs w:val="19"/>
-          <w:highlight w:val="white"/>
-          <w:lang w:val="en-US"/>
-        </w:rPr>
-        <w:t>Click</w:t>
-      </w:r>
-      <w:r>
-        <w:rPr>
-          <w:rFonts w:ascii="Consolas" w:hAnsi="Consolas" w:cs="Consolas"/>
-          <w:color w:val="000000"/>
-          <w:sz w:val="19"/>
-          <w:szCs w:val="19"/>
-          <w:highlight w:val="white"/>
-        </w:rPr>
-        <w:t>(</w:t>
-      </w:r>
-      <w:r>
-        <w:rPr>
-          <w:rFonts w:ascii="Consolas" w:hAnsi="Consolas" w:cs="Consolas"/>
-          <w:color w:val="0000FF"/>
-          <w:sz w:val="19"/>
-          <w:szCs w:val="19"/>
-          <w:highlight w:val="white"/>
-          <w:lang w:val="en-US"/>
-        </w:rPr>
-        <w:t>object</w:t>
-      </w:r>
-      <w:r>
-        <w:rPr>
-          <w:rFonts w:ascii="Consolas" w:hAnsi="Consolas" w:cs="Consolas"/>
-          <w:color w:val="000000"/>
-          <w:sz w:val="19"/>
-          <w:szCs w:val="19"/>
-          <w:highlight w:val="white"/>
-        </w:rPr>
-        <w:t xml:space="preserve"> </w:t>
-      </w:r>
-      <w:r>
-        <w:rPr>
-          <w:rFonts w:ascii="Consolas" w:hAnsi="Consolas" w:cs="Consolas"/>
-          <w:color w:val="000000"/>
-          <w:sz w:val="19"/>
-          <w:szCs w:val="19"/>
-          <w:highlight w:val="white"/>
-          <w:lang w:val="en-US"/>
-        </w:rPr>
-        <w:t>sender</w:t>
-      </w:r>
-      <w:r>
-        <w:rPr>
-          <w:rFonts w:ascii="Consolas" w:hAnsi="Consolas" w:cs="Consolas"/>
-          <w:color w:val="000000"/>
-          <w:sz w:val="19"/>
-          <w:szCs w:val="19"/>
-          <w:highlight w:val="white"/>
-        </w:rPr>
-        <w:t xml:space="preserve">, </w:t>
-      </w:r>
-      <w:proofErr w:type="spellStart"/>
-      <w:r>
-        <w:rPr>
-          <w:rFonts w:ascii="Consolas" w:hAnsi="Consolas" w:cs="Consolas"/>
-          <w:color w:val="2B91AF"/>
-          <w:sz w:val="19"/>
-          <w:szCs w:val="19"/>
-          <w:highlight w:val="white"/>
-          <w:lang w:val="en-US"/>
-        </w:rPr>
-        <w:t>EventArgs</w:t>
-      </w:r>
-      <w:proofErr w:type="spellEnd"/>
-      <w:r>
-        <w:rPr>
-          <w:rFonts w:ascii="Consolas" w:hAnsi="Consolas" w:cs="Consolas"/>
-          <w:color w:val="000000"/>
-          <w:sz w:val="19"/>
-          <w:szCs w:val="19"/>
-          <w:highlight w:val="white"/>
-        </w:rPr>
-        <w:t xml:space="preserve"> </w:t>
-      </w:r>
-      <w:r>
-        <w:rPr>
-          <w:rFonts w:ascii="Consolas" w:hAnsi="Consolas" w:cs="Consolas"/>
-          <w:color w:val="000000"/>
-          <w:sz w:val="19"/>
-          <w:szCs w:val="19"/>
-          <w:highlight w:val="white"/>
-          <w:lang w:val="en-US"/>
-        </w:rPr>
-        <w:t>e</w:t>
-      </w:r>
-      <w:r>
-        <w:rPr>
-          <w:rFonts w:ascii="Consolas" w:hAnsi="Consolas" w:cs="Consolas"/>
-          <w:color w:val="000000"/>
-          <w:sz w:val="19"/>
-          <w:szCs w:val="19"/>
-          <w:highlight w:val="white"/>
-        </w:rPr>
-        <w:t>)</w:t>
-      </w:r>
-      <w:r>
-        <w:fldChar w:fldCharType="end"/>
-      </w:r>
-      <w:r>
-        <w:t xml:space="preserve">) </w:t>
-      </w:r>
-      <w:r>
-        <w:t>окно</w:t>
-      </w:r>
-      <w:r>
-        <w:t xml:space="preserve"> "</w:t>
-      </w:r>
-      <w:r>
-        <w:t>Титульный</w:t>
-      </w:r>
-      <w:r>
-        <w:t xml:space="preserve"> </w:t>
-      </w:r>
-      <w:r>
-        <w:t>лист</w:t>
-      </w:r>
-      <w:r>
-        <w:t xml:space="preserve">" </w:t>
-      </w:r>
-      <w:r>
-        <w:t>закроется</w:t>
-      </w:r>
-      <w:r>
-        <w:t xml:space="preserve">, </w:t>
-      </w:r>
-      <w:r>
-        <w:t>и</w:t>
-      </w:r>
-      <w:r>
-        <w:t xml:space="preserve"> </w:t>
-      </w:r>
-      <w:r>
-        <w:t>откроется</w:t>
-      </w:r>
-      <w:r>
-        <w:t xml:space="preserve"> </w:t>
-      </w:r>
-      <w:r>
-        <w:t>основное</w:t>
-      </w:r>
-      <w:r>
-        <w:t xml:space="preserve"> </w:t>
-      </w:r>
-      <w:r>
-        <w:t>меню</w:t>
-      </w:r>
-      <w:r>
-        <w:t xml:space="preserve"> </w:t>
-      </w:r>
-      <w:r>
-        <w:t>программы</w:t>
-      </w:r>
-      <w:r>
-        <w:t xml:space="preserve"> (</w:t>
-      </w:r>
-      <w:r>
-        <w:fldChar w:fldCharType="begin"/>
-      </w:r>
-      <w:r>
-        <w:instrText xml:space="preserve"> </w:instrText>
-      </w:r>
-      <w:r>
-        <w:rPr>
-          <w:lang w:val="en-US"/>
-        </w:rPr>
-        <w:instrText>REF</w:instrText>
-      </w:r>
-      <w:r>
-        <w:instrText xml:space="preserve"> _</w:instrText>
-      </w:r>
-      <w:r>
-        <w:rPr>
-          <w:lang w:val="en-US"/>
-        </w:rPr>
-        <w:instrText>Ref</w:instrText>
-      </w:r>
-      <w:r>
-        <w:instrText>418371315 \</w:instrText>
-      </w:r>
-      <w:r>
-        <w:rPr>
-          <w:lang w:val="en-US"/>
-        </w:rPr>
-        <w:instrText>h</w:instrText>
-      </w:r>
-      <w:r>
-        <w:instrText xml:space="preserve"> </w:instrText>
-      </w:r>
-      <w:r>
-        <w:fldChar w:fldCharType="separate"/>
-      </w:r>
-      <w:r>
-        <w:t>Рисунок</w:t>
-      </w:r>
-      <w:r>
-        <w:rPr>
-          <w:noProof/>
-        </w:rPr>
         <w:t>3</w:t>
-      </w:r>
-      <w:r>
-        <w:t>.</w:t>
-      </w:r>
-      <w:r>
-        <w:rPr>
-          <w:noProof/>
-        </w:rPr>
-        <w:t>1</w:t>
       </w:r>
       <w:r>
         <w:fldChar w:fldCharType="end"/>
@@ -8569,7 +8578,7 @@
         </w:rPr>
         <w:lastRenderedPageBreak/>
         <w:drawing>
-          <wp:inline distT="0" distB="0" distL="0" distR="0" wp14:anchorId="61A7595A" wp14:editId="6C1BCD53">
+          <wp:inline distT="0" distB="0" distL="0" distR="0" wp14:anchorId="41F99A7F" wp14:editId="1FA8C584">
             <wp:extent cx="5001323" cy="2857899"/>
             <wp:effectExtent l="0" t="0" r="8890" b="0"/>
             <wp:docPr id="100" name="Рисунок 100"/>
@@ -8615,50 +8624,30 @@
       <w:pPr>
         <w:pStyle w:val="aa"/>
       </w:pPr>
-      <w:bookmarkStart w:id="15" w:name="_Ref418371639"/>
+      <w:bookmarkStart w:id="16" w:name="_Ref418371639"/>
       <w:r>
         <w:t xml:space="preserve">Рисунок </w:t>
       </w:r>
-      <w:r>
-        <w:fldChar w:fldCharType="begin"/>
-      </w:r>
-      <w:r>
-        <w:instrText xml:space="preserve"> STYLEREF 1 \s </w:instrText>
-      </w:r>
-      <w:r>
-        <w:fldChar w:fldCharType="separate"/>
-      </w:r>
-      <w:r>
-        <w:rPr>
-          <w:noProof/>
-        </w:rPr>
-        <w:t>3</w:t>
-      </w:r>
-      <w:r>
-        <w:fldChar w:fldCharType="end"/>
-      </w:r>
+      <w:fldSimple w:instr=" STYLEREF 1 \s ">
+        <w:r>
+          <w:rPr>
+            <w:noProof/>
+          </w:rPr>
+          <w:t>3</w:t>
+        </w:r>
+      </w:fldSimple>
       <w:r>
         <w:t>.</w:t>
       </w:r>
-      <w:r>
-        <w:fldChar w:fldCharType="begin"/>
-      </w:r>
-      <w:r>
-        <w:instrText xml:space="preserve"> SEQ Рисунок \* ARABIC \s 1 </w:instrText>
-      </w:r>
-      <w:r>
-        <w:fldChar w:fldCharType="separate"/>
-      </w:r>
-      <w:r>
-        <w:rPr>
-          <w:noProof/>
-        </w:rPr>
-        <w:t>3</w:t>
-      </w:r>
-      <w:r>
-        <w:fldChar w:fldCharType="end"/>
-      </w:r>
-      <w:bookmarkEnd w:id="15"/>
+      <w:fldSimple w:instr=" SEQ Рисунок \* ARABIC \s 1 ">
+        <w:r>
+          <w:rPr>
+            <w:noProof/>
+          </w:rPr>
+          <w:t>3</w:t>
+        </w:r>
+      </w:fldSimple>
+      <w:bookmarkEnd w:id="16"/>
       <w:r>
         <w:t xml:space="preserve"> Основное меню</w:t>
       </w:r>
@@ -8762,7 +8751,73 @@
           <w:highlight w:val="white"/>
           <w:lang w:val="en-US"/>
         </w:rPr>
-        <w:t>priv</w:t>
+        <w:t>privatevoid</w:t>
+      </w:r>
+      <w:r>
+        <w:rPr>
+          <w:rFonts w:ascii="Consolas" w:hAnsi="Consolas" w:cs="Consolas"/>
+          <w:color w:val="000000"/>
+          <w:sz w:val="19"/>
+          <w:szCs w:val="19"/>
+          <w:highlight w:val="white"/>
+          <w:lang w:val="en-US"/>
+        </w:rPr>
+        <w:t>TL</w:t>
+      </w:r>
+      <w:proofErr w:type="spellEnd"/>
+      <w:r>
+        <w:rPr>
+          <w:rFonts w:ascii="Consolas" w:hAnsi="Consolas" w:cs="Consolas"/>
+          <w:color w:val="000000"/>
+          <w:sz w:val="19"/>
+          <w:szCs w:val="19"/>
+          <w:highlight w:val="white"/>
+        </w:rPr>
+        <w:t>_</w:t>
+      </w:r>
+      <w:proofErr w:type="spellStart"/>
+      <w:r>
+        <w:rPr>
+          <w:rFonts w:ascii="Consolas" w:hAnsi="Consolas" w:cs="Consolas"/>
+          <w:color w:val="000000"/>
+          <w:sz w:val="19"/>
+          <w:szCs w:val="19"/>
+          <w:highlight w:val="white"/>
+          <w:lang w:val="en-US"/>
+        </w:rPr>
+        <w:t>menuItem</w:t>
+      </w:r>
+      <w:proofErr w:type="spellEnd"/>
+      <w:r>
+        <w:rPr>
+          <w:rFonts w:ascii="Consolas" w:hAnsi="Consolas" w:cs="Consolas"/>
+          <w:color w:val="000000"/>
+          <w:sz w:val="19"/>
+          <w:szCs w:val="19"/>
+          <w:highlight w:val="white"/>
+        </w:rPr>
+        <w:t>_</w:t>
+      </w:r>
+      <w:r>
+        <w:rPr>
+          <w:rFonts w:ascii="Consolas" w:hAnsi="Consolas" w:cs="Consolas"/>
+          <w:color w:val="000000"/>
+          <w:sz w:val="19"/>
+          <w:szCs w:val="19"/>
+          <w:highlight w:val="white"/>
+          <w:lang w:val="en-US"/>
+        </w:rPr>
+        <w:t>Click</w:t>
+      </w:r>
+      <w:r>
+        <w:rPr>
+          <w:rFonts w:ascii="Consolas" w:hAnsi="Consolas" w:cs="Consolas"/>
+          <w:color w:val="000000"/>
+          <w:sz w:val="19"/>
+          <w:szCs w:val="19"/>
+          <w:highlight w:val="white"/>
+        </w:rPr>
+        <w:t>(</w:t>
       </w:r>
       <w:r>
         <w:rPr>
@@ -8773,29 +8828,50 @@
           <w:highlight w:val="white"/>
           <w:lang w:val="en-US"/>
         </w:rPr>
-        <w:t>a</w:t>
-      </w:r>
-      <w:r>
-        <w:rPr>
-          <w:rFonts w:ascii="Consolas" w:hAnsi="Consolas" w:cs="Consolas"/>
-          <w:color w:val="0000FF"/>
-          <w:sz w:val="19"/>
-          <w:szCs w:val="19"/>
-          <w:highlight w:val="white"/>
-          <w:lang w:val="en-US"/>
-        </w:rPr>
-        <w:t>tevoid</w:t>
-      </w:r>
-      <w:r>
-        <w:rPr>
-          <w:rFonts w:ascii="Consolas" w:hAnsi="Consolas" w:cs="Consolas"/>
-          <w:color w:val="000000"/>
-          <w:sz w:val="19"/>
-          <w:szCs w:val="19"/>
-          <w:highlight w:val="white"/>
-          <w:lang w:val="en-US"/>
-        </w:rPr>
-        <w:t>TL</w:t>
+        <w:t>object</w:t>
+      </w:r>
+      <w:r>
+        <w:rPr>
+          <w:rFonts w:ascii="Consolas" w:hAnsi="Consolas" w:cs="Consolas"/>
+          <w:color w:val="000000"/>
+          <w:sz w:val="19"/>
+          <w:szCs w:val="19"/>
+          <w:highlight w:val="white"/>
+        </w:rPr>
+        <w:t xml:space="preserve"> </w:t>
+      </w:r>
+      <w:r>
+        <w:rPr>
+          <w:rFonts w:ascii="Consolas" w:hAnsi="Consolas" w:cs="Consolas"/>
+          <w:color w:val="000000"/>
+          <w:sz w:val="19"/>
+          <w:szCs w:val="19"/>
+          <w:highlight w:val="white"/>
+          <w:lang w:val="en-US"/>
+        </w:rPr>
+        <w:t>sender</w:t>
+      </w:r>
+      <w:r>
+        <w:rPr>
+          <w:rFonts w:ascii="Consolas" w:hAnsi="Consolas" w:cs="Consolas"/>
+          <w:color w:val="000000"/>
+          <w:sz w:val="19"/>
+          <w:szCs w:val="19"/>
+          <w:highlight w:val="white"/>
+        </w:rPr>
+        <w:t xml:space="preserve">, </w:t>
+      </w:r>
+      <w:proofErr w:type="spellStart"/>
+      <w:r>
+        <w:rPr>
+          <w:rFonts w:ascii="Consolas" w:hAnsi="Consolas" w:cs="Consolas"/>
+          <w:color w:val="2B91AF"/>
+          <w:sz w:val="19"/>
+          <w:szCs w:val="19"/>
+          <w:highlight w:val="white"/>
+          <w:lang w:val="en-US"/>
+        </w:rPr>
+        <w:t>EventArgs</w:t>
       </w:r>
       <w:proofErr w:type="spellEnd"/>
       <w:r>
@@ -8806,163 +8882,98 @@
           <w:szCs w:val="19"/>
           <w:highlight w:val="white"/>
         </w:rPr>
-        <w:t>_</w:t>
-      </w:r>
-      <w:proofErr w:type="spellStart"/>
-      <w:r>
-        <w:rPr>
-          <w:rFonts w:ascii="Consolas" w:hAnsi="Consolas" w:cs="Consolas"/>
-          <w:color w:val="000000"/>
-          <w:sz w:val="19"/>
-          <w:szCs w:val="19"/>
-          <w:highlight w:val="white"/>
-          <w:lang w:val="en-US"/>
-        </w:rPr>
-        <w:t>menuItem</w:t>
-      </w:r>
-      <w:proofErr w:type="spellEnd"/>
-      <w:r>
-        <w:rPr>
-          <w:rFonts w:ascii="Consolas" w:hAnsi="Consolas" w:cs="Consolas"/>
-          <w:color w:val="000000"/>
-          <w:sz w:val="19"/>
-          <w:szCs w:val="19"/>
-          <w:highlight w:val="white"/>
-        </w:rPr>
-        <w:t>_</w:t>
-      </w:r>
-      <w:r>
-        <w:rPr>
-          <w:rFonts w:ascii="Consolas" w:hAnsi="Consolas" w:cs="Consolas"/>
-          <w:color w:val="000000"/>
-          <w:sz w:val="19"/>
-          <w:szCs w:val="19"/>
-          <w:highlight w:val="white"/>
-          <w:lang w:val="en-US"/>
-        </w:rPr>
-        <w:t>Click</w:t>
-      </w:r>
-      <w:r>
-        <w:rPr>
-          <w:rFonts w:ascii="Consolas" w:hAnsi="Consolas" w:cs="Consolas"/>
-          <w:color w:val="000000"/>
-          <w:sz w:val="19"/>
-          <w:szCs w:val="19"/>
-          <w:highlight w:val="white"/>
-        </w:rPr>
+        <w:t xml:space="preserve"> </w:t>
+      </w:r>
+      <w:r>
+        <w:rPr>
+          <w:rFonts w:ascii="Consolas" w:hAnsi="Consolas" w:cs="Consolas"/>
+          <w:color w:val="000000"/>
+          <w:sz w:val="19"/>
+          <w:szCs w:val="19"/>
+          <w:highlight w:val="white"/>
+          <w:lang w:val="en-US"/>
+        </w:rPr>
+        <w:t>e</w:t>
+      </w:r>
+      <w:r>
+        <w:rPr>
+          <w:rFonts w:ascii="Consolas" w:hAnsi="Consolas" w:cs="Consolas"/>
+          <w:color w:val="000000"/>
+          <w:sz w:val="19"/>
+          <w:szCs w:val="19"/>
+          <w:highlight w:val="white"/>
+        </w:rPr>
+        <w:t>)</w:t>
+      </w:r>
+      <w:r>
+        <w:fldChar w:fldCharType="end"/>
+      </w:r>
+      <w:r>
+        <w:t xml:space="preserve">) – </w:t>
+      </w:r>
+      <w:r>
+        <w:t>открывает</w:t>
+      </w:r>
+      <w:r>
+        <w:t xml:space="preserve"> </w:t>
+      </w:r>
+      <w:r>
+        <w:t>Титульный</w:t>
+      </w:r>
+      <w:r>
+        <w:t xml:space="preserve"> </w:t>
+      </w:r>
+      <w:r>
+        <w:t>лист</w:t>
+      </w:r>
+      <w:proofErr w:type="gramStart"/>
+      <w:r>
+        <w:t>.</w:t>
+      </w:r>
+      <w:r>
+        <w:t xml:space="preserve"> </w:t>
+      </w:r>
+      <w:proofErr w:type="gramEnd"/>
+      <w:r>
         <w:t>(</w:t>
       </w:r>
       <w:r>
-        <w:rPr>
-          <w:rFonts w:ascii="Consolas" w:hAnsi="Consolas" w:cs="Consolas"/>
-          <w:color w:val="0000FF"/>
-          <w:sz w:val="19"/>
-          <w:szCs w:val="19"/>
-          <w:highlight w:val="white"/>
-          <w:lang w:val="en-US"/>
-        </w:rPr>
-        <w:t>object</w:t>
-      </w:r>
-      <w:r>
-        <w:rPr>
-          <w:rFonts w:ascii="Consolas" w:hAnsi="Consolas" w:cs="Consolas"/>
-          <w:color w:val="000000"/>
-          <w:sz w:val="19"/>
-          <w:szCs w:val="19"/>
-          <w:highlight w:val="white"/>
-        </w:rPr>
+        <w:fldChar w:fldCharType="begin"/>
+      </w:r>
+      <w:r>
+        <w:instrText xml:space="preserve"> REF _Ref418371628 \h </w:instrText>
+      </w:r>
+      <w:r>
+        <w:fldChar w:fldCharType="separate"/>
+      </w:r>
+      <w:r>
+        <w:t>Рисунок</w:t>
+      </w:r>
+      <w:r>
         <w:t xml:space="preserve"> </w:t>
       </w:r>
       <w:r>
         <w:rPr>
-          <w:rFonts w:ascii="Consolas" w:hAnsi="Consolas" w:cs="Consolas"/>
-          <w:color w:val="000000"/>
-          <w:sz w:val="19"/>
-          <w:szCs w:val="19"/>
-          <w:highlight w:val="white"/>
-          <w:lang w:val="en-US"/>
-        </w:rPr>
-        <w:t>sender</w:t>
-      </w:r>
-      <w:r>
-        <w:rPr>
-          <w:rFonts w:ascii="Consolas" w:hAnsi="Consolas" w:cs="Consolas"/>
-          <w:color w:val="000000"/>
-          <w:sz w:val="19"/>
-          <w:szCs w:val="19"/>
-          <w:highlight w:val="white"/>
-        </w:rPr>
-        <w:t xml:space="preserve">, </w:t>
-      </w:r>
-      <w:proofErr w:type="spellStart"/>
-      <w:r>
-        <w:rPr>
-          <w:rFonts w:ascii="Consolas" w:hAnsi="Consolas" w:cs="Consolas"/>
-          <w:color w:val="2B91AF"/>
-          <w:sz w:val="19"/>
-          <w:szCs w:val="19"/>
-          <w:highlight w:val="white"/>
-          <w:lang w:val="en-US"/>
-        </w:rPr>
-        <w:t>EventArgs</w:t>
-      </w:r>
-      <w:proofErr w:type="spellEnd"/>
-      <w:r>
-        <w:rPr>
-          <w:rFonts w:ascii="Consolas" w:hAnsi="Consolas" w:cs="Consolas"/>
-          <w:color w:val="000000"/>
-          <w:sz w:val="19"/>
-          <w:szCs w:val="19"/>
-          <w:highlight w:val="white"/>
-        </w:rPr>
-        <w:t xml:space="preserve"> </w:t>
-      </w:r>
-      <w:r>
-        <w:rPr>
-          <w:rFonts w:ascii="Consolas" w:hAnsi="Consolas" w:cs="Consolas"/>
-          <w:color w:val="000000"/>
-          <w:sz w:val="19"/>
-          <w:szCs w:val="19"/>
-          <w:highlight w:val="white"/>
-          <w:lang w:val="en-US"/>
-        </w:rPr>
-        <w:t>e</w:t>
-      </w:r>
-      <w:r>
-        <w:rPr>
-          <w:rFonts w:ascii="Consolas" w:hAnsi="Consolas" w:cs="Consolas"/>
-          <w:color w:val="000000"/>
-          <w:sz w:val="19"/>
-          <w:szCs w:val="19"/>
-          <w:highlight w:val="white"/>
-        </w:rPr>
+          <w:noProof/>
+        </w:rPr>
+        <w:t>3</w:t>
+      </w:r>
+      <w:r>
+        <w:t>.</w:t>
+      </w:r>
+      <w:r>
+        <w:rPr>
+          <w:noProof/>
+        </w:rPr>
+        <w:t>2</w:t>
+      </w:r>
+      <w:r>
+        <w:fldChar w:fldCharType="end"/>
+      </w:r>
+      <w:r>
         <w:t>)</w:t>
       </w:r>
       <w:r>
-        <w:fldChar w:fldCharType="end"/>
-      </w:r>
-      <w:r>
-        <w:t xml:space="preserve">) – </w:t>
-      </w:r>
-      <w:r>
-        <w:t>открывает</w:t>
-      </w:r>
-      <w:r>
-        <w:t xml:space="preserve"> </w:t>
-      </w:r>
-      <w:r>
-        <w:t>Титульный</w:t>
-      </w:r>
-      <w:r>
-        <w:t xml:space="preserve"> </w:t>
-      </w:r>
-      <w:r>
-        <w:t>лист</w:t>
-      </w:r>
-      <w:r>
-        <w:t>.</w:t>
-      </w:r>
-      <w:r>
         <w:br/>
       </w:r>
       <w:r>
@@ -8970,7 +8981,7 @@
           <w:noProof/>
         </w:rPr>
         <w:drawing>
-          <wp:inline distT="0" distB="0" distL="0" distR="0" wp14:anchorId="01A0DE1F" wp14:editId="1375ED35">
+          <wp:inline distT="0" distB="0" distL="0" distR="0" wp14:anchorId="28AE2874" wp14:editId="3C52B944">
             <wp:extent cx="1743075" cy="1133475"/>
             <wp:effectExtent l="0" t="0" r="0" b="0"/>
             <wp:docPr id="2" name="Рисунок 2"/>
@@ -9142,7 +9153,73 @@
           <w:highlight w:val="white"/>
           <w:lang w:val="en-US"/>
         </w:rPr>
-        <w:t>private</w:t>
+        <w:t>privatevoid</w:t>
+      </w:r>
+      <w:r>
+        <w:rPr>
+          <w:rFonts w:ascii="Consolas" w:hAnsi="Consolas" w:cs="Consolas"/>
+          <w:color w:val="000000"/>
+          <w:sz w:val="19"/>
+          <w:szCs w:val="19"/>
+          <w:highlight w:val="white"/>
+          <w:lang w:val="en-US"/>
+        </w:rPr>
+        <w:t>Desc</w:t>
+      </w:r>
+      <w:proofErr w:type="spellEnd"/>
+      <w:r>
+        <w:rPr>
+          <w:rFonts w:ascii="Consolas" w:hAnsi="Consolas" w:cs="Consolas"/>
+          <w:color w:val="000000"/>
+          <w:sz w:val="19"/>
+          <w:szCs w:val="19"/>
+          <w:highlight w:val="white"/>
+        </w:rPr>
+        <w:t>_</w:t>
+      </w:r>
+      <w:proofErr w:type="spellStart"/>
+      <w:r>
+        <w:rPr>
+          <w:rFonts w:ascii="Consolas" w:hAnsi="Consolas" w:cs="Consolas"/>
+          <w:color w:val="000000"/>
+          <w:sz w:val="19"/>
+          <w:szCs w:val="19"/>
+          <w:highlight w:val="white"/>
+          <w:lang w:val="en-US"/>
+        </w:rPr>
+        <w:t>menuItem</w:t>
+      </w:r>
+      <w:proofErr w:type="spellEnd"/>
+      <w:r>
+        <w:rPr>
+          <w:rFonts w:ascii="Consolas" w:hAnsi="Consolas" w:cs="Consolas"/>
+          <w:color w:val="000000"/>
+          <w:sz w:val="19"/>
+          <w:szCs w:val="19"/>
+          <w:highlight w:val="white"/>
+        </w:rPr>
+        <w:t>_</w:t>
+      </w:r>
+      <w:r>
+        <w:rPr>
+          <w:rFonts w:ascii="Consolas" w:hAnsi="Consolas" w:cs="Consolas"/>
+          <w:color w:val="000000"/>
+          <w:sz w:val="19"/>
+          <w:szCs w:val="19"/>
+          <w:highlight w:val="white"/>
+          <w:lang w:val="en-US"/>
+        </w:rPr>
+        <w:t>Click</w:t>
+      </w:r>
+      <w:r>
+        <w:rPr>
+          <w:rFonts w:ascii="Consolas" w:hAnsi="Consolas" w:cs="Consolas"/>
+          <w:color w:val="000000"/>
+          <w:sz w:val="19"/>
+          <w:szCs w:val="19"/>
+          <w:highlight w:val="white"/>
+        </w:rPr>
+        <w:t>(</w:t>
       </w:r>
       <w:r>
         <w:rPr>
@@ -9153,29 +9230,50 @@
           <w:highlight w:val="white"/>
           <w:lang w:val="en-US"/>
         </w:rPr>
-        <w:t>v</w:t>
-      </w:r>
-      <w:r>
-        <w:rPr>
-          <w:rFonts w:ascii="Consolas" w:hAnsi="Consolas" w:cs="Consolas"/>
-          <w:color w:val="0000FF"/>
-          <w:sz w:val="19"/>
-          <w:szCs w:val="19"/>
-          <w:highlight w:val="white"/>
-          <w:lang w:val="en-US"/>
-        </w:rPr>
-        <w:t>oid</w:t>
-      </w:r>
-      <w:r>
-        <w:rPr>
-          <w:rFonts w:ascii="Consolas" w:hAnsi="Consolas" w:cs="Consolas"/>
-          <w:color w:val="000000"/>
-          <w:sz w:val="19"/>
-          <w:szCs w:val="19"/>
-          <w:highlight w:val="white"/>
-          <w:lang w:val="en-US"/>
-        </w:rPr>
-        <w:t>Desc</w:t>
+        <w:t>object</w:t>
+      </w:r>
+      <w:r>
+        <w:rPr>
+          <w:rFonts w:ascii="Consolas" w:hAnsi="Consolas" w:cs="Consolas"/>
+          <w:color w:val="000000"/>
+          <w:sz w:val="19"/>
+          <w:szCs w:val="19"/>
+          <w:highlight w:val="white"/>
+        </w:rPr>
+        <w:t xml:space="preserve"> </w:t>
+      </w:r>
+      <w:r>
+        <w:rPr>
+          <w:rFonts w:ascii="Consolas" w:hAnsi="Consolas" w:cs="Consolas"/>
+          <w:color w:val="000000"/>
+          <w:sz w:val="19"/>
+          <w:szCs w:val="19"/>
+          <w:highlight w:val="white"/>
+          <w:lang w:val="en-US"/>
+        </w:rPr>
+        <w:t>sender</w:t>
+      </w:r>
+      <w:r>
+        <w:rPr>
+          <w:rFonts w:ascii="Consolas" w:hAnsi="Consolas" w:cs="Consolas"/>
+          <w:color w:val="000000"/>
+          <w:sz w:val="19"/>
+          <w:szCs w:val="19"/>
+          <w:highlight w:val="white"/>
+        </w:rPr>
+        <w:t xml:space="preserve">, </w:t>
+      </w:r>
+      <w:proofErr w:type="spellStart"/>
+      <w:r>
+        <w:rPr>
+          <w:rFonts w:ascii="Consolas" w:hAnsi="Consolas" w:cs="Consolas"/>
+          <w:color w:val="2B91AF"/>
+          <w:sz w:val="19"/>
+          <w:szCs w:val="19"/>
+          <w:highlight w:val="white"/>
+          <w:lang w:val="en-US"/>
+        </w:rPr>
+        <w:t>EventArgs</w:t>
       </w:r>
       <w:proofErr w:type="spellEnd"/>
       <w:r>
@@ -9186,163 +9284,95 @@
           <w:szCs w:val="19"/>
           <w:highlight w:val="white"/>
         </w:rPr>
-        <w:t>_</w:t>
-      </w:r>
-      <w:proofErr w:type="spellStart"/>
-      <w:r>
-        <w:rPr>
-          <w:rFonts w:ascii="Consolas" w:hAnsi="Consolas" w:cs="Consolas"/>
-          <w:color w:val="000000"/>
-          <w:sz w:val="19"/>
-          <w:szCs w:val="19"/>
-          <w:highlight w:val="white"/>
-          <w:lang w:val="en-US"/>
-        </w:rPr>
-        <w:t>menuItem</w:t>
-      </w:r>
-      <w:proofErr w:type="spellEnd"/>
-      <w:r>
-        <w:rPr>
-          <w:rFonts w:ascii="Consolas" w:hAnsi="Consolas" w:cs="Consolas"/>
-          <w:color w:val="000000"/>
-          <w:sz w:val="19"/>
-          <w:szCs w:val="19"/>
-          <w:highlight w:val="white"/>
-        </w:rPr>
-        <w:t>_</w:t>
-      </w:r>
-      <w:r>
-        <w:rPr>
-          <w:rFonts w:ascii="Consolas" w:hAnsi="Consolas" w:cs="Consolas"/>
-          <w:color w:val="000000"/>
-          <w:sz w:val="19"/>
-          <w:szCs w:val="19"/>
-          <w:highlight w:val="white"/>
-          <w:lang w:val="en-US"/>
-        </w:rPr>
-        <w:t>Click</w:t>
-      </w:r>
-      <w:r>
-        <w:rPr>
-          <w:rFonts w:ascii="Consolas" w:hAnsi="Consolas" w:cs="Consolas"/>
-          <w:color w:val="000000"/>
-          <w:sz w:val="19"/>
-          <w:szCs w:val="19"/>
-          <w:highlight w:val="white"/>
-        </w:rPr>
+        <w:t xml:space="preserve"> </w:t>
+      </w:r>
+      <w:r>
+        <w:rPr>
+          <w:rFonts w:ascii="Consolas" w:hAnsi="Consolas" w:cs="Consolas"/>
+          <w:color w:val="000000"/>
+          <w:sz w:val="19"/>
+          <w:szCs w:val="19"/>
+          <w:highlight w:val="white"/>
+          <w:lang w:val="en-US"/>
+        </w:rPr>
+        <w:t>e</w:t>
+      </w:r>
+      <w:r>
+        <w:rPr>
+          <w:rFonts w:ascii="Consolas" w:hAnsi="Consolas" w:cs="Consolas"/>
+          <w:color w:val="000000"/>
+          <w:sz w:val="19"/>
+          <w:szCs w:val="19"/>
+          <w:highlight w:val="white"/>
+        </w:rPr>
+        <w:t>)</w:t>
+      </w:r>
+      <w:r>
+        <w:fldChar w:fldCharType="end"/>
+      </w:r>
+      <w:r>
+        <w:t xml:space="preserve">) – </w:t>
+      </w:r>
+      <w:r>
+        <w:t>открывает</w:t>
+      </w:r>
+      <w:r>
+        <w:t xml:space="preserve"> </w:t>
+      </w:r>
+      <w:r>
+        <w:t>описание</w:t>
+      </w:r>
+      <w:r>
+        <w:t xml:space="preserve"> </w:t>
+      </w:r>
+      <w:r>
+        <w:t>метода</w:t>
+      </w:r>
+      <w:proofErr w:type="gramStart"/>
+      <w:r>
+        <w:t>.</w:t>
+      </w:r>
+      <w:r>
+        <w:t xml:space="preserve"> </w:t>
+      </w:r>
+      <w:proofErr w:type="gramEnd"/>
+      <w:r>
         <w:t>(</w:t>
       </w:r>
       <w:r>
-        <w:rPr>
-          <w:rFonts w:ascii="Consolas" w:hAnsi="Consolas" w:cs="Consolas"/>
-          <w:color w:val="0000FF"/>
-          <w:sz w:val="19"/>
-          <w:szCs w:val="19"/>
-          <w:highlight w:val="white"/>
-          <w:lang w:val="en-US"/>
-        </w:rPr>
-        <w:t>object</w:t>
-      </w:r>
-      <w:r>
-        <w:rPr>
-          <w:rFonts w:ascii="Consolas" w:hAnsi="Consolas" w:cs="Consolas"/>
-          <w:color w:val="000000"/>
-          <w:sz w:val="19"/>
-          <w:szCs w:val="19"/>
-          <w:highlight w:val="white"/>
-        </w:rPr>
-        <w:t xml:space="preserve"> </w:t>
-      </w:r>
-      <w:r>
-        <w:rPr>
-          <w:rFonts w:ascii="Consolas" w:hAnsi="Consolas" w:cs="Consolas"/>
-          <w:color w:val="000000"/>
-          <w:sz w:val="19"/>
-          <w:szCs w:val="19"/>
-          <w:highlight w:val="white"/>
-          <w:lang w:val="en-US"/>
-        </w:rPr>
-        <w:t>sender</w:t>
-      </w:r>
-      <w:r>
-        <w:rPr>
-          <w:rFonts w:ascii="Consolas" w:hAnsi="Consolas" w:cs="Consolas"/>
-          <w:color w:val="000000"/>
-          <w:sz w:val="19"/>
-          <w:szCs w:val="19"/>
-          <w:highlight w:val="white"/>
-        </w:rPr>
-        <w:t xml:space="preserve">, </w:t>
-      </w:r>
-      <w:proofErr w:type="spellStart"/>
-      <w:r>
-        <w:rPr>
-          <w:rFonts w:ascii="Consolas" w:hAnsi="Consolas" w:cs="Consolas"/>
-          <w:color w:val="2B91AF"/>
-          <w:sz w:val="19"/>
-          <w:szCs w:val="19"/>
-          <w:highlight w:val="white"/>
-          <w:lang w:val="en-US"/>
-        </w:rPr>
-        <w:t>EventArgs</w:t>
-      </w:r>
-      <w:proofErr w:type="spellEnd"/>
-      <w:r>
-        <w:rPr>
-          <w:rFonts w:ascii="Consolas" w:hAnsi="Consolas" w:cs="Consolas"/>
-          <w:color w:val="000000"/>
-          <w:sz w:val="19"/>
-          <w:szCs w:val="19"/>
-          <w:highlight w:val="white"/>
-        </w:rPr>
-        <w:t xml:space="preserve"> </w:t>
-      </w:r>
-      <w:r>
-        <w:rPr>
-          <w:rFonts w:ascii="Consolas" w:hAnsi="Consolas" w:cs="Consolas"/>
-          <w:color w:val="000000"/>
-          <w:sz w:val="19"/>
-          <w:szCs w:val="19"/>
-          <w:highlight w:val="white"/>
-          <w:lang w:val="en-US"/>
-        </w:rPr>
-        <w:t>e</w:t>
-      </w:r>
-      <w:r>
-        <w:rPr>
-          <w:rFonts w:ascii="Consolas" w:hAnsi="Consolas" w:cs="Consolas"/>
-          <w:color w:val="000000"/>
-          <w:sz w:val="19"/>
-          <w:szCs w:val="19"/>
-          <w:highlight w:val="white"/>
-        </w:rPr>
+        <w:fldChar w:fldCharType="begin"/>
+      </w:r>
+      <w:r>
+        <w:instrText xml:space="preserve"> REF _Ref418546913 \h </w:instrText>
+      </w:r>
+      <w:r>
+        <w:fldChar w:fldCharType="separate"/>
+      </w:r>
+      <w:r>
+        <w:t xml:space="preserve">Рисунок </w:t>
+      </w:r>
+      <w:r>
+        <w:rPr>
+          <w:noProof/>
+        </w:rPr>
+        <w:t>3</w:t>
+      </w:r>
+      <w:r>
+        <w:t>.</w:t>
+      </w:r>
+      <w:r>
+        <w:rPr>
+          <w:noProof/>
+        </w:rPr>
+        <w:t>9</w:t>
+      </w:r>
+      <w:r>
+        <w:fldChar w:fldCharType="end"/>
+      </w:r>
+      <w:r>
         <w:t>)</w:t>
       </w:r>
       <w:r>
-        <w:fldChar w:fldCharType="end"/>
-      </w:r>
-      <w:r>
-        <w:t xml:space="preserve">) – </w:t>
-      </w:r>
-      <w:r>
-        <w:t>открывает</w:t>
-      </w:r>
-      <w:r>
-        <w:t xml:space="preserve"> </w:t>
-      </w:r>
-      <w:r>
-        <w:t>описание</w:t>
-      </w:r>
-      <w:r>
-        <w:t xml:space="preserve"> </w:t>
-      </w:r>
-      <w:r>
-        <w:t>метода</w:t>
-      </w:r>
-      <w:r>
-        <w:t>.</w:t>
-      </w:r>
-      <w:r>
         <w:br/>
       </w:r>
       <w:r>
@@ -9350,7 +9380,7 @@
           <w:noProof/>
         </w:rPr>
         <w:drawing>
-          <wp:inline distT="0" distB="0" distL="0" distR="0" wp14:anchorId="2E19C899" wp14:editId="2E31595B">
+          <wp:inline distT="0" distB="0" distL="0" distR="0" wp14:anchorId="4C9A3859" wp14:editId="53709595">
             <wp:extent cx="3028950" cy="1133475"/>
             <wp:effectExtent l="0" t="0" r="0" b="0"/>
             <wp:docPr id="3" name="Рисунок 3"/>
@@ -9688,10 +9718,51 @@
       <w:r>
         <w:t>метода</w:t>
       </w:r>
+      <w:proofErr w:type="gramStart"/>
       <w:r>
         <w:t>.</w:t>
       </w:r>
       <w:r>
+        <w:t xml:space="preserve"> </w:t>
+      </w:r>
+      <w:proofErr w:type="gramEnd"/>
+      <w:r>
+        <w:t>(</w:t>
+      </w:r>
+      <w:r>
+        <w:fldChar w:fldCharType="begin"/>
+      </w:r>
+      <w:r>
+        <w:instrText xml:space="preserve"> REF _Ref418546919 \h </w:instrText>
+      </w:r>
+      <w:r>
+        <w:fldChar w:fldCharType="separate"/>
+      </w:r>
+      <w:r>
+        <w:t xml:space="preserve">Рисунок </w:t>
+      </w:r>
+      <w:r>
+        <w:rPr>
+          <w:noProof/>
+        </w:rPr>
+        <w:t>3</w:t>
+      </w:r>
+      <w:r>
+        <w:t>.</w:t>
+      </w:r>
+      <w:r>
+        <w:rPr>
+          <w:noProof/>
+        </w:rPr>
+        <w:t>10</w:t>
+      </w:r>
+      <w:r>
+        <w:fldChar w:fldCharType="end"/>
+      </w:r>
+      <w:r>
+        <w:t>)</w:t>
+      </w:r>
+      <w:r>
         <w:br/>
       </w:r>
       <w:r>
@@ -9699,7 +9770,7 @@
           <w:noProof/>
         </w:rPr>
         <w:drawing>
-          <wp:inline distT="0" distB="0" distL="0" distR="0" wp14:anchorId="363DC9FE" wp14:editId="7B7AF3DE">
+          <wp:inline distT="0" distB="0" distL="0" distR="0" wp14:anchorId="21275A82" wp14:editId="7DC7FDD9">
             <wp:extent cx="3038475" cy="1104900"/>
             <wp:effectExtent l="0" t="0" r="0" b="0"/>
             <wp:docPr id="4" name="Рисунок 4"/>
@@ -10039,10 +10110,51 @@
       <w:r>
         <w:t>СЛАУ</w:t>
       </w:r>
+      <w:proofErr w:type="gramStart"/>
       <w:r>
         <w:t>.</w:t>
       </w:r>
       <w:r>
+        <w:t xml:space="preserve"> </w:t>
+      </w:r>
+      <w:proofErr w:type="gramEnd"/>
+      <w:r>
+        <w:t>(</w:t>
+      </w:r>
+      <w:r>
+        <w:fldChar w:fldCharType="begin"/>
+      </w:r>
+      <w:r>
+        <w:instrText xml:space="preserve"> REF _Ref418371648 \h </w:instrText>
+      </w:r>
+      <w:r>
+        <w:fldChar w:fldCharType="separate"/>
+      </w:r>
+      <w:r>
+        <w:t xml:space="preserve">Рисунок </w:t>
+      </w:r>
+      <w:r>
+        <w:rPr>
+          <w:noProof/>
+        </w:rPr>
+        <w:t>3</w:t>
+      </w:r>
+      <w:r>
+        <w:t>.</w:t>
+      </w:r>
+      <w:r>
+        <w:rPr>
+          <w:noProof/>
+        </w:rPr>
+        <w:t>4</w:t>
+      </w:r>
+      <w:r>
+        <w:fldChar w:fldCharType="end"/>
+      </w:r>
+      <w:r>
+        <w:t>)</w:t>
+      </w:r>
+      <w:r>
         <w:br/>
       </w:r>
       <w:r>
@@ -10050,7 +10162,7 @@
           <w:noProof/>
         </w:rPr>
         <w:drawing>
-          <wp:inline distT="0" distB="0" distL="0" distR="0" wp14:anchorId="36EA8508" wp14:editId="5DFE67A2">
+          <wp:inline distT="0" distB="0" distL="0" distR="0" wp14:anchorId="7C6258C0" wp14:editId="63F3C5BE">
             <wp:extent cx="1809750" cy="1104900"/>
             <wp:effectExtent l="0" t="0" r="0" b="0"/>
             <wp:docPr id="5" name="Рисунок 5"/>
@@ -10275,6 +10387,12 @@
         <w:rPr>
           <w:lang w:val="en-US"/>
         </w:rPr>
+        <w:t xml:space="preserve"> </w:t>
+      </w:r>
+      <w:r>
+        <w:rPr>
+          <w:lang w:val="en-US"/>
+        </w:rPr>
         <w:br/>
       </w:r>
       <w:r>
@@ -10282,7 +10400,7 @@
           <w:noProof/>
         </w:rPr>
         <w:drawing>
-          <wp:inline distT="0" distB="0" distL="0" distR="0" wp14:anchorId="03DAA8FE" wp14:editId="7691C467">
+          <wp:inline distT="0" distB="0" distL="0" distR="0" wp14:anchorId="19F5FDF1" wp14:editId="0D1BB9F4">
             <wp:extent cx="1695450" cy="1085850"/>
             <wp:effectExtent l="0" t="0" r="0" b="0"/>
             <wp:docPr id="6" name="Рисунок 6"/>
@@ -10533,18 +10651,7 @@
           <w:highlight w:val="white"/>
           <w:lang w:val="en-US"/>
         </w:rPr>
-        <w:t>objec</w:t>
-      </w:r>
-      <w:r>
-        <w:rPr>
-          <w:rFonts w:ascii="Consolas" w:hAnsi="Consolas" w:cs="Consolas"/>
-          <w:color w:val="0000FF"/>
-          <w:sz w:val="19"/>
-          <w:szCs w:val="19"/>
-          <w:highlight w:val="white"/>
-          <w:lang w:val="en-US"/>
-        </w:rPr>
-        <w:t>t</w:t>
+        <w:t>object</w:t>
       </w:r>
       <w:r>
         <w:rPr>
@@ -10645,10 +10752,51 @@
       <w:r>
         <w:t>программы</w:t>
       </w:r>
+      <w:proofErr w:type="gramStart"/>
       <w:r>
         <w:t>.</w:t>
       </w:r>
       <w:r>
+        <w:t xml:space="preserve"> </w:t>
+      </w:r>
+      <w:proofErr w:type="gramEnd"/>
+      <w:r>
+        <w:t>(</w:t>
+      </w:r>
+      <w:r>
+        <w:fldChar w:fldCharType="begin"/>
+      </w:r>
+      <w:r>
+        <w:instrText xml:space="preserve"> REF _Ref418546905 \h </w:instrText>
+      </w:r>
+      <w:r>
+        <w:fldChar w:fldCharType="separate"/>
+      </w:r>
+      <w:r>
+        <w:t xml:space="preserve">Рисунок </w:t>
+      </w:r>
+      <w:r>
+        <w:rPr>
+          <w:noProof/>
+        </w:rPr>
+        <w:t>3</w:t>
+      </w:r>
+      <w:r>
+        <w:t>.</w:t>
+      </w:r>
+      <w:r>
+        <w:rPr>
+          <w:noProof/>
+        </w:rPr>
+        <w:t>11</w:t>
+      </w:r>
+      <w:r>
+        <w:fldChar w:fldCharType="end"/>
+      </w:r>
+      <w:r>
+        <w:t>)</w:t>
+      </w:r>
+      <w:r>
         <w:br/>
       </w:r>
       <w:r>
@@ -10656,7 +10804,7 @@
           <w:noProof/>
         </w:rPr>
         <w:drawing>
-          <wp:inline distT="0" distB="0" distL="0" distR="0" wp14:anchorId="5128A318" wp14:editId="1F05BD57">
+          <wp:inline distT="0" distB="0" distL="0" distR="0" wp14:anchorId="7BB99057" wp14:editId="18E35D7B">
             <wp:extent cx="2047875" cy="714375"/>
             <wp:effectExtent l="0" t="0" r="0" b="0"/>
             <wp:docPr id="7" name="Рисунок 7"/>
@@ -10988,10 +11136,51 @@
       <w:r>
         <w:t>автором</w:t>
       </w:r>
+      <w:proofErr w:type="gramStart"/>
       <w:r>
         <w:t>.</w:t>
       </w:r>
       <w:r>
+        <w:t xml:space="preserve"> </w:t>
+      </w:r>
+      <w:proofErr w:type="gramEnd"/>
+      <w:r>
+        <w:t>(</w:t>
+      </w:r>
+      <w:r>
+        <w:fldChar w:fldCharType="begin"/>
+      </w:r>
+      <w:r>
+        <w:instrText xml:space="preserve"> REF _Ref418546899 \h </w:instrText>
+      </w:r>
+      <w:r>
+        <w:fldChar w:fldCharType="separate"/>
+      </w:r>
+      <w:r>
+        <w:t xml:space="preserve">Рисунок </w:t>
+      </w:r>
+      <w:r>
+        <w:rPr>
+          <w:noProof/>
+        </w:rPr>
+        <w:t>3</w:t>
+      </w:r>
+      <w:r>
+        <w:t>.</w:t>
+      </w:r>
+      <w:r>
+        <w:rPr>
+          <w:noProof/>
+        </w:rPr>
+        <w:t>12</w:t>
+      </w:r>
+      <w:r>
+        <w:fldChar w:fldCharType="end"/>
+      </w:r>
+      <w:r>
+        <w:t>)</w:t>
+      </w:r>
+      <w:r>
         <w:br/>
       </w:r>
       <w:r>
@@ -10999,7 +11188,7 @@
           <w:noProof/>
         </w:rPr>
         <w:drawing>
-          <wp:inline distT="0" distB="0" distL="0" distR="0" wp14:anchorId="3A3D827B" wp14:editId="64C37449">
+          <wp:inline distT="0" distB="0" distL="0" distR="0" wp14:anchorId="65860588" wp14:editId="618F280B">
             <wp:extent cx="2047875" cy="695325"/>
             <wp:effectExtent l="0" t="0" r="0" b="0"/>
             <wp:docPr id="8" name="Рисунок 8"/>
@@ -11057,11 +11246,11 @@
       <w:pPr>
         <w:pStyle w:val="2"/>
       </w:pPr>
-      <w:bookmarkStart w:id="16" w:name="_Toc418547273"/>
+      <w:bookmarkStart w:id="17" w:name="_Toc418547273"/>
       <w:r>
         <w:t>Решение СЛАУ.</w:t>
       </w:r>
-      <w:bookmarkEnd w:id="16"/>
+      <w:bookmarkEnd w:id="17"/>
     </w:p>
     <w:p>
       <w:pPr>
@@ -11074,7 +11263,7 @@
           <w:noProof/>
         </w:rPr>
         <w:drawing>
-          <wp:inline distT="0" distB="0" distL="0" distR="0" wp14:anchorId="3950F8ED" wp14:editId="726A5EDB">
+          <wp:inline distT="0" distB="0" distL="0" distR="0" wp14:anchorId="4C000E94" wp14:editId="393C22C7">
             <wp:extent cx="6299835" cy="2846705"/>
             <wp:effectExtent l="0" t="0" r="5715" b="0"/>
             <wp:docPr id="101" name="Рисунок 101"/>
@@ -11120,50 +11309,30 @@
       <w:pPr>
         <w:pStyle w:val="aa"/>
       </w:pPr>
-      <w:bookmarkStart w:id="17" w:name="_Ref418371648"/>
+      <w:bookmarkStart w:id="18" w:name="_Ref418371648"/>
       <w:r>
         <w:t xml:space="preserve">Рисунок </w:t>
       </w:r>
-      <w:r>
-        <w:fldChar w:fldCharType="begin"/>
-      </w:r>
-      <w:r>
-        <w:instrText xml:space="preserve"> STYLEREF 1 \s </w:instrText>
-      </w:r>
-      <w:r>
-        <w:fldChar w:fldCharType="separate"/>
-      </w:r>
-      <w:r>
-        <w:rPr>
-          <w:noProof/>
-        </w:rPr>
-        <w:t>3</w:t>
-      </w:r>
-      <w:r>
-        <w:fldChar w:fldCharType="end"/>
-      </w:r>
+      <w:fldSimple w:instr=" STYLEREF 1 \s ">
+        <w:r>
+          <w:rPr>
+            <w:noProof/>
+          </w:rPr>
+          <w:t>3</w:t>
+        </w:r>
+      </w:fldSimple>
       <w:r>
         <w:t>.</w:t>
       </w:r>
-      <w:r>
-        <w:fldChar w:fldCharType="begin"/>
-      </w:r>
-      <w:r>
-        <w:instrText xml:space="preserve"> SEQ Рисунок \* ARABIC \s 1 </w:instrText>
-      </w:r>
-      <w:r>
-        <w:fldChar w:fldCharType="separate"/>
-      </w:r>
-      <w:r>
-        <w:rPr>
-          <w:noProof/>
-        </w:rPr>
-        <w:t>4</w:t>
-      </w:r>
-      <w:r>
-        <w:fldChar w:fldCharType="end"/>
-      </w:r>
-      <w:bookmarkEnd w:id="17"/>
+      <w:fldSimple w:instr=" SEQ Рисунок \* ARABIC \s 1 ">
+        <w:r>
+          <w:rPr>
+            <w:noProof/>
+          </w:rPr>
+          <w:t>4</w:t>
+        </w:r>
+      </w:fldSimple>
+      <w:bookmarkEnd w:id="18"/>
       <w:r>
         <w:t xml:space="preserve"> Форма решения СЛАУ</w:t>
       </w:r>
@@ -11218,7 +11387,7 @@
           <w:noProof/>
         </w:rPr>
         <w:drawing>
-          <wp:inline distT="0" distB="0" distL="0" distR="0" wp14:anchorId="75C5F1B0" wp14:editId="45D5F023">
+          <wp:inline distT="0" distB="0" distL="0" distR="0" wp14:anchorId="530EEC0E" wp14:editId="7E82C506">
             <wp:extent cx="3152775" cy="733425"/>
             <wp:effectExtent l="0" t="0" r="0" b="0"/>
             <wp:docPr id="9" name="Рисунок 9"/>
@@ -11416,51 +11585,18 @@
           <w:highlight w:val="white"/>
           <w:lang w:val="en-US"/>
         </w:rPr>
-        <w:t>privatev</w:t>
-      </w:r>
-      <w:r>
-        <w:rPr>
-          <w:rFonts w:ascii="Consolas" w:hAnsi="Consolas" w:cs="Consolas"/>
-          <w:color w:val="0000FF"/>
-          <w:sz w:val="19"/>
-          <w:szCs w:val="19"/>
-          <w:highlight w:val="white"/>
-          <w:lang w:val="en-US"/>
-        </w:rPr>
-        <w:t>o</w:t>
-      </w:r>
-      <w:r>
-        <w:rPr>
-          <w:rFonts w:ascii="Consolas" w:hAnsi="Consolas" w:cs="Consolas"/>
-          <w:color w:val="0000FF"/>
-          <w:sz w:val="19"/>
-          <w:szCs w:val="19"/>
-          <w:highlight w:val="white"/>
-          <w:lang w:val="en-US"/>
-        </w:rPr>
-        <w:t>id</w:t>
-      </w:r>
-      <w:r>
-        <w:rPr>
-          <w:rFonts w:ascii="Consolas" w:hAnsi="Consolas" w:cs="Consolas"/>
-          <w:color w:val="000000"/>
-          <w:sz w:val="19"/>
-          <w:szCs w:val="19"/>
-          <w:highlight w:val="white"/>
-          <w:lang w:val="en-US"/>
-        </w:rPr>
-        <w:t>I</w:t>
-      </w:r>
-      <w:r>
-        <w:rPr>
-          <w:rFonts w:ascii="Consolas" w:hAnsi="Consolas" w:cs="Consolas"/>
-          <w:color w:val="000000"/>
-          <w:sz w:val="19"/>
-          <w:szCs w:val="19"/>
-          <w:highlight w:val="white"/>
-          <w:lang w:val="en-US"/>
-        </w:rPr>
-        <w:t>nit</w:t>
+        <w:t>privatevoid</w:t>
+      </w:r>
+      <w:r>
+        <w:rPr>
+          <w:rFonts w:ascii="Consolas" w:hAnsi="Consolas" w:cs="Consolas"/>
+          <w:color w:val="000000"/>
+          <w:sz w:val="19"/>
+          <w:szCs w:val="19"/>
+          <w:highlight w:val="white"/>
+          <w:lang w:val="en-US"/>
+        </w:rPr>
+        <w:t>Init</w:t>
       </w:r>
       <w:r>
         <w:rPr>
@@ -11639,7 +11775,7 @@
           <w:noProof/>
         </w:rPr>
         <w:drawing>
-          <wp:inline distT="0" distB="0" distL="0" distR="0" wp14:anchorId="3B6A4AA7" wp14:editId="77BEBDA2">
+          <wp:inline distT="0" distB="0" distL="0" distR="0" wp14:anchorId="79CD859D" wp14:editId="5C8BE3C6">
             <wp:extent cx="3162300" cy="752475"/>
             <wp:effectExtent l="0" t="0" r="0" b="0"/>
             <wp:docPr id="10" name="Рисунок 10"/>
@@ -11717,7 +11853,7 @@
         </w:rPr>
         <w:lastRenderedPageBreak/>
         <w:drawing>
-          <wp:inline distT="0" distB="0" distL="0" distR="0" wp14:anchorId="6B7DEF4D" wp14:editId="59525C20">
+          <wp:inline distT="0" distB="0" distL="0" distR="0" wp14:anchorId="7DAE19FD" wp14:editId="1B27F0CE">
             <wp:extent cx="3581400" cy="2124075"/>
             <wp:effectExtent l="0" t="0" r="0" b="0"/>
             <wp:docPr id="11" name="Рисунок 11"/>
@@ -11782,7 +11918,7 @@
           <w:noProof/>
         </w:rPr>
         <w:drawing>
-          <wp:inline distT="0" distB="0" distL="0" distR="0" wp14:anchorId="47A51AE8" wp14:editId="2406039C">
+          <wp:inline distT="0" distB="0" distL="0" distR="0" wp14:anchorId="664DC5E8" wp14:editId="50AE4287">
             <wp:extent cx="2914650" cy="1314450"/>
             <wp:effectExtent l="0" t="0" r="0" b="0"/>
             <wp:docPr id="12" name="Рисунок 12"/>
@@ -11837,24 +11973,36 @@
         <w:t>Нажать</w:t>
       </w:r>
       <w:r>
+        <w:rPr>
+          <w:lang w:val="en-US"/>
+        </w:rPr>
         <w:t xml:space="preserve"> </w:t>
       </w:r>
       <w:r>
         <w:t>кнопку</w:t>
       </w:r>
       <w:r>
+        <w:rPr>
+          <w:lang w:val="en-US"/>
+        </w:rPr>
         <w:t xml:space="preserve"> «</w:t>
       </w:r>
       <w:r>
         <w:t>Решить</w:t>
       </w:r>
       <w:r>
+        <w:rPr>
+          <w:lang w:val="en-US"/>
+        </w:rPr>
         <w:t xml:space="preserve"> </w:t>
       </w:r>
       <w:r>
         <w:t>систему</w:t>
       </w:r>
       <w:r>
+        <w:rPr>
+          <w:lang w:val="en-US"/>
+        </w:rPr>
         <w:t>» (</w:t>
       </w:r>
       <w:r>
@@ -11864,11 +12012,287 @@
         <w:t>Form</w:t>
       </w:r>
       <w:r>
+        <w:rPr>
+          <w:lang w:val="en-US"/>
+        </w:rPr>
         <w:t>1.</w:t>
       </w:r>
+      <w:r>
+        <w:rPr>
+          <w:lang w:val="en-US"/>
+        </w:rPr>
+        <w:t>cs</w:t>
+      </w:r>
+      <w:r>
+        <w:rPr>
+          <w:lang w:val="en-US"/>
+        </w:rPr>
+        <w:t xml:space="preserve"> | </w:t>
+      </w:r>
+      <w:r>
+        <w:fldChar w:fldCharType="begin"/>
+      </w:r>
+      <w:r>
+        <w:rPr>
+          <w:lang w:val="en-US"/>
+        </w:rPr>
+        <w:instrText xml:space="preserve"> </w:instrText>
+      </w:r>
+      <w:r>
+        <w:rPr>
+          <w:lang w:val="en-US"/>
+        </w:rPr>
+        <w:instrText>REF</w:instrText>
+      </w:r>
+      <w:r>
+        <w:rPr>
+          <w:lang w:val="en-US"/>
+        </w:rPr>
+        <w:instrText xml:space="preserve"> </w:instrText>
+      </w:r>
+      <w:r>
+        <w:rPr>
+          <w:lang w:val="en-US"/>
+        </w:rPr>
+        <w:instrText>mtd</w:instrText>
+      </w:r>
+      <w:r>
+        <w:rPr>
+          <w:lang w:val="en-US"/>
+        </w:rPr>
+        <w:instrText>_</w:instrText>
+      </w:r>
+      <w:r>
+        <w:rPr>
+          <w:lang w:val="en-US"/>
+        </w:rPr>
+        <w:instrText>form</w:instrText>
+      </w:r>
+      <w:r>
+        <w:rPr>
+          <w:lang w:val="en-US"/>
+        </w:rPr>
+        <w:instrText>1_</w:instrText>
+      </w:r>
+      <w:r>
+        <w:rPr>
+          <w:lang w:val="en-US"/>
+        </w:rPr>
+        <w:instrText>solve</w:instrText>
+      </w:r>
+      <w:r>
+        <w:rPr>
+          <w:lang w:val="en-US"/>
+        </w:rPr>
+        <w:instrText>_</w:instrText>
+      </w:r>
+      <w:r>
+        <w:rPr>
+          <w:lang w:val="en-US"/>
+        </w:rPr>
+        <w:instrText>SLAU</w:instrText>
+      </w:r>
+      <w:r>
+        <w:rPr>
+          <w:lang w:val="en-US"/>
+        </w:rPr>
+        <w:instrText xml:space="preserve"> \</w:instrText>
+      </w:r>
+      <w:r>
+        <w:rPr>
+          <w:lang w:val="en-US"/>
+        </w:rPr>
+        <w:instrText>h</w:instrText>
+      </w:r>
+      <w:r>
+        <w:rPr>
+          <w:lang w:val="en-US"/>
+        </w:rPr>
+        <w:instrText xml:space="preserve"> </w:instrText>
+      </w:r>
+      <w:r>
+        <w:fldChar w:fldCharType="separate"/>
+      </w:r>
       <w:proofErr w:type="spellStart"/>
       <w:r>
         <w:rPr>
+          <w:rFonts w:ascii="Consolas" w:hAnsi="Consolas" w:cs="Consolas"/>
+          <w:color w:val="0000FF"/>
+          <w:sz w:val="19"/>
+          <w:szCs w:val="19"/>
+          <w:highlight w:val="white"/>
+          <w:lang w:val="en-US"/>
+        </w:rPr>
+        <w:t>privatevoid</w:t>
+      </w:r>
+      <w:r>
+        <w:rPr>
+          <w:rFonts w:ascii="Consolas" w:hAnsi="Consolas" w:cs="Consolas"/>
+          <w:color w:val="000000"/>
+          <w:sz w:val="19"/>
+          <w:szCs w:val="19"/>
+          <w:highlight w:val="white"/>
+          <w:lang w:val="en-US"/>
+        </w:rPr>
+        <w:t>Solve</w:t>
+      </w:r>
+      <w:r>
+        <w:rPr>
+          <w:rFonts w:ascii="Consolas" w:hAnsi="Consolas" w:cs="Consolas"/>
+          <w:color w:val="000000"/>
+          <w:sz w:val="19"/>
+          <w:szCs w:val="19"/>
+          <w:highlight w:val="white"/>
+          <w:lang w:val="en-US"/>
+        </w:rPr>
+        <w:t>_</w:t>
+      </w:r>
+      <w:r>
+        <w:rPr>
+          <w:rFonts w:ascii="Consolas" w:hAnsi="Consolas" w:cs="Consolas"/>
+          <w:color w:val="000000"/>
+          <w:sz w:val="19"/>
+          <w:szCs w:val="19"/>
+          <w:highlight w:val="white"/>
+          <w:lang w:val="en-US"/>
+        </w:rPr>
+        <w:t>SLAU</w:t>
+      </w:r>
+      <w:proofErr w:type="spellEnd"/>
+      <w:r>
+        <w:rPr>
+          <w:rFonts w:ascii="Consolas" w:hAnsi="Consolas" w:cs="Consolas"/>
+          <w:color w:val="000000"/>
+          <w:sz w:val="19"/>
+          <w:szCs w:val="19"/>
+          <w:highlight w:val="white"/>
+          <w:lang w:val="en-US"/>
+        </w:rPr>
+        <w:t>(</w:t>
+      </w:r>
+      <w:r>
+        <w:rPr>
+          <w:rFonts w:ascii="Consolas" w:hAnsi="Consolas" w:cs="Consolas"/>
+          <w:color w:val="0000FF"/>
+          <w:sz w:val="19"/>
+          <w:szCs w:val="19"/>
+          <w:highlight w:val="white"/>
+          <w:lang w:val="en-US"/>
+        </w:rPr>
+        <w:t>object</w:t>
+      </w:r>
+      <w:r>
+        <w:rPr>
+          <w:rFonts w:ascii="Consolas" w:hAnsi="Consolas" w:cs="Consolas"/>
+          <w:color w:val="000000"/>
+          <w:sz w:val="19"/>
+          <w:szCs w:val="19"/>
+          <w:highlight w:val="white"/>
+          <w:lang w:val="en-US"/>
+        </w:rPr>
+        <w:t xml:space="preserve"> </w:t>
+      </w:r>
+      <w:r>
+        <w:rPr>
+          <w:rFonts w:ascii="Consolas" w:hAnsi="Consolas" w:cs="Consolas"/>
+          <w:color w:val="000000"/>
+          <w:sz w:val="19"/>
+          <w:szCs w:val="19"/>
+          <w:highlight w:val="white"/>
+          <w:lang w:val="en-US"/>
+        </w:rPr>
+        <w:t>sender</w:t>
+      </w:r>
+      <w:r>
+        <w:rPr>
+          <w:rFonts w:ascii="Consolas" w:hAnsi="Consolas" w:cs="Consolas"/>
+          <w:color w:val="000000"/>
+          <w:sz w:val="19"/>
+          <w:szCs w:val="19"/>
+          <w:highlight w:val="white"/>
+          <w:lang w:val="en-US"/>
+        </w:rPr>
+        <w:t xml:space="preserve">, </w:t>
+      </w:r>
+      <w:proofErr w:type="spellStart"/>
+      <w:r>
+        <w:rPr>
+          <w:rFonts w:ascii="Consolas" w:hAnsi="Consolas" w:cs="Consolas"/>
+          <w:color w:val="2B91AF"/>
+          <w:sz w:val="19"/>
+          <w:szCs w:val="19"/>
+          <w:highlight w:val="white"/>
+          <w:lang w:val="en-US"/>
+        </w:rPr>
+        <w:t>EventArgs</w:t>
+      </w:r>
+      <w:proofErr w:type="spellEnd"/>
+      <w:r>
+        <w:rPr>
+          <w:rFonts w:ascii="Consolas" w:hAnsi="Consolas" w:cs="Consolas"/>
+          <w:color w:val="000000"/>
+          <w:sz w:val="19"/>
+          <w:szCs w:val="19"/>
+          <w:highlight w:val="white"/>
+          <w:lang w:val="en-US"/>
+        </w:rPr>
+        <w:t xml:space="preserve"> </w:t>
+      </w:r>
+      <w:r>
+        <w:rPr>
+          <w:rFonts w:ascii="Consolas" w:hAnsi="Consolas" w:cs="Consolas"/>
+          <w:color w:val="000000"/>
+          <w:sz w:val="19"/>
+          <w:szCs w:val="19"/>
+          <w:highlight w:val="white"/>
+          <w:lang w:val="en-US"/>
+        </w:rPr>
+        <w:t>e</w:t>
+      </w:r>
+      <w:r>
+        <w:rPr>
+          <w:rFonts w:ascii="Consolas" w:hAnsi="Consolas" w:cs="Consolas"/>
+          <w:color w:val="000000"/>
+          <w:sz w:val="19"/>
+          <w:szCs w:val="19"/>
+          <w:highlight w:val="white"/>
+          <w:lang w:val="en-US"/>
+        </w:rPr>
+        <w:t xml:space="preserve">) </w:t>
+      </w:r>
+      <w:r>
+        <w:fldChar w:fldCharType="end"/>
+      </w:r>
+      <w:r>
+        <w:rPr>
+          <w:lang w:val="en-US"/>
+        </w:rPr>
+        <w:t>).</w:t>
+      </w:r>
+      <w:r>
+        <w:rPr>
+          <w:lang w:val="en-US"/>
+        </w:rPr>
+        <w:t xml:space="preserve"> </w:t>
+      </w:r>
+      <w:r>
+        <w:t>Под кнопкой появится решение системы.</w:t>
+      </w:r>
+      <w:r>
+        <w:t xml:space="preserve"> (</w:t>
+      </w:r>
+      <w:r>
+        <w:rPr>
+          <w:lang w:val="en-US"/>
+        </w:rPr>
+        <w:t>Form</w:t>
+      </w:r>
+      <w:r>
+        <w:t>1.</w:t>
+      </w:r>
+      <w:proofErr w:type="spellStart"/>
+      <w:r>
+        <w:rPr>
           <w:lang w:val="en-US"/>
         </w:rPr>
         <w:t>cs</w:t>
@@ -11878,6 +12302,9 @@
         <w:t xml:space="preserve"> | </w:t>
       </w:r>
       <w:r>
+        <w:rPr>
+          <w:lang w:val="en-US"/>
+        </w:rPr>
         <w:fldChar w:fldCharType="begin"/>
       </w:r>
       <w:r>
@@ -11914,7 +12341,7 @@
         <w:rPr>
           <w:lang w:val="en-US"/>
         </w:rPr>
-        <w:instrText>solve</w:instrText>
+        <w:instrText>prnt</w:instrText>
       </w:r>
       <w:r>
         <w:instrText>_</w:instrText>
@@ -11923,7 +12350,7 @@
         <w:rPr>
           <w:lang w:val="en-US"/>
         </w:rPr>
-        <w:instrText>SLAU</w:instrText>
+        <w:instrText>x</w:instrText>
       </w:r>
       <w:r>
         <w:instrText xml:space="preserve"> \</w:instrText>
@@ -11938,9 +12365,16 @@
         <w:instrText xml:space="preserve"> </w:instrText>
       </w:r>
       <w:r>
+        <w:rPr>
+          <w:lang w:val="en-US"/>
+        </w:rPr>
+      </w:r>
+      <w:r>
+        <w:rPr>
+          <w:lang w:val="en-US"/>
+        </w:rPr>
         <w:fldChar w:fldCharType="separate"/>
       </w:r>
-      <w:proofErr w:type="spellStart"/>
       <w:r>
         <w:rPr>
           <w:rFonts w:ascii="Consolas" w:hAnsi="Consolas" w:cs="Consolas"/>
@@ -11950,7 +12384,17 @@
           <w:highlight w:val="white"/>
           <w:lang w:val="en-US"/>
         </w:rPr>
-        <w:t>priv</w:t>
+        <w:t>private</w:t>
+      </w:r>
+      <w:r>
+        <w:rPr>
+          <w:rFonts w:ascii="Consolas" w:hAnsi="Consolas" w:cs="Consolas"/>
+          <w:color w:val="000000"/>
+          <w:sz w:val="19"/>
+          <w:szCs w:val="19"/>
+          <w:highlight w:val="white"/>
+        </w:rPr>
+        <w:t xml:space="preserve"> </w:t>
       </w:r>
       <w:r>
         <w:rPr>
@@ -11961,7 +12405,59 @@
           <w:highlight w:val="white"/>
           <w:lang w:val="en-US"/>
         </w:rPr>
-        <w:t>a</w:t>
+        <w:t>void</w:t>
+      </w:r>
+      <w:r>
+        <w:rPr>
+          <w:rFonts w:ascii="Consolas" w:hAnsi="Consolas" w:cs="Consolas"/>
+          <w:color w:val="000000"/>
+          <w:sz w:val="19"/>
+          <w:szCs w:val="19"/>
+          <w:highlight w:val="white"/>
+        </w:rPr>
+        <w:t xml:space="preserve"> </w:t>
+      </w:r>
+      <w:r>
+        <w:rPr>
+          <w:rFonts w:ascii="Consolas" w:hAnsi="Consolas" w:cs="Consolas"/>
+          <w:color w:val="000000"/>
+          <w:sz w:val="19"/>
+          <w:szCs w:val="19"/>
+          <w:highlight w:val="white"/>
+          <w:lang w:val="en-US"/>
+        </w:rPr>
+        <w:t>print</w:t>
+      </w:r>
+      <w:r>
+        <w:rPr>
+          <w:rFonts w:ascii="Consolas" w:hAnsi="Consolas" w:cs="Consolas"/>
+          <w:color w:val="000000"/>
+          <w:sz w:val="19"/>
+          <w:szCs w:val="19"/>
+          <w:highlight w:val="white"/>
+        </w:rPr>
+        <w:t>_</w:t>
+      </w:r>
+      <w:r>
+        <w:rPr>
+          <w:rFonts w:ascii="Consolas" w:hAnsi="Consolas" w:cs="Consolas"/>
+          <w:color w:val="000000"/>
+          <w:sz w:val="19"/>
+          <w:szCs w:val="19"/>
+          <w:highlight w:val="white"/>
+          <w:lang w:val="en-US"/>
+        </w:rPr>
+        <w:t>X</w:t>
+      </w:r>
+      <w:r>
+        <w:rPr>
+          <w:rFonts w:ascii="Consolas" w:hAnsi="Consolas" w:cs="Consolas"/>
+          <w:color w:val="000000"/>
+          <w:sz w:val="19"/>
+          <w:szCs w:val="19"/>
+          <w:highlight w:val="white"/>
+        </w:rPr>
+        <w:t>(</w:t>
       </w:r>
       <w:r>
         <w:rPr>
@@ -11972,381 +12468,48 @@
           <w:highlight w:val="white"/>
           <w:lang w:val="en-US"/>
         </w:rPr>
-        <w:t>tevoid</w:t>
-      </w:r>
-      <w:r>
-        <w:rPr>
-          <w:rFonts w:ascii="Consolas" w:hAnsi="Consolas" w:cs="Consolas"/>
-          <w:color w:val="000000"/>
-          <w:sz w:val="19"/>
-          <w:szCs w:val="19"/>
-          <w:highlight w:val="white"/>
-          <w:lang w:val="en-US"/>
-        </w:rPr>
-        <w:t>Solve</w:t>
-      </w:r>
-      <w:proofErr w:type="spellEnd"/>
-      <w:r>
-        <w:rPr>
-          <w:rFonts w:ascii="Consolas" w:hAnsi="Consolas" w:cs="Consolas"/>
-          <w:color w:val="000000"/>
-          <w:sz w:val="19"/>
-          <w:szCs w:val="19"/>
-          <w:highlight w:val="white"/>
-        </w:rPr>
-        <w:t>_</w:t>
-      </w:r>
-      <w:r>
-        <w:rPr>
-          <w:rFonts w:ascii="Consolas" w:hAnsi="Consolas" w:cs="Consolas"/>
-          <w:color w:val="000000"/>
-          <w:sz w:val="19"/>
-          <w:szCs w:val="19"/>
-          <w:highlight w:val="white"/>
-          <w:lang w:val="en-US"/>
-        </w:rPr>
-        <w:t>SLAU</w:t>
-      </w:r>
-      <w:r>
-        <w:rPr>
-          <w:rFonts w:ascii="Consolas" w:hAnsi="Consolas" w:cs="Consolas"/>
-          <w:color w:val="000000"/>
-          <w:sz w:val="19"/>
-          <w:szCs w:val="19"/>
-          <w:highlight w:val="white"/>
-        </w:rPr>
-        <w:t>(</w:t>
-      </w:r>
-      <w:r>
-        <w:rPr>
-          <w:rFonts w:ascii="Consolas" w:hAnsi="Consolas" w:cs="Consolas"/>
-          <w:color w:val="0000FF"/>
-          <w:sz w:val="19"/>
-          <w:szCs w:val="19"/>
-          <w:highlight w:val="white"/>
-          <w:lang w:val="en-US"/>
-        </w:rPr>
-        <w:t>object</w:t>
-      </w:r>
-      <w:r>
-        <w:rPr>
-          <w:rFonts w:ascii="Consolas" w:hAnsi="Consolas" w:cs="Consolas"/>
-          <w:color w:val="000000"/>
-          <w:sz w:val="19"/>
-          <w:szCs w:val="19"/>
-          <w:highlight w:val="white"/>
-        </w:rPr>
-        <w:t xml:space="preserve"> </w:t>
-      </w:r>
-      <w:r>
-        <w:rPr>
-          <w:rFonts w:ascii="Consolas" w:hAnsi="Consolas" w:cs="Consolas"/>
-          <w:color w:val="000000"/>
-          <w:sz w:val="19"/>
-          <w:szCs w:val="19"/>
-          <w:highlight w:val="white"/>
-          <w:lang w:val="en-US"/>
-        </w:rPr>
-        <w:t>sender</w:t>
-      </w:r>
-      <w:r>
-        <w:rPr>
-          <w:rFonts w:ascii="Consolas" w:hAnsi="Consolas" w:cs="Consolas"/>
-          <w:color w:val="000000"/>
-          <w:sz w:val="19"/>
-          <w:szCs w:val="19"/>
-          <w:highlight w:val="white"/>
-        </w:rPr>
-        <w:t xml:space="preserve">, </w:t>
-      </w:r>
-      <w:proofErr w:type="spellStart"/>
-      <w:r>
-        <w:rPr>
-          <w:rFonts w:ascii="Consolas" w:hAnsi="Consolas" w:cs="Consolas"/>
-          <w:color w:val="2B91AF"/>
-          <w:sz w:val="19"/>
-          <w:szCs w:val="19"/>
-          <w:highlight w:val="white"/>
-          <w:lang w:val="en-US"/>
-        </w:rPr>
-        <w:t>EventArgs</w:t>
-      </w:r>
-      <w:proofErr w:type="spellEnd"/>
-      <w:r>
-        <w:rPr>
-          <w:rFonts w:ascii="Consolas" w:hAnsi="Consolas" w:cs="Consolas"/>
-          <w:color w:val="000000"/>
-          <w:sz w:val="19"/>
-          <w:szCs w:val="19"/>
-          <w:highlight w:val="white"/>
-        </w:rPr>
-        <w:t xml:space="preserve"> </w:t>
-      </w:r>
-      <w:r>
-        <w:rPr>
-          <w:rFonts w:ascii="Consolas" w:hAnsi="Consolas" w:cs="Consolas"/>
-          <w:color w:val="000000"/>
-          <w:sz w:val="19"/>
-          <w:szCs w:val="19"/>
-          <w:highlight w:val="white"/>
-          <w:lang w:val="en-US"/>
-        </w:rPr>
-        <w:t>e</w:t>
-      </w:r>
-      <w:r>
-        <w:rPr>
-          <w:rFonts w:ascii="Consolas" w:hAnsi="Consolas" w:cs="Consolas"/>
-          <w:color w:val="000000"/>
-          <w:sz w:val="19"/>
-          <w:szCs w:val="19"/>
-          <w:highlight w:val="white"/>
-        </w:rPr>
-        <w:t xml:space="preserve">) </w:t>
-      </w:r>
-      <w:r>
+        <w:t>double</w:t>
+      </w:r>
+      <w:r>
+        <w:rPr>
+          <w:rFonts w:ascii="Consolas" w:hAnsi="Consolas" w:cs="Consolas"/>
+          <w:color w:val="000000"/>
+          <w:sz w:val="19"/>
+          <w:szCs w:val="19"/>
+          <w:highlight w:val="white"/>
+        </w:rPr>
+        <w:t xml:space="preserve">[] </w:t>
+      </w:r>
+      <w:r>
+        <w:rPr>
+          <w:rFonts w:ascii="Consolas" w:hAnsi="Consolas" w:cs="Consolas"/>
+          <w:color w:val="000000"/>
+          <w:sz w:val="19"/>
+          <w:szCs w:val="19"/>
+          <w:highlight w:val="white"/>
+          <w:lang w:val="en-US"/>
+        </w:rPr>
+        <w:t>X</w:t>
+      </w:r>
+      <w:r>
+        <w:rPr>
+          <w:rFonts w:ascii="Consolas" w:hAnsi="Consolas" w:cs="Consolas"/>
+          <w:color w:val="000000"/>
+          <w:sz w:val="19"/>
+          <w:szCs w:val="19"/>
+          <w:highlight w:val="white"/>
+        </w:rPr>
+        <w:t>)</w:t>
+      </w:r>
+      <w:r>
+        <w:rPr>
+          <w:lang w:val="en-US"/>
+        </w:rPr>
         <w:fldChar w:fldCharType="end"/>
       </w:r>
       <w:r>
-        <w:t>).</w:t>
-      </w:r>
-      <w:r>
-        <w:t xml:space="preserve"> </w:t>
-      </w:r>
-      <w:r>
-        <w:t>Под кнопкой появится решение системы.</w:t>
-      </w:r>
-      <w:r>
-        <w:t xml:space="preserve"> (</w:t>
-      </w:r>
-      <w:r>
-        <w:rPr>
-          <w:lang w:val="en-US"/>
-        </w:rPr>
-        <w:t>Form</w:t>
-      </w:r>
-      <w:r>
-        <w:t>1.</w:t>
-      </w:r>
-      <w:proofErr w:type="spellStart"/>
-      <w:r>
-        <w:rPr>
-          <w:lang w:val="en-US"/>
-        </w:rPr>
-        <w:t>cs</w:t>
-      </w:r>
-      <w:proofErr w:type="spellEnd"/>
-      <w:r>
-        <w:t xml:space="preserve"> | </w:t>
-      </w:r>
-      <w:r>
-        <w:rPr>
-          <w:lang w:val="en-US"/>
-        </w:rPr>
-        <w:fldChar w:fldCharType="begin"/>
-      </w:r>
-      <w:r>
-        <w:instrText xml:space="preserve"> </w:instrText>
-      </w:r>
-      <w:r>
-        <w:rPr>
-          <w:lang w:val="en-US"/>
-        </w:rPr>
-        <w:instrText>REF</w:instrText>
-      </w:r>
-      <w:r>
-        <w:instrText xml:space="preserve"> </w:instrText>
-      </w:r>
-      <w:r>
-        <w:rPr>
-          <w:lang w:val="en-US"/>
-        </w:rPr>
-        <w:instrText>mtd</w:instrText>
-      </w:r>
-      <w:r>
-        <w:instrText>_</w:instrText>
-      </w:r>
-      <w:r>
-        <w:rPr>
-          <w:lang w:val="en-US"/>
-        </w:rPr>
-        <w:instrText>form</w:instrText>
-      </w:r>
-      <w:r>
-        <w:instrText>1_</w:instrText>
-      </w:r>
-      <w:r>
-        <w:rPr>
-          <w:lang w:val="en-US"/>
-        </w:rPr>
-        <w:instrText>prnt</w:instrText>
-      </w:r>
-      <w:r>
-        <w:instrText>_</w:instrText>
-      </w:r>
-      <w:r>
-        <w:rPr>
-          <w:lang w:val="en-US"/>
-        </w:rPr>
-        <w:instrText>x</w:instrText>
-      </w:r>
-      <w:r>
-        <w:instrText xml:space="preserve"> \</w:instrText>
-      </w:r>
-      <w:r>
-        <w:rPr>
-          <w:lang w:val="en-US"/>
-        </w:rPr>
-        <w:instrText>h</w:instrText>
-      </w:r>
-      <w:r>
-        <w:instrText xml:space="preserve"> </w:instrText>
-      </w:r>
-      <w:r>
-        <w:rPr>
-          <w:lang w:val="en-US"/>
-        </w:rPr>
-      </w:r>
-      <w:r>
-        <w:rPr>
-          <w:lang w:val="en-US"/>
-        </w:rPr>
-        <w:fldChar w:fldCharType="separate"/>
-      </w:r>
-      <w:r>
-        <w:rPr>
-          <w:rFonts w:ascii="Consolas" w:hAnsi="Consolas" w:cs="Consolas"/>
-          <w:color w:val="0000FF"/>
-          <w:sz w:val="19"/>
-          <w:szCs w:val="19"/>
-          <w:highlight w:val="white"/>
-          <w:lang w:val="en-US"/>
-        </w:rPr>
-        <w:t>private</w:t>
-      </w:r>
-      <w:r>
-        <w:rPr>
-          <w:rFonts w:ascii="Consolas" w:hAnsi="Consolas" w:cs="Consolas"/>
-          <w:color w:val="000000"/>
-          <w:sz w:val="19"/>
-          <w:szCs w:val="19"/>
-          <w:highlight w:val="white"/>
-        </w:rPr>
-        <w:t xml:space="preserve"> </w:t>
-      </w:r>
-      <w:r>
-        <w:rPr>
-          <w:rFonts w:ascii="Consolas" w:hAnsi="Consolas" w:cs="Consolas"/>
-          <w:color w:val="0000FF"/>
-          <w:sz w:val="19"/>
-          <w:szCs w:val="19"/>
-          <w:highlight w:val="white"/>
-          <w:lang w:val="en-US"/>
-        </w:rPr>
-        <w:t>void</w:t>
-      </w:r>
-      <w:r>
-        <w:rPr>
-          <w:rFonts w:ascii="Consolas" w:hAnsi="Consolas" w:cs="Consolas"/>
-          <w:color w:val="000000"/>
-          <w:sz w:val="19"/>
-          <w:szCs w:val="19"/>
-          <w:highlight w:val="white"/>
-        </w:rPr>
-        <w:t xml:space="preserve"> </w:t>
-      </w:r>
-      <w:r>
-        <w:rPr>
-          <w:rFonts w:ascii="Consolas" w:hAnsi="Consolas" w:cs="Consolas"/>
-          <w:color w:val="000000"/>
-          <w:sz w:val="19"/>
-          <w:szCs w:val="19"/>
-          <w:highlight w:val="white"/>
-          <w:lang w:val="en-US"/>
-        </w:rPr>
-        <w:t>print</w:t>
-      </w:r>
-      <w:r>
-        <w:rPr>
-          <w:rFonts w:ascii="Consolas" w:hAnsi="Consolas" w:cs="Consolas"/>
-          <w:color w:val="000000"/>
-          <w:sz w:val="19"/>
-          <w:szCs w:val="19"/>
-          <w:highlight w:val="white"/>
-        </w:rPr>
-        <w:t>_</w:t>
-      </w:r>
-      <w:r>
-        <w:rPr>
-          <w:rFonts w:ascii="Consolas" w:hAnsi="Consolas" w:cs="Consolas"/>
-          <w:color w:val="000000"/>
-          <w:sz w:val="19"/>
-          <w:szCs w:val="19"/>
-          <w:highlight w:val="white"/>
-          <w:lang w:val="en-US"/>
-        </w:rPr>
-        <w:t>X</w:t>
-      </w:r>
-      <w:r>
-        <w:rPr>
-          <w:rFonts w:ascii="Consolas" w:hAnsi="Consolas" w:cs="Consolas"/>
-          <w:color w:val="000000"/>
-          <w:sz w:val="19"/>
-          <w:szCs w:val="19"/>
-          <w:highlight w:val="white"/>
-        </w:rPr>
-        <w:t>(</w:t>
-      </w:r>
-      <w:r>
-        <w:rPr>
-          <w:rFonts w:ascii="Consolas" w:hAnsi="Consolas" w:cs="Consolas"/>
-          <w:color w:val="0000FF"/>
-          <w:sz w:val="19"/>
-          <w:szCs w:val="19"/>
-          <w:highlight w:val="white"/>
-          <w:lang w:val="en-US"/>
-        </w:rPr>
-        <w:t>double</w:t>
-      </w:r>
-      <w:r>
-        <w:rPr>
-          <w:rFonts w:ascii="Consolas" w:hAnsi="Consolas" w:cs="Consolas"/>
-          <w:color w:val="000000"/>
-          <w:sz w:val="19"/>
-          <w:szCs w:val="19"/>
-          <w:highlight w:val="white"/>
-        </w:rPr>
-        <w:t xml:space="preserve">[] </w:t>
-      </w:r>
-      <w:r>
-        <w:rPr>
-          <w:rFonts w:ascii="Consolas" w:hAnsi="Consolas" w:cs="Consolas"/>
-          <w:color w:val="000000"/>
-          <w:sz w:val="19"/>
-          <w:szCs w:val="19"/>
-          <w:highlight w:val="white"/>
-          <w:lang w:val="en-US"/>
-        </w:rPr>
-        <w:t>X</w:t>
-      </w:r>
-      <w:r>
-        <w:rPr>
-          <w:rFonts w:ascii="Consolas" w:hAnsi="Consolas" w:cs="Consolas"/>
-          <w:color w:val="000000"/>
-          <w:sz w:val="19"/>
-          <w:szCs w:val="19"/>
-          <w:highlight w:val="white"/>
-        </w:rPr>
         <w:t>)</w:t>
       </w:r>
-      <w:r>
-        <w:rPr>
-          <w:lang w:val="en-US"/>
-        </w:rPr>
-        <w:fldChar w:fldCharType="end"/>
-      </w:r>
-      <w:r>
-        <w:t>)</w:t>
-      </w:r>
     </w:p>
     <w:p>
       <w:pPr>
@@ -12357,7 +12520,7 @@
           <w:noProof/>
         </w:rPr>
         <w:drawing>
-          <wp:inline distT="0" distB="0" distL="0" distR="0" wp14:anchorId="15C53C89" wp14:editId="4AB00479">
+          <wp:inline distT="0" distB="0" distL="0" distR="0" wp14:anchorId="483B0870" wp14:editId="1BBF90E6">
             <wp:extent cx="1952625" cy="1143000"/>
             <wp:effectExtent l="0" t="0" r="0" b="0"/>
             <wp:docPr id="13" name="Рисунок 13"/>
@@ -12481,29 +12644,7 @@
           <w:highlight w:val="white"/>
           <w:lang w:val="en-US"/>
         </w:rPr>
-        <w:t>pri</w:t>
-      </w:r>
-      <w:r>
-        <w:rPr>
-          <w:rFonts w:ascii="Consolas" w:hAnsi="Consolas" w:cs="Consolas"/>
-          <w:color w:val="000000"/>
-          <w:sz w:val="19"/>
-          <w:szCs w:val="19"/>
-          <w:highlight w:val="white"/>
-          <w:lang w:val="en-US"/>
-        </w:rPr>
-        <w:t>n</w:t>
-      </w:r>
-      <w:r>
-        <w:rPr>
-          <w:rFonts w:ascii="Consolas" w:hAnsi="Consolas" w:cs="Consolas"/>
-          <w:color w:val="000000"/>
-          <w:sz w:val="19"/>
-          <w:szCs w:val="19"/>
-          <w:highlight w:val="white"/>
-          <w:lang w:val="en-US"/>
-        </w:rPr>
-        <w:t>t</w:t>
+        <w:t>print</w:t>
       </w:r>
       <w:r>
         <w:rPr>
@@ -12553,7 +12694,7 @@
           <w:noProof/>
         </w:rPr>
         <w:drawing>
-          <wp:inline distT="0" distB="0" distL="0" distR="0">
+          <wp:inline distT="0" distB="0" distL="0" distR="0" wp14:anchorId="1F2683B9" wp14:editId="23982494">
             <wp:extent cx="1914525" cy="914400"/>
             <wp:effectExtent l="0" t="0" r="0" b="0"/>
             <wp:docPr id="15" name="Рисунок 15"/>
@@ -12615,7 +12756,7 @@
           <w:noProof/>
         </w:rPr>
         <w:drawing>
-          <wp:inline distT="0" distB="0" distL="0" distR="0" wp14:anchorId="5DA87258" wp14:editId="22377263">
+          <wp:inline distT="0" distB="0" distL="0" distR="0" wp14:anchorId="551B57E1" wp14:editId="15072EC1">
             <wp:extent cx="5391150" cy="476250"/>
             <wp:effectExtent l="0" t="0" r="0" b="0"/>
             <wp:docPr id="14" name="Рисунок 14"/>
@@ -12692,108 +12833,158 @@
       <w:r>
         <w:fldChar w:fldCharType="separate"/>
       </w:r>
+      <w:r>
+        <w:rPr>
+          <w:rFonts w:ascii="Consolas" w:hAnsi="Consolas" w:cs="Consolas"/>
+          <w:color w:val="0000FF"/>
+          <w:sz w:val="19"/>
+          <w:szCs w:val="19"/>
+          <w:highlight w:val="white"/>
+          <w:lang w:val="en-US"/>
+        </w:rPr>
+        <w:t>private</w:t>
+      </w:r>
+      <w:r>
+        <w:rPr>
+          <w:rFonts w:ascii="Consolas" w:hAnsi="Consolas" w:cs="Consolas"/>
+          <w:color w:val="0000FF"/>
+          <w:sz w:val="19"/>
+          <w:szCs w:val="19"/>
+          <w:highlight w:val="white"/>
+        </w:rPr>
+        <w:t xml:space="preserve"> </w:t>
+      </w:r>
+      <w:r>
+        <w:rPr>
+          <w:rFonts w:ascii="Consolas" w:hAnsi="Consolas" w:cs="Consolas"/>
+          <w:color w:val="0000FF"/>
+          <w:sz w:val="19"/>
+          <w:szCs w:val="19"/>
+          <w:highlight w:val="white"/>
+          <w:lang w:val="en-US"/>
+        </w:rPr>
+        <w:t>void</w:t>
+      </w:r>
+      <w:r>
+        <w:rPr>
+          <w:rFonts w:ascii="Consolas" w:hAnsi="Consolas" w:cs="Consolas"/>
+          <w:color w:val="0000FF"/>
+          <w:sz w:val="19"/>
+          <w:szCs w:val="19"/>
+          <w:highlight w:val="white"/>
+        </w:rPr>
+        <w:t xml:space="preserve"> </w:t>
+      </w:r>
       <w:proofErr w:type="spellStart"/>
       <w:r>
         <w:rPr>
           <w:rFonts w:ascii="Consolas" w:hAnsi="Consolas" w:cs="Consolas"/>
+          <w:color w:val="000000"/>
+          <w:sz w:val="19"/>
+          <w:szCs w:val="19"/>
+          <w:highlight w:val="white"/>
+          <w:lang w:val="en-US"/>
+        </w:rPr>
+        <w:t>btn</w:t>
+      </w:r>
+      <w:proofErr w:type="spellEnd"/>
+      <w:r>
+        <w:rPr>
+          <w:rFonts w:ascii="Consolas" w:hAnsi="Consolas" w:cs="Consolas"/>
+          <w:color w:val="000000"/>
+          <w:sz w:val="19"/>
+          <w:szCs w:val="19"/>
+          <w:highlight w:val="white"/>
+        </w:rPr>
+        <w:t>_</w:t>
+      </w:r>
+      <w:proofErr w:type="spellStart"/>
+      <w:r>
+        <w:rPr>
+          <w:rFonts w:ascii="Consolas" w:hAnsi="Consolas" w:cs="Consolas"/>
+          <w:color w:val="000000"/>
+          <w:sz w:val="19"/>
+          <w:szCs w:val="19"/>
+          <w:highlight w:val="white"/>
+          <w:lang w:val="en-US"/>
+        </w:rPr>
+        <w:t>vis</w:t>
+      </w:r>
+      <w:proofErr w:type="spellEnd"/>
+      <w:r>
+        <w:rPr>
+          <w:rFonts w:ascii="Consolas" w:hAnsi="Consolas" w:cs="Consolas"/>
+          <w:color w:val="000000"/>
+          <w:sz w:val="19"/>
+          <w:szCs w:val="19"/>
+          <w:highlight w:val="white"/>
+        </w:rPr>
+        <w:t>(</w:t>
+      </w:r>
+      <w:r>
+        <w:rPr>
+          <w:rFonts w:ascii="Consolas" w:hAnsi="Consolas" w:cs="Consolas"/>
           <w:color w:val="0000FF"/>
           <w:sz w:val="19"/>
           <w:szCs w:val="19"/>
           <w:highlight w:val="white"/>
           <w:lang w:val="en-US"/>
         </w:rPr>
-        <w:t>privatevoid</w:t>
-      </w:r>
-      <w:r>
-        <w:rPr>
-          <w:rFonts w:ascii="Consolas" w:hAnsi="Consolas" w:cs="Consolas"/>
-          <w:color w:val="000000"/>
-          <w:sz w:val="19"/>
-          <w:szCs w:val="19"/>
-          <w:highlight w:val="white"/>
-          <w:lang w:val="en-US"/>
-        </w:rPr>
-        <w:t>btn</w:t>
+        <w:t>object</w:t>
+      </w:r>
+      <w:r>
+        <w:rPr>
+          <w:rFonts w:ascii="Consolas" w:hAnsi="Consolas" w:cs="Consolas"/>
+          <w:color w:val="0000FF"/>
+          <w:sz w:val="19"/>
+          <w:szCs w:val="19"/>
+          <w:highlight w:val="white"/>
+        </w:rPr>
+        <w:t xml:space="preserve"> </w:t>
+      </w:r>
+      <w:r>
+        <w:rPr>
+          <w:rFonts w:ascii="Consolas" w:hAnsi="Consolas" w:cs="Consolas"/>
+          <w:color w:val="000000"/>
+          <w:sz w:val="19"/>
+          <w:szCs w:val="19"/>
+          <w:highlight w:val="white"/>
+          <w:lang w:val="en-US"/>
+        </w:rPr>
+        <w:t>sender</w:t>
+      </w:r>
+      <w:r>
+        <w:rPr>
+          <w:rFonts w:ascii="Consolas" w:hAnsi="Consolas" w:cs="Consolas"/>
+          <w:color w:val="000000"/>
+          <w:sz w:val="19"/>
+          <w:szCs w:val="19"/>
+          <w:highlight w:val="white"/>
+        </w:rPr>
+        <w:t xml:space="preserve">, </w:t>
+      </w:r>
+      <w:proofErr w:type="spellStart"/>
+      <w:r>
+        <w:rPr>
+          <w:rFonts w:ascii="Consolas" w:hAnsi="Consolas" w:cs="Consolas"/>
+          <w:color w:val="2B91AF"/>
+          <w:sz w:val="19"/>
+          <w:szCs w:val="19"/>
+          <w:highlight w:val="white"/>
+          <w:lang w:val="en-US"/>
+        </w:rPr>
+        <w:t>EventArgs</w:t>
       </w:r>
       <w:proofErr w:type="spellEnd"/>
       <w:r>
         <w:rPr>
           <w:rFonts w:ascii="Consolas" w:hAnsi="Consolas" w:cs="Consolas"/>
-          <w:color w:val="000000"/>
-          <w:sz w:val="19"/>
-          <w:szCs w:val="19"/>
-          <w:highlight w:val="white"/>
-        </w:rPr>
-        <w:t>_</w:t>
-      </w:r>
-      <w:proofErr w:type="spellStart"/>
-      <w:r>
-        <w:rPr>
-          <w:rFonts w:ascii="Consolas" w:hAnsi="Consolas" w:cs="Consolas"/>
-          <w:color w:val="000000"/>
-          <w:sz w:val="19"/>
-          <w:szCs w:val="19"/>
-          <w:highlight w:val="white"/>
-          <w:lang w:val="en-US"/>
-        </w:rPr>
-        <w:t>vis</w:t>
-      </w:r>
-      <w:proofErr w:type="spellEnd"/>
-      <w:r>
-        <w:rPr>
-          <w:rFonts w:ascii="Consolas" w:hAnsi="Consolas" w:cs="Consolas"/>
-          <w:color w:val="000000"/>
-          <w:sz w:val="19"/>
-          <w:szCs w:val="19"/>
-          <w:highlight w:val="white"/>
-        </w:rPr>
-        <w:t>(</w:t>
-      </w:r>
-      <w:proofErr w:type="spellStart"/>
-      <w:r>
-        <w:rPr>
-          <w:rFonts w:ascii="Consolas" w:hAnsi="Consolas" w:cs="Consolas"/>
-          <w:color w:val="0000FF"/>
-          <w:sz w:val="19"/>
-          <w:szCs w:val="19"/>
-          <w:highlight w:val="white"/>
-          <w:lang w:val="en-US"/>
-        </w:rPr>
-        <w:t>object</w:t>
-      </w:r>
-      <w:r>
-        <w:rPr>
-          <w:rFonts w:ascii="Consolas" w:hAnsi="Consolas" w:cs="Consolas"/>
-          <w:color w:val="000000"/>
-          <w:sz w:val="19"/>
-          <w:szCs w:val="19"/>
-          <w:highlight w:val="white"/>
-          <w:lang w:val="en-US"/>
-        </w:rPr>
-        <w:t>sender</w:t>
-      </w:r>
-      <w:proofErr w:type="spellEnd"/>
-      <w:r>
-        <w:rPr>
-          <w:rFonts w:ascii="Consolas" w:hAnsi="Consolas" w:cs="Consolas"/>
-          <w:color w:val="000000"/>
-          <w:sz w:val="19"/>
-          <w:szCs w:val="19"/>
-          <w:highlight w:val="white"/>
-        </w:rPr>
-        <w:t xml:space="preserve">, </w:t>
-      </w:r>
-      <w:proofErr w:type="spellStart"/>
-      <w:r>
-        <w:rPr>
-          <w:rFonts w:ascii="Consolas" w:hAnsi="Consolas" w:cs="Consolas"/>
           <w:color w:val="2B91AF"/>
           <w:sz w:val="19"/>
           <w:szCs w:val="19"/>
           <w:highlight w:val="white"/>
-          <w:lang w:val="en-US"/>
-        </w:rPr>
-        <w:t>EventArgs</w:t>
+        </w:rPr>
+        <w:t xml:space="preserve"> </w:t>
       </w:r>
       <w:r>
         <w:rPr>
@@ -12806,7 +12997,6 @@
         </w:rPr>
         <w:t>e</w:t>
       </w:r>
-      <w:proofErr w:type="spellEnd"/>
       <w:r>
         <w:rPr>
           <w:rFonts w:ascii="Consolas" w:hAnsi="Consolas" w:cs="Consolas"/>
@@ -12840,7 +13030,7 @@
           <w:noProof/>
         </w:rPr>
         <w:drawing>
-          <wp:inline distT="0" distB="0" distL="0" distR="0" wp14:anchorId="442C0054" wp14:editId="6715717A">
+          <wp:inline distT="0" distB="0" distL="0" distR="0" wp14:anchorId="30208F09" wp14:editId="6C1C0C8E">
             <wp:extent cx="3396343" cy="1222682"/>
             <wp:effectExtent l="0" t="0" r="0" b="0"/>
             <wp:docPr id="16" name="Рисунок 16"/>
@@ -12916,7 +13106,7 @@
           <w:noProof/>
         </w:rPr>
         <w:drawing>
-          <wp:inline distT="0" distB="0" distL="0" distR="0" wp14:anchorId="3CAF42CB" wp14:editId="2AA227AF">
+          <wp:inline distT="0" distB="0" distL="0" distR="0" wp14:anchorId="0B1A9DF3" wp14:editId="172A1838">
             <wp:extent cx="5430008" cy="3715269"/>
             <wp:effectExtent l="0" t="0" r="0" b="0"/>
             <wp:docPr id="107" name="Рисунок 107"/>
@@ -12962,55 +13152,35 @@
       <w:pPr>
         <w:pStyle w:val="aa"/>
       </w:pPr>
-      <w:bookmarkStart w:id="18" w:name="_Ref418545162"/>
       <w:bookmarkStart w:id="19" w:name="_Ref418546870"/>
+      <w:bookmarkStart w:id="20" w:name="_Ref418545162"/>
       <w:r>
         <w:t xml:space="preserve">Рисунок </w:t>
       </w:r>
-      <w:r>
-        <w:fldChar w:fldCharType="begin"/>
-      </w:r>
-      <w:r>
-        <w:instrText xml:space="preserve"> STYLEREF 1 \s </w:instrText>
-      </w:r>
-      <w:r>
-        <w:fldChar w:fldCharType="separate"/>
-      </w:r>
-      <w:r>
-        <w:rPr>
-          <w:noProof/>
-        </w:rPr>
-        <w:t>3</w:t>
-      </w:r>
-      <w:r>
-        <w:fldChar w:fldCharType="end"/>
-      </w:r>
+      <w:fldSimple w:instr=" STYLEREF 1 \s ">
+        <w:r>
+          <w:rPr>
+            <w:noProof/>
+          </w:rPr>
+          <w:t>3</w:t>
+        </w:r>
+      </w:fldSimple>
       <w:r>
         <w:t>.</w:t>
       </w:r>
-      <w:r>
-        <w:fldChar w:fldCharType="begin"/>
-      </w:r>
-      <w:r>
-        <w:instrText xml:space="preserve"> SEQ Рисунок \* ARABIC \s 1 </w:instrText>
-      </w:r>
-      <w:r>
-        <w:fldChar w:fldCharType="separate"/>
-      </w:r>
-      <w:r>
-        <w:rPr>
-          <w:noProof/>
-        </w:rPr>
-        <w:t>5</w:t>
-      </w:r>
-      <w:r>
-        <w:fldChar w:fldCharType="end"/>
-      </w:r>
+      <w:fldSimple w:instr=" SEQ Рисунок \* ARABIC \s 1 ">
+        <w:r>
+          <w:rPr>
+            <w:noProof/>
+          </w:rPr>
+          <w:t>5</w:t>
+        </w:r>
+      </w:fldSimple>
       <w:bookmarkEnd w:id="19"/>
       <w:r>
         <w:t xml:space="preserve"> Визуализация решения.</w:t>
       </w:r>
-      <w:bookmarkEnd w:id="18"/>
+      <w:bookmarkEnd w:id="20"/>
     </w:p>
     <w:p>
       <w:pPr>
@@ -13068,6 +13238,9 @@
         <w:t xml:space="preserve"> </w:t>
       </w:r>
       <w:r>
+        <w:t>(</w:t>
+      </w:r>
+      <w:r>
         <w:fldChar w:fldCharType="begin"/>
       </w:r>
       <w:r>
@@ -13096,6 +13269,9 @@
       </w:r>
       <w:r>
         <w:fldChar w:fldCharType="end"/>
+      </w:r>
+      <w:r>
+        <w:t>)</w:t>
       </w:r>
       <w:r>
         <w:fldChar w:fldCharType="begin"/>
@@ -13119,6 +13295,9 @@
         <w:t xml:space="preserve">Графики параллельны, и тогда решения нет вообще. </w:t>
       </w:r>
       <w:r>
+        <w:t>(</w:t>
+      </w:r>
+      <w:r>
         <w:fldChar w:fldCharType="begin"/>
       </w:r>
       <w:r>
@@ -13147,6 +13326,9 @@
       </w:r>
       <w:r>
         <w:fldChar w:fldCharType="end"/>
+      </w:r>
+      <w:r>
+        <w:t>)</w:t>
       </w:r>
       <w:r>
         <w:fldChar w:fldCharType="begin"/>
@@ -13170,7 +13352,7 @@
         </w:rPr>
         <w:lastRenderedPageBreak/>
         <w:drawing>
-          <wp:inline distT="0" distB="0" distL="0" distR="0" wp14:anchorId="29D9386C" wp14:editId="0D564487">
+          <wp:inline distT="0" distB="0" distL="0" distR="0" wp14:anchorId="44EFE4E0" wp14:editId="422C389F">
             <wp:extent cx="5430008" cy="3715269"/>
             <wp:effectExtent l="0" t="0" r="0" b="0"/>
             <wp:docPr id="108" name="Рисунок 108"/>
@@ -13216,50 +13398,30 @@
       <w:pPr>
         <w:pStyle w:val="aa"/>
       </w:pPr>
-      <w:bookmarkStart w:id="20" w:name="_Ref418545223"/>
+      <w:bookmarkStart w:id="21" w:name="_Ref418545223"/>
       <w:r>
         <w:t xml:space="preserve">Рисунок </w:t>
       </w:r>
-      <w:r>
-        <w:fldChar w:fldCharType="begin"/>
-      </w:r>
-      <w:r>
-        <w:instrText xml:space="preserve"> STYLEREF 1 \s </w:instrText>
-      </w:r>
-      <w:r>
-        <w:fldChar w:fldCharType="separate"/>
-      </w:r>
-      <w:r>
-        <w:rPr>
-          <w:noProof/>
-        </w:rPr>
-        <w:t>3</w:t>
-      </w:r>
-      <w:r>
-        <w:fldChar w:fldCharType="end"/>
-      </w:r>
+      <w:fldSimple w:instr=" STYLEREF 1 \s ">
+        <w:r>
+          <w:rPr>
+            <w:noProof/>
+          </w:rPr>
+          <w:t>3</w:t>
+        </w:r>
+      </w:fldSimple>
       <w:r>
         <w:t>.</w:t>
       </w:r>
-      <w:r>
-        <w:fldChar w:fldCharType="begin"/>
-      </w:r>
-      <w:r>
-        <w:instrText xml:space="preserve"> SEQ Рисунок \* ARABIC \s 1 </w:instrText>
-      </w:r>
-      <w:r>
-        <w:fldChar w:fldCharType="separate"/>
-      </w:r>
-      <w:r>
-        <w:rPr>
-          <w:noProof/>
-        </w:rPr>
-        <w:t>6</w:t>
-      </w:r>
-      <w:r>
-        <w:fldChar w:fldCharType="end"/>
-      </w:r>
-      <w:bookmarkEnd w:id="20"/>
+      <w:fldSimple w:instr=" SEQ Рисунок \* ARABIC \s 1 ">
+        <w:r>
+          <w:rPr>
+            <w:noProof/>
+          </w:rPr>
+          <w:t>6</w:t>
+        </w:r>
+      </w:fldSimple>
+      <w:bookmarkEnd w:id="21"/>
       <w:r>
         <w:t xml:space="preserve"> Графики накладываются.</w:t>
       </w:r>
@@ -13274,7 +13436,7 @@
           <w:noProof/>
         </w:rPr>
         <w:drawing>
-          <wp:inline distT="0" distB="0" distL="0" distR="0" wp14:anchorId="418FB8D9" wp14:editId="41B33373">
+          <wp:inline distT="0" distB="0" distL="0" distR="0" wp14:anchorId="3584FE09" wp14:editId="4A1263AE">
             <wp:extent cx="5430008" cy="3715269"/>
             <wp:effectExtent l="0" t="0" r="0" b="0"/>
             <wp:docPr id="109" name="Рисунок 109"/>
@@ -13320,50 +13482,30 @@
       <w:pPr>
         <w:pStyle w:val="aa"/>
       </w:pPr>
-      <w:bookmarkStart w:id="21" w:name="_Ref418545219"/>
+      <w:bookmarkStart w:id="22" w:name="_Ref418545219"/>
       <w:r>
         <w:t xml:space="preserve">Рисунок </w:t>
       </w:r>
-      <w:r>
-        <w:fldChar w:fldCharType="begin"/>
-      </w:r>
-      <w:r>
-        <w:instrText xml:space="preserve"> STYLEREF 1 \s </w:instrText>
-      </w:r>
-      <w:r>
-        <w:fldChar w:fldCharType="separate"/>
-      </w:r>
-      <w:r>
-        <w:rPr>
-          <w:noProof/>
-        </w:rPr>
-        <w:t>3</w:t>
-      </w:r>
-      <w:r>
-        <w:fldChar w:fldCharType="end"/>
-      </w:r>
+      <w:fldSimple w:instr=" STYLEREF 1 \s ">
+        <w:r>
+          <w:rPr>
+            <w:noProof/>
+          </w:rPr>
+          <w:t>3</w:t>
+        </w:r>
+      </w:fldSimple>
       <w:r>
         <w:t>.</w:t>
       </w:r>
-      <w:r>
-        <w:fldChar w:fldCharType="begin"/>
-      </w:r>
-      <w:r>
-        <w:instrText xml:space="preserve"> SEQ Рисунок \* ARABIC \s 1 </w:instrText>
-      </w:r>
-      <w:r>
-        <w:fldChar w:fldCharType="separate"/>
-      </w:r>
-      <w:r>
-        <w:rPr>
-          <w:noProof/>
-        </w:rPr>
-        <w:t>7</w:t>
-      </w:r>
-      <w:r>
-        <w:fldChar w:fldCharType="end"/>
-      </w:r>
-      <w:bookmarkEnd w:id="21"/>
+      <w:fldSimple w:instr=" SEQ Рисунок \* ARABIC \s 1 ">
+        <w:r>
+          <w:rPr>
+            <w:noProof/>
+          </w:rPr>
+          <w:t>7</w:t>
+        </w:r>
+      </w:fldSimple>
+      <w:bookmarkEnd w:id="22"/>
       <w:r>
         <w:t xml:space="preserve"> Графики параллельны.</w:t>
       </w:r>
@@ -13377,6 +13519,9 @@
         <w:t xml:space="preserve">Ниже показаны возможности программы для решения систем десятого порядка. </w:t>
       </w:r>
       <w:r>
+        <w:t>(</w:t>
+      </w:r>
+      <w:r>
         <w:fldChar w:fldCharType="begin"/>
       </w:r>
       <w:r>
@@ -13405,6 +13550,9 @@
       </w:r>
       <w:r>
         <w:fldChar w:fldCharType="end"/>
+      </w:r>
+      <w:r>
+        <w:t>)</w:t>
       </w:r>
     </w:p>
     <w:p>
@@ -13419,7 +13567,7 @@
         </w:rPr>
         <w:lastRenderedPageBreak/>
         <w:drawing>
-          <wp:inline distT="0" distB="0" distL="0" distR="0" wp14:anchorId="12C99BB8" wp14:editId="5B67AC9F">
+          <wp:inline distT="0" distB="0" distL="0" distR="0" wp14:anchorId="3E86DDD5" wp14:editId="56F90321">
             <wp:extent cx="6299835" cy="2846705"/>
             <wp:effectExtent l="0" t="0" r="5715" b="0"/>
             <wp:docPr id="102" name="Рисунок 102"/>
@@ -13465,50 +13613,30 @@
       <w:pPr>
         <w:pStyle w:val="aa"/>
       </w:pPr>
-      <w:bookmarkStart w:id="22" w:name="_Ref418545326"/>
+      <w:bookmarkStart w:id="23" w:name="_Ref418545326"/>
       <w:r>
         <w:t xml:space="preserve">Рисунок </w:t>
       </w:r>
-      <w:r>
-        <w:fldChar w:fldCharType="begin"/>
-      </w:r>
-      <w:r>
-        <w:instrText xml:space="preserve"> STYLEREF 1 \s </w:instrText>
-      </w:r>
-      <w:r>
-        <w:fldChar w:fldCharType="separate"/>
-      </w:r>
-      <w:r>
-        <w:rPr>
-          <w:noProof/>
-        </w:rPr>
-        <w:t>3</w:t>
-      </w:r>
-      <w:r>
-        <w:fldChar w:fldCharType="end"/>
-      </w:r>
+      <w:fldSimple w:instr=" STYLEREF 1 \s ">
+        <w:r>
+          <w:rPr>
+            <w:noProof/>
+          </w:rPr>
+          <w:t>3</w:t>
+        </w:r>
+      </w:fldSimple>
       <w:r>
         <w:t>.</w:t>
       </w:r>
-      <w:r>
-        <w:fldChar w:fldCharType="begin"/>
-      </w:r>
-      <w:r>
-        <w:instrText xml:space="preserve"> SEQ Рисунок \* ARABIC \s 1 </w:instrText>
-      </w:r>
-      <w:r>
-        <w:fldChar w:fldCharType="separate"/>
-      </w:r>
-      <w:r>
-        <w:rPr>
-          <w:noProof/>
-        </w:rPr>
-        <w:t>8</w:t>
-      </w:r>
-      <w:r>
-        <w:fldChar w:fldCharType="end"/>
-      </w:r>
-      <w:bookmarkEnd w:id="22"/>
+      <w:fldSimple w:instr=" SEQ Рисунок \* ARABIC \s 1 ">
+        <w:r>
+          <w:rPr>
+            <w:noProof/>
+          </w:rPr>
+          <w:t>8</w:t>
+        </w:r>
+      </w:fldSimple>
+      <w:bookmarkEnd w:id="23"/>
       <w:r>
         <w:t xml:space="preserve"> Решение системы 10-го порядка</w:t>
       </w:r>
@@ -13523,11 +13651,11 @@
           <w:lang w:val="en-US"/>
         </w:rPr>
       </w:pPr>
-      <w:bookmarkStart w:id="23" w:name="_Toc418547274"/>
+      <w:bookmarkStart w:id="24" w:name="_Toc418547274"/>
       <w:r>
         <w:t>Справка программы.</w:t>
       </w:r>
-      <w:bookmarkEnd w:id="23"/>
+      <w:bookmarkEnd w:id="24"/>
     </w:p>
     <w:p>
       <w:pPr>
@@ -13550,7 +13678,7 @@
           <w:noProof/>
         </w:rPr>
         <w:drawing>
-          <wp:inline distT="0" distB="0" distL="0" distR="0" wp14:anchorId="3356343E" wp14:editId="0D1EF842">
+          <wp:inline distT="0" distB="0" distL="0" distR="0" wp14:anchorId="29F9DF28" wp14:editId="71F2D706">
             <wp:extent cx="5004472" cy="4561368"/>
             <wp:effectExtent l="0" t="0" r="0" b="0"/>
             <wp:docPr id="110" name="Рисунок 110"/>
@@ -13596,50 +13724,30 @@
       <w:pPr>
         <w:pStyle w:val="aa"/>
       </w:pPr>
-      <w:bookmarkStart w:id="24" w:name="_Ref418546913"/>
+      <w:bookmarkStart w:id="25" w:name="_Ref418546913"/>
       <w:r>
         <w:t xml:space="preserve">Рисунок </w:t>
       </w:r>
-      <w:r>
-        <w:fldChar w:fldCharType="begin"/>
-      </w:r>
-      <w:r>
-        <w:instrText xml:space="preserve"> STYLEREF 1 \s </w:instrText>
-      </w:r>
-      <w:r>
-        <w:fldChar w:fldCharType="separate"/>
-      </w:r>
-      <w:r>
-        <w:rPr>
-          <w:noProof/>
-        </w:rPr>
-        <w:t>3</w:t>
-      </w:r>
-      <w:r>
-        <w:fldChar w:fldCharType="end"/>
-      </w:r>
+      <w:fldSimple w:instr=" STYLEREF 1 \s ">
+        <w:r>
+          <w:rPr>
+            <w:noProof/>
+          </w:rPr>
+          <w:t>3</w:t>
+        </w:r>
+      </w:fldSimple>
       <w:r>
         <w:t>.</w:t>
       </w:r>
-      <w:r>
-        <w:fldChar w:fldCharType="begin"/>
-      </w:r>
-      <w:r>
-        <w:instrText xml:space="preserve"> SEQ Рисунок \* ARABIC \s 1 </w:instrText>
-      </w:r>
-      <w:r>
-        <w:fldChar w:fldCharType="separate"/>
-      </w:r>
-      <w:r>
-        <w:rPr>
-          <w:noProof/>
-        </w:rPr>
-        <w:t>9</w:t>
-      </w:r>
-      <w:r>
-        <w:fldChar w:fldCharType="end"/>
-      </w:r>
-      <w:bookmarkEnd w:id="24"/>
+      <w:fldSimple w:instr=" SEQ Рисунок \* ARABIC \s 1 ">
+        <w:r>
+          <w:rPr>
+            <w:noProof/>
+          </w:rPr>
+          <w:t>9</w:t>
+        </w:r>
+      </w:fldSimple>
+      <w:bookmarkEnd w:id="25"/>
       <w:r>
         <w:t xml:space="preserve"> </w:t>
       </w:r>
@@ -13670,7 +13778,7 @@
           <w:noProof/>
         </w:rPr>
         <w:drawing>
-          <wp:inline distT="0" distB="0" distL="0" distR="0" wp14:anchorId="7826A542" wp14:editId="7D9ED866">
+          <wp:inline distT="0" distB="0" distL="0" distR="0" wp14:anchorId="0C2FE4B0" wp14:editId="2464EFCF">
             <wp:extent cx="6299835" cy="4971415"/>
             <wp:effectExtent l="0" t="0" r="5715" b="635"/>
             <wp:docPr id="111" name="Рисунок 111"/>
@@ -13716,59 +13824,38 @@
       <w:pPr>
         <w:pStyle w:val="aa"/>
       </w:pPr>
-      <w:bookmarkStart w:id="25" w:name="_Ref418546919"/>
+      <w:bookmarkStart w:id="26" w:name="_Ref418546919"/>
       <w:r>
         <w:t xml:space="preserve">Рисунок </w:t>
       </w:r>
-      <w:r>
-        <w:fldChar w:fldCharType="begin"/>
-      </w:r>
-      <w:r>
-        <w:instrText xml:space="preserve"> STYLEREF 1 \s </w:instrText>
-      </w:r>
-      <w:r>
-        <w:fldChar w:fldCharType="separate"/>
-      </w:r>
-      <w:r>
-        <w:rPr>
-          <w:noProof/>
-        </w:rPr>
-        <w:t>3</w:t>
-      </w:r>
-      <w:r>
-        <w:fldChar w:fldCharType="end"/>
-      </w:r>
+      <w:fldSimple w:instr=" STYLEREF 1 \s ">
+        <w:r>
+          <w:rPr>
+            <w:noProof/>
+          </w:rPr>
+          <w:t>3</w:t>
+        </w:r>
+      </w:fldSimple>
       <w:r>
         <w:t>.</w:t>
       </w:r>
-      <w:r>
-        <w:fldChar w:fldCharType="begin"/>
-      </w:r>
-      <w:r>
-        <w:instrText xml:space="preserve"> SEQ Рисунок \* ARABIC \s 1 </w:instrText>
-      </w:r>
-      <w:r>
-        <w:fldChar w:fldCharType="separate"/>
-      </w:r>
-      <w:r>
-        <w:rPr>
-          <w:noProof/>
-        </w:rPr>
-        <w:t>1</w:t>
-      </w:r>
-      <w:r>
-        <w:rPr>
-          <w:noProof/>
-        </w:rPr>
-        <w:t>0</w:t>
-      </w:r>
-      <w:r>
-        <w:fldChar w:fldCharType="end"/>
-      </w:r>
-      <w:bookmarkEnd w:id="25"/>
+      <w:fldSimple w:instr=" SEQ Рисунок \* ARABIC \s 1 ">
+        <w:r>
+          <w:rPr>
+            <w:noProof/>
+          </w:rPr>
+          <w:t>10</w:t>
+        </w:r>
+      </w:fldSimple>
+      <w:bookmarkEnd w:id="26"/>
       <w:r>
         <w:t xml:space="preserve"> Форма блок-схемы метода Гаусса.</w:t>
       </w:r>
+    </w:p>
+    <w:p>
+      <w:pPr>
+        <w:pStyle w:val="a2"/>
+      </w:pPr>
     </w:p>
     <w:p>
       <w:pPr>
@@ -13796,7 +13883,7 @@
         </w:rPr>
         <w:lastRenderedPageBreak/>
         <w:drawing>
-          <wp:inline distT="0" distB="0" distL="0" distR="0" wp14:anchorId="1605F803" wp14:editId="7E084D8C">
+          <wp:inline distT="0" distB="0" distL="0" distR="0" wp14:anchorId="4F5090B2" wp14:editId="60CBD4DA">
             <wp:extent cx="6299835" cy="3756025"/>
             <wp:effectExtent l="0" t="0" r="5715" b="0"/>
             <wp:docPr id="112" name="Рисунок 112"/>
@@ -13842,59 +13929,38 @@
       <w:pPr>
         <w:pStyle w:val="aa"/>
       </w:pPr>
-      <w:bookmarkStart w:id="26" w:name="_Ref418546905"/>
+      <w:bookmarkStart w:id="27" w:name="_Ref418546905"/>
       <w:r>
         <w:t xml:space="preserve">Рисунок </w:t>
       </w:r>
-      <w:r>
-        <w:fldChar w:fldCharType="begin"/>
-      </w:r>
-      <w:r>
-        <w:instrText xml:space="preserve"> STYLEREF 1 \s </w:instrText>
-      </w:r>
-      <w:r>
-        <w:fldChar w:fldCharType="separate"/>
-      </w:r>
-      <w:r>
-        <w:rPr>
-          <w:noProof/>
-        </w:rPr>
-        <w:t>3</w:t>
-      </w:r>
-      <w:r>
-        <w:fldChar w:fldCharType="end"/>
-      </w:r>
+      <w:fldSimple w:instr=" STYLEREF 1 \s ">
+        <w:r>
+          <w:rPr>
+            <w:noProof/>
+          </w:rPr>
+          <w:t>3</w:t>
+        </w:r>
+      </w:fldSimple>
       <w:r>
         <w:t>.</w:t>
       </w:r>
-      <w:r>
-        <w:fldChar w:fldCharType="begin"/>
-      </w:r>
-      <w:r>
-        <w:instrText xml:space="preserve"> SEQ Рисунок \* ARABIC \s 1 </w:instrText>
-      </w:r>
-      <w:r>
-        <w:fldChar w:fldCharType="separate"/>
-      </w:r>
-      <w:r>
-        <w:rPr>
-          <w:noProof/>
-        </w:rPr>
-        <w:t>1</w:t>
-      </w:r>
-      <w:r>
-        <w:rPr>
-          <w:noProof/>
-        </w:rPr>
-        <w:t>1</w:t>
-      </w:r>
-      <w:r>
-        <w:fldChar w:fldCharType="end"/>
-      </w:r>
-      <w:bookmarkEnd w:id="26"/>
+      <w:fldSimple w:instr=" SEQ Рисунок \* ARABIC \s 1 ">
+        <w:r>
+          <w:rPr>
+            <w:noProof/>
+          </w:rPr>
+          <w:t>11</w:t>
+        </w:r>
+      </w:fldSimple>
+      <w:bookmarkEnd w:id="27"/>
       <w:r>
         <w:t xml:space="preserve"> Справка</w:t>
       </w:r>
+    </w:p>
+    <w:p>
+      <w:pPr>
+        <w:pStyle w:val="a2"/>
+      </w:pPr>
     </w:p>
     <w:p>
       <w:pPr>
@@ -13915,7 +13981,7 @@
           <w:noProof/>
         </w:rPr>
         <w:drawing>
-          <wp:inline distT="0" distB="0" distL="0" distR="0" wp14:anchorId="4261C27B" wp14:editId="3B6EC0BA">
+          <wp:inline distT="0" distB="0" distL="0" distR="0" wp14:anchorId="06B1A762" wp14:editId="686F1B90">
             <wp:extent cx="3353268" cy="2276793"/>
             <wp:effectExtent l="0" t="0" r="0" b="9525"/>
             <wp:docPr id="113" name="Рисунок 113"/>
@@ -13961,50 +14027,30 @@
       <w:pPr>
         <w:pStyle w:val="aa"/>
       </w:pPr>
-      <w:bookmarkStart w:id="27" w:name="_Ref418546899"/>
+      <w:bookmarkStart w:id="28" w:name="_Ref418546899"/>
       <w:r>
         <w:t xml:space="preserve">Рисунок </w:t>
       </w:r>
-      <w:r>
-        <w:fldChar w:fldCharType="begin"/>
-      </w:r>
-      <w:r>
-        <w:instrText xml:space="preserve"> STYLEREF 1 \s </w:instrText>
-      </w:r>
-      <w:r>
-        <w:fldChar w:fldCharType="separate"/>
-      </w:r>
-      <w:r>
-        <w:rPr>
-          <w:noProof/>
-        </w:rPr>
-        <w:t>3</w:t>
-      </w:r>
-      <w:r>
-        <w:fldChar w:fldCharType="end"/>
-      </w:r>
+      <w:fldSimple w:instr=" STYLEREF 1 \s ">
+        <w:r>
+          <w:rPr>
+            <w:noProof/>
+          </w:rPr>
+          <w:t>3</w:t>
+        </w:r>
+      </w:fldSimple>
       <w:r>
         <w:t>.</w:t>
       </w:r>
-      <w:r>
-        <w:fldChar w:fldCharType="begin"/>
-      </w:r>
-      <w:r>
-        <w:instrText xml:space="preserve"> SEQ Рисунок \* ARABIC \s 1 </w:instrText>
-      </w:r>
-      <w:r>
-        <w:fldChar w:fldCharType="separate"/>
-      </w:r>
-      <w:r>
-        <w:rPr>
-          <w:noProof/>
-        </w:rPr>
-        <w:t>1</w:t>
-      </w:r>
-      <w:r>
-        <w:fldChar w:fldCharType="end"/>
-      </w:r>
-      <w:bookmarkEnd w:id="27"/>
+      <w:fldSimple w:instr=" SEQ Рисунок \* ARABIC \s 1 ">
+        <w:r>
+          <w:rPr>
+            <w:noProof/>
+          </w:rPr>
+          <w:t>12</w:t>
+        </w:r>
+      </w:fldSimple>
+      <w:bookmarkEnd w:id="28"/>
       <w:r>
         <w:t>2</w:t>
       </w:r>
@@ -14026,12 +14072,12 @@
       <w:pPr>
         <w:pStyle w:val="1"/>
       </w:pPr>
-      <w:bookmarkStart w:id="28" w:name="_Toc418547275"/>
+      <w:bookmarkStart w:id="29" w:name="_Toc418547275"/>
       <w:r>
         <w:lastRenderedPageBreak/>
         <w:t>Вывод</w:t>
       </w:r>
-      <w:bookmarkEnd w:id="28"/>
+      <w:bookmarkEnd w:id="29"/>
     </w:p>
     <w:p>
       <w:pPr>
@@ -14080,7 +14126,10 @@
         <w:t xml:space="preserve"> 2013</w:t>
       </w:r>
       <w:r>
-        <w:t xml:space="preserve"> для разработки на языке высокого уровня C#, изучены основы языке</w:t>
+        <w:t xml:space="preserve"> для разработки на языке высокого уровня C#, изучены основы язык</w:t>
+      </w:r>
+      <w:r>
+        <w:t>а</w:t>
       </w:r>
       <w:proofErr w:type="gramStart"/>
       <w:r>
@@ -14091,7 +14140,13 @@
         <w:t xml:space="preserve"># </w:t>
       </w:r>
       <w:r>
-        <w:t xml:space="preserve">для разработки многооконных приложений, создания ветвящихся, циклических, и рекурсивных алгоритмов, изучены основы ООП (Объектно-Ориентированного Программирования). </w:t>
+        <w:t xml:space="preserve">для разработки многооконных приложений, </w:t>
+      </w:r>
+      <w:r>
+        <w:t xml:space="preserve">алгоритмы </w:t>
+      </w:r>
+      <w:r>
+        <w:t xml:space="preserve">создания ветвящихся, циклических, и рекурсивных алгоритмов, изучены основы ООП (Объектно-Ориентированного Программирования). </w:t>
       </w:r>
     </w:p>
     <w:p>
@@ -14143,6 +14198,7 @@
       <w:r>
         <w:t xml:space="preserve">, и тогда программа закрывалась. В ходе работы большая часть «костылей» была убрана. </w:t>
       </w:r>
+      <w:proofErr w:type="gramStart"/>
       <w:r>
         <w:t xml:space="preserve">Язык </w:t>
       </w:r>
@@ -14212,7 +14268,15 @@
       </w:r>
       <w:proofErr w:type="spellEnd"/>
       <w:r>
-        <w:t xml:space="preserve"> - C# 4.0. Полное руководство</w:t>
+        <w:t xml:space="preserve"> - C# 4.0.</w:t>
+      </w:r>
+      <w:proofErr w:type="gramEnd"/>
+      <w:r>
+        <w:t xml:space="preserve"> </w:t>
+      </w:r>
+      <w:proofErr w:type="gramStart"/>
+      <w:r>
+        <w:t>Полное руководство</w:t>
       </w:r>
       <w:r>
         <w:fldChar w:fldCharType="end"/>
@@ -14255,6 +14319,7 @@
       <w:r>
         <w:t>].</w:t>
       </w:r>
+      <w:proofErr w:type="gramEnd"/>
     </w:p>
     <w:p>
       <w:pPr>
@@ -14308,19 +14373,19 @@
       <w:r>
         <w:t>ой для студентов младших курсов.</w:t>
       </w:r>
-      <w:bookmarkStart w:id="29" w:name="_GoBack"/>
-      <w:bookmarkEnd w:id="29"/>
+      <w:bookmarkStart w:id="30" w:name="_GoBack"/>
+      <w:bookmarkEnd w:id="30"/>
     </w:p>
     <w:p>
       <w:pPr>
         <w:pStyle w:val="1"/>
       </w:pPr>
-      <w:bookmarkStart w:id="30" w:name="_Toc418547276"/>
+      <w:bookmarkStart w:id="31" w:name="_Toc418547276"/>
       <w:r>
         <w:lastRenderedPageBreak/>
         <w:t>Используемая литература</w:t>
       </w:r>
-      <w:bookmarkEnd w:id="30"/>
+      <w:bookmarkEnd w:id="31"/>
     </w:p>
     <w:p>
       <w:pPr>
@@ -14330,7 +14395,7 @@
           <w:numId w:val="27"/>
         </w:numPr>
       </w:pPr>
-      <w:bookmarkStart w:id="31" w:name="_Ref418030509"/>
+      <w:bookmarkStart w:id="32" w:name="_Ref418030509"/>
       <w:r>
         <w:t>Методические указания к выполнению курсовых работ</w:t>
       </w:r>
@@ -14384,7 +14449,7 @@
       <w:r>
         <w:t>Рамбургер</w:t>
       </w:r>
-      <w:bookmarkEnd w:id="31"/>
+      <w:bookmarkEnd w:id="32"/>
       <w:proofErr w:type="spellEnd"/>
     </w:p>
     <w:p>
@@ -14395,7 +14460,7 @@
           <w:numId w:val="27"/>
         </w:numPr>
       </w:pPr>
-      <w:bookmarkStart w:id="32" w:name="_Ref418071340"/>
+      <w:bookmarkStart w:id="33" w:name="_Ref418071340"/>
       <w:r>
         <w:t xml:space="preserve">Герберт  </w:t>
       </w:r>
@@ -14416,9 +14481,9 @@
       <w:r>
         <w:t>г</w:t>
       </w:r>
-      <w:bookmarkEnd w:id="32"/>
-    </w:p>
-    <w:bookmarkStart w:id="33" w:name="_Ref418071577"/>
+      <w:bookmarkEnd w:id="33"/>
+    </w:p>
+    <w:bookmarkStart w:id="34" w:name="_Ref418071577"/>
     <w:p>
       <w:pPr>
         <w:pStyle w:val="a2"/>
@@ -14462,7 +14527,7 @@
       <w:r>
         <w:t>) и справочных материалов</w:t>
       </w:r>
-      <w:bookmarkEnd w:id="33"/>
+      <w:bookmarkEnd w:id="34"/>
     </w:p>
     <w:p>
       <w:pPr>
@@ -14473,14 +14538,14 @@
         </w:numPr>
       </w:pPr>
       <w:hyperlink r:id="rId70" w:history="1">
-        <w:bookmarkStart w:id="34" w:name="_Ref418071498"/>
+        <w:bookmarkStart w:id="35" w:name="_Ref418071498"/>
         <w:r>
           <w:rPr>
             <w:rStyle w:val="ac"/>
           </w:rPr>
           <w:t>http://studopedia.ru/3_93698_primenenie-sistem-lineynih-uravneniy-v-ekonomike.html</w:t>
         </w:r>
-        <w:bookmarkEnd w:id="34"/>
+        <w:bookmarkEnd w:id="35"/>
       </w:hyperlink>
     </w:p>
     <w:p>
@@ -14514,12 +14579,12 @@
           <w:lang w:val="en-US"/>
         </w:rPr>
       </w:pPr>
-      <w:bookmarkStart w:id="35" w:name="_Toc418547277"/>
+      <w:bookmarkStart w:id="36" w:name="_Toc418547277"/>
       <w:r>
         <w:lastRenderedPageBreak/>
         <w:t>Приложение</w:t>
       </w:r>
-      <w:bookmarkEnd w:id="35"/>
+      <w:bookmarkEnd w:id="36"/>
     </w:p>
     <w:p>
       <w:pPr>
@@ -14528,7 +14593,7 @@
           <w:lang w:val="en-US"/>
         </w:rPr>
       </w:pPr>
-      <w:bookmarkStart w:id="36" w:name="form1cs"/>
+      <w:bookmarkStart w:id="37" w:name="form1cs"/>
       <w:r>
         <w:rPr>
           <w:lang w:val="en-US"/>
@@ -14548,7 +14613,7 @@
         <w:t>cs</w:t>
       </w:r>
     </w:p>
-    <w:bookmarkEnd w:id="36"/>
+    <w:bookmarkEnd w:id="37"/>
     <w:p>
       <w:pPr>
         <w:autoSpaceDE w:val="0"/>
@@ -16040,7 +16105,7 @@
         </w:rPr>
         <w:t xml:space="preserve">        </w:t>
       </w:r>
-      <w:bookmarkStart w:id="37" w:name="mtd_form1_solve"/>
+      <w:bookmarkStart w:id="38" w:name="mtd_form1_solve"/>
       <w:proofErr w:type="gramStart"/>
       <w:r>
         <w:rPr>
@@ -16156,7 +16221,7 @@
         <w:t xml:space="preserve"> N)</w:t>
       </w:r>
     </w:p>
-    <w:bookmarkEnd w:id="37"/>
+    <w:bookmarkEnd w:id="38"/>
     <w:p>
       <w:pPr>
         <w:autoSpaceDE w:val="0"/>
@@ -19306,7 +19371,7 @@
         </w:rPr>
         <w:t xml:space="preserve">        </w:t>
       </w:r>
-      <w:bookmarkStart w:id="38" w:name="mtd_form1_prnt_f"/>
+      <w:bookmarkStart w:id="39" w:name="mtd_form1_prnt_f"/>
       <w:proofErr w:type="gramStart"/>
       <w:r>
         <w:rPr>
@@ -19377,7 +19442,7 @@
         </w:rPr>
         <w:t>()</w:t>
       </w:r>
-      <w:bookmarkEnd w:id="38"/>
+      <w:bookmarkEnd w:id="39"/>
     </w:p>
     <w:p>
       <w:pPr>
@@ -20207,7 +20272,7 @@
         </w:rPr>
         <w:t xml:space="preserve">        </w:t>
       </w:r>
-      <w:bookmarkStart w:id="39" w:name="mtd_form1_prnt_x"/>
+      <w:bookmarkStart w:id="40" w:name="mtd_form1_prnt_x"/>
       <w:proofErr w:type="gramStart"/>
       <w:r>
         <w:rPr>
@@ -20300,7 +20365,7 @@
         </w:rPr>
         <w:t>[] X)</w:t>
       </w:r>
-      <w:bookmarkEnd w:id="39"/>
+      <w:bookmarkEnd w:id="40"/>
     </w:p>
     <w:p>
       <w:pPr>
@@ -21602,7 +21667,7 @@
         </w:rPr>
         <w:t xml:space="preserve">        </w:t>
       </w:r>
-      <w:bookmarkStart w:id="40" w:name="mtd_form1_init"/>
+      <w:bookmarkStart w:id="41" w:name="mtd_form1_init"/>
       <w:proofErr w:type="gramStart"/>
       <w:r>
         <w:rPr>
@@ -21719,7 +21784,7 @@
         </w:rPr>
         <w:t xml:space="preserve"> e)</w:t>
       </w:r>
-      <w:bookmarkEnd w:id="40"/>
+      <w:bookmarkEnd w:id="41"/>
     </w:p>
     <w:p>
       <w:pPr>
@@ -25360,7 +25425,7 @@
         </w:rPr>
         <w:t xml:space="preserve">        </w:t>
       </w:r>
-      <w:bookmarkStart w:id="41" w:name="mtd_form1_solve_slau"/>
+      <w:bookmarkStart w:id="42" w:name="mtd_form1_solve_slau"/>
       <w:proofErr w:type="gramStart"/>
       <w:r>
         <w:rPr>
@@ -25477,7 +25542,7 @@
         </w:rPr>
         <w:t xml:space="preserve"> e) </w:t>
       </w:r>
-      <w:bookmarkEnd w:id="41"/>
+      <w:bookmarkEnd w:id="42"/>
     </w:p>
     <w:p>
       <w:pPr>
@@ -27014,6 +27079,7 @@
           <w:sz w:val="19"/>
           <w:szCs w:val="19"/>
           <w:highlight w:val="white"/>
+          <w:lang w:val="en-US"/>
         </w:rPr>
       </w:pPr>
       <w:r>
@@ -27034,6 +27100,7 @@
           <w:sz w:val="19"/>
           <w:szCs w:val="19"/>
           <w:highlight w:val="white"/>
+          <w:lang w:val="en-US"/>
         </w:rPr>
         <w:t>{</w:t>
       </w:r>
@@ -27049,20 +27116,22 @@
           <w:sz w:val="19"/>
           <w:szCs w:val="19"/>
           <w:highlight w:val="white"/>
-        </w:rPr>
-      </w:pPr>
-      <w:r>
-        <w:rPr>
-          <w:rFonts w:ascii="Consolas" w:hAnsi="Consolas" w:cs="Consolas"/>
-          <w:color w:val="000000"/>
-          <w:sz w:val="19"/>
-          <w:szCs w:val="19"/>
-          <w:highlight w:val="white"/>
+          <w:lang w:val="en-US"/>
+        </w:rPr>
+      </w:pPr>
+      <w:r>
+        <w:rPr>
+          <w:rFonts w:ascii="Consolas" w:hAnsi="Consolas" w:cs="Consolas"/>
+          <w:color w:val="000000"/>
+          <w:sz w:val="19"/>
+          <w:szCs w:val="19"/>
+          <w:highlight w:val="white"/>
+          <w:lang w:val="en-US"/>
         </w:rPr>
         <w:lastRenderedPageBreak/>
         <w:t xml:space="preserve">            </w:t>
       </w:r>
-      <w:proofErr w:type="spellStart"/>
+      <w:proofErr w:type="gramStart"/>
       <w:r>
         <w:rPr>
           <w:rFonts w:ascii="Consolas" w:hAnsi="Consolas" w:cs="Consolas"/>
@@ -27070,17 +27139,19 @@
           <w:sz w:val="19"/>
           <w:szCs w:val="19"/>
           <w:highlight w:val="white"/>
+          <w:lang w:val="en-US"/>
         </w:rPr>
         <w:t>if</w:t>
       </w:r>
-      <w:proofErr w:type="spellEnd"/>
-      <w:r>
-        <w:rPr>
-          <w:rFonts w:ascii="Consolas" w:hAnsi="Consolas" w:cs="Consolas"/>
-          <w:color w:val="000000"/>
-          <w:sz w:val="19"/>
-          <w:szCs w:val="19"/>
-          <w:highlight w:val="white"/>
+      <w:proofErr w:type="gramEnd"/>
+      <w:r>
+        <w:rPr>
+          <w:rFonts w:ascii="Consolas" w:hAnsi="Consolas" w:cs="Consolas"/>
+          <w:color w:val="000000"/>
+          <w:sz w:val="19"/>
+          <w:szCs w:val="19"/>
+          <w:highlight w:val="white"/>
+          <w:lang w:val="en-US"/>
         </w:rPr>
         <w:t xml:space="preserve"> (N == 2)</w:t>
       </w:r>
@@ -28358,39 +28429,53 @@
           <w:sz w:val="19"/>
           <w:szCs w:val="19"/>
           <w:highlight w:val="white"/>
-        </w:rPr>
-      </w:pPr>
-      <w:r>
-        <w:rPr>
-          <w:rFonts w:ascii="Consolas" w:hAnsi="Consolas" w:cs="Consolas"/>
-          <w:color w:val="000000"/>
-          <w:sz w:val="19"/>
-          <w:szCs w:val="19"/>
-          <w:highlight w:val="white"/>
-        </w:rPr>
-        <w:t xml:space="preserve">        }</w:t>
-      </w:r>
-    </w:p>
-    <w:p>
-      <w:pPr>
-        <w:autoSpaceDE w:val="0"/>
-        <w:autoSpaceDN w:val="0"/>
-        <w:adjustRightInd w:val="0"/>
-        <w:rPr>
-          <w:rFonts w:ascii="Consolas" w:hAnsi="Consolas" w:cs="Consolas"/>
-          <w:color w:val="000000"/>
-          <w:sz w:val="19"/>
-          <w:szCs w:val="19"/>
-          <w:highlight w:val="white"/>
-        </w:rPr>
-      </w:pPr>
-      <w:r>
-        <w:rPr>
-          <w:rFonts w:ascii="Consolas" w:hAnsi="Consolas" w:cs="Consolas"/>
-          <w:color w:val="000000"/>
-          <w:sz w:val="19"/>
-          <w:szCs w:val="19"/>
-          <w:highlight w:val="white"/>
+          <w:lang w:val="en-US"/>
+        </w:rPr>
+      </w:pPr>
+      <w:r>
+        <w:rPr>
+          <w:rFonts w:ascii="Consolas" w:hAnsi="Consolas" w:cs="Consolas"/>
+          <w:color w:val="000000"/>
+          <w:sz w:val="19"/>
+          <w:szCs w:val="19"/>
+          <w:highlight w:val="white"/>
+        </w:rPr>
+        <w:t xml:space="preserve">        </w:t>
+      </w:r>
+      <w:r>
+        <w:rPr>
+          <w:rFonts w:ascii="Consolas" w:hAnsi="Consolas" w:cs="Consolas"/>
+          <w:color w:val="000000"/>
+          <w:sz w:val="19"/>
+          <w:szCs w:val="19"/>
+          <w:highlight w:val="white"/>
+          <w:lang w:val="en-US"/>
+        </w:rPr>
+        <w:t>}</w:t>
+      </w:r>
+    </w:p>
+    <w:p>
+      <w:pPr>
+        <w:autoSpaceDE w:val="0"/>
+        <w:autoSpaceDN w:val="0"/>
+        <w:adjustRightInd w:val="0"/>
+        <w:rPr>
+          <w:rFonts w:ascii="Consolas" w:hAnsi="Consolas" w:cs="Consolas"/>
+          <w:color w:val="000000"/>
+          <w:sz w:val="19"/>
+          <w:szCs w:val="19"/>
+          <w:highlight w:val="white"/>
+          <w:lang w:val="en-US"/>
+        </w:rPr>
+      </w:pPr>
+      <w:r>
+        <w:rPr>
+          <w:rFonts w:ascii="Consolas" w:hAnsi="Consolas" w:cs="Consolas"/>
+          <w:color w:val="000000"/>
+          <w:sz w:val="19"/>
+          <w:szCs w:val="19"/>
+          <w:highlight w:val="white"/>
+          <w:lang w:val="en-US"/>
         </w:rPr>
         <w:t xml:space="preserve">    }</w:t>
       </w:r>
@@ -28406,15 +28491,17 @@
           <w:sz w:val="19"/>
           <w:szCs w:val="19"/>
           <w:highlight w:val="white"/>
-        </w:rPr>
-      </w:pPr>
-      <w:r>
-        <w:rPr>
-          <w:rFonts w:ascii="Consolas" w:hAnsi="Consolas" w:cs="Consolas"/>
-          <w:color w:val="000000"/>
-          <w:sz w:val="19"/>
-          <w:szCs w:val="19"/>
-          <w:highlight w:val="white"/>
+          <w:lang w:val="en-US"/>
+        </w:rPr>
+      </w:pPr>
+      <w:r>
+        <w:rPr>
+          <w:rFonts w:ascii="Consolas" w:hAnsi="Consolas" w:cs="Consolas"/>
+          <w:color w:val="000000"/>
+          <w:sz w:val="19"/>
+          <w:szCs w:val="19"/>
+          <w:highlight w:val="white"/>
+          <w:lang w:val="en-US"/>
         </w:rPr>
         <w:t>}</w:t>
       </w:r>
@@ -28441,7 +28528,7 @@
           <w:lang w:val="en-US"/>
         </w:rPr>
       </w:pPr>
-      <w:bookmarkStart w:id="42" w:name="form2cs"/>
+      <w:bookmarkStart w:id="43" w:name="form2cs"/>
       <w:proofErr w:type="spellStart"/>
       <w:r>
         <w:rPr>
@@ -28457,7 +28544,7 @@
       </w:r>
       <w:proofErr w:type="spellEnd"/>
     </w:p>
-    <w:bookmarkEnd w:id="42"/>
+    <w:bookmarkEnd w:id="43"/>
     <w:p>
       <w:pPr>
         <w:autoSpaceDE w:val="0"/>
@@ -29639,7 +29726,7 @@
         </w:rPr>
         <w:t xml:space="preserve">        </w:t>
       </w:r>
-      <w:bookmarkStart w:id="43" w:name="mtd_visform_init"/>
+      <w:bookmarkStart w:id="44" w:name="mtd_visform_init"/>
       <w:proofErr w:type="gramStart"/>
       <w:r>
         <w:rPr>
@@ -29754,7 +29841,7 @@
         </w:rPr>
         <w:t>[] B)</w:t>
       </w:r>
-      <w:bookmarkEnd w:id="43"/>
+      <w:bookmarkEnd w:id="44"/>
     </w:p>
     <w:p>
       <w:pPr>
@@ -34534,6 +34621,7 @@
           <w:sz w:val="19"/>
           <w:szCs w:val="19"/>
           <w:highlight w:val="white"/>
+          <w:lang w:val="en-US"/>
         </w:rPr>
       </w:pPr>
       <w:r>
@@ -34554,6 +34642,7 @@
           <w:sz w:val="19"/>
           <w:szCs w:val="19"/>
           <w:highlight w:val="white"/>
+          <w:lang w:val="en-US"/>
         </w:rPr>
         <w:t>{</w:t>
       </w:r>
@@ -34569,15 +34658,17 @@
           <w:sz w:val="19"/>
           <w:szCs w:val="19"/>
           <w:highlight w:val="white"/>
-        </w:rPr>
-      </w:pPr>
-      <w:r>
-        <w:rPr>
-          <w:rFonts w:ascii="Consolas" w:hAnsi="Consolas" w:cs="Consolas"/>
-          <w:color w:val="000000"/>
-          <w:sz w:val="19"/>
-          <w:szCs w:val="19"/>
-          <w:highlight w:val="white"/>
+          <w:lang w:val="en-US"/>
+        </w:rPr>
+      </w:pPr>
+      <w:r>
+        <w:rPr>
+          <w:rFonts w:ascii="Consolas" w:hAnsi="Consolas" w:cs="Consolas"/>
+          <w:color w:val="000000"/>
+          <w:sz w:val="19"/>
+          <w:szCs w:val="19"/>
+          <w:highlight w:val="white"/>
+          <w:lang w:val="en-US"/>
         </w:rPr>
         <w:t xml:space="preserve">                    x = C1 / A1;</w:t>
       </w:r>
@@ -34593,15 +34684,17 @@
           <w:sz w:val="19"/>
           <w:szCs w:val="19"/>
           <w:highlight w:val="white"/>
-        </w:rPr>
-      </w:pPr>
-      <w:r>
-        <w:rPr>
-          <w:rFonts w:ascii="Consolas" w:hAnsi="Consolas" w:cs="Consolas"/>
-          <w:color w:val="000000"/>
-          <w:sz w:val="19"/>
-          <w:szCs w:val="19"/>
-          <w:highlight w:val="white"/>
+          <w:lang w:val="en-US"/>
+        </w:rPr>
+      </w:pPr>
+      <w:r>
+        <w:rPr>
+          <w:rFonts w:ascii="Consolas" w:hAnsi="Consolas" w:cs="Consolas"/>
+          <w:color w:val="000000"/>
+          <w:sz w:val="19"/>
+          <w:szCs w:val="19"/>
+          <w:highlight w:val="white"/>
+          <w:lang w:val="en-US"/>
         </w:rPr>
         <w:t xml:space="preserve">                    y = C2 / B2;</w:t>
       </w:r>
@@ -34617,15 +34710,17 @@
           <w:sz w:val="19"/>
           <w:szCs w:val="19"/>
           <w:highlight w:val="white"/>
-        </w:rPr>
-      </w:pPr>
-      <w:r>
-        <w:rPr>
-          <w:rFonts w:ascii="Consolas" w:hAnsi="Consolas" w:cs="Consolas"/>
-          <w:color w:val="000000"/>
-          <w:sz w:val="19"/>
-          <w:szCs w:val="19"/>
-          <w:highlight w:val="white"/>
+          <w:lang w:val="en-US"/>
+        </w:rPr>
+      </w:pPr>
+      <w:r>
+        <w:rPr>
+          <w:rFonts w:ascii="Consolas" w:hAnsi="Consolas" w:cs="Consolas"/>
+          <w:color w:val="000000"/>
+          <w:sz w:val="19"/>
+          <w:szCs w:val="19"/>
+          <w:highlight w:val="white"/>
+          <w:lang w:val="en-US"/>
         </w:rPr>
         <w:t xml:space="preserve">                }</w:t>
       </w:r>
@@ -35431,6 +35526,7 @@
           <w:sz w:val="19"/>
           <w:szCs w:val="19"/>
           <w:highlight w:val="white"/>
+          <w:lang w:val="en-US"/>
         </w:rPr>
       </w:pPr>
       <w:r>
@@ -35451,6 +35547,7 @@
           <w:sz w:val="19"/>
           <w:szCs w:val="19"/>
           <w:highlight w:val="white"/>
+          <w:lang w:val="en-US"/>
         </w:rPr>
         <w:t>}</w:t>
       </w:r>
@@ -35466,15 +35563,17 @@
           <w:sz w:val="19"/>
           <w:szCs w:val="19"/>
           <w:highlight w:val="white"/>
-        </w:rPr>
-      </w:pPr>
-      <w:r>
-        <w:rPr>
-          <w:rFonts w:ascii="Consolas" w:hAnsi="Consolas" w:cs="Consolas"/>
-          <w:color w:val="000000"/>
-          <w:sz w:val="19"/>
-          <w:szCs w:val="19"/>
-          <w:highlight w:val="white"/>
+          <w:lang w:val="en-US"/>
+        </w:rPr>
+      </w:pPr>
+      <w:r>
+        <w:rPr>
+          <w:rFonts w:ascii="Consolas" w:hAnsi="Consolas" w:cs="Consolas"/>
+          <w:color w:val="000000"/>
+          <w:sz w:val="19"/>
+          <w:szCs w:val="19"/>
+          <w:highlight w:val="white"/>
+          <w:lang w:val="en-US"/>
         </w:rPr>
         <w:t xml:space="preserve">        }</w:t>
       </w:r>
@@ -35490,15 +35589,17 @@
           <w:sz w:val="19"/>
           <w:szCs w:val="19"/>
           <w:highlight w:val="white"/>
-        </w:rPr>
-      </w:pPr>
-      <w:r>
-        <w:rPr>
-          <w:rFonts w:ascii="Consolas" w:hAnsi="Consolas" w:cs="Consolas"/>
-          <w:color w:val="000000"/>
-          <w:sz w:val="19"/>
-          <w:szCs w:val="19"/>
-          <w:highlight w:val="white"/>
+          <w:lang w:val="en-US"/>
+        </w:rPr>
+      </w:pPr>
+      <w:r>
+        <w:rPr>
+          <w:rFonts w:ascii="Consolas" w:hAnsi="Consolas" w:cs="Consolas"/>
+          <w:color w:val="000000"/>
+          <w:sz w:val="19"/>
+          <w:szCs w:val="19"/>
+          <w:highlight w:val="white"/>
+          <w:lang w:val="en-US"/>
         </w:rPr>
         <w:t xml:space="preserve">    }</w:t>
       </w:r>
@@ -35524,6 +35625,7 @@
           <w:sz w:val="19"/>
           <w:szCs w:val="19"/>
           <w:highlight w:val="white"/>
+          <w:lang w:val="en-US"/>
         </w:rPr>
         <w:t>}</w:t>
       </w:r>
@@ -35535,7 +35637,7 @@
           <w:lang w:val="en-US"/>
         </w:rPr>
       </w:pPr>
-      <w:bookmarkStart w:id="44" w:name="menu_formcs"/>
+      <w:bookmarkStart w:id="45" w:name="menu_formcs"/>
       <w:proofErr w:type="spellStart"/>
       <w:r>
         <w:rPr>
@@ -35559,8 +35661,8 @@
           <w:lang w:val="en-US"/>
         </w:rPr>
       </w:pPr>
-      <w:bookmarkStart w:id="45" w:name="programcs"/>
-      <w:bookmarkEnd w:id="44"/>
+      <w:bookmarkStart w:id="46" w:name="programcs"/>
+      <w:bookmarkEnd w:id="45"/>
       <w:proofErr w:type="gramStart"/>
       <w:r>
         <w:rPr>
@@ -36715,7 +36817,7 @@
         </w:rPr>
         <w:t xml:space="preserve">        </w:t>
       </w:r>
-      <w:bookmarkStart w:id="46" w:name="mtd_menuform_tl"/>
+      <w:bookmarkStart w:id="47" w:name="mtd_menuform_tl"/>
       <w:proofErr w:type="gramStart"/>
       <w:r>
         <w:rPr>
@@ -36832,7 +36934,7 @@
         </w:rPr>
         <w:t xml:space="preserve"> e)</w:t>
       </w:r>
-      <w:bookmarkEnd w:id="46"/>
+      <w:bookmarkEnd w:id="47"/>
     </w:p>
     <w:p>
       <w:pPr>
@@ -37120,7 +37222,7 @@
         </w:rPr>
         <w:t xml:space="preserve">        </w:t>
       </w:r>
-      <w:bookmarkStart w:id="47" w:name="mtd_menuform_solve"/>
+      <w:bookmarkStart w:id="48" w:name="mtd_menuform_solve"/>
       <w:proofErr w:type="gramStart"/>
       <w:r>
         <w:rPr>
@@ -37237,7 +37339,7 @@
         </w:rPr>
         <w:t xml:space="preserve"> e)</w:t>
       </w:r>
-      <w:bookmarkEnd w:id="47"/>
+      <w:bookmarkEnd w:id="48"/>
     </w:p>
     <w:p>
       <w:pPr>
@@ -37523,7 +37625,7 @@
         </w:rPr>
         <w:t xml:space="preserve">        </w:t>
       </w:r>
-      <w:bookmarkStart w:id="48" w:name="mtd_menuform_desc"/>
+      <w:bookmarkStart w:id="49" w:name="mtd_menuform_desc"/>
       <w:proofErr w:type="gramStart"/>
       <w:r>
         <w:rPr>
@@ -37640,7 +37742,7 @@
         </w:rPr>
         <w:t xml:space="preserve"> e)</w:t>
       </w:r>
-      <w:bookmarkEnd w:id="48"/>
+      <w:bookmarkEnd w:id="49"/>
     </w:p>
     <w:p>
       <w:pPr>
@@ -37941,7 +38043,7 @@
         </w:rPr>
         <w:t xml:space="preserve">        </w:t>
       </w:r>
-      <w:bookmarkStart w:id="49" w:name="mtd_menuform_fc"/>
+      <w:bookmarkStart w:id="50" w:name="mtd_menuform_fc"/>
       <w:proofErr w:type="gramStart"/>
       <w:r>
         <w:rPr>
@@ -38058,7 +38160,7 @@
         </w:rPr>
         <w:t xml:space="preserve"> e)</w:t>
       </w:r>
-      <w:bookmarkEnd w:id="49"/>
+      <w:bookmarkEnd w:id="50"/>
     </w:p>
     <w:p>
       <w:pPr>
@@ -38241,6 +38343,7 @@
           <w:sz w:val="19"/>
           <w:szCs w:val="19"/>
           <w:highlight w:val="white"/>
+          <w:lang w:val="en-US"/>
         </w:rPr>
       </w:pPr>
       <w:r>
@@ -38255,13 +38358,15 @@
         <w:t xml:space="preserve">            </w:t>
       </w:r>
       <w:proofErr w:type="spellStart"/>
-      <w:r>
-        <w:rPr>
-          <w:rFonts w:ascii="Consolas" w:hAnsi="Consolas" w:cs="Consolas"/>
-          <w:color w:val="000000"/>
-          <w:sz w:val="19"/>
-          <w:szCs w:val="19"/>
-          <w:highlight w:val="white"/>
+      <w:proofErr w:type="gramStart"/>
+      <w:r>
+        <w:rPr>
+          <w:rFonts w:ascii="Consolas" w:hAnsi="Consolas" w:cs="Consolas"/>
+          <w:color w:val="000000"/>
+          <w:sz w:val="19"/>
+          <w:szCs w:val="19"/>
+          <w:highlight w:val="white"/>
+          <w:lang w:val="en-US"/>
         </w:rPr>
         <w:t>fr.Show</w:t>
       </w:r>
@@ -38273,30 +38378,45 @@
           <w:sz w:val="19"/>
           <w:szCs w:val="19"/>
           <w:highlight w:val="white"/>
-        </w:rPr>
-        <w:t>();</w:t>
-      </w:r>
-    </w:p>
-    <w:p>
-      <w:pPr>
-        <w:autoSpaceDE w:val="0"/>
-        <w:autoSpaceDN w:val="0"/>
-        <w:adjustRightInd w:val="0"/>
-        <w:rPr>
-          <w:rFonts w:ascii="Consolas" w:hAnsi="Consolas" w:cs="Consolas"/>
-          <w:color w:val="000000"/>
-          <w:sz w:val="19"/>
-          <w:szCs w:val="19"/>
-          <w:highlight w:val="white"/>
-        </w:rPr>
-      </w:pPr>
-      <w:r>
-        <w:rPr>
-          <w:rFonts w:ascii="Consolas" w:hAnsi="Consolas" w:cs="Consolas"/>
-          <w:color w:val="000000"/>
-          <w:sz w:val="19"/>
-          <w:szCs w:val="19"/>
-          <w:highlight w:val="white"/>
+          <w:lang w:val="en-US"/>
+        </w:rPr>
+        <w:t>(</w:t>
+      </w:r>
+      <w:proofErr w:type="gramEnd"/>
+      <w:r>
+        <w:rPr>
+          <w:rFonts w:ascii="Consolas" w:hAnsi="Consolas" w:cs="Consolas"/>
+          <w:color w:val="000000"/>
+          <w:sz w:val="19"/>
+          <w:szCs w:val="19"/>
+          <w:highlight w:val="white"/>
+          <w:lang w:val="en-US"/>
+        </w:rPr>
+        <w:t>);</w:t>
+      </w:r>
+    </w:p>
+    <w:p>
+      <w:pPr>
+        <w:autoSpaceDE w:val="0"/>
+        <w:autoSpaceDN w:val="0"/>
+        <w:adjustRightInd w:val="0"/>
+        <w:rPr>
+          <w:rFonts w:ascii="Consolas" w:hAnsi="Consolas" w:cs="Consolas"/>
+          <w:color w:val="000000"/>
+          <w:sz w:val="19"/>
+          <w:szCs w:val="19"/>
+          <w:highlight w:val="white"/>
+          <w:lang w:val="en-US"/>
+        </w:rPr>
+      </w:pPr>
+      <w:r>
+        <w:rPr>
+          <w:rFonts w:ascii="Consolas" w:hAnsi="Consolas" w:cs="Consolas"/>
+          <w:color w:val="000000"/>
+          <w:sz w:val="19"/>
+          <w:szCs w:val="19"/>
+          <w:highlight w:val="white"/>
+          <w:lang w:val="en-US"/>
         </w:rPr>
         <w:t xml:space="preserve">        }</w:t>
       </w:r>
@@ -38312,6 +38432,7 @@
           <w:sz w:val="19"/>
           <w:szCs w:val="19"/>
           <w:highlight w:val="white"/>
+          <w:lang w:val="en-US"/>
         </w:rPr>
       </w:pPr>
     </w:p>
@@ -38341,7 +38462,7 @@
         <w:lastRenderedPageBreak/>
         <w:t xml:space="preserve">        </w:t>
       </w:r>
-      <w:bookmarkStart w:id="50" w:name="mtd_menuform_exit"/>
+      <w:bookmarkStart w:id="51" w:name="mtd_menuform_exit"/>
       <w:proofErr w:type="gramStart"/>
       <w:r>
         <w:rPr>
@@ -38458,7 +38579,7 @@
         </w:rPr>
         <w:t xml:space="preserve"> e)</w:t>
       </w:r>
-      <w:bookmarkEnd w:id="50"/>
+      <w:bookmarkEnd w:id="51"/>
     </w:p>
     <w:p>
       <w:pPr>
@@ -38626,7 +38747,7 @@
         </w:rPr>
         <w:t xml:space="preserve">        </w:t>
       </w:r>
-      <w:bookmarkStart w:id="51" w:name="mtd_menuform_ref"/>
+      <w:bookmarkStart w:id="52" w:name="mtd_menuform_ref"/>
       <w:proofErr w:type="gramStart"/>
       <w:r>
         <w:rPr>
@@ -38743,7 +38864,7 @@
         </w:rPr>
         <w:t xml:space="preserve"> e)</w:t>
       </w:r>
-      <w:bookmarkEnd w:id="51"/>
+      <w:bookmarkEnd w:id="52"/>
     </w:p>
     <w:p>
       <w:pPr>
@@ -39022,7 +39143,7 @@
         </w:rPr>
         <w:t xml:space="preserve">        </w:t>
       </w:r>
-      <w:bookmarkStart w:id="52" w:name="mtd_menuform_about"/>
+      <w:bookmarkStart w:id="53" w:name="mtd_menuform_about"/>
       <w:proofErr w:type="gramStart"/>
       <w:r>
         <w:rPr>
@@ -39139,7 +39260,7 @@
         </w:rPr>
         <w:t xml:space="preserve"> e)</w:t>
       </w:r>
-      <w:bookmarkEnd w:id="52"/>
+      <w:bookmarkEnd w:id="53"/>
     </w:p>
     <w:p>
       <w:pPr>
@@ -39765,8 +39886,8 @@
           <w:lang w:val="en-US"/>
         </w:rPr>
       </w:pPr>
-      <w:bookmarkStart w:id="53" w:name="mainformcs"/>
-      <w:bookmarkEnd w:id="45"/>
+      <w:bookmarkStart w:id="54" w:name="mainformcs"/>
+      <w:bookmarkEnd w:id="46"/>
       <w:proofErr w:type="gramStart"/>
       <w:r>
         <w:rPr>
@@ -40935,7 +41056,7 @@
       </w:r>
       <w:proofErr w:type="spellEnd"/>
     </w:p>
-    <w:bookmarkEnd w:id="53"/>
+    <w:bookmarkEnd w:id="54"/>
     <w:p>
       <w:pPr>
         <w:autoSpaceDE w:val="0"/>
@@ -41712,6 +41833,7 @@
           <w:sz w:val="19"/>
           <w:szCs w:val="19"/>
           <w:highlight w:val="white"/>
+          <w:lang w:val="en-US"/>
         </w:rPr>
       </w:pPr>
       <w:r>
@@ -41732,6 +41854,7 @@
           <w:sz w:val="19"/>
           <w:szCs w:val="19"/>
           <w:highlight w:val="white"/>
+          <w:lang w:val="en-US"/>
         </w:rPr>
         <w:t>{</w:t>
       </w:r>
@@ -41966,7 +42089,7 @@
         </w:rPr>
         <w:t xml:space="preserve">        </w:t>
       </w:r>
-      <w:bookmarkStart w:id="54" w:name="mtd_mainform_btn1"/>
+      <w:bookmarkStart w:id="55" w:name="mtd_mainform_btn1"/>
       <w:proofErr w:type="gramStart"/>
       <w:r>
         <w:rPr>
@@ -42059,7 +42182,7 @@
         </w:rPr>
         <w:t xml:space="preserve"> e)</w:t>
       </w:r>
-      <w:bookmarkEnd w:id="54"/>
+      <w:bookmarkEnd w:id="55"/>
     </w:p>
     <w:p>
       <w:pPr>
@@ -43494,7 +43617,7 @@
                       <w:sz w:val="20"/>
                       <w:szCs w:val="20"/>
                     </w:rPr>
-                    <w:t>23</w:t>
+                    <w:t>24</w:t>
                   </w:r>
                   <w:r>
                     <w:rPr>
@@ -47730,7 +47853,7 @@
 </file>
 
 <file path=customXml/itemProps1.xml><?xml version="1.0" encoding="utf-8"?>
-<ds:datastoreItem xmlns:ds="http://schemas.openxmlformats.org/officeDocument/2006/customXml" ds:itemID="{3A0D06F3-3A4F-4882-A905-A591CBDC711D}">
+<ds:datastoreItem xmlns:ds="http://schemas.openxmlformats.org/officeDocument/2006/customXml" ds:itemID="{EECC8F8E-7BD1-4E37-86A7-4F1301976C76}">
   <ds:schemaRefs>
     <ds:schemaRef ds:uri="http://schemas.openxmlformats.org/officeDocument/2006/bibliography"/>
   </ds:schemaRefs>

--- a/ПЗ.docx
+++ b/ПЗ.docx
@@ -61,7 +61,7 @@
           <w:noProof/>
         </w:rPr>
         <w:drawing>
-          <wp:inline distT="0" distB="0" distL="0" distR="0">
+          <wp:inline distT="0" distB="0" distL="0" distR="0" wp14:anchorId="38AE959B" wp14:editId="1CAE29B0">
             <wp:extent cx="3905250" cy="2628900"/>
             <wp:effectExtent l="0" t="0" r="0" b="0"/>
             <wp:docPr id="69" name="Рисунок 1"/>
@@ -226,8 +226,13 @@
     <w:p>
       <w:pPr>
         <w:pStyle w:val="2"/>
-      </w:pPr>
-      <w:bookmarkStart w:id="2" w:name="_Toc418547262"/>
+        <w:numPr>
+          <w:ilvl w:val="0"/>
+          <w:numId w:val="0"/>
+        </w:numPr>
+        <w:ind w:left="2210" w:firstLine="622"/>
+      </w:pPr>
+      <w:bookmarkStart w:id="2" w:name="_Toc418586598"/>
       <w:r>
         <w:t>ПОЯСНИТЕЛЬНАЯ ЗАПИСКА</w:t>
       </w:r>
@@ -353,9 +358,8 @@
             <w:r>
               <w:rPr>
                 <w:sz w:val="40"/>
-                <w:lang w:val="en-US"/>
               </w:rPr>
-              <w:t>0</w:t>
+              <w:t>1</w:t>
             </w:r>
             <w:r>
               <w:rPr>
@@ -1170,7 +1174,6 @@
       <w:pPr>
         <w:pStyle w:val="20"/>
         <w:tabs>
-          <w:tab w:val="left" w:pos="880"/>
           <w:tab w:val="right" w:leader="dot" w:pos="9911"/>
         </w:tabs>
         <w:rPr>
@@ -1189,23 +1192,7 @@
       <w:r>
         <w:fldChar w:fldCharType="separate"/>
       </w:r>
-      <w:hyperlink w:anchor="_Toc418547262" w:history="1">
-        <w:r>
-          <w:rPr>
-            <w:rStyle w:val="ac"/>
-            <w:noProof/>
-          </w:rPr>
-          <w:t>1.1</w:t>
-        </w:r>
-        <w:r>
-          <w:rPr>
-            <w:rFonts w:asciiTheme="minorHAnsi" w:eastAsiaTheme="minorEastAsia" w:hAnsiTheme="minorHAnsi" w:cstheme="minorBidi"/>
-            <w:noProof/>
-            <w:sz w:val="22"/>
-            <w:szCs w:val="22"/>
-          </w:rPr>
-          <w:tab/>
-        </w:r>
+      <w:hyperlink w:anchor="_Toc418586598" w:history="1">
         <w:r>
           <w:rPr>
             <w:rStyle w:val="ac"/>
@@ -1232,7 +1219,7 @@
             <w:noProof/>
             <w:webHidden/>
           </w:rPr>
-          <w:instrText xml:space="preserve"> PAGEREF _Toc418547262 \h </w:instrText>
+          <w:instrText xml:space="preserve"> PAGEREF _Toc418586598 \h </w:instrText>
         </w:r>
         <w:r>
           <w:rPr>
@@ -1273,7 +1260,7 @@
           <w:szCs w:val="22"/>
         </w:rPr>
       </w:pPr>
-      <w:hyperlink w:anchor="_Toc418547263" w:history="1">
+      <w:hyperlink w:anchor="_Toc418586599" w:history="1">
         <w:r>
           <w:rPr>
             <w:rStyle w:val="ac"/>
@@ -1316,7 +1303,7 @@
             <w:noProof/>
             <w:webHidden/>
           </w:rPr>
-          <w:instrText xml:space="preserve"> PAGEREF _Toc418547263 \h </w:instrText>
+          <w:instrText xml:space="preserve"> PAGEREF _Toc418586599 \h </w:instrText>
         </w:r>
         <w:r>
           <w:rPr>
@@ -1361,7 +1348,7 @@
           <w:szCs w:val="22"/>
         </w:rPr>
       </w:pPr>
-      <w:hyperlink w:anchor="_Toc418547264" w:history="1">
+      <w:hyperlink w:anchor="_Toc418586600" w:history="1">
         <w:r>
           <w:rPr>
             <w:rStyle w:val="ac"/>
@@ -1404,7 +1391,7 @@
             <w:noProof/>
             <w:webHidden/>
           </w:rPr>
-          <w:instrText xml:space="preserve"> PAGEREF _Toc418547264 \h </w:instrText>
+          <w:instrText xml:space="preserve"> PAGEREF _Toc418586600 \h </w:instrText>
         </w:r>
         <w:r>
           <w:rPr>
@@ -1445,7 +1432,7 @@
           <w:szCs w:val="22"/>
         </w:rPr>
       </w:pPr>
-      <w:hyperlink w:anchor="_Toc418547265" w:history="1">
+      <w:hyperlink w:anchor="_Toc418586601" w:history="1">
         <w:r>
           <w:rPr>
             <w:rStyle w:val="ac"/>
@@ -1489,7 +1476,7 @@
             <w:noProof/>
             <w:webHidden/>
           </w:rPr>
-          <w:instrText xml:space="preserve"> PAGEREF _Toc418547265 \h </w:instrText>
+          <w:instrText xml:space="preserve"> PAGEREF _Toc418586601 \h </w:instrText>
         </w:r>
         <w:r>
           <w:rPr>
@@ -1534,7 +1521,7 @@
           <w:szCs w:val="22"/>
         </w:rPr>
       </w:pPr>
-      <w:hyperlink w:anchor="_Toc418547266" w:history="1">
+      <w:hyperlink w:anchor="_Toc418586602" w:history="1">
         <w:r>
           <w:rPr>
             <w:rStyle w:val="ac"/>
@@ -1556,15 +1543,7 @@
             <w:rStyle w:val="ac"/>
             <w:noProof/>
           </w:rPr>
-          <w:t xml:space="preserve">Общее описание СЛАУ </w:t>
-        </w:r>
-        <w:r>
-          <w:rPr>
-            <w:rStyle w:val="ac"/>
-            <w:noProof/>
-            <w:lang w:val="en-US"/>
-          </w:rPr>
-          <w:t>[1]</w:t>
+          <w:t>Общее описание СЛАУ</w:t>
         </w:r>
         <w:r>
           <w:rPr>
@@ -1585,7 +1564,7 @@
             <w:noProof/>
             <w:webHidden/>
           </w:rPr>
-          <w:instrText xml:space="preserve"> PAGEREF _Toc418547266 \h </w:instrText>
+          <w:instrText xml:space="preserve"> PAGEREF _Toc418586602 \h </w:instrText>
         </w:r>
         <w:r>
           <w:rPr>
@@ -1630,7 +1609,7 @@
           <w:szCs w:val="22"/>
         </w:rPr>
       </w:pPr>
-      <w:hyperlink w:anchor="_Toc418547267" w:history="1">
+      <w:hyperlink w:anchor="_Toc418586603" w:history="1">
         <w:r>
           <w:rPr>
             <w:rStyle w:val="ac"/>
@@ -1673,7 +1652,7 @@
             <w:noProof/>
             <w:webHidden/>
           </w:rPr>
-          <w:instrText xml:space="preserve"> PAGEREF _Toc418547267 \h </w:instrText>
+          <w:instrText xml:space="preserve"> PAGEREF _Toc418586603 \h </w:instrText>
         </w:r>
         <w:r>
           <w:rPr>
@@ -1718,7 +1697,7 @@
           <w:szCs w:val="22"/>
         </w:rPr>
       </w:pPr>
-      <w:hyperlink w:anchor="_Toc418547268" w:history="1">
+      <w:hyperlink w:anchor="_Toc418586604" w:history="1">
         <w:r>
           <w:rPr>
             <w:rStyle w:val="ac"/>
@@ -1761,7 +1740,7 @@
             <w:noProof/>
             <w:webHidden/>
           </w:rPr>
-          <w:instrText xml:space="preserve"> PAGEREF _Toc418547268 \h </w:instrText>
+          <w:instrText xml:space="preserve"> PAGEREF _Toc418586604 \h </w:instrText>
         </w:r>
         <w:r>
           <w:rPr>
@@ -1806,7 +1785,7 @@
           <w:szCs w:val="22"/>
         </w:rPr>
       </w:pPr>
-      <w:hyperlink w:anchor="_Toc418547269" w:history="1">
+      <w:hyperlink w:anchor="_Toc418586605" w:history="1">
         <w:r>
           <w:rPr>
             <w:rStyle w:val="ac"/>
@@ -1849,7 +1828,7 @@
             <w:noProof/>
             <w:webHidden/>
           </w:rPr>
-          <w:instrText xml:space="preserve"> PAGEREF _Toc418547269 \h </w:instrText>
+          <w:instrText xml:space="preserve"> PAGEREF _Toc418586605 \h </w:instrText>
         </w:r>
         <w:r>
           <w:rPr>
@@ -1890,7 +1869,7 @@
           <w:szCs w:val="22"/>
         </w:rPr>
       </w:pPr>
-      <w:hyperlink w:anchor="_Toc418547270" w:history="1">
+      <w:hyperlink w:anchor="_Toc418586606" w:history="1">
         <w:r>
           <w:rPr>
             <w:rStyle w:val="ac"/>
@@ -1934,7 +1913,7 @@
             <w:noProof/>
             <w:webHidden/>
           </w:rPr>
-          <w:instrText xml:space="preserve"> PAGEREF _Toc418547270 \h </w:instrText>
+          <w:instrText xml:space="preserve"> PAGEREF _Toc418586606 \h </w:instrText>
         </w:r>
         <w:r>
           <w:rPr>
@@ -1979,7 +1958,7 @@
           <w:szCs w:val="22"/>
         </w:rPr>
       </w:pPr>
-      <w:hyperlink w:anchor="_Toc418547271" w:history="1">
+      <w:hyperlink w:anchor="_Toc418586607" w:history="1">
         <w:r>
           <w:rPr>
             <w:rStyle w:val="ac"/>
@@ -2022,7 +2001,7 @@
             <w:noProof/>
             <w:webHidden/>
           </w:rPr>
-          <w:instrText xml:space="preserve"> PAGEREF _Toc418547271 \h </w:instrText>
+          <w:instrText xml:space="preserve"> PAGEREF _Toc418586607 \h </w:instrText>
         </w:r>
         <w:r>
           <w:rPr>
@@ -2067,7 +2046,7 @@
           <w:szCs w:val="22"/>
         </w:rPr>
       </w:pPr>
-      <w:hyperlink w:anchor="_Toc418547272" w:history="1">
+      <w:hyperlink w:anchor="_Toc418586608" w:history="1">
         <w:r>
           <w:rPr>
             <w:rStyle w:val="ac"/>
@@ -2110,7 +2089,7 @@
             <w:noProof/>
             <w:webHidden/>
           </w:rPr>
-          <w:instrText xml:space="preserve"> PAGEREF _Toc418547272 \h </w:instrText>
+          <w:instrText xml:space="preserve"> PAGEREF _Toc418586608 \h </w:instrText>
         </w:r>
         <w:r>
           <w:rPr>
@@ -2155,7 +2134,7 @@
           <w:szCs w:val="22"/>
         </w:rPr>
       </w:pPr>
-      <w:hyperlink w:anchor="_Toc418547273" w:history="1">
+      <w:hyperlink w:anchor="_Toc418586609" w:history="1">
         <w:r>
           <w:rPr>
             <w:rStyle w:val="ac"/>
@@ -2198,7 +2177,7 @@
             <w:noProof/>
             <w:webHidden/>
           </w:rPr>
-          <w:instrText xml:space="preserve"> PAGEREF _Toc418547273 \h </w:instrText>
+          <w:instrText xml:space="preserve"> PAGEREF _Toc418586609 \h </w:instrText>
         </w:r>
         <w:r>
           <w:rPr>
@@ -2243,7 +2222,7 @@
           <w:szCs w:val="22"/>
         </w:rPr>
       </w:pPr>
-      <w:hyperlink w:anchor="_Toc418547274" w:history="1">
+      <w:hyperlink w:anchor="_Toc418586610" w:history="1">
         <w:r>
           <w:rPr>
             <w:rStyle w:val="ac"/>
@@ -2287,7 +2266,7 @@
             <w:noProof/>
             <w:webHidden/>
           </w:rPr>
-          <w:instrText xml:space="preserve"> PAGEREF _Toc418547274 \h </w:instrText>
+          <w:instrText xml:space="preserve"> PAGEREF _Toc418586610 \h </w:instrText>
         </w:r>
         <w:r>
           <w:rPr>
@@ -2328,7 +2307,7 @@
           <w:szCs w:val="22"/>
         </w:rPr>
       </w:pPr>
-      <w:hyperlink w:anchor="_Toc418547275" w:history="1">
+      <w:hyperlink w:anchor="_Toc418586611" w:history="1">
         <w:r>
           <w:rPr>
             <w:rStyle w:val="ac"/>
@@ -2371,7 +2350,7 @@
             <w:noProof/>
             <w:webHidden/>
           </w:rPr>
-          <w:instrText xml:space="preserve"> PAGEREF _Toc418547275 \h </w:instrText>
+          <w:instrText xml:space="preserve"> PAGEREF _Toc418586611 \h </w:instrText>
         </w:r>
         <w:r>
           <w:rPr>
@@ -2412,7 +2391,7 @@
           <w:szCs w:val="22"/>
         </w:rPr>
       </w:pPr>
-      <w:hyperlink w:anchor="_Toc418547276" w:history="1">
+      <w:hyperlink w:anchor="_Toc418586612" w:history="1">
         <w:r>
           <w:rPr>
             <w:rStyle w:val="ac"/>
@@ -2455,7 +2434,7 @@
             <w:noProof/>
             <w:webHidden/>
           </w:rPr>
-          <w:instrText xml:space="preserve"> PAGEREF _Toc418547276 \h </w:instrText>
+          <w:instrText xml:space="preserve"> PAGEREF _Toc418586612 \h </w:instrText>
         </w:r>
         <w:r>
           <w:rPr>
@@ -2496,7 +2475,7 @@
           <w:szCs w:val="22"/>
         </w:rPr>
       </w:pPr>
-      <w:hyperlink w:anchor="_Toc418547277" w:history="1">
+      <w:hyperlink w:anchor="_Toc418586613" w:history="1">
         <w:r>
           <w:rPr>
             <w:rStyle w:val="ac"/>
@@ -2523,7 +2502,7 @@
             <w:noProof/>
             <w:webHidden/>
           </w:rPr>
-          <w:instrText xml:space="preserve"> PAGEREF _Toc418547277 \h </w:instrText>
+          <w:instrText xml:space="preserve"> PAGEREF _Toc418586613 \h </w:instrText>
         </w:r>
         <w:r>
           <w:rPr>
@@ -2568,6 +2547,8 @@
       <w:r>
         <w:fldChar w:fldCharType="end"/>
       </w:r>
+      <w:bookmarkStart w:id="3" w:name="_GoBack"/>
+      <w:bookmarkEnd w:id="3"/>
     </w:p>
     <w:p>
       <w:pPr>
@@ -2577,22 +2558,22 @@
           <w:numId w:val="19"/>
         </w:numPr>
       </w:pPr>
-      <w:bookmarkStart w:id="3" w:name="_Toc418547263"/>
+      <w:bookmarkStart w:id="4" w:name="_Toc418586599"/>
       <w:r>
         <w:lastRenderedPageBreak/>
         <w:t>Введение</w:t>
       </w:r>
-      <w:bookmarkEnd w:id="3"/>
+      <w:bookmarkEnd w:id="4"/>
     </w:p>
     <w:p>
       <w:pPr>
         <w:pStyle w:val="2"/>
       </w:pPr>
-      <w:bookmarkStart w:id="4" w:name="_Toc418547264"/>
+      <w:bookmarkStart w:id="5" w:name="_Toc418586600"/>
       <w:r>
         <w:t>Класс задач</w:t>
       </w:r>
-      <w:bookmarkEnd w:id="4"/>
+      <w:bookmarkEnd w:id="5"/>
     </w:p>
     <w:p>
       <w:pPr>
@@ -2879,7 +2860,7 @@
           <v:shape id="_x0000_i1025" type="#_x0000_t75" style="width:130.9pt;height:1in" o:ole="">
             <v:imagedata r:id="rId11" o:title=""/>
           </v:shape>
-          <o:OLEObject Type="Embed" ProgID="Equation.3" ShapeID="_x0000_i1025" DrawAspect="Content" ObjectID="_1492328235" r:id="rId12"/>
+          <o:OLEObject Type="Embed" ProgID="Equation.3" ShapeID="_x0000_i1025" DrawAspect="Content" ObjectID="_1492329137" r:id="rId12"/>
         </w:object>
       </w:r>
     </w:p>
@@ -2996,25 +2977,45 @@
       <w:r>
         <w:t xml:space="preserve">Рисунок </w:t>
       </w:r>
-      <w:fldSimple w:instr=" STYLEREF 1 \s ">
-        <w:r>
-          <w:rPr>
-            <w:noProof/>
-          </w:rPr>
-          <w:t>1</w:t>
-        </w:r>
-      </w:fldSimple>
+      <w:r>
+        <w:fldChar w:fldCharType="begin"/>
+      </w:r>
+      <w:r>
+        <w:instrText xml:space="preserve"> STYLEREF 1 \s </w:instrText>
+      </w:r>
+      <w:r>
+        <w:fldChar w:fldCharType="separate"/>
+      </w:r>
+      <w:r>
+        <w:rPr>
+          <w:noProof/>
+        </w:rPr>
+        <w:t>1</w:t>
+      </w:r>
+      <w:r>
+        <w:fldChar w:fldCharType="end"/>
+      </w:r>
       <w:r>
         <w:t>.</w:t>
       </w:r>
-      <w:fldSimple w:instr=" SEQ Рисунок \* ARABIC \s 1 ">
-        <w:r>
-          <w:rPr>
-            <w:noProof/>
-          </w:rPr>
-          <w:t>1</w:t>
-        </w:r>
-      </w:fldSimple>
+      <w:r>
+        <w:fldChar w:fldCharType="begin"/>
+      </w:r>
+      <w:r>
+        <w:instrText xml:space="preserve"> SEQ Рисунок \* ARABIC \s 1 </w:instrText>
+      </w:r>
+      <w:r>
+        <w:fldChar w:fldCharType="separate"/>
+      </w:r>
+      <w:r>
+        <w:rPr>
+          <w:noProof/>
+        </w:rPr>
+        <w:t>1</w:t>
+      </w:r>
+      <w:r>
+        <w:fldChar w:fldCharType="end"/>
+      </w:r>
       <w:r>
         <w:t xml:space="preserve"> </w:t>
       </w:r>
@@ -3147,22 +3148,22 @@
           <w:lang w:val="en-US"/>
         </w:rPr>
       </w:pPr>
-      <w:bookmarkStart w:id="5" w:name="_Toc418547265"/>
+      <w:bookmarkStart w:id="6" w:name="_Toc418586601"/>
       <w:r>
         <w:lastRenderedPageBreak/>
         <w:t>Описание метода</w:t>
       </w:r>
-      <w:bookmarkEnd w:id="5"/>
+      <w:bookmarkEnd w:id="6"/>
     </w:p>
     <w:p>
       <w:pPr>
         <w:pStyle w:val="2"/>
       </w:pPr>
-      <w:bookmarkStart w:id="6" w:name="_Toc418547266"/>
+      <w:bookmarkStart w:id="7" w:name="_Toc418586602"/>
       <w:r>
         <w:t>Общее описание СЛАУ</w:t>
       </w:r>
-      <w:bookmarkEnd w:id="6"/>
+      <w:bookmarkEnd w:id="7"/>
     </w:p>
     <w:p>
       <w:pPr>
@@ -3182,7 +3183,7 @@
       <w:r>
         <w:tab/>
       </w:r>
-      <w:bookmarkStart w:id="7" w:name="_Ref418584819"/>
+      <w:bookmarkStart w:id="8" w:name="_Ref418584819"/>
       <w:r>
         <w:rPr>
           <w:position w:val="-66"/>
@@ -3191,7 +3192,7 @@
           <v:shape id="_x0000_i1037" type="#_x0000_t75" style="width:148.7pt;height:1in" o:ole="">
             <v:imagedata r:id="rId14" o:title=""/>
           </v:shape>
-          <o:OLEObject Type="Embed" ProgID="Equation.3" ShapeID="_x0000_i1037" DrawAspect="Content" ObjectID="_1492328236" r:id="rId15"/>
+          <o:OLEObject Type="Embed" ProgID="Equation.3" ShapeID="_x0000_i1037" DrawAspect="Content" ObjectID="_1492329138" r:id="rId15"/>
         </w:object>
       </w:r>
       <w:r>
@@ -3243,7 +3244,7 @@
         </w:rPr>
         <w:t>)</w:t>
       </w:r>
-      <w:bookmarkEnd w:id="7"/>
+      <w:bookmarkEnd w:id="8"/>
     </w:p>
     <w:p>
       <w:pPr>
@@ -3268,7 +3269,7 @@
           <v:shape id="_x0000_i1038" type="#_x0000_t75" style="width:38.35pt;height:15.9pt" o:ole="">
             <v:imagedata r:id="rId16" o:title=""/>
           </v:shape>
-          <o:OLEObject Type="Embed" ProgID="Equation.3" ShapeID="_x0000_i1038" DrawAspect="Content" ObjectID="_1492328237" r:id="rId17"/>
+          <o:OLEObject Type="Embed" ProgID="Equation.3" ShapeID="_x0000_i1038" DrawAspect="Content" ObjectID="_1492329139" r:id="rId17"/>
         </w:object>
       </w:r>
     </w:p>
@@ -3288,7 +3289,7 @@
           <v:shape id="_x0000_i1039" type="#_x0000_t75" style="width:218.8pt;height:73.85pt" o:ole="">
             <v:imagedata r:id="rId18" o:title=""/>
           </v:shape>
-          <o:OLEObject Type="Embed" ProgID="Equation.3" ShapeID="_x0000_i1039" DrawAspect="Content" ObjectID="_1492328238" r:id="rId19"/>
+          <o:OLEObject Type="Embed" ProgID="Equation.3" ShapeID="_x0000_i1039" DrawAspect="Content" ObjectID="_1492329140" r:id="rId19"/>
         </w:object>
       </w:r>
     </w:p>
@@ -3296,11 +3297,11 @@
       <w:pPr>
         <w:pStyle w:val="2"/>
       </w:pPr>
-      <w:bookmarkStart w:id="8" w:name="_Toc418547267"/>
+      <w:bookmarkStart w:id="9" w:name="_Toc418586603"/>
       <w:r>
         <w:t>Метод Гаусса</w:t>
       </w:r>
-      <w:bookmarkEnd w:id="8"/>
+      <w:bookmarkEnd w:id="9"/>
     </w:p>
     <w:p>
       <w:pPr>
@@ -3430,7 +3431,7 @@
           <v:shape id="_x0000_i1026" type="#_x0000_t75" style="width:168.3pt;height:100.05pt" o:ole="">
             <v:imagedata r:id="rId20" o:title=""/>
           </v:shape>
-          <o:OLEObject Type="Embed" ProgID="Equation.3" ShapeID="_x0000_i1026" DrawAspect="Content" ObjectID="_1492328239" r:id="rId21"/>
+          <o:OLEObject Type="Embed" ProgID="Equation.3" ShapeID="_x0000_i1026" DrawAspect="Content" ObjectID="_1492329141" r:id="rId21"/>
         </w:object>
       </w:r>
       <w:r>
@@ -3548,7 +3549,7 @@
           <v:shape id="_x0000_i1027" type="#_x0000_t75" style="width:189.8pt;height:34.6pt" o:ole="">
             <v:imagedata r:id="rId22" o:title=""/>
           </v:shape>
-          <o:OLEObject Type="Embed" ProgID="Equation.3" ShapeID="_x0000_i1027" DrawAspect="Content" ObjectID="_1492328240" r:id="rId23"/>
+          <o:OLEObject Type="Embed" ProgID="Equation.3" ShapeID="_x0000_i1027" DrawAspect="Content" ObjectID="_1492329142" r:id="rId23"/>
         </w:object>
       </w:r>
       <w:r>
@@ -3639,7 +3640,7 @@
           <v:shape id="_x0000_i1028" type="#_x0000_t75" style="width:82.3pt;height:18.7pt" o:ole="">
             <v:imagedata r:id="rId24" o:title=""/>
           </v:shape>
-          <o:OLEObject Type="Embed" ProgID="Equation.3" ShapeID="_x0000_i1028" DrawAspect="Content" ObjectID="_1492328241" r:id="rId25"/>
+          <o:OLEObject Type="Embed" ProgID="Equation.3" ShapeID="_x0000_i1028" DrawAspect="Content" ObjectID="_1492329143" r:id="rId25"/>
         </w:object>
       </w:r>
       <w:r>
@@ -3678,7 +3679,7 @@
           <v:shape id="_x0000_i1029" type="#_x0000_t75" style="width:73.85pt;height:38.35pt" o:ole="">
             <v:imagedata r:id="rId26" o:title=""/>
           </v:shape>
-          <o:OLEObject Type="Embed" ProgID="Equation.3" ShapeID="_x0000_i1029" DrawAspect="Content" ObjectID="_1492328242" r:id="rId27"/>
+          <o:OLEObject Type="Embed" ProgID="Equation.3" ShapeID="_x0000_i1029" DrawAspect="Content" ObjectID="_1492329144" r:id="rId27"/>
         </w:object>
       </w:r>
       <w:r>
@@ -3689,7 +3690,7 @@
           <v:shape id="_x0000_i1030" type="#_x0000_t75" style="width:52.35pt;height:15.9pt" o:ole="">
             <v:imagedata r:id="rId28" o:title=""/>
           </v:shape>
-          <o:OLEObject Type="Embed" ProgID="Equation.3" ShapeID="_x0000_i1030" DrawAspect="Content" ObjectID="_1492328243" r:id="rId29"/>
+          <o:OLEObject Type="Embed" ProgID="Equation.3" ShapeID="_x0000_i1030" DrawAspect="Content" ObjectID="_1492329145" r:id="rId29"/>
         </w:object>
       </w:r>
       <w:r>
@@ -3700,7 +3701,7 @@
           <v:shape id="_x0000_i1031" type="#_x0000_t75" style="width:72.95pt;height:36.45pt" o:ole="">
             <v:imagedata r:id="rId30" o:title=""/>
           </v:shape>
-          <o:OLEObject Type="Embed" ProgID="Equation.3" ShapeID="_x0000_i1031" DrawAspect="Content" ObjectID="_1492328244" r:id="rId31"/>
+          <o:OLEObject Type="Embed" ProgID="Equation.3" ShapeID="_x0000_i1031" DrawAspect="Content" ObjectID="_1492329146" r:id="rId31"/>
         </w:object>
       </w:r>
     </w:p>
@@ -3719,7 +3720,7 @@
           <v:shape id="_x0000_i1032" type="#_x0000_t75" style="width:126.25pt;height:40.2pt" o:ole="">
             <v:imagedata r:id="rId32" o:title=""/>
           </v:shape>
-          <o:OLEObject Type="Embed" ProgID="Equation.3" ShapeID="_x0000_i1032" DrawAspect="Content" ObjectID="_1492328245" r:id="rId33"/>
+          <o:OLEObject Type="Embed" ProgID="Equation.3" ShapeID="_x0000_i1032" DrawAspect="Content" ObjectID="_1492329147" r:id="rId33"/>
         </w:object>
       </w:r>
     </w:p>
@@ -3738,7 +3739,7 @@
           <v:shape id="_x0000_i1033" type="#_x0000_t75" style="width:65.45pt;height:15.9pt" o:ole="">
             <v:imagedata r:id="rId34" o:title=""/>
           </v:shape>
-          <o:OLEObject Type="Embed" ProgID="Equation.3" ShapeID="_x0000_i1033" DrawAspect="Content" ObjectID="_1492328246" r:id="rId35"/>
+          <o:OLEObject Type="Embed" ProgID="Equation.3" ShapeID="_x0000_i1033" DrawAspect="Content" ObjectID="_1492329148" r:id="rId35"/>
         </w:object>
       </w:r>
       <w:r>
@@ -3749,7 +3750,7 @@
           <v:shape id="_x0000_i1034" type="#_x0000_t75" style="width:51.45pt;height:15.9pt" o:ole="">
             <v:imagedata r:id="rId36" o:title=""/>
           </v:shape>
-          <o:OLEObject Type="Embed" ProgID="Equation.3" ShapeID="_x0000_i1034" DrawAspect="Content" ObjectID="_1492328247" r:id="rId37"/>
+          <o:OLEObject Type="Embed" ProgID="Equation.3" ShapeID="_x0000_i1034" DrawAspect="Content" ObjectID="_1492329149" r:id="rId37"/>
         </w:object>
       </w:r>
     </w:p>
@@ -3800,7 +3801,7 @@
           <v:shape id="_x0000_i1035" type="#_x0000_t75" style="width:49.55pt;height:18.7pt" o:ole="">
             <v:imagedata r:id="rId38" o:title=""/>
           </v:shape>
-          <o:OLEObject Type="Embed" ProgID="Equation.3" ShapeID="_x0000_i1035" DrawAspect="Content" ObjectID="_1492328248" r:id="rId39"/>
+          <o:OLEObject Type="Embed" ProgID="Equation.3" ShapeID="_x0000_i1035" DrawAspect="Content" ObjectID="_1492329150" r:id="rId39"/>
         </w:object>
       </w:r>
       <w:r>
@@ -3814,7 +3815,7 @@
           <v:shape id="_x0000_i1036" type="#_x0000_t75" style="width:28.05pt;height:18.7pt" o:ole="">
             <v:imagedata r:id="rId40" o:title=""/>
           </v:shape>
-          <o:OLEObject Type="Embed" ProgID="Equation.3" ShapeID="_x0000_i1036" DrawAspect="Content" ObjectID="_1492328249" r:id="rId41"/>
+          <o:OLEObject Type="Embed" ProgID="Equation.3" ShapeID="_x0000_i1036" DrawAspect="Content" ObjectID="_1492329151" r:id="rId41"/>
         </w:object>
       </w:r>
       <w:r>
@@ -3974,11 +3975,11 @@
       <w:pPr>
         <w:pStyle w:val="2"/>
       </w:pPr>
-      <w:bookmarkStart w:id="9" w:name="_Toc418547268"/>
+      <w:bookmarkStart w:id="10" w:name="_Toc418586604"/>
       <w:r>
         <w:t>Блок-схема</w:t>
       </w:r>
-      <w:bookmarkEnd w:id="9"/>
+      <w:bookmarkEnd w:id="10"/>
     </w:p>
     <w:p>
       <w:pPr>
@@ -4043,12 +4044,12 @@
       <w:pPr>
         <w:pStyle w:val="2"/>
       </w:pPr>
-      <w:bookmarkStart w:id="10" w:name="_Toc418547269"/>
+      <w:bookmarkStart w:id="11" w:name="_Toc418586605"/>
       <w:r>
         <w:lastRenderedPageBreak/>
         <w:t>Код программы</w:t>
       </w:r>
-      <w:bookmarkEnd w:id="10"/>
+      <w:bookmarkEnd w:id="11"/>
     </w:p>
     <w:p>
       <w:pPr>
@@ -7318,22 +7319,22 @@
           <w:lang w:val="en-US"/>
         </w:rPr>
       </w:pPr>
-      <w:bookmarkStart w:id="11" w:name="_Toc418547270"/>
+      <w:bookmarkStart w:id="12" w:name="_Toc418586606"/>
       <w:r>
         <w:lastRenderedPageBreak/>
         <w:t>Описание программы</w:t>
       </w:r>
-      <w:bookmarkEnd w:id="11"/>
+      <w:bookmarkEnd w:id="12"/>
     </w:p>
     <w:p>
       <w:pPr>
         <w:pStyle w:val="2"/>
       </w:pPr>
-      <w:bookmarkStart w:id="12" w:name="_Toc418547271"/>
+      <w:bookmarkStart w:id="13" w:name="_Toc418586607"/>
       <w:r>
         <w:t>Общая структура программы</w:t>
       </w:r>
-      <w:bookmarkEnd w:id="12"/>
+      <w:bookmarkEnd w:id="13"/>
     </w:p>
     <w:p>
       <w:pPr>
@@ -7955,33 +7956,53 @@
       <w:pPr>
         <w:pStyle w:val="aa"/>
       </w:pPr>
-      <w:bookmarkStart w:id="13" w:name="_Ref418371315"/>
+      <w:bookmarkStart w:id="14" w:name="_Ref418371315"/>
       <w:r>
         <w:t>Рисунок</w:t>
       </w:r>
       <w:r>
         <w:t xml:space="preserve"> </w:t>
       </w:r>
-      <w:fldSimple w:instr=" STYLEREF 1 \s ">
-        <w:r>
-          <w:rPr>
-            <w:noProof/>
-          </w:rPr>
-          <w:t>3</w:t>
-        </w:r>
-      </w:fldSimple>
+      <w:r>
+        <w:fldChar w:fldCharType="begin"/>
+      </w:r>
+      <w:r>
+        <w:instrText xml:space="preserve"> STYLEREF 1 \s </w:instrText>
+      </w:r>
+      <w:r>
+        <w:fldChar w:fldCharType="separate"/>
+      </w:r>
+      <w:r>
+        <w:rPr>
+          <w:noProof/>
+        </w:rPr>
+        <w:t>3</w:t>
+      </w:r>
+      <w:r>
+        <w:fldChar w:fldCharType="end"/>
+      </w:r>
       <w:r>
         <w:t>.</w:t>
       </w:r>
-      <w:fldSimple w:instr=" SEQ Рисунок \* ARABIC \s 1 ">
-        <w:r>
-          <w:rPr>
-            <w:noProof/>
-          </w:rPr>
-          <w:t>1</w:t>
-        </w:r>
-      </w:fldSimple>
-      <w:bookmarkEnd w:id="13"/>
+      <w:r>
+        <w:fldChar w:fldCharType="begin"/>
+      </w:r>
+      <w:r>
+        <w:instrText xml:space="preserve"> SEQ Рисунок \* ARABIC \s 1 </w:instrText>
+      </w:r>
+      <w:r>
+        <w:fldChar w:fldCharType="separate"/>
+      </w:r>
+      <w:r>
+        <w:rPr>
+          <w:noProof/>
+        </w:rPr>
+        <w:t>1</w:t>
+      </w:r>
+      <w:r>
+        <w:fldChar w:fldCharType="end"/>
+      </w:r>
+      <w:bookmarkEnd w:id="14"/>
       <w:r>
         <w:t xml:space="preserve"> Структура программы</w:t>
       </w:r>
@@ -7990,12 +8011,12 @@
       <w:pPr>
         <w:pStyle w:val="2"/>
       </w:pPr>
-      <w:bookmarkStart w:id="14" w:name="_Toc418547272"/>
+      <w:bookmarkStart w:id="15" w:name="_Toc418586608"/>
       <w:r>
         <w:lastRenderedPageBreak/>
         <w:t>Описание работы программы</w:t>
       </w:r>
-      <w:bookmarkEnd w:id="14"/>
+      <w:bookmarkEnd w:id="15"/>
     </w:p>
     <w:p>
       <w:pPr>
@@ -8128,33 +8149,53 @@
       <w:pPr>
         <w:pStyle w:val="aa"/>
       </w:pPr>
-      <w:bookmarkStart w:id="15" w:name="_Ref418371628"/>
+      <w:bookmarkStart w:id="16" w:name="_Ref418371628"/>
       <w:r>
         <w:t>Рисунок</w:t>
       </w:r>
       <w:r>
         <w:t xml:space="preserve"> </w:t>
       </w:r>
-      <w:fldSimple w:instr=" STYLEREF 1 \s ">
-        <w:r>
-          <w:rPr>
-            <w:noProof/>
-          </w:rPr>
-          <w:t>3</w:t>
-        </w:r>
-      </w:fldSimple>
+      <w:r>
+        <w:fldChar w:fldCharType="begin"/>
+      </w:r>
+      <w:r>
+        <w:instrText xml:space="preserve"> STYLEREF 1 \s </w:instrText>
+      </w:r>
+      <w:r>
+        <w:fldChar w:fldCharType="separate"/>
+      </w:r>
+      <w:r>
+        <w:rPr>
+          <w:noProof/>
+        </w:rPr>
+        <w:t>3</w:t>
+      </w:r>
+      <w:r>
+        <w:fldChar w:fldCharType="end"/>
+      </w:r>
       <w:r>
         <w:t>.</w:t>
       </w:r>
-      <w:fldSimple w:instr=" SEQ Рисунок \* ARABIC \s 1 ">
-        <w:r>
-          <w:rPr>
-            <w:noProof/>
-          </w:rPr>
-          <w:t>2</w:t>
-        </w:r>
-      </w:fldSimple>
-      <w:bookmarkEnd w:id="15"/>
+      <w:r>
+        <w:fldChar w:fldCharType="begin"/>
+      </w:r>
+      <w:r>
+        <w:instrText xml:space="preserve"> SEQ Рисунок \* ARABIC \s 1 </w:instrText>
+      </w:r>
+      <w:r>
+        <w:fldChar w:fldCharType="separate"/>
+      </w:r>
+      <w:r>
+        <w:rPr>
+          <w:noProof/>
+        </w:rPr>
+        <w:t>2</w:t>
+      </w:r>
+      <w:r>
+        <w:fldChar w:fldCharType="end"/>
+      </w:r>
+      <w:bookmarkEnd w:id="16"/>
       <w:r>
         <w:t xml:space="preserve"> Титульный лист</w:t>
       </w:r>
@@ -8624,30 +8665,50 @@
       <w:pPr>
         <w:pStyle w:val="aa"/>
       </w:pPr>
-      <w:bookmarkStart w:id="16" w:name="_Ref418371639"/>
+      <w:bookmarkStart w:id="17" w:name="_Ref418371639"/>
       <w:r>
         <w:t xml:space="preserve">Рисунок </w:t>
       </w:r>
-      <w:fldSimple w:instr=" STYLEREF 1 \s ">
-        <w:r>
-          <w:rPr>
-            <w:noProof/>
-          </w:rPr>
-          <w:t>3</w:t>
-        </w:r>
-      </w:fldSimple>
+      <w:r>
+        <w:fldChar w:fldCharType="begin"/>
+      </w:r>
+      <w:r>
+        <w:instrText xml:space="preserve"> STYLEREF 1 \s </w:instrText>
+      </w:r>
+      <w:r>
+        <w:fldChar w:fldCharType="separate"/>
+      </w:r>
+      <w:r>
+        <w:rPr>
+          <w:noProof/>
+        </w:rPr>
+        <w:t>3</w:t>
+      </w:r>
+      <w:r>
+        <w:fldChar w:fldCharType="end"/>
+      </w:r>
       <w:r>
         <w:t>.</w:t>
       </w:r>
-      <w:fldSimple w:instr=" SEQ Рисунок \* ARABIC \s 1 ">
-        <w:r>
-          <w:rPr>
-            <w:noProof/>
-          </w:rPr>
-          <w:t>3</w:t>
-        </w:r>
-      </w:fldSimple>
-      <w:bookmarkEnd w:id="16"/>
+      <w:r>
+        <w:fldChar w:fldCharType="begin"/>
+      </w:r>
+      <w:r>
+        <w:instrText xml:space="preserve"> SEQ Рисунок \* ARABIC \s 1 </w:instrText>
+      </w:r>
+      <w:r>
+        <w:fldChar w:fldCharType="separate"/>
+      </w:r>
+      <w:r>
+        <w:rPr>
+          <w:noProof/>
+        </w:rPr>
+        <w:t>3</w:t>
+      </w:r>
+      <w:r>
+        <w:fldChar w:fldCharType="end"/>
+      </w:r>
+      <w:bookmarkEnd w:id="17"/>
       <w:r>
         <w:t xml:space="preserve"> Основное меню</w:t>
       </w:r>
@@ -11246,11 +11307,11 @@
       <w:pPr>
         <w:pStyle w:val="2"/>
       </w:pPr>
-      <w:bookmarkStart w:id="17" w:name="_Toc418547273"/>
+      <w:bookmarkStart w:id="18" w:name="_Toc418586609"/>
       <w:r>
         <w:t>Решение СЛАУ.</w:t>
       </w:r>
-      <w:bookmarkEnd w:id="17"/>
+      <w:bookmarkEnd w:id="18"/>
     </w:p>
     <w:p>
       <w:pPr>
@@ -11309,30 +11370,50 @@
       <w:pPr>
         <w:pStyle w:val="aa"/>
       </w:pPr>
-      <w:bookmarkStart w:id="18" w:name="_Ref418371648"/>
+      <w:bookmarkStart w:id="19" w:name="_Ref418371648"/>
       <w:r>
         <w:t xml:space="preserve">Рисунок </w:t>
       </w:r>
-      <w:fldSimple w:instr=" STYLEREF 1 \s ">
-        <w:r>
-          <w:rPr>
-            <w:noProof/>
-          </w:rPr>
-          <w:t>3</w:t>
-        </w:r>
-      </w:fldSimple>
+      <w:r>
+        <w:fldChar w:fldCharType="begin"/>
+      </w:r>
+      <w:r>
+        <w:instrText xml:space="preserve"> STYLEREF 1 \s </w:instrText>
+      </w:r>
+      <w:r>
+        <w:fldChar w:fldCharType="separate"/>
+      </w:r>
+      <w:r>
+        <w:rPr>
+          <w:noProof/>
+        </w:rPr>
+        <w:t>3</w:t>
+      </w:r>
+      <w:r>
+        <w:fldChar w:fldCharType="end"/>
+      </w:r>
       <w:r>
         <w:t>.</w:t>
       </w:r>
-      <w:fldSimple w:instr=" SEQ Рисунок \* ARABIC \s 1 ">
-        <w:r>
-          <w:rPr>
-            <w:noProof/>
-          </w:rPr>
-          <w:t>4</w:t>
-        </w:r>
-      </w:fldSimple>
-      <w:bookmarkEnd w:id="18"/>
+      <w:r>
+        <w:fldChar w:fldCharType="begin"/>
+      </w:r>
+      <w:r>
+        <w:instrText xml:space="preserve"> SEQ Рисунок \* ARABIC \s 1 </w:instrText>
+      </w:r>
+      <w:r>
+        <w:fldChar w:fldCharType="separate"/>
+      </w:r>
+      <w:r>
+        <w:rPr>
+          <w:noProof/>
+        </w:rPr>
+        <w:t>4</w:t>
+      </w:r>
+      <w:r>
+        <w:fldChar w:fldCharType="end"/>
+      </w:r>
+      <w:bookmarkEnd w:id="19"/>
       <w:r>
         <w:t xml:space="preserve"> Форма решения СЛАУ</w:t>
       </w:r>
@@ -13152,35 +13233,55 @@
       <w:pPr>
         <w:pStyle w:val="aa"/>
       </w:pPr>
-      <w:bookmarkStart w:id="19" w:name="_Ref418546870"/>
-      <w:bookmarkStart w:id="20" w:name="_Ref418545162"/>
+      <w:bookmarkStart w:id="20" w:name="_Ref418546870"/>
+      <w:bookmarkStart w:id="21" w:name="_Ref418545162"/>
       <w:r>
         <w:t xml:space="preserve">Рисунок </w:t>
       </w:r>
-      <w:fldSimple w:instr=" STYLEREF 1 \s ">
-        <w:r>
-          <w:rPr>
-            <w:noProof/>
-          </w:rPr>
-          <w:t>3</w:t>
-        </w:r>
-      </w:fldSimple>
+      <w:r>
+        <w:fldChar w:fldCharType="begin"/>
+      </w:r>
+      <w:r>
+        <w:instrText xml:space="preserve"> STYLEREF 1 \s </w:instrText>
+      </w:r>
+      <w:r>
+        <w:fldChar w:fldCharType="separate"/>
+      </w:r>
+      <w:r>
+        <w:rPr>
+          <w:noProof/>
+        </w:rPr>
+        <w:t>3</w:t>
+      </w:r>
+      <w:r>
+        <w:fldChar w:fldCharType="end"/>
+      </w:r>
       <w:r>
         <w:t>.</w:t>
       </w:r>
-      <w:fldSimple w:instr=" SEQ Рисунок \* ARABIC \s 1 ">
-        <w:r>
-          <w:rPr>
-            <w:noProof/>
-          </w:rPr>
-          <w:t>5</w:t>
-        </w:r>
-      </w:fldSimple>
-      <w:bookmarkEnd w:id="19"/>
+      <w:r>
+        <w:fldChar w:fldCharType="begin"/>
+      </w:r>
+      <w:r>
+        <w:instrText xml:space="preserve"> SEQ Рисунок \* ARABIC \s 1 </w:instrText>
+      </w:r>
+      <w:r>
+        <w:fldChar w:fldCharType="separate"/>
+      </w:r>
+      <w:r>
+        <w:rPr>
+          <w:noProof/>
+        </w:rPr>
+        <w:t>5</w:t>
+      </w:r>
+      <w:r>
+        <w:fldChar w:fldCharType="end"/>
+      </w:r>
+      <w:bookmarkEnd w:id="20"/>
       <w:r>
         <w:t xml:space="preserve"> Визуализация решения.</w:t>
       </w:r>
-      <w:bookmarkEnd w:id="20"/>
+      <w:bookmarkEnd w:id="21"/>
     </w:p>
     <w:p>
       <w:pPr>
@@ -13398,30 +13499,50 @@
       <w:pPr>
         <w:pStyle w:val="aa"/>
       </w:pPr>
-      <w:bookmarkStart w:id="21" w:name="_Ref418545223"/>
+      <w:bookmarkStart w:id="22" w:name="_Ref418545223"/>
       <w:r>
         <w:t xml:space="preserve">Рисунок </w:t>
       </w:r>
-      <w:fldSimple w:instr=" STYLEREF 1 \s ">
-        <w:r>
-          <w:rPr>
-            <w:noProof/>
-          </w:rPr>
-          <w:t>3</w:t>
-        </w:r>
-      </w:fldSimple>
+      <w:r>
+        <w:fldChar w:fldCharType="begin"/>
+      </w:r>
+      <w:r>
+        <w:instrText xml:space="preserve"> STYLEREF 1 \s </w:instrText>
+      </w:r>
+      <w:r>
+        <w:fldChar w:fldCharType="separate"/>
+      </w:r>
+      <w:r>
+        <w:rPr>
+          <w:noProof/>
+        </w:rPr>
+        <w:t>3</w:t>
+      </w:r>
+      <w:r>
+        <w:fldChar w:fldCharType="end"/>
+      </w:r>
       <w:r>
         <w:t>.</w:t>
       </w:r>
-      <w:fldSimple w:instr=" SEQ Рисунок \* ARABIC \s 1 ">
-        <w:r>
-          <w:rPr>
-            <w:noProof/>
-          </w:rPr>
-          <w:t>6</w:t>
-        </w:r>
-      </w:fldSimple>
-      <w:bookmarkEnd w:id="21"/>
+      <w:r>
+        <w:fldChar w:fldCharType="begin"/>
+      </w:r>
+      <w:r>
+        <w:instrText xml:space="preserve"> SEQ Рисунок \* ARABIC \s 1 </w:instrText>
+      </w:r>
+      <w:r>
+        <w:fldChar w:fldCharType="separate"/>
+      </w:r>
+      <w:r>
+        <w:rPr>
+          <w:noProof/>
+        </w:rPr>
+        <w:t>6</w:t>
+      </w:r>
+      <w:r>
+        <w:fldChar w:fldCharType="end"/>
+      </w:r>
+      <w:bookmarkEnd w:id="22"/>
       <w:r>
         <w:t xml:space="preserve"> Графики накладываются.</w:t>
       </w:r>
@@ -13482,30 +13603,50 @@
       <w:pPr>
         <w:pStyle w:val="aa"/>
       </w:pPr>
-      <w:bookmarkStart w:id="22" w:name="_Ref418545219"/>
+      <w:bookmarkStart w:id="23" w:name="_Ref418545219"/>
       <w:r>
         <w:t xml:space="preserve">Рисунок </w:t>
       </w:r>
-      <w:fldSimple w:instr=" STYLEREF 1 \s ">
-        <w:r>
-          <w:rPr>
-            <w:noProof/>
-          </w:rPr>
-          <w:t>3</w:t>
-        </w:r>
-      </w:fldSimple>
+      <w:r>
+        <w:fldChar w:fldCharType="begin"/>
+      </w:r>
+      <w:r>
+        <w:instrText xml:space="preserve"> STYLEREF 1 \s </w:instrText>
+      </w:r>
+      <w:r>
+        <w:fldChar w:fldCharType="separate"/>
+      </w:r>
+      <w:r>
+        <w:rPr>
+          <w:noProof/>
+        </w:rPr>
+        <w:t>3</w:t>
+      </w:r>
+      <w:r>
+        <w:fldChar w:fldCharType="end"/>
+      </w:r>
       <w:r>
         <w:t>.</w:t>
       </w:r>
-      <w:fldSimple w:instr=" SEQ Рисунок \* ARABIC \s 1 ">
-        <w:r>
-          <w:rPr>
-            <w:noProof/>
-          </w:rPr>
-          <w:t>7</w:t>
-        </w:r>
-      </w:fldSimple>
-      <w:bookmarkEnd w:id="22"/>
+      <w:r>
+        <w:fldChar w:fldCharType="begin"/>
+      </w:r>
+      <w:r>
+        <w:instrText xml:space="preserve"> SEQ Рисунок \* ARABIC \s 1 </w:instrText>
+      </w:r>
+      <w:r>
+        <w:fldChar w:fldCharType="separate"/>
+      </w:r>
+      <w:r>
+        <w:rPr>
+          <w:noProof/>
+        </w:rPr>
+        <w:t>7</w:t>
+      </w:r>
+      <w:r>
+        <w:fldChar w:fldCharType="end"/>
+      </w:r>
+      <w:bookmarkEnd w:id="23"/>
       <w:r>
         <w:t xml:space="preserve"> Графики параллельны.</w:t>
       </w:r>
@@ -13613,30 +13754,50 @@
       <w:pPr>
         <w:pStyle w:val="aa"/>
       </w:pPr>
-      <w:bookmarkStart w:id="23" w:name="_Ref418545326"/>
+      <w:bookmarkStart w:id="24" w:name="_Ref418545326"/>
       <w:r>
         <w:t xml:space="preserve">Рисунок </w:t>
       </w:r>
-      <w:fldSimple w:instr=" STYLEREF 1 \s ">
-        <w:r>
-          <w:rPr>
-            <w:noProof/>
-          </w:rPr>
-          <w:t>3</w:t>
-        </w:r>
-      </w:fldSimple>
+      <w:r>
+        <w:fldChar w:fldCharType="begin"/>
+      </w:r>
+      <w:r>
+        <w:instrText xml:space="preserve"> STYLEREF 1 \s </w:instrText>
+      </w:r>
+      <w:r>
+        <w:fldChar w:fldCharType="separate"/>
+      </w:r>
+      <w:r>
+        <w:rPr>
+          <w:noProof/>
+        </w:rPr>
+        <w:t>3</w:t>
+      </w:r>
+      <w:r>
+        <w:fldChar w:fldCharType="end"/>
+      </w:r>
       <w:r>
         <w:t>.</w:t>
       </w:r>
-      <w:fldSimple w:instr=" SEQ Рисунок \* ARABIC \s 1 ">
-        <w:r>
-          <w:rPr>
-            <w:noProof/>
-          </w:rPr>
-          <w:t>8</w:t>
-        </w:r>
-      </w:fldSimple>
-      <w:bookmarkEnd w:id="23"/>
+      <w:r>
+        <w:fldChar w:fldCharType="begin"/>
+      </w:r>
+      <w:r>
+        <w:instrText xml:space="preserve"> SEQ Рисунок \* ARABIC \s 1 </w:instrText>
+      </w:r>
+      <w:r>
+        <w:fldChar w:fldCharType="separate"/>
+      </w:r>
+      <w:r>
+        <w:rPr>
+          <w:noProof/>
+        </w:rPr>
+        <w:t>8</w:t>
+      </w:r>
+      <w:r>
+        <w:fldChar w:fldCharType="end"/>
+      </w:r>
+      <w:bookmarkEnd w:id="24"/>
       <w:r>
         <w:t xml:space="preserve"> Решение системы 10-го порядка</w:t>
       </w:r>
@@ -13651,11 +13812,11 @@
           <w:lang w:val="en-US"/>
         </w:rPr>
       </w:pPr>
-      <w:bookmarkStart w:id="24" w:name="_Toc418547274"/>
+      <w:bookmarkStart w:id="25" w:name="_Toc418586610"/>
       <w:r>
         <w:t>Справка программы.</w:t>
       </w:r>
-      <w:bookmarkEnd w:id="24"/>
+      <w:bookmarkEnd w:id="25"/>
     </w:p>
     <w:p>
       <w:pPr>
@@ -13724,30 +13885,50 @@
       <w:pPr>
         <w:pStyle w:val="aa"/>
       </w:pPr>
-      <w:bookmarkStart w:id="25" w:name="_Ref418546913"/>
+      <w:bookmarkStart w:id="26" w:name="_Ref418546913"/>
       <w:r>
         <w:t xml:space="preserve">Рисунок </w:t>
       </w:r>
-      <w:fldSimple w:instr=" STYLEREF 1 \s ">
-        <w:r>
-          <w:rPr>
-            <w:noProof/>
-          </w:rPr>
-          <w:t>3</w:t>
-        </w:r>
-      </w:fldSimple>
+      <w:r>
+        <w:fldChar w:fldCharType="begin"/>
+      </w:r>
+      <w:r>
+        <w:instrText xml:space="preserve"> STYLEREF 1 \s </w:instrText>
+      </w:r>
+      <w:r>
+        <w:fldChar w:fldCharType="separate"/>
+      </w:r>
+      <w:r>
+        <w:rPr>
+          <w:noProof/>
+        </w:rPr>
+        <w:t>3</w:t>
+      </w:r>
+      <w:r>
+        <w:fldChar w:fldCharType="end"/>
+      </w:r>
       <w:r>
         <w:t>.</w:t>
       </w:r>
-      <w:fldSimple w:instr=" SEQ Рисунок \* ARABIC \s 1 ">
-        <w:r>
-          <w:rPr>
-            <w:noProof/>
-          </w:rPr>
-          <w:t>9</w:t>
-        </w:r>
-      </w:fldSimple>
-      <w:bookmarkEnd w:id="25"/>
+      <w:r>
+        <w:fldChar w:fldCharType="begin"/>
+      </w:r>
+      <w:r>
+        <w:instrText xml:space="preserve"> SEQ Рисунок \* ARABIC \s 1 </w:instrText>
+      </w:r>
+      <w:r>
+        <w:fldChar w:fldCharType="separate"/>
+      </w:r>
+      <w:r>
+        <w:rPr>
+          <w:noProof/>
+        </w:rPr>
+        <w:t>9</w:t>
+      </w:r>
+      <w:r>
+        <w:fldChar w:fldCharType="end"/>
+      </w:r>
+      <w:bookmarkEnd w:id="26"/>
       <w:r>
         <w:t xml:space="preserve"> </w:t>
       </w:r>
@@ -13824,30 +14005,50 @@
       <w:pPr>
         <w:pStyle w:val="aa"/>
       </w:pPr>
-      <w:bookmarkStart w:id="26" w:name="_Ref418546919"/>
+      <w:bookmarkStart w:id="27" w:name="_Ref418546919"/>
       <w:r>
         <w:t xml:space="preserve">Рисунок </w:t>
       </w:r>
-      <w:fldSimple w:instr=" STYLEREF 1 \s ">
-        <w:r>
-          <w:rPr>
-            <w:noProof/>
-          </w:rPr>
-          <w:t>3</w:t>
-        </w:r>
-      </w:fldSimple>
+      <w:r>
+        <w:fldChar w:fldCharType="begin"/>
+      </w:r>
+      <w:r>
+        <w:instrText xml:space="preserve"> STYLEREF 1 \s </w:instrText>
+      </w:r>
+      <w:r>
+        <w:fldChar w:fldCharType="separate"/>
+      </w:r>
+      <w:r>
+        <w:rPr>
+          <w:noProof/>
+        </w:rPr>
+        <w:t>3</w:t>
+      </w:r>
+      <w:r>
+        <w:fldChar w:fldCharType="end"/>
+      </w:r>
       <w:r>
         <w:t>.</w:t>
       </w:r>
-      <w:fldSimple w:instr=" SEQ Рисунок \* ARABIC \s 1 ">
-        <w:r>
-          <w:rPr>
-            <w:noProof/>
-          </w:rPr>
-          <w:t>10</w:t>
-        </w:r>
-      </w:fldSimple>
-      <w:bookmarkEnd w:id="26"/>
+      <w:r>
+        <w:fldChar w:fldCharType="begin"/>
+      </w:r>
+      <w:r>
+        <w:instrText xml:space="preserve"> SEQ Рисунок \* ARABIC \s 1 </w:instrText>
+      </w:r>
+      <w:r>
+        <w:fldChar w:fldCharType="separate"/>
+      </w:r>
+      <w:r>
+        <w:rPr>
+          <w:noProof/>
+        </w:rPr>
+        <w:t>10</w:t>
+      </w:r>
+      <w:r>
+        <w:fldChar w:fldCharType="end"/>
+      </w:r>
+      <w:bookmarkEnd w:id="27"/>
       <w:r>
         <w:t xml:space="preserve"> Форма блок-схемы метода Гаусса.</w:t>
       </w:r>
@@ -13929,30 +14130,50 @@
       <w:pPr>
         <w:pStyle w:val="aa"/>
       </w:pPr>
-      <w:bookmarkStart w:id="27" w:name="_Ref418546905"/>
+      <w:bookmarkStart w:id="28" w:name="_Ref418546905"/>
       <w:r>
         <w:t xml:space="preserve">Рисунок </w:t>
       </w:r>
-      <w:fldSimple w:instr=" STYLEREF 1 \s ">
-        <w:r>
-          <w:rPr>
-            <w:noProof/>
-          </w:rPr>
-          <w:t>3</w:t>
-        </w:r>
-      </w:fldSimple>
+      <w:r>
+        <w:fldChar w:fldCharType="begin"/>
+      </w:r>
+      <w:r>
+        <w:instrText xml:space="preserve"> STYLEREF 1 \s </w:instrText>
+      </w:r>
+      <w:r>
+        <w:fldChar w:fldCharType="separate"/>
+      </w:r>
+      <w:r>
+        <w:rPr>
+          <w:noProof/>
+        </w:rPr>
+        <w:t>3</w:t>
+      </w:r>
+      <w:r>
+        <w:fldChar w:fldCharType="end"/>
+      </w:r>
       <w:r>
         <w:t>.</w:t>
       </w:r>
-      <w:fldSimple w:instr=" SEQ Рисунок \* ARABIC \s 1 ">
-        <w:r>
-          <w:rPr>
-            <w:noProof/>
-          </w:rPr>
-          <w:t>11</w:t>
-        </w:r>
-      </w:fldSimple>
-      <w:bookmarkEnd w:id="27"/>
+      <w:r>
+        <w:fldChar w:fldCharType="begin"/>
+      </w:r>
+      <w:r>
+        <w:instrText xml:space="preserve"> SEQ Рисунок \* ARABIC \s 1 </w:instrText>
+      </w:r>
+      <w:r>
+        <w:fldChar w:fldCharType="separate"/>
+      </w:r>
+      <w:r>
+        <w:rPr>
+          <w:noProof/>
+        </w:rPr>
+        <w:t>11</w:t>
+      </w:r>
+      <w:r>
+        <w:fldChar w:fldCharType="end"/>
+      </w:r>
+      <w:bookmarkEnd w:id="28"/>
       <w:r>
         <w:t xml:space="preserve"> Справка</w:t>
       </w:r>
@@ -14027,30 +14248,50 @@
       <w:pPr>
         <w:pStyle w:val="aa"/>
       </w:pPr>
-      <w:bookmarkStart w:id="28" w:name="_Ref418546899"/>
+      <w:bookmarkStart w:id="29" w:name="_Ref418546899"/>
       <w:r>
         <w:t xml:space="preserve">Рисунок </w:t>
       </w:r>
-      <w:fldSimple w:instr=" STYLEREF 1 \s ">
-        <w:r>
-          <w:rPr>
-            <w:noProof/>
-          </w:rPr>
-          <w:t>3</w:t>
-        </w:r>
-      </w:fldSimple>
+      <w:r>
+        <w:fldChar w:fldCharType="begin"/>
+      </w:r>
+      <w:r>
+        <w:instrText xml:space="preserve"> STYLEREF 1 \s </w:instrText>
+      </w:r>
+      <w:r>
+        <w:fldChar w:fldCharType="separate"/>
+      </w:r>
+      <w:r>
+        <w:rPr>
+          <w:noProof/>
+        </w:rPr>
+        <w:t>3</w:t>
+      </w:r>
+      <w:r>
+        <w:fldChar w:fldCharType="end"/>
+      </w:r>
       <w:r>
         <w:t>.</w:t>
       </w:r>
-      <w:fldSimple w:instr=" SEQ Рисунок \* ARABIC \s 1 ">
-        <w:r>
-          <w:rPr>
-            <w:noProof/>
-          </w:rPr>
-          <w:t>12</w:t>
-        </w:r>
-      </w:fldSimple>
-      <w:bookmarkEnd w:id="28"/>
+      <w:r>
+        <w:fldChar w:fldCharType="begin"/>
+      </w:r>
+      <w:r>
+        <w:instrText xml:space="preserve"> SEQ Рисунок \* ARABIC \s 1 </w:instrText>
+      </w:r>
+      <w:r>
+        <w:fldChar w:fldCharType="separate"/>
+      </w:r>
+      <w:r>
+        <w:rPr>
+          <w:noProof/>
+        </w:rPr>
+        <w:t>12</w:t>
+      </w:r>
+      <w:r>
+        <w:fldChar w:fldCharType="end"/>
+      </w:r>
+      <w:bookmarkEnd w:id="29"/>
       <w:r>
         <w:t>2</w:t>
       </w:r>
@@ -14072,12 +14313,12 @@
       <w:pPr>
         <w:pStyle w:val="1"/>
       </w:pPr>
-      <w:bookmarkStart w:id="29" w:name="_Toc418547275"/>
+      <w:bookmarkStart w:id="30" w:name="_Toc418586611"/>
       <w:r>
         <w:lastRenderedPageBreak/>
         <w:t>Вывод</w:t>
       </w:r>
-      <w:bookmarkEnd w:id="29"/>
+      <w:bookmarkEnd w:id="30"/>
     </w:p>
     <w:p>
       <w:pPr>
@@ -14373,14 +14614,12 @@
       <w:r>
         <w:t>ой для студентов младших курсов.</w:t>
       </w:r>
-      <w:bookmarkStart w:id="30" w:name="_GoBack"/>
-      <w:bookmarkEnd w:id="30"/>
     </w:p>
     <w:p>
       <w:pPr>
         <w:pStyle w:val="1"/>
       </w:pPr>
-      <w:bookmarkStart w:id="31" w:name="_Toc418547276"/>
+      <w:bookmarkStart w:id="31" w:name="_Toc418586612"/>
       <w:r>
         <w:lastRenderedPageBreak/>
         <w:t>Используемая литература</w:t>
@@ -14579,7 +14818,7 @@
           <w:lang w:val="en-US"/>
         </w:rPr>
       </w:pPr>
-      <w:bookmarkStart w:id="36" w:name="_Toc418547277"/>
+      <w:bookmarkStart w:id="36" w:name="_Toc418586613"/>
       <w:r>
         <w:lastRenderedPageBreak/>
         <w:t>Приложение</w:t>
@@ -42671,7 +42910,26 @@
                         <w:szCs w:val="48"/>
                         <w:lang w:val="en-US"/>
                       </w:rPr>
-                      <w:t>.300202.000</w:t>
+                      <w:t>.30</w:t>
+                    </w:r>
+                    <w:r>
+                      <w:rPr>
+                        <w:rFonts w:ascii="Arial" w:hAnsi="Arial" w:cs="Arial"/>
+                        <w:i/>
+                        <w:sz w:val="48"/>
+                        <w:szCs w:val="48"/>
+                      </w:rPr>
+                      <w:t>1</w:t>
+                    </w:r>
+                    <w:r>
+                      <w:rPr>
+                        <w:rFonts w:ascii="Arial" w:hAnsi="Arial" w:cs="Arial"/>
+                        <w:i/>
+                        <w:sz w:val="48"/>
+                        <w:szCs w:val="48"/>
+                        <w:lang w:val="en-US"/>
+                      </w:rPr>
+                      <w:t>202.000</w:t>
                     </w:r>
                     <w:r>
                       <w:rPr>
@@ -43617,7 +43875,7 @@
                       <w:sz w:val="20"/>
                       <w:szCs w:val="20"/>
                     </w:rPr>
-                    <w:t>24</w:t>
+                    <w:t>3</w:t>
                   </w:r>
                   <w:r>
                     <w:rPr>
@@ -47853,7 +48111,7 @@
 </file>
 
 <file path=customXml/itemProps1.xml><?xml version="1.0" encoding="utf-8"?>
-<ds:datastoreItem xmlns:ds="http://schemas.openxmlformats.org/officeDocument/2006/customXml" ds:itemID="{EECC8F8E-7BD1-4E37-86A7-4F1301976C76}">
+<ds:datastoreItem xmlns:ds="http://schemas.openxmlformats.org/officeDocument/2006/customXml" ds:itemID="{9E297847-5D9D-401D-9385-8DDD6EC14EDE}">
   <ds:schemaRefs>
     <ds:schemaRef ds:uri="http://schemas.openxmlformats.org/officeDocument/2006/bibliography"/>
   </ds:schemaRefs>
